--- a/labs/laboratory-work-10/Лабораторна робота №10.docx
+++ b/labs/laboratory-work-10/Лабораторна робота №10.docx
@@ -486,16 +486,7 @@
           <w:szCs w:val="36"/>
           <w:rtl w:val="0"/>
         </w:rPr>
-        <w:t xml:space="preserve">Dmytro </w:t>
-      </w:r>
-      <w:r>
-        <w:rPr>
-          <w:color w:val="000000"/>
-          <w:sz w:val="36"/>
-          <w:szCs w:val="36"/>
-          <w:rtl w:val="0"/>
-        </w:rPr>
-        <w:t xml:space="preserve">Onufriiev</w:t>
+        <w:t xml:space="preserve">Dmytro Onufriiev</w:t>
       </w:r>
       <w:r>
         <w:rPr>
@@ -601,61 +592,7 @@
           <w:szCs w:val="28"/>
           <w:rtl w:val="0"/>
         </w:rPr>
-        <w:t xml:space="preserve">Робота студентів групи РПЗ-13А та РПЗ-13Б Eleven Two </w:t>
-      </w:r>
-      <w:r>
-        <w:rPr>
-          <w:color w:val="000000"/>
-          <w:sz w:val="28"/>
-          <w:szCs w:val="28"/>
-          <w:rtl w:val="0"/>
-        </w:rPr>
-        <w:t xml:space="preserve">Zeroes</w:t>
-      </w:r>
-      <w:r>
-        <w:rPr>
-          <w:color w:val="000000"/>
-          <w:sz w:val="28"/>
-          <w:szCs w:val="28"/>
-          <w:rtl w:val="0"/>
-        </w:rPr>
-        <w:t xml:space="preserve">: Vlad </w:t>
-      </w:r>
-      <w:r>
-        <w:rPr>
-          <w:color w:val="000000"/>
-          <w:sz w:val="28"/>
-          <w:szCs w:val="28"/>
-          <w:rtl w:val="0"/>
-        </w:rPr>
-        <w:t xml:space="preserve">Sapozhnyk</w:t>
-      </w:r>
-      <w:r>
-        <w:rPr>
-          <w:color w:val="000000"/>
-          <w:sz w:val="28"/>
-          <w:szCs w:val="28"/>
-          <w:rtl w:val="0"/>
-        </w:rPr>
-        <w:t xml:space="preserve">, Max Karpenko and Dmytro </w:t>
-      </w:r>
-      <w:r>
-        <w:rPr>
-          <w:color w:val="000000"/>
-          <w:sz w:val="28"/>
-          <w:szCs w:val="28"/>
-          <w:rtl w:val="0"/>
-        </w:rPr>
-        <w:t xml:space="preserve">Onufriiev</w:t>
-      </w:r>
-      <w:r>
-        <w:rPr>
-          <w:color w:val="000000"/>
-          <w:sz w:val="28"/>
-          <w:szCs w:val="28"/>
-          <w:rtl w:val="0"/>
-        </w:rPr>
-        <w:t xml:space="preserve">. </w:t>
+        <w:t xml:space="preserve">Робота студентів групи РПЗ-13А та РПЗ-13Б Eleven Two Zeroes: Vlad Sapozhnyk, Max Karpenko and Dmytro Onufriiev. </w:t>
       </w:r>
     </w:p>
     <w:p>
@@ -691,7 +628,7 @@
       <w:pPr>
         <w:numPr>
           <w:ilvl w:val="0"/>
-          <w:numId w:val="1"/>
+          <w:numId w:val="3"/>
         </w:numPr>
         <w:ind w:left="425" w:hanging="360"/>
         <w:jc w:val="both"/>
@@ -713,7 +650,7 @@
       <w:pPr>
         <w:numPr>
           <w:ilvl w:val="0"/>
-          <w:numId w:val="1"/>
+          <w:numId w:val="3"/>
         </w:numPr>
         <w:ind w:left="425" w:hanging="360"/>
         <w:jc w:val="both"/>
@@ -735,7 +672,7 @@
       <w:pPr>
         <w:numPr>
           <w:ilvl w:val="0"/>
-          <w:numId w:val="1"/>
+          <w:numId w:val="3"/>
         </w:numPr>
         <w:ind w:left="425" w:hanging="360"/>
         <w:jc w:val="both"/>
@@ -752,11 +689,6 @@
         </w:rPr>
         <w:t xml:space="preserve">Знайомство з спеціальними каталогами та файлами в Linux.</w:t>
       </w:r>
-      <w:r>
-        <w:rPr>
-          <w:rtl w:val="0"/>
-        </w:rPr>
-      </w:r>
     </w:p>
     <w:p>
       <w:pPr>
@@ -786,14 +718,11 @@
       <w:pPr>
         <w:numPr>
           <w:ilvl w:val="0"/>
-          <w:numId w:val="2"/>
+          <w:numId w:val="4"/>
         </w:numPr>
         <w:ind w:left="425" w:hanging="360"/>
         <w:jc w:val="both"/>
-        <w:rPr>
-          <w:sz w:val="28"/>
-          <w:szCs w:val="28"/>
-        </w:rPr>
+        <w:rPr/>
       </w:pPr>
       <w:r>
         <w:rPr>
@@ -808,52 +737,30 @@
       <w:pPr>
         <w:numPr>
           <w:ilvl w:val="0"/>
-          <w:numId w:val="2"/>
+          <w:numId w:val="4"/>
         </w:numPr>
         <w:ind w:left="425" w:hanging="360"/>
         <w:jc w:val="both"/>
-        <w:rPr>
-          <w:sz w:val="28"/>
-          <w:szCs w:val="28"/>
-        </w:rPr>
-      </w:pPr>
-      <w:r>
-        <w:rPr>
-          <w:sz w:val="28"/>
-          <w:szCs w:val="28"/>
-          <w:rtl w:val="0"/>
-        </w:rPr>
-        <w:t xml:space="preserve">ОС сімейства Windows та віртуальна машина </w:t>
-      </w:r>
-      <w:r>
-        <w:rPr>
-          <w:sz w:val="28"/>
-          <w:szCs w:val="28"/>
-          <w:rtl w:val="0"/>
-        </w:rPr>
-        <w:t xml:space="preserve">Virtual Box</w:t>
-      </w:r>
-      <w:r>
-        <w:rPr>
-          <w:sz w:val="28"/>
-          <w:szCs w:val="28"/>
-          <w:rtl w:val="0"/>
-        </w:rPr>
-        <w:t xml:space="preserve"> (Oracle).</w:t>
+        <w:rPr/>
+      </w:pPr>
+      <w:r>
+        <w:rPr>
+          <w:sz w:val="28"/>
+          <w:szCs w:val="28"/>
+          <w:rtl w:val="0"/>
+        </w:rPr>
+        <w:t xml:space="preserve">ОС сімейства Windows та віртуальна машина Virtual Box (Oracle).</w:t>
       </w:r>
     </w:p>
     <w:p>
       <w:pPr>
         <w:numPr>
           <w:ilvl w:val="0"/>
-          <w:numId w:val="2"/>
+          <w:numId w:val="4"/>
         </w:numPr>
         <w:ind w:left="425" w:hanging="360"/>
         <w:jc w:val="both"/>
-        <w:rPr>
-          <w:sz w:val="28"/>
-          <w:szCs w:val="28"/>
-        </w:rPr>
+        <w:rPr/>
       </w:pPr>
       <w:r>
         <w:rPr>
@@ -868,14 +775,11 @@
       <w:pPr>
         <w:numPr>
           <w:ilvl w:val="0"/>
-          <w:numId w:val="2"/>
+          <w:numId w:val="4"/>
         </w:numPr>
         <w:ind w:left="425" w:hanging="360"/>
         <w:jc w:val="both"/>
-        <w:rPr>
-          <w:sz w:val="28"/>
-          <w:szCs w:val="28"/>
-        </w:rPr>
+        <w:rPr/>
       </w:pPr>
       <w:r>
         <w:rPr>
@@ -884,11 +788,6 @@
           <w:rtl w:val="0"/>
         </w:rPr>
         <w:t xml:space="preserve">Сайт мережевої академії Cisco netacad.com та його онлайн курси по Linux</w:t>
-      </w:r>
-      <w:r>
-        <w:rPr>
-          <w:rtl w:val="0"/>
-        </w:rPr>
       </w:r>
     </w:p>
     <w:p>
@@ -960,6 +859,773 @@
           <w:rtl w:val="0"/>
         </w:rPr>
         <w:t xml:space="preserve">Created by Max Karpenko</w:t>
+      </w:r>
+    </w:p>
+    <w:p>
+      <w:pPr>
+        <w:numPr>
+          <w:ilvl w:val="1"/>
+          <w:numId w:val="1"/>
+        </w:numPr>
+        <w:ind w:left="567" w:hanging="283"/>
+        <w:jc w:val="both"/>
+        <w:rPr>
+          <w:sz w:val="28"/>
+          <w:szCs w:val="28"/>
+        </w:rPr>
+      </w:pPr>
+      <w:r>
+        <w:rPr>
+          <w:sz w:val="28"/>
+          <w:szCs w:val="28"/>
+          <w:rtl w:val="0"/>
+        </w:rPr>
+        <w:t xml:space="preserve"> Початкова робота в CLI-режимі в Linux ОС сімейства Linux:</w:t>
+      </w:r>
+    </w:p>
+    <w:p>
+      <w:pPr>
+        <w:numPr>
+          <w:ilvl w:val="1"/>
+          <w:numId w:val="2"/>
+        </w:numPr>
+        <w:ind w:left="993" w:hanging="426"/>
+        <w:jc w:val="both"/>
+        <w:rPr>
+          <w:sz w:val="28"/>
+          <w:szCs w:val="28"/>
+        </w:rPr>
+      </w:pPr>
+      <w:r>
+        <w:rPr>
+          <w:sz w:val="28"/>
+          <w:szCs w:val="28"/>
+          <w:rtl w:val="0"/>
+        </w:rPr>
+        <w:t xml:space="preserve">Запустіть віртуальну машину VirtualBox, оберіть CentOS та запустіть її. Виконайте вхід в систему під користувачем: CentOS, пароль для входу: reverse </w:t>
+      </w:r>
+      <w:r>
+        <w:rPr>
+          <w:b w:val="1"/>
+          <w:i w:val="1"/>
+          <w:sz w:val="28"/>
+          <w:szCs w:val="28"/>
+          <w:rtl w:val="0"/>
+        </w:rPr>
+        <w:t xml:space="preserve">(якщо виконуєте ЛР у 401 ауд.)</w:t>
+      </w:r>
+      <w:r>
+        <w:rPr>
+          <w:sz w:val="28"/>
+          <w:szCs w:val="28"/>
+          <w:rtl w:val="0"/>
+        </w:rPr>
+        <w:t xml:space="preserve"> та зпустіть термінал.</w:t>
+      </w:r>
+      <w:r>
+        <w:rPr>
+          <w:rtl w:val="0"/>
+        </w:rPr>
+      </w:r>
+    </w:p>
+    <w:p>
+      <w:pPr>
+        <w:numPr>
+          <w:ilvl w:val="1"/>
+          <w:numId w:val="2"/>
+        </w:numPr>
+        <w:ind w:left="993" w:hanging="426"/>
+        <w:jc w:val="both"/>
+        <w:rPr>
+          <w:sz w:val="28"/>
+          <w:szCs w:val="28"/>
+        </w:rPr>
+      </w:pPr>
+      <w:r>
+        <w:rPr>
+          <w:sz w:val="28"/>
+          <w:szCs w:val="28"/>
+          <w:rtl w:val="0"/>
+        </w:rPr>
+        <w:t xml:space="preserve">Запустіть віртуальну машину Ubuntu_PC </w:t>
+      </w:r>
+      <w:r>
+        <w:rPr>
+          <w:b w:val="1"/>
+          <w:i w:val="1"/>
+          <w:sz w:val="28"/>
+          <w:szCs w:val="28"/>
+          <w:rtl w:val="0"/>
+        </w:rPr>
+        <w:t xml:space="preserve">(якщо виконуєте завдання ЛР через академію netacad)</w:t>
+      </w:r>
+      <w:r>
+        <w:rPr>
+          <w:sz w:val="28"/>
+          <w:szCs w:val="28"/>
+          <w:rtl w:val="0"/>
+        </w:rPr>
+        <w:t xml:space="preserve"> </w:t>
+      </w:r>
+      <w:r>
+        <w:rPr>
+          <w:rtl w:val="0"/>
+        </w:rPr>
+      </w:r>
+    </w:p>
+    <w:p>
+      <w:pPr>
+        <w:numPr>
+          <w:ilvl w:val="1"/>
+          <w:numId w:val="2"/>
+        </w:numPr>
+        <w:ind w:left="993" w:hanging="426"/>
+        <w:jc w:val="both"/>
+        <w:rPr>
+          <w:sz w:val="28"/>
+          <w:szCs w:val="28"/>
+        </w:rPr>
+      </w:pPr>
+      <w:r>
+        <w:rPr>
+          <w:sz w:val="28"/>
+          <w:szCs w:val="28"/>
+          <w:rtl w:val="0"/>
+        </w:rPr>
+        <w:t xml:space="preserve">Запустіть свою операційну систему сімейства Linux </w:t>
+      </w:r>
+      <w:r>
+        <w:rPr>
+          <w:b w:val="1"/>
+          <w:i w:val="1"/>
+          <w:sz w:val="28"/>
+          <w:szCs w:val="28"/>
+          <w:rtl w:val="0"/>
+        </w:rPr>
+        <w:t xml:space="preserve">(якщо працюєте на власному ПК та її встановили)</w:t>
+      </w:r>
+      <w:r>
+        <w:rPr>
+          <w:sz w:val="28"/>
+          <w:szCs w:val="28"/>
+          <w:rtl w:val="0"/>
+        </w:rPr>
+        <w:t xml:space="preserve"> та запустіть термінал.</w:t>
+      </w:r>
+      <w:r>
+        <w:rPr>
+          <w:rtl w:val="0"/>
+        </w:rPr>
+      </w:r>
+    </w:p>
+    <w:p>
+      <w:pPr>
+        <w:numPr>
+          <w:ilvl w:val="1"/>
+          <w:numId w:val="1"/>
+        </w:numPr>
+        <w:ind w:left="426" w:hanging="153"/>
+        <w:jc w:val="both"/>
+        <w:rPr>
+          <w:sz w:val="28"/>
+          <w:szCs w:val="28"/>
+        </w:rPr>
+      </w:pPr>
+      <w:r>
+        <w:rPr>
+          <w:sz w:val="28"/>
+          <w:szCs w:val="28"/>
+          <w:rtl w:val="0"/>
+        </w:rPr>
+        <w:t xml:space="preserve">Опрацюйте всі приклади команд, що представлені у лабораторних роботах курсу </w:t>
+      </w:r>
+      <w:r>
+        <w:rPr>
+          <w:b w:val="1"/>
+          <w:i w:val="1"/>
+          <w:sz w:val="28"/>
+          <w:szCs w:val="28"/>
+          <w:rtl w:val="0"/>
+        </w:rPr>
+        <w:t xml:space="preserve">NDG Linux Essentials: Lab 17: Ownership and Permissions </w:t>
+      </w:r>
+      <w:r>
+        <w:rPr>
+          <w:sz w:val="28"/>
+          <w:szCs w:val="28"/>
+          <w:rtl w:val="0"/>
+        </w:rPr>
+        <w:t xml:space="preserve">та</w:t>
+      </w:r>
+      <w:r>
+        <w:rPr>
+          <w:b w:val="1"/>
+          <w:i w:val="1"/>
+          <w:sz w:val="28"/>
+          <w:szCs w:val="28"/>
+          <w:rtl w:val="0"/>
+        </w:rPr>
+        <w:t xml:space="preserve"> Lab 18: Special Directories and Files. </w:t>
+      </w:r>
+      <w:r>
+        <w:rPr>
+          <w:sz w:val="28"/>
+          <w:szCs w:val="28"/>
+          <w:rtl w:val="0"/>
+        </w:rPr>
+        <w:t xml:space="preserve">Створіть таблицю команд вивчених у п.2 ходу роботи у наступному вигляді:</w:t>
+      </w:r>
+    </w:p>
+    <w:tbl>
+      <w:tblPr>
+        <w:tblStyle w:val="Table1"/>
+        <w:tblW w:w="9787.0" w:type="dxa"/>
+        <w:jc w:val="right"/>
+        <w:tblBorders>
+          <w:top w:color="000000" w:space="0" w:sz="4" w:val="single"/>
+          <w:left w:color="000000" w:space="0" w:sz="4" w:val="single"/>
+          <w:bottom w:color="000000" w:space="0" w:sz="4" w:val="single"/>
+          <w:right w:color="000000" w:space="0" w:sz="4" w:val="single"/>
+          <w:insideH w:color="000000" w:space="0" w:sz="4" w:val="single"/>
+          <w:insideV w:color="000000" w:space="0" w:sz="4" w:val="single"/>
+        </w:tblBorders>
+        <w:tblLayout w:type="fixed"/>
+        <w:tblLook w:val="0400"/>
+      </w:tblPr>
+      <w:tblGrid>
+        <w:gridCol w:w="3406"/>
+        <w:gridCol w:w="6381"/>
+        <w:tblGridChange w:id="0">
+          <w:tblGrid>
+            <w:gridCol w:w="3406"/>
+            <w:gridCol w:w="6381"/>
+          </w:tblGrid>
+        </w:tblGridChange>
+      </w:tblGrid>
+      <w:tr>
+        <w:trPr>
+          <w:cantSplit w:val="0"/>
+          <w:tblHeader w:val="1"/>
+        </w:trPr>
+        <w:tc>
+          <w:tcPr/>
+          <w:p>
+            <w:pPr>
+              <w:jc w:val="center"/>
+              <w:rPr>
+                <w:sz w:val="28"/>
+                <w:szCs w:val="28"/>
+              </w:rPr>
+            </w:pPr>
+            <w:r>
+              <w:rPr>
+                <w:sz w:val="28"/>
+                <w:szCs w:val="28"/>
+                <w:rtl w:val="0"/>
+              </w:rPr>
+              <w:t xml:space="preserve">Назва команди</w:t>
+            </w:r>
+          </w:p>
+        </w:tc>
+        <w:tc>
+          <w:tcPr/>
+          <w:p>
+            <w:pPr>
+              <w:jc w:val="center"/>
+              <w:rPr>
+                <w:sz w:val="28"/>
+                <w:szCs w:val="28"/>
+              </w:rPr>
+            </w:pPr>
+            <w:r>
+              <w:rPr>
+                <w:sz w:val="28"/>
+                <w:szCs w:val="28"/>
+                <w:rtl w:val="0"/>
+              </w:rPr>
+              <w:t xml:space="preserve">Її призначення та функціональність</w:t>
+            </w:r>
+          </w:p>
+        </w:tc>
+      </w:tr>
+      <w:tr>
+        <w:trPr>
+          <w:cantSplit w:val="0"/>
+          <w:tblHeader w:val="1"/>
+        </w:trPr>
+        <w:tc>
+          <w:tcPr/>
+          <w:p>
+            <w:pPr>
+              <w:jc w:val="both"/>
+              <w:rPr>
+                <w:sz w:val="28"/>
+                <w:szCs w:val="28"/>
+              </w:rPr>
+            </w:pPr>
+            <w:r>
+              <w:rPr>
+                <w:sz w:val="28"/>
+                <w:szCs w:val="28"/>
+                <w:rtl w:val="0"/>
+              </w:rPr>
+              <w:t xml:space="preserve">ls -l</w:t>
+              <w:tab/>
+            </w:r>
+          </w:p>
+        </w:tc>
+        <w:tc>
+          <w:tcPr/>
+          <w:p>
+            <w:pPr>
+              <w:jc w:val="both"/>
+              <w:rPr>
+                <w:sz w:val="28"/>
+                <w:szCs w:val="28"/>
+              </w:rPr>
+            </w:pPr>
+            <w:r>
+              <w:rPr>
+                <w:sz w:val="28"/>
+                <w:szCs w:val="28"/>
+                <w:rtl w:val="0"/>
+              </w:rPr>
+              <w:t xml:space="preserve">Відображає розширену інформацію про файли та директорії, включно з правами доступу, власником та групою.</w:t>
+            </w:r>
+          </w:p>
+        </w:tc>
+      </w:tr>
+      <w:tr>
+        <w:trPr>
+          <w:cantSplit w:val="0"/>
+          <w:tblHeader w:val="1"/>
+        </w:trPr>
+        <w:tc>
+          <w:tcPr/>
+          <w:p>
+            <w:pPr>
+              <w:jc w:val="both"/>
+              <w:rPr>
+                <w:sz w:val="28"/>
+                <w:szCs w:val="28"/>
+              </w:rPr>
+            </w:pPr>
+            <w:r>
+              <w:rPr>
+                <w:sz w:val="28"/>
+                <w:szCs w:val="28"/>
+                <w:rtl w:val="0"/>
+              </w:rPr>
+              <w:t xml:space="preserve">chmod</w:t>
+            </w:r>
+          </w:p>
+        </w:tc>
+        <w:tc>
+          <w:tcPr/>
+          <w:p>
+            <w:pPr>
+              <w:jc w:val="both"/>
+              <w:rPr>
+                <w:sz w:val="28"/>
+                <w:szCs w:val="28"/>
+              </w:rPr>
+            </w:pPr>
+            <w:r>
+              <w:rPr>
+                <w:sz w:val="28"/>
+                <w:szCs w:val="28"/>
+                <w:rtl w:val="0"/>
+              </w:rPr>
+              <w:t xml:space="preserve">Змінює права доступу до файлів або директорій, визначаючи, хто може читати, писати або виконувати файли.</w:t>
+            </w:r>
+          </w:p>
+        </w:tc>
+      </w:tr>
+      <w:tr>
+        <w:trPr>
+          <w:cantSplit w:val="0"/>
+          <w:tblHeader w:val="1"/>
+        </w:trPr>
+        <w:tc>
+          <w:tcPr/>
+          <w:p>
+            <w:pPr>
+              <w:jc w:val="both"/>
+              <w:rPr>
+                <w:sz w:val="28"/>
+                <w:szCs w:val="28"/>
+              </w:rPr>
+            </w:pPr>
+            <w:r>
+              <w:rPr>
+                <w:sz w:val="28"/>
+                <w:szCs w:val="28"/>
+                <w:rtl w:val="0"/>
+              </w:rPr>
+              <w:t xml:space="preserve">chown</w:t>
+              <w:tab/>
+            </w:r>
+          </w:p>
+        </w:tc>
+        <w:tc>
+          <w:tcPr/>
+          <w:p>
+            <w:pPr>
+              <w:jc w:val="both"/>
+              <w:rPr>
+                <w:sz w:val="28"/>
+                <w:szCs w:val="28"/>
+              </w:rPr>
+            </w:pPr>
+            <w:r>
+              <w:rPr>
+                <w:sz w:val="28"/>
+                <w:szCs w:val="28"/>
+                <w:rtl w:val="0"/>
+              </w:rPr>
+              <w:t xml:space="preserve">Змінює власника файлу або директорії, дозволяючи контролювати, хто має доступ до ресурсів.</w:t>
+            </w:r>
+          </w:p>
+        </w:tc>
+      </w:tr>
+      <w:tr>
+        <w:trPr>
+          <w:cantSplit w:val="0"/>
+          <w:tblHeader w:val="1"/>
+        </w:trPr>
+        <w:tc>
+          <w:tcPr/>
+          <w:p>
+            <w:pPr>
+              <w:jc w:val="both"/>
+              <w:rPr>
+                <w:sz w:val="28"/>
+                <w:szCs w:val="28"/>
+              </w:rPr>
+            </w:pPr>
+            <w:r>
+              <w:rPr>
+                <w:sz w:val="28"/>
+                <w:szCs w:val="28"/>
+                <w:rtl w:val="0"/>
+              </w:rPr>
+              <w:t xml:space="preserve">chgrp</w:t>
+              <w:tab/>
+            </w:r>
+          </w:p>
+        </w:tc>
+        <w:tc>
+          <w:tcPr/>
+          <w:p>
+            <w:pPr>
+              <w:jc w:val="both"/>
+              <w:rPr>
+                <w:sz w:val="28"/>
+                <w:szCs w:val="28"/>
+              </w:rPr>
+            </w:pPr>
+            <w:r>
+              <w:rPr>
+                <w:sz w:val="28"/>
+                <w:szCs w:val="28"/>
+                <w:rtl w:val="0"/>
+              </w:rPr>
+              <w:t xml:space="preserve">Змінює групу власності для файлів або директорій, що впливає на доступ до цих ресурсів залежно від групи користувача.</w:t>
+            </w:r>
+          </w:p>
+        </w:tc>
+      </w:tr>
+      <w:tr>
+        <w:trPr>
+          <w:cantSplit w:val="0"/>
+          <w:tblHeader w:val="1"/>
+        </w:trPr>
+        <w:tc>
+          <w:tcPr/>
+          <w:p>
+            <w:pPr>
+              <w:jc w:val="both"/>
+              <w:rPr>
+                <w:sz w:val="28"/>
+                <w:szCs w:val="28"/>
+              </w:rPr>
+            </w:pPr>
+            <w:r>
+              <w:rPr>
+                <w:sz w:val="28"/>
+                <w:szCs w:val="28"/>
+                <w:rtl w:val="0"/>
+              </w:rPr>
+              <w:t xml:space="preserve">umask</w:t>
+            </w:r>
+          </w:p>
+        </w:tc>
+        <w:tc>
+          <w:tcPr/>
+          <w:p>
+            <w:pPr>
+              <w:jc w:val="both"/>
+              <w:rPr>
+                <w:sz w:val="28"/>
+                <w:szCs w:val="28"/>
+              </w:rPr>
+            </w:pPr>
+            <w:r>
+              <w:rPr>
+                <w:sz w:val="28"/>
+                <w:szCs w:val="28"/>
+                <w:rtl w:val="0"/>
+              </w:rPr>
+              <w:t xml:space="preserve">Встановлює початкові права доступу для новостворених файлів і директорій в сесії користувача.</w:t>
+            </w:r>
+          </w:p>
+        </w:tc>
+      </w:tr>
+      <w:tr>
+        <w:trPr>
+          <w:cantSplit w:val="0"/>
+          <w:tblHeader w:val="1"/>
+        </w:trPr>
+        <w:tc>
+          <w:tcPr/>
+          <w:p>
+            <w:pPr>
+              <w:jc w:val="both"/>
+              <w:rPr>
+                <w:sz w:val="28"/>
+                <w:szCs w:val="28"/>
+              </w:rPr>
+            </w:pPr>
+            <w:r>
+              <w:rPr>
+                <w:sz w:val="28"/>
+                <w:szCs w:val="28"/>
+                <w:rtl w:val="0"/>
+              </w:rPr>
+              <w:t xml:space="preserve">sudo</w:t>
+            </w:r>
+          </w:p>
+        </w:tc>
+        <w:tc>
+          <w:tcPr/>
+          <w:p>
+            <w:pPr>
+              <w:jc w:val="both"/>
+              <w:rPr>
+                <w:sz w:val="28"/>
+                <w:szCs w:val="28"/>
+              </w:rPr>
+            </w:pPr>
+            <w:r>
+              <w:rPr>
+                <w:sz w:val="28"/>
+                <w:szCs w:val="28"/>
+                <w:rtl w:val="0"/>
+              </w:rPr>
+              <w:t xml:space="preserve">Дозволяє виконувати команди з правами суперкористувача, важлива для адміністрування системи.</w:t>
+            </w:r>
+          </w:p>
+        </w:tc>
+      </w:tr>
+      <w:tr>
+        <w:trPr>
+          <w:cantSplit w:val="0"/>
+          <w:tblHeader w:val="1"/>
+        </w:trPr>
+        <w:tc>
+          <w:tcPr/>
+          <w:p>
+            <w:pPr>
+              <w:jc w:val="both"/>
+              <w:rPr>
+                <w:sz w:val="28"/>
+                <w:szCs w:val="28"/>
+              </w:rPr>
+            </w:pPr>
+            <w:r>
+              <w:rPr>
+                <w:sz w:val="28"/>
+                <w:szCs w:val="28"/>
+                <w:rtl w:val="0"/>
+              </w:rPr>
+              <w:t xml:space="preserve">find</w:t>
+            </w:r>
+          </w:p>
+        </w:tc>
+        <w:tc>
+          <w:tcPr/>
+          <w:p>
+            <w:pPr>
+              <w:jc w:val="both"/>
+              <w:rPr>
+                <w:sz w:val="28"/>
+                <w:szCs w:val="28"/>
+              </w:rPr>
+            </w:pPr>
+            <w:r>
+              <w:rPr>
+                <w:sz w:val="28"/>
+                <w:szCs w:val="28"/>
+                <w:rtl w:val="0"/>
+              </w:rPr>
+              <w:t xml:space="preserve">Використовується для пошуку файлів в директорійній структурі на основі різних критеріїв, включаючи права доступу.</w:t>
+            </w:r>
+          </w:p>
+        </w:tc>
+      </w:tr>
+      <w:tr>
+        <w:trPr>
+          <w:cantSplit w:val="0"/>
+          <w:tblHeader w:val="1"/>
+        </w:trPr>
+        <w:tc>
+          <w:tcPr/>
+          <w:p>
+            <w:pPr>
+              <w:jc w:val="both"/>
+              <w:rPr>
+                <w:sz w:val="28"/>
+                <w:szCs w:val="28"/>
+              </w:rPr>
+            </w:pPr>
+            <w:r>
+              <w:rPr>
+                <w:sz w:val="28"/>
+                <w:szCs w:val="28"/>
+                <w:rtl w:val="0"/>
+              </w:rPr>
+              <w:t xml:space="preserve">chmod +s</w:t>
+              <w:tab/>
+            </w:r>
+          </w:p>
+        </w:tc>
+        <w:tc>
+          <w:tcPr/>
+          <w:p>
+            <w:pPr>
+              <w:jc w:val="both"/>
+              <w:rPr>
+                <w:sz w:val="28"/>
+                <w:szCs w:val="28"/>
+              </w:rPr>
+            </w:pPr>
+            <w:r>
+              <w:rPr>
+                <w:sz w:val="28"/>
+                <w:szCs w:val="28"/>
+                <w:rtl w:val="0"/>
+              </w:rPr>
+              <w:t xml:space="preserve">Встановлює біт setuid або setgid на виконуваних файлах, що дозволяє виконувати файл з правами власника файла або групи.</w:t>
+            </w:r>
+          </w:p>
+        </w:tc>
+      </w:tr>
+      <w:tr>
+        <w:trPr>
+          <w:cantSplit w:val="0"/>
+          <w:tblHeader w:val="1"/>
+        </w:trPr>
+        <w:tc>
+          <w:tcPr/>
+          <w:p>
+            <w:pPr>
+              <w:jc w:val="both"/>
+              <w:rPr>
+                <w:sz w:val="28"/>
+                <w:szCs w:val="28"/>
+              </w:rPr>
+            </w:pPr>
+            <w:r>
+              <w:rPr>
+                <w:sz w:val="28"/>
+                <w:szCs w:val="28"/>
+                <w:rtl w:val="0"/>
+              </w:rPr>
+              <w:t xml:space="preserve">ln -s</w:t>
+              <w:tab/>
+            </w:r>
+          </w:p>
+        </w:tc>
+        <w:tc>
+          <w:tcPr/>
+          <w:p>
+            <w:pPr>
+              <w:jc w:val="both"/>
+              <w:rPr>
+                <w:sz w:val="28"/>
+                <w:szCs w:val="28"/>
+              </w:rPr>
+            </w:pPr>
+            <w:r>
+              <w:rPr>
+                <w:sz w:val="28"/>
+                <w:szCs w:val="28"/>
+                <w:rtl w:val="0"/>
+              </w:rPr>
+              <w:t xml:space="preserve">Створює символьне посилання на файл або директорію, уможливлюючи легкий доступ до ресурсів через альтернативний шлях.</w:t>
+            </w:r>
+          </w:p>
+        </w:tc>
+      </w:tr>
+      <w:tr>
+        <w:trPr>
+          <w:cantSplit w:val="0"/>
+          <w:tblHeader w:val="1"/>
+        </w:trPr>
+        <w:tc>
+          <w:tcPr/>
+          <w:p>
+            <w:pPr>
+              <w:jc w:val="both"/>
+              <w:rPr>
+                <w:sz w:val="28"/>
+                <w:szCs w:val="28"/>
+              </w:rPr>
+            </w:pPr>
+            <w:r>
+              <w:rPr>
+                <w:sz w:val="28"/>
+                <w:szCs w:val="28"/>
+                <w:rtl w:val="0"/>
+              </w:rPr>
+              <w:t xml:space="preserve">touch</w:t>
+            </w:r>
+          </w:p>
+        </w:tc>
+        <w:tc>
+          <w:tcPr/>
+          <w:p>
+            <w:pPr>
+              <w:jc w:val="both"/>
+              <w:rPr>
+                <w:sz w:val="28"/>
+                <w:szCs w:val="28"/>
+              </w:rPr>
+            </w:pPr>
+            <w:r>
+              <w:rPr>
+                <w:sz w:val="28"/>
+                <w:szCs w:val="28"/>
+                <w:rtl w:val="0"/>
+              </w:rPr>
+              <w:t xml:space="preserve">Cтворює порожній файл або оновлює часові мітки існуючого файлу, часто використовується для управління файлами.</w:t>
+            </w:r>
+          </w:p>
+        </w:tc>
+      </w:tr>
+    </w:tbl>
+    <w:p>
+      <w:pPr>
+        <w:jc w:val="both"/>
+        <w:rPr>
+          <w:sz w:val="28"/>
+          <w:szCs w:val="28"/>
+        </w:rPr>
+      </w:pPr>
+      <w:r>
+        <w:rPr>
+          <w:rtl w:val="0"/>
+        </w:rPr>
       </w:r>
     </w:p>
     <w:p>
@@ -1006,23 +1672,7 @@
           <w:szCs w:val="28"/>
           <w:rtl w:val="0"/>
         </w:rPr>
-        <w:t xml:space="preserve">Dmytro </w:t>
-      </w:r>
-      <w:r>
-        <w:rPr>
-          <w:b w:val="1"/>
-          <w:i w:val="1"/>
-          <w:color w:val="ff0000"/>
-          <w:sz w:val="28"/>
-          <w:szCs w:val="28"/>
-          <w:rtl w:val="0"/>
-        </w:rPr>
-        <w:t xml:space="preserve">Onufriiev</w:t>
-      </w:r>
-      <w:r>
-        <w:rPr>
-          <w:rtl w:val="0"/>
-        </w:rPr>
+        <w:t xml:space="preserve">Dmytro Onufriiev</w:t>
       </w:r>
     </w:p>
     <w:p>
@@ -1099,6 +1749,224 @@
       <w:lvlText w:val="%1."/>
       <w:lvlJc w:val="left"/>
       <w:pPr>
+        <w:ind w:left="720" w:hanging="360"/>
+      </w:pPr>
+      <w:rPr/>
+    </w:lvl>
+    <w:lvl w:ilvl="1">
+      <w:start w:val="1"/>
+      <w:numFmt w:val="decimal"/>
+      <w:lvlText w:val="%2."/>
+      <w:lvlJc w:val="left"/>
+      <w:pPr>
+        <w:ind w:left="1440" w:hanging="720"/>
+      </w:pPr>
+      <w:rPr>
+        <w:b w:val="0"/>
+        <w:u w:val="none"/>
+      </w:rPr>
+    </w:lvl>
+    <w:lvl w:ilvl="2">
+      <w:start w:val="1"/>
+      <w:numFmt w:val="decimal"/>
+      <w:lvlText w:val="%1.%2.%3."/>
+      <w:lvlJc w:val="left"/>
+      <w:pPr>
+        <w:ind w:left="1800" w:hanging="720"/>
+      </w:pPr>
+      <w:rPr>
+        <w:u w:val="none"/>
+      </w:rPr>
+    </w:lvl>
+    <w:lvl w:ilvl="3">
+      <w:start w:val="1"/>
+      <w:numFmt w:val="decimal"/>
+      <w:lvlText w:val="%1.%2.%3.%4."/>
+      <w:lvlJc w:val="left"/>
+      <w:pPr>
+        <w:ind w:left="2520" w:hanging="1080"/>
+      </w:pPr>
+      <w:rPr>
+        <w:u w:val="none"/>
+      </w:rPr>
+    </w:lvl>
+    <w:lvl w:ilvl="4">
+      <w:start w:val="1"/>
+      <w:numFmt w:val="decimal"/>
+      <w:lvlText w:val="%1.%2.%3.%4.%5."/>
+      <w:lvlJc w:val="left"/>
+      <w:pPr>
+        <w:ind w:left="2880" w:hanging="1080"/>
+      </w:pPr>
+      <w:rPr>
+        <w:u w:val="none"/>
+      </w:rPr>
+    </w:lvl>
+    <w:lvl w:ilvl="5">
+      <w:start w:val="1"/>
+      <w:numFmt w:val="decimal"/>
+      <w:lvlText w:val="%1.%2.%3.%4.%5.%6."/>
+      <w:lvlJc w:val="left"/>
+      <w:pPr>
+        <w:ind w:left="3600" w:hanging="1440"/>
+      </w:pPr>
+      <w:rPr>
+        <w:u w:val="none"/>
+      </w:rPr>
+    </w:lvl>
+    <w:lvl w:ilvl="6">
+      <w:start w:val="1"/>
+      <w:numFmt w:val="decimal"/>
+      <w:lvlText w:val="%1.%2.%3.%4.%5.%6.%7."/>
+      <w:lvlJc w:val="left"/>
+      <w:pPr>
+        <w:ind w:left="4320" w:hanging="1800"/>
+      </w:pPr>
+      <w:rPr>
+        <w:u w:val="none"/>
+      </w:rPr>
+    </w:lvl>
+    <w:lvl w:ilvl="7">
+      <w:start w:val="1"/>
+      <w:numFmt w:val="decimal"/>
+      <w:lvlText w:val="%1.%2.%3.%4.%5.%6.%7.%8."/>
+      <w:lvlJc w:val="left"/>
+      <w:pPr>
+        <w:ind w:left="4680" w:hanging="1800"/>
+      </w:pPr>
+      <w:rPr>
+        <w:u w:val="none"/>
+      </w:rPr>
+    </w:lvl>
+    <w:lvl w:ilvl="8">
+      <w:start w:val="1"/>
+      <w:numFmt w:val="decimal"/>
+      <w:lvlText w:val="%1.%2.%3.%4.%5.%6.%7.%8.%9."/>
+      <w:lvlJc w:val="left"/>
+      <w:pPr>
+        <w:ind w:left="5400" w:hanging="2160"/>
+      </w:pPr>
+      <w:rPr>
+        <w:u w:val="none"/>
+      </w:rPr>
+    </w:lvl>
+  </w:abstractNum>
+  <w:abstractNum w:abstractNumId="2">
+    <w:lvl w:ilvl="0">
+      <w:start w:val="1"/>
+      <w:numFmt w:val="decimal"/>
+      <w:lvlText w:val="%1."/>
+      <w:lvlJc w:val="left"/>
+      <w:pPr>
+        <w:ind w:left="720" w:hanging="360"/>
+      </w:pPr>
+      <w:rPr/>
+    </w:lvl>
+    <w:lvl w:ilvl="1">
+      <w:start w:val="1"/>
+      <w:numFmt w:val="decimal"/>
+      <w:lvlText w:val="%1.%2."/>
+      <w:lvlJc w:val="left"/>
+      <w:pPr>
+        <w:ind w:left="1430" w:hanging="720"/>
+      </w:pPr>
+      <w:rPr>
+        <w:b w:val="0"/>
+        <w:u w:val="none"/>
+      </w:rPr>
+    </w:lvl>
+    <w:lvl w:ilvl="2">
+      <w:start w:val="1"/>
+      <w:numFmt w:val="decimal"/>
+      <w:lvlText w:val="%1.%2.%3."/>
+      <w:lvlJc w:val="left"/>
+      <w:pPr>
+        <w:ind w:left="1800" w:hanging="720"/>
+      </w:pPr>
+      <w:rPr>
+        <w:u w:val="none"/>
+      </w:rPr>
+    </w:lvl>
+    <w:lvl w:ilvl="3">
+      <w:start w:val="1"/>
+      <w:numFmt w:val="decimal"/>
+      <w:lvlText w:val="%1.%2.%3.%4."/>
+      <w:lvlJc w:val="left"/>
+      <w:pPr>
+        <w:ind w:left="2520" w:hanging="1080"/>
+      </w:pPr>
+      <w:rPr>
+        <w:u w:val="none"/>
+      </w:rPr>
+    </w:lvl>
+    <w:lvl w:ilvl="4">
+      <w:start w:val="1"/>
+      <w:numFmt w:val="decimal"/>
+      <w:lvlText w:val="%1.%2.%3.%4.%5."/>
+      <w:lvlJc w:val="left"/>
+      <w:pPr>
+        <w:ind w:left="2880" w:hanging="1080"/>
+      </w:pPr>
+      <w:rPr>
+        <w:u w:val="none"/>
+      </w:rPr>
+    </w:lvl>
+    <w:lvl w:ilvl="5">
+      <w:start w:val="1"/>
+      <w:numFmt w:val="decimal"/>
+      <w:lvlText w:val="%1.%2.%3.%4.%5.%6."/>
+      <w:lvlJc w:val="left"/>
+      <w:pPr>
+        <w:ind w:left="3600" w:hanging="1440"/>
+      </w:pPr>
+      <w:rPr>
+        <w:u w:val="none"/>
+      </w:rPr>
+    </w:lvl>
+    <w:lvl w:ilvl="6">
+      <w:start w:val="1"/>
+      <w:numFmt w:val="decimal"/>
+      <w:lvlText w:val="%1.%2.%3.%4.%5.%6.%7."/>
+      <w:lvlJc w:val="left"/>
+      <w:pPr>
+        <w:ind w:left="4320" w:hanging="1800"/>
+      </w:pPr>
+      <w:rPr>
+        <w:u w:val="none"/>
+      </w:rPr>
+    </w:lvl>
+    <w:lvl w:ilvl="7">
+      <w:start w:val="1"/>
+      <w:numFmt w:val="decimal"/>
+      <w:lvlText w:val="%1.%2.%3.%4.%5.%6.%7.%8."/>
+      <w:lvlJc w:val="left"/>
+      <w:pPr>
+        <w:ind w:left="4680" w:hanging="1800"/>
+      </w:pPr>
+      <w:rPr>
+        <w:u w:val="none"/>
+      </w:rPr>
+    </w:lvl>
+    <w:lvl w:ilvl="8">
+      <w:start w:val="1"/>
+      <w:numFmt w:val="decimal"/>
+      <w:lvlText w:val="%1.%2.%3.%4.%5.%6.%7.%8.%9."/>
+      <w:lvlJc w:val="left"/>
+      <w:pPr>
+        <w:ind w:left="5400" w:hanging="2160"/>
+      </w:pPr>
+      <w:rPr>
+        <w:u w:val="none"/>
+      </w:rPr>
+    </w:lvl>
+  </w:abstractNum>
+  <w:abstractNum w:abstractNumId="3">
+    <w:lvl w:ilvl="0">
+      <w:start w:val="1"/>
+      <w:numFmt w:val="decimal"/>
+      <w:lvlText w:val="%1."/>
+      <w:lvlJc w:val="left"/>
+      <w:pPr>
         <w:ind w:left="425" w:hanging="360"/>
       </w:pPr>
       <w:rPr>
@@ -1202,7 +2070,7 @@
       </w:rPr>
     </w:lvl>
   </w:abstractNum>
-  <w:abstractNum w:abstractNumId="2">
+  <w:abstractNum w:abstractNumId="4">
     <w:lvl w:ilvl="0">
       <w:start w:val="1"/>
       <w:numFmt w:val="decimal"/>
@@ -1319,6 +2187,12 @@
   </w:num>
   <w:num w:numId="2">
     <w:abstractNumId w:val="2"/>
+  </w:num>
+  <w:num w:numId="3">
+    <w:abstractNumId w:val="3"/>
+  </w:num>
+  <w:num w:numId="4">
+    <w:abstractNumId w:val="4"/>
   </w:num>
 </w:numbering>
 </file>
@@ -1460,6 +2334,22 @@
       <w:sz w:val="48"/>
       <w:szCs w:val="48"/>
     </w:rPr>
+  </w:style>
+  <w:style w:type="table" w:styleId="Table1">
+    <w:basedOn w:val="TableNormal"/>
+    <w:rPr>
+      <w:rFonts w:ascii="Times New Roman" w:cs="Times New Roman" w:eastAsia="Times New Roman" w:hAnsi="Times New Roman"/>
+    </w:rPr>
+    <w:tblPr>
+      <w:tblStyleRowBandSize w:val="1"/>
+      <w:tblStyleColBandSize w:val="1"/>
+      <w:tblCellMar>
+        <w:top w:w="0.0" w:type="dxa"/>
+        <w:left w:w="108.0" w:type="dxa"/>
+        <w:bottom w:w="0.0" w:type="dxa"/>
+        <w:right w:w="108.0" w:type="dxa"/>
+      </w:tblCellMar>
+    </w:tblPr>
   </w:style>
 </w:styles>
 </file>

--- a/labs/laboratory-work-10/Лабораторна робота №10.docx
+++ b/labs/laboratory-work-10/Лабораторна робота №10.docx
@@ -628,7 +628,7 @@
       <w:pPr>
         <w:numPr>
           <w:ilvl w:val="0"/>
-          <w:numId w:val="3"/>
+          <w:numId w:val="10"/>
         </w:numPr>
         <w:ind w:left="425" w:hanging="360"/>
         <w:jc w:val="both"/>
@@ -650,7 +650,7 @@
       <w:pPr>
         <w:numPr>
           <w:ilvl w:val="0"/>
-          <w:numId w:val="3"/>
+          <w:numId w:val="10"/>
         </w:numPr>
         <w:ind w:left="425" w:hanging="360"/>
         <w:jc w:val="both"/>
@@ -672,7 +672,7 @@
       <w:pPr>
         <w:numPr>
           <w:ilvl w:val="0"/>
-          <w:numId w:val="3"/>
+          <w:numId w:val="10"/>
         </w:numPr>
         <w:ind w:left="425" w:hanging="360"/>
         <w:jc w:val="both"/>
@@ -718,7 +718,7 @@
       <w:pPr>
         <w:numPr>
           <w:ilvl w:val="0"/>
-          <w:numId w:val="4"/>
+          <w:numId w:val="1"/>
         </w:numPr>
         <w:ind w:left="425" w:hanging="360"/>
         <w:jc w:val="both"/>
@@ -732,12 +732,17 @@
         </w:rPr>
         <w:t xml:space="preserve">ЕОМ типу IBM PC.</w:t>
       </w:r>
+      <w:r>
+        <w:rPr>
+          <w:rtl w:val="0"/>
+        </w:rPr>
+      </w:r>
     </w:p>
     <w:p>
       <w:pPr>
         <w:numPr>
           <w:ilvl w:val="0"/>
-          <w:numId w:val="4"/>
+          <w:numId w:val="1"/>
         </w:numPr>
         <w:ind w:left="425" w:hanging="360"/>
         <w:jc w:val="both"/>
@@ -751,12 +756,17 @@
         </w:rPr>
         <w:t xml:space="preserve">ОС сімейства Windows та віртуальна машина Virtual Box (Oracle).</w:t>
       </w:r>
+      <w:r>
+        <w:rPr>
+          <w:rtl w:val="0"/>
+        </w:rPr>
+      </w:r>
     </w:p>
     <w:p>
       <w:pPr>
         <w:numPr>
           <w:ilvl w:val="0"/>
-          <w:numId w:val="4"/>
+          <w:numId w:val="1"/>
         </w:numPr>
         <w:ind w:left="425" w:hanging="360"/>
         <w:jc w:val="both"/>
@@ -770,12 +780,17 @@
         </w:rPr>
         <w:t xml:space="preserve">ОС GNU/Linux (будь-який дистрибутив).</w:t>
       </w:r>
+      <w:r>
+        <w:rPr>
+          <w:rtl w:val="0"/>
+        </w:rPr>
+      </w:r>
     </w:p>
     <w:p>
       <w:pPr>
         <w:numPr>
           <w:ilvl w:val="0"/>
-          <w:numId w:val="4"/>
+          <w:numId w:val="1"/>
         </w:numPr>
         <w:ind w:left="425" w:hanging="360"/>
         <w:jc w:val="both"/>
@@ -789,6 +804,11 @@
         </w:rPr>
         <w:t xml:space="preserve">Сайт мережевої академії Cisco netacad.com та його онлайн курси по Linux</w:t>
       </w:r>
+      <w:r>
+        <w:rPr>
+          <w:rtl w:val="0"/>
+        </w:rPr>
+      </w:r>
     </w:p>
     <w:p>
       <w:pPr>
@@ -865,7 +885,7 @@
       <w:pPr>
         <w:numPr>
           <w:ilvl w:val="1"/>
-          <w:numId w:val="1"/>
+          <w:numId w:val="8"/>
         </w:numPr>
         <w:ind w:left="567" w:hanging="283"/>
         <w:jc w:val="both"/>
@@ -887,7 +907,7 @@
       <w:pPr>
         <w:numPr>
           <w:ilvl w:val="1"/>
-          <w:numId w:val="2"/>
+          <w:numId w:val="9"/>
         </w:numPr>
         <w:ind w:left="993" w:hanging="426"/>
         <w:jc w:val="both"/>
@@ -922,17 +942,12 @@
         </w:rPr>
         <w:t xml:space="preserve"> та зпустіть термінал.</w:t>
       </w:r>
-      <w:r>
-        <w:rPr>
-          <w:rtl w:val="0"/>
-        </w:rPr>
-      </w:r>
     </w:p>
     <w:p>
       <w:pPr>
         <w:numPr>
           <w:ilvl w:val="1"/>
-          <w:numId w:val="2"/>
+          <w:numId w:val="9"/>
         </w:numPr>
         <w:ind w:left="993" w:hanging="426"/>
         <w:jc w:val="both"/>
@@ -967,17 +982,12 @@
         </w:rPr>
         <w:t xml:space="preserve"> </w:t>
       </w:r>
-      <w:r>
-        <w:rPr>
-          <w:rtl w:val="0"/>
-        </w:rPr>
-      </w:r>
     </w:p>
     <w:p>
       <w:pPr>
         <w:numPr>
           <w:ilvl w:val="1"/>
-          <w:numId w:val="2"/>
+          <w:numId w:val="9"/>
         </w:numPr>
         <w:ind w:left="993" w:hanging="426"/>
         <w:jc w:val="both"/>
@@ -1012,17 +1022,12 @@
         </w:rPr>
         <w:t xml:space="preserve"> та запустіть термінал.</w:t>
       </w:r>
-      <w:r>
-        <w:rPr>
-          <w:rtl w:val="0"/>
-        </w:rPr>
-      </w:r>
     </w:p>
     <w:p>
       <w:pPr>
         <w:numPr>
           <w:ilvl w:val="1"/>
-          <w:numId w:val="1"/>
+          <w:numId w:val="8"/>
         </w:numPr>
         <w:ind w:left="426" w:hanging="153"/>
         <w:jc w:val="both"/>
@@ -1616,8 +1621,1119 @@
     </w:tbl>
     <w:p>
       <w:pPr>
-        <w:jc w:val="both"/>
-        <w:rPr>
+        <w:ind w:left="1440" w:firstLine="0"/>
+        <w:jc w:val="both"/>
+        <w:rPr>
+          <w:b w:val="1"/>
+          <w:sz w:val="22"/>
+          <w:szCs w:val="22"/>
+        </w:rPr>
+      </w:pPr>
+      <w:r>
+        <w:rPr>
+          <w:rtl w:val="0"/>
+        </w:rPr>
+      </w:r>
+    </w:p>
+    <w:p>
+      <w:pPr>
+        <w:ind w:left="1440" w:firstLine="0"/>
+        <w:jc w:val="both"/>
+        <w:rPr>
+          <w:b w:val="1"/>
+          <w:sz w:val="28"/>
+          <w:szCs w:val="28"/>
+        </w:rPr>
+      </w:pPr>
+      <w:r>
+        <w:rPr>
+          <w:rtl w:val="0"/>
+        </w:rPr>
+      </w:r>
+    </w:p>
+    <w:p>
+      <w:pPr>
+        <w:numPr>
+          <w:ilvl w:val="1"/>
+          <w:numId w:val="4"/>
+        </w:numPr>
+        <w:ind w:left="566.9291338582675" w:hanging="283.46456692913375"/>
+        <w:jc w:val="both"/>
+        <w:rPr>
+          <w:b w:val="1"/>
+          <w:sz w:val="28"/>
+          <w:szCs w:val="28"/>
+        </w:rPr>
+      </w:pPr>
+      <w:r>
+        <w:rPr>
+          <w:b w:val="1"/>
+          <w:sz w:val="28"/>
+          <w:szCs w:val="28"/>
+          <w:rtl w:val="0"/>
+        </w:rPr>
+        <w:t xml:space="preserve">Виконайте наступні практичні завдання у терміналі наступні дії (продемонструвати скріншоти):</w:t>
+      </w:r>
+    </w:p>
+    <w:p>
+      <w:pPr>
+        <w:numPr>
+          <w:ilvl w:val="0"/>
+          <w:numId w:val="5"/>
+        </w:numPr>
+        <w:ind w:left="1004" w:hanging="360"/>
+        <w:jc w:val="both"/>
+        <w:rPr>
+          <w:b w:val="1"/>
+          <w:sz w:val="28"/>
+          <w:szCs w:val="28"/>
+        </w:rPr>
+      </w:pPr>
+      <w:r>
+        <w:rPr>
+          <w:b w:val="1"/>
+          <w:sz w:val="28"/>
+          <w:szCs w:val="28"/>
+          <w:rtl w:val="0"/>
+        </w:rPr>
+        <w:t xml:space="preserve">створіть трьох нових користувачів;</w:t>
+      </w:r>
+    </w:p>
+    <w:p>
+      <w:pPr>
+        <w:ind w:left="1004" w:firstLine="0"/>
+        <w:jc w:val="both"/>
+        <w:rPr>
+          <w:b w:val="1"/>
+          <w:sz w:val="28"/>
+          <w:szCs w:val="28"/>
+        </w:rPr>
+      </w:pPr>
+      <w:r>
+        <w:rPr>
+          <w:b w:val="1"/>
+          <w:sz w:val="28"/>
+          <w:szCs w:val="28"/>
+        </w:rPr>
+        <w:drawing>
+          <wp:inline distB="114300" distT="114300" distL="114300" distR="114300">
+            <wp:extent cx="7053580" cy="1333500"/>
+            <wp:effectExtent b="0" l="0" r="0" t="0"/>
+            <wp:docPr id="1" name="image1.png"/>
+            <a:graphic>
+              <a:graphicData uri="http://schemas.openxmlformats.org/drawingml/2006/picture">
+                <pic:pic>
+                  <pic:nvPicPr>
+                    <pic:cNvPr id="0" name="image1.png"/>
+                    <pic:cNvPicPr preferRelativeResize="0"/>
+                  </pic:nvPicPr>
+                  <pic:blipFill>
+                    <a:blip r:embed="rId6"/>
+                    <a:srcRect b="0" l="0" r="0" t="0"/>
+                    <a:stretch>
+                      <a:fillRect/>
+                    </a:stretch>
+                  </pic:blipFill>
+                  <pic:spPr>
+                    <a:xfrm>
+                      <a:off x="0" y="0"/>
+                      <a:ext cx="7053580" cy="1333500"/>
+                    </a:xfrm>
+                    <a:prstGeom prst="rect"/>
+                    <a:ln/>
+                  </pic:spPr>
+                </pic:pic>
+              </a:graphicData>
+            </a:graphic>
+          </wp:inline>
+        </w:drawing>
+      </w:r>
+      <w:r>
+        <w:rPr>
+          <w:rtl w:val="0"/>
+        </w:rPr>
+      </w:r>
+    </w:p>
+    <w:p>
+      <w:pPr>
+        <w:numPr>
+          <w:ilvl w:val="0"/>
+          <w:numId w:val="5"/>
+        </w:numPr>
+        <w:ind w:left="1004" w:hanging="360"/>
+        <w:jc w:val="both"/>
+        <w:rPr>
+          <w:b w:val="1"/>
+          <w:sz w:val="28"/>
+          <w:szCs w:val="28"/>
+        </w:rPr>
+      </w:pPr>
+      <w:r>
+        <w:rPr>
+          <w:b w:val="1"/>
+          <w:sz w:val="28"/>
+          <w:szCs w:val="28"/>
+          <w:rtl w:val="0"/>
+        </w:rPr>
+        <w:t xml:space="preserve">створіть нову групу користувачів, туди додайте двох, з трьох створених користувачів;</w:t>
+      </w:r>
+    </w:p>
+    <w:p>
+      <w:pPr>
+        <w:ind w:left="1004" w:firstLine="0"/>
+        <w:jc w:val="both"/>
+        <w:rPr>
+          <w:b w:val="1"/>
+          <w:sz w:val="28"/>
+          <w:szCs w:val="28"/>
+        </w:rPr>
+      </w:pPr>
+      <w:r>
+        <w:rPr>
+          <w:b w:val="1"/>
+          <w:sz w:val="28"/>
+          <w:szCs w:val="28"/>
+        </w:rPr>
+        <w:drawing>
+          <wp:inline distB="114300" distT="114300" distL="114300" distR="114300">
+            <wp:extent cx="7053580" cy="863600"/>
+            <wp:effectExtent b="0" l="0" r="0" t="0"/>
+            <wp:docPr id="7" name="image9.png"/>
+            <a:graphic>
+              <a:graphicData uri="http://schemas.openxmlformats.org/drawingml/2006/picture">
+                <pic:pic>
+                  <pic:nvPicPr>
+                    <pic:cNvPr id="0" name="image9.png"/>
+                    <pic:cNvPicPr preferRelativeResize="0"/>
+                  </pic:nvPicPr>
+                  <pic:blipFill>
+                    <a:blip r:embed="rId7"/>
+                    <a:srcRect b="0" l="0" r="0" t="0"/>
+                    <a:stretch>
+                      <a:fillRect/>
+                    </a:stretch>
+                  </pic:blipFill>
+                  <pic:spPr>
+                    <a:xfrm>
+                      <a:off x="0" y="0"/>
+                      <a:ext cx="7053580" cy="863600"/>
+                    </a:xfrm>
+                    <a:prstGeom prst="rect"/>
+                    <a:ln/>
+                  </pic:spPr>
+                </pic:pic>
+              </a:graphicData>
+            </a:graphic>
+          </wp:inline>
+        </w:drawing>
+      </w:r>
+      <w:r>
+        <w:rPr>
+          <w:rtl w:val="0"/>
+        </w:rPr>
+      </w:r>
+    </w:p>
+    <w:p>
+      <w:pPr>
+        <w:numPr>
+          <w:ilvl w:val="0"/>
+          <w:numId w:val="5"/>
+        </w:numPr>
+        <w:ind w:left="1004" w:hanging="360"/>
+        <w:jc w:val="both"/>
+        <w:rPr>
+          <w:b w:val="1"/>
+          <w:sz w:val="28"/>
+          <w:szCs w:val="28"/>
+        </w:rPr>
+      </w:pPr>
+      <w:r>
+        <w:rPr>
+          <w:b w:val="1"/>
+          <w:sz w:val="28"/>
+          <w:szCs w:val="28"/>
+          <w:rtl w:val="0"/>
+        </w:rPr>
+        <w:t xml:space="preserve">створіть новий файл, який буде доступний на зчитування, редагування та виконання власником файлу, наприклад найпростіший скриптовий сценарій;</w:t>
+      </w:r>
+    </w:p>
+    <w:p>
+      <w:pPr>
+        <w:ind w:left="1004" w:firstLine="0"/>
+        <w:jc w:val="both"/>
+        <w:rPr>
+          <w:b w:val="1"/>
+          <w:sz w:val="28"/>
+          <w:szCs w:val="28"/>
+        </w:rPr>
+      </w:pPr>
+      <w:r>
+        <w:rPr>
+          <w:b w:val="1"/>
+          <w:sz w:val="28"/>
+          <w:szCs w:val="28"/>
+        </w:rPr>
+        <w:drawing>
+          <wp:inline distB="114300" distT="114300" distL="114300" distR="114300">
+            <wp:extent cx="4105275" cy="2419350"/>
+            <wp:effectExtent b="0" l="0" r="0" t="0"/>
+            <wp:docPr id="4" name="image10.png"/>
+            <a:graphic>
+              <a:graphicData uri="http://schemas.openxmlformats.org/drawingml/2006/picture">
+                <pic:pic>
+                  <pic:nvPicPr>
+                    <pic:cNvPr id="0" name="image10.png"/>
+                    <pic:cNvPicPr preferRelativeResize="0"/>
+                  </pic:nvPicPr>
+                  <pic:blipFill>
+                    <a:blip r:embed="rId8"/>
+                    <a:srcRect b="0" l="0" r="0" t="0"/>
+                    <a:stretch>
+                      <a:fillRect/>
+                    </a:stretch>
+                  </pic:blipFill>
+                  <pic:spPr>
+                    <a:xfrm>
+                      <a:off x="0" y="0"/>
+                      <a:ext cx="4105275" cy="2419350"/>
+                    </a:xfrm>
+                    <a:prstGeom prst="rect"/>
+                    <a:ln/>
+                  </pic:spPr>
+                </pic:pic>
+              </a:graphicData>
+            </a:graphic>
+          </wp:inline>
+        </w:drawing>
+      </w:r>
+      <w:r>
+        <w:rPr>
+          <w:rtl w:val="0"/>
+        </w:rPr>
+      </w:r>
+    </w:p>
+    <w:p>
+      <w:pPr>
+        <w:numPr>
+          <w:ilvl w:val="0"/>
+          <w:numId w:val="5"/>
+        </w:numPr>
+        <w:ind w:left="1004" w:hanging="360"/>
+        <w:jc w:val="both"/>
+        <w:rPr>
+          <w:b w:val="1"/>
+          <w:sz w:val="28"/>
+          <w:szCs w:val="28"/>
+        </w:rPr>
+      </w:pPr>
+      <w:r>
+        <w:rPr>
+          <w:b w:val="1"/>
+          <w:sz w:val="28"/>
+          <w:szCs w:val="28"/>
+          <w:rtl w:val="0"/>
+        </w:rPr>
+        <w:t xml:space="preserve">для користувачів групи власника надайте дозволи на перегляд та виконання (без дозволу на редагування) цього файлу;</w:t>
+      </w:r>
+    </w:p>
+    <w:p>
+      <w:pPr>
+        <w:ind w:left="1004" w:firstLine="0"/>
+        <w:jc w:val="both"/>
+        <w:rPr>
+          <w:b w:val="1"/>
+          <w:sz w:val="28"/>
+          <w:szCs w:val="28"/>
+        </w:rPr>
+      </w:pPr>
+      <w:r>
+        <w:rPr>
+          <w:b w:val="1"/>
+          <w:sz w:val="28"/>
+          <w:szCs w:val="28"/>
+        </w:rPr>
+        <w:drawing>
+          <wp:inline distB="114300" distT="114300" distL="114300" distR="114300">
+            <wp:extent cx="3362325" cy="857250"/>
+            <wp:effectExtent b="0" l="0" r="0" t="0"/>
+            <wp:docPr id="5" name="image2.png"/>
+            <a:graphic>
+              <a:graphicData uri="http://schemas.openxmlformats.org/drawingml/2006/picture">
+                <pic:pic>
+                  <pic:nvPicPr>
+                    <pic:cNvPr id="0" name="image2.png"/>
+                    <pic:cNvPicPr preferRelativeResize="0"/>
+                  </pic:nvPicPr>
+                  <pic:blipFill>
+                    <a:blip r:embed="rId9"/>
+                    <a:srcRect b="0" l="0" r="0" t="0"/>
+                    <a:stretch>
+                      <a:fillRect/>
+                    </a:stretch>
+                  </pic:blipFill>
+                  <pic:spPr>
+                    <a:xfrm>
+                      <a:off x="0" y="0"/>
+                      <a:ext cx="3362325" cy="857250"/>
+                    </a:xfrm>
+                    <a:prstGeom prst="rect"/>
+                    <a:ln/>
+                  </pic:spPr>
+                </pic:pic>
+              </a:graphicData>
+            </a:graphic>
+          </wp:inline>
+        </w:drawing>
+      </w:r>
+      <w:r>
+        <w:rPr>
+          <w:rtl w:val="0"/>
+        </w:rPr>
+      </w:r>
+    </w:p>
+    <w:p>
+      <w:pPr>
+        <w:numPr>
+          <w:ilvl w:val="0"/>
+          <w:numId w:val="5"/>
+        </w:numPr>
+        <w:ind w:left="1004" w:hanging="360"/>
+        <w:jc w:val="both"/>
+        <w:rPr>
+          <w:b w:val="1"/>
+          <w:color w:val="ff0000"/>
+          <w:sz w:val="28"/>
+          <w:szCs w:val="28"/>
+        </w:rPr>
+      </w:pPr>
+      <w:r>
+        <w:rPr>
+          <w:b w:val="1"/>
+          <w:sz w:val="28"/>
+          <w:szCs w:val="28"/>
+          <w:rtl w:val="0"/>
+        </w:rPr>
+        <w:t xml:space="preserve">для інших користувачів заборонити доступ до цього файлу;</w:t>
+      </w:r>
+    </w:p>
+    <w:p>
+      <w:pPr>
+        <w:ind w:left="1004" w:firstLine="0"/>
+        <w:jc w:val="both"/>
+        <w:rPr>
+          <w:sz w:val="28"/>
+          <w:szCs w:val="28"/>
+        </w:rPr>
+      </w:pPr>
+      <w:r>
+        <w:rPr>
+          <w:sz w:val="28"/>
+          <w:szCs w:val="28"/>
+          <w:rtl w:val="0"/>
+        </w:rPr>
+        <w:t xml:space="preserve">The command above has already denied access to the file.</w:t>
+      </w:r>
+    </w:p>
+    <w:p>
+      <w:pPr>
+        <w:numPr>
+          <w:ilvl w:val="0"/>
+          <w:numId w:val="5"/>
+        </w:numPr>
+        <w:ind w:left="1004" w:hanging="360"/>
+        <w:jc w:val="both"/>
+        <w:rPr>
+          <w:b w:val="1"/>
+          <w:sz w:val="28"/>
+          <w:szCs w:val="28"/>
+        </w:rPr>
+      </w:pPr>
+      <w:r>
+        <w:rPr>
+          <w:b w:val="1"/>
+          <w:sz w:val="28"/>
+          <w:szCs w:val="28"/>
+          <w:rtl w:val="0"/>
+        </w:rPr>
+        <w:t xml:space="preserve">*подібні дії виконайте для директорій - створіть директорію, яка буде доступна для всіх трьох користувачів, створіть директорію, яку буде доступна тільки для власника, створіть директорію, яку користувачі групи власника зможуть переглядати, але не редагувати;</w:t>
+      </w:r>
+    </w:p>
+    <w:p>
+      <w:pPr>
+        <w:ind w:left="1004" w:firstLine="0"/>
+        <w:jc w:val="both"/>
+        <w:rPr>
+          <w:b w:val="1"/>
+          <w:sz w:val="28"/>
+          <w:szCs w:val="28"/>
+        </w:rPr>
+      </w:pPr>
+      <w:r>
+        <w:rPr>
+          <w:b w:val="1"/>
+          <w:sz w:val="28"/>
+          <w:szCs w:val="28"/>
+        </w:rPr>
+        <w:drawing>
+          <wp:inline distB="114300" distT="114300" distL="114300" distR="114300">
+            <wp:extent cx="6781800" cy="1657350"/>
+            <wp:effectExtent b="0" l="0" r="0" t="0"/>
+            <wp:docPr id="9" name="image4.png"/>
+            <a:graphic>
+              <a:graphicData uri="http://schemas.openxmlformats.org/drawingml/2006/picture">
+                <pic:pic>
+                  <pic:nvPicPr>
+                    <pic:cNvPr id="0" name="image4.png"/>
+                    <pic:cNvPicPr preferRelativeResize="0"/>
+                  </pic:nvPicPr>
+                  <pic:blipFill>
+                    <a:blip r:embed="rId10"/>
+                    <a:srcRect b="0" l="0" r="0" t="0"/>
+                    <a:stretch>
+                      <a:fillRect/>
+                    </a:stretch>
+                  </pic:blipFill>
+                  <pic:spPr>
+                    <a:xfrm>
+                      <a:off x="0" y="0"/>
+                      <a:ext cx="6781800" cy="1657350"/>
+                    </a:xfrm>
+                    <a:prstGeom prst="rect"/>
+                    <a:ln/>
+                  </pic:spPr>
+                </pic:pic>
+              </a:graphicData>
+            </a:graphic>
+          </wp:inline>
+        </w:drawing>
+      </w:r>
+      <w:r>
+        <w:rPr>
+          <w:rtl w:val="0"/>
+        </w:rPr>
+      </w:r>
+    </w:p>
+    <w:p>
+      <w:pPr>
+        <w:numPr>
+          <w:ilvl w:val="0"/>
+          <w:numId w:val="5"/>
+        </w:numPr>
+        <w:ind w:left="1004" w:hanging="360"/>
+        <w:jc w:val="both"/>
+        <w:rPr>
+          <w:b w:val="1"/>
+          <w:sz w:val="28"/>
+          <w:szCs w:val="28"/>
+        </w:rPr>
+      </w:pPr>
+      <w:r>
+        <w:rPr>
+          <w:b w:val="1"/>
+          <w:sz w:val="28"/>
+          <w:szCs w:val="28"/>
+          <w:rtl w:val="0"/>
+        </w:rPr>
+        <w:t xml:space="preserve">*створіть порожній файл під назвою emptyfile за допомогою команди touch emptyfile. Тепер “обнуліть” дозволи для файлу з chmod 000 emptyfile. Що станеться, якщо змінити дозволи для emptyfile, передавши лише одне значення для chmod у числовому режимі, наприклад, chmod 4 emptyfile? Що буде, якщо ми використаємо два числа, наприклад chmod 44 emptyfile? Що ми можемо дізнатися про те, як chmod зчитує числове значення?</w:t>
+      </w:r>
+    </w:p>
+    <w:p>
+      <w:pPr>
+        <w:ind w:left="1004" w:firstLine="0"/>
+        <w:jc w:val="both"/>
+        <w:rPr>
+          <w:b w:val="1"/>
+          <w:sz w:val="28"/>
+          <w:szCs w:val="28"/>
+        </w:rPr>
+      </w:pPr>
+      <w:r>
+        <w:rPr>
+          <w:b w:val="1"/>
+          <w:sz w:val="28"/>
+          <w:szCs w:val="28"/>
+        </w:rPr>
+        <w:drawing>
+          <wp:inline distB="114300" distT="114300" distL="114300" distR="114300">
+            <wp:extent cx="7053580" cy="546100"/>
+            <wp:effectExtent b="0" l="0" r="0" t="0"/>
+            <wp:docPr id="2" name="image7.png"/>
+            <a:graphic>
+              <a:graphicData uri="http://schemas.openxmlformats.org/drawingml/2006/picture">
+                <pic:pic>
+                  <pic:nvPicPr>
+                    <pic:cNvPr id="0" name="image7.png"/>
+                    <pic:cNvPicPr preferRelativeResize="0"/>
+                  </pic:nvPicPr>
+                  <pic:blipFill>
+                    <a:blip r:embed="rId11"/>
+                    <a:srcRect b="0" l="0" r="0" t="0"/>
+                    <a:stretch>
+                      <a:fillRect/>
+                    </a:stretch>
+                  </pic:blipFill>
+                  <pic:spPr>
+                    <a:xfrm>
+                      <a:off x="0" y="0"/>
+                      <a:ext cx="7053580" cy="546100"/>
+                    </a:xfrm>
+                    <a:prstGeom prst="rect"/>
+                    <a:ln/>
+                  </pic:spPr>
+                </pic:pic>
+              </a:graphicData>
+            </a:graphic>
+          </wp:inline>
+        </w:drawing>
+      </w:r>
+      <w:r>
+        <w:rPr>
+          <w:rtl w:val="0"/>
+        </w:rPr>
+      </w:r>
+    </w:p>
+    <w:p>
+      <w:pPr>
+        <w:ind w:left="1004" w:firstLine="0"/>
+        <w:jc w:val="both"/>
+        <w:rPr>
+          <w:b w:val="1"/>
+          <w:sz w:val="28"/>
+          <w:szCs w:val="28"/>
+        </w:rPr>
+      </w:pPr>
+      <w:r>
+        <w:rPr>
+          <w:b w:val="1"/>
+          <w:sz w:val="28"/>
+          <w:szCs w:val="28"/>
+          <w:rtl w:val="0"/>
+        </w:rPr>
+        <w:t xml:space="preserve">How chmod reads a numeric value:</w:t>
+      </w:r>
+    </w:p>
+    <w:p>
+      <w:pPr>
+        <w:ind w:left="1004" w:firstLine="0"/>
+        <w:jc w:val="both"/>
+        <w:rPr>
+          <w:sz w:val="28"/>
+          <w:szCs w:val="28"/>
+        </w:rPr>
+      </w:pPr>
+      <w:r>
+        <w:rPr>
+          <w:sz w:val="28"/>
+          <w:szCs w:val="28"/>
+          <w:rtl w:val="0"/>
+        </w:rPr>
+        <w:t xml:space="preserve">chmod interprets numeric arguments as octal numbers. If fewer than three digits are specified, the missing digits are treated as leading zeros.</w:t>
+      </w:r>
+    </w:p>
+    <w:p>
+      <w:pPr>
+        <w:numPr>
+          <w:ilvl w:val="0"/>
+          <w:numId w:val="3"/>
+        </w:numPr>
+        <w:ind w:left="1440" w:hanging="360"/>
+        <w:jc w:val="both"/>
+        <w:rPr>
+          <w:sz w:val="28"/>
+          <w:szCs w:val="28"/>
+        </w:rPr>
+      </w:pPr>
+      <w:r>
+        <w:rPr>
+          <w:b w:val="1"/>
+          <w:sz w:val="28"/>
+          <w:szCs w:val="28"/>
+          <w:rtl w:val="0"/>
+        </w:rPr>
+        <w:t xml:space="preserve">The first digit </w:t>
+      </w:r>
+      <w:r>
+        <w:rPr>
+          <w:sz w:val="28"/>
+          <w:szCs w:val="28"/>
+          <w:rtl w:val="0"/>
+        </w:rPr>
+        <w:t xml:space="preserve">from left to right corresponds to the owner's rights, the second to the group's rights, and the third to the rights of other users.</w:t>
+      </w:r>
+    </w:p>
+    <w:p>
+      <w:pPr>
+        <w:numPr>
+          <w:ilvl w:val="0"/>
+          <w:numId w:val="6"/>
+        </w:numPr>
+        <w:ind w:left="1440" w:hanging="360"/>
+        <w:jc w:val="both"/>
+        <w:rPr>
+          <w:b w:val="1"/>
+          <w:sz w:val="28"/>
+          <w:szCs w:val="28"/>
+          <w:u w:val="none"/>
+        </w:rPr>
+      </w:pPr>
+      <w:r>
+        <w:rPr>
+          <w:b w:val="1"/>
+          <w:sz w:val="28"/>
+          <w:szCs w:val="28"/>
+          <w:rtl w:val="0"/>
+        </w:rPr>
+        <w:t xml:space="preserve">Each digit can be a sum: </w:t>
+      </w:r>
+      <w:r>
+        <w:rPr>
+          <w:sz w:val="28"/>
+          <w:szCs w:val="28"/>
+          <w:rtl w:val="0"/>
+        </w:rPr>
+        <w:t xml:space="preserve">4 (read), 2 (write), and 1 (execute).</w:t>
+      </w:r>
+    </w:p>
+    <w:p>
+      <w:pPr>
+        <w:ind w:left="1004" w:firstLine="0"/>
+        <w:jc w:val="both"/>
+        <w:rPr>
+          <w:b w:val="1"/>
+          <w:sz w:val="28"/>
+          <w:szCs w:val="28"/>
+        </w:rPr>
+      </w:pPr>
+      <w:r>
+        <w:rPr>
+          <w:rtl w:val="0"/>
+        </w:rPr>
+      </w:r>
+    </w:p>
+    <w:p>
+      <w:pPr>
+        <w:numPr>
+          <w:ilvl w:val="0"/>
+          <w:numId w:val="5"/>
+        </w:numPr>
+        <w:ind w:left="1004" w:hanging="360"/>
+        <w:jc w:val="both"/>
+        <w:rPr>
+          <w:b w:val="1"/>
+          <w:sz w:val="28"/>
+          <w:szCs w:val="28"/>
+        </w:rPr>
+      </w:pPr>
+      <w:r>
+        <w:rPr>
+          <w:b w:val="1"/>
+          <w:sz w:val="28"/>
+          <w:szCs w:val="28"/>
+          <w:rtl w:val="0"/>
+        </w:rPr>
+        <w:t xml:space="preserve">**створіть каталог під назвою, де всі файли автоматично будуть належати Вашій групі користувачів і можуть бути видалені лише користувачем, який їх створив?</w:t>
+      </w:r>
+    </w:p>
+    <w:p>
+      <w:pPr>
+        <w:ind w:left="1004" w:firstLine="0"/>
+        <w:jc w:val="both"/>
+        <w:rPr>
+          <w:b w:val="1"/>
+          <w:sz w:val="28"/>
+          <w:szCs w:val="28"/>
+        </w:rPr>
+      </w:pPr>
+      <w:r>
+        <w:rPr>
+          <w:b w:val="1"/>
+          <w:sz w:val="28"/>
+          <w:szCs w:val="28"/>
+        </w:rPr>
+        <w:drawing>
+          <wp:inline distB="114300" distT="114300" distL="114300" distR="114300">
+            <wp:extent cx="7053580" cy="901700"/>
+            <wp:effectExtent b="0" l="0" r="0" t="0"/>
+            <wp:docPr id="6" name="image6.png"/>
+            <a:graphic>
+              <a:graphicData uri="http://schemas.openxmlformats.org/drawingml/2006/picture">
+                <pic:pic>
+                  <pic:nvPicPr>
+                    <pic:cNvPr id="0" name="image6.png"/>
+                    <pic:cNvPicPr preferRelativeResize="0"/>
+                  </pic:nvPicPr>
+                  <pic:blipFill>
+                    <a:blip r:embed="rId12"/>
+                    <a:srcRect b="0" l="0" r="0" t="0"/>
+                    <a:stretch>
+                      <a:fillRect/>
+                    </a:stretch>
+                  </pic:blipFill>
+                  <pic:spPr>
+                    <a:xfrm>
+                      <a:off x="0" y="0"/>
+                      <a:ext cx="7053580" cy="901700"/>
+                    </a:xfrm>
+                    <a:prstGeom prst="rect"/>
+                    <a:ln/>
+                  </pic:spPr>
+                </pic:pic>
+              </a:graphicData>
+            </a:graphic>
+          </wp:inline>
+        </w:drawing>
+      </w:r>
+      <w:r>
+        <w:rPr>
+          <w:rtl w:val="0"/>
+        </w:rPr>
+      </w:r>
+    </w:p>
+    <w:p>
+      <w:pPr>
+        <w:ind w:left="1004" w:firstLine="0"/>
+        <w:jc w:val="both"/>
+        <w:rPr>
+          <w:b w:val="1"/>
+          <w:sz w:val="28"/>
+          <w:szCs w:val="28"/>
+        </w:rPr>
+      </w:pPr>
+      <w:r>
+        <w:rPr>
+          <w:rtl w:val="0"/>
+        </w:rPr>
+      </w:r>
+    </w:p>
+    <w:p>
+      <w:pPr>
+        <w:numPr>
+          <w:ilvl w:val="0"/>
+          <w:numId w:val="5"/>
+        </w:numPr>
+        <w:ind w:left="1004" w:hanging="360"/>
+        <w:jc w:val="both"/>
+        <w:rPr>
+          <w:b w:val="1"/>
+          <w:sz w:val="28"/>
+          <w:szCs w:val="28"/>
+        </w:rPr>
+      </w:pPr>
+      <w:r>
+        <w:rPr>
+          <w:b w:val="1"/>
+          <w:sz w:val="28"/>
+          <w:szCs w:val="28"/>
+          <w:rtl w:val="0"/>
+        </w:rPr>
+        <w:t xml:space="preserve">**під кожним користувачем створіть по одному новому файлу, та жорстке та символічне посилання на нього;</w:t>
+      </w:r>
+    </w:p>
+    <w:p>
+      <w:pPr>
+        <w:ind w:left="1004" w:firstLine="0"/>
+        <w:jc w:val="both"/>
+        <w:rPr>
+          <w:b w:val="1"/>
+          <w:sz w:val="28"/>
+          <w:szCs w:val="28"/>
+        </w:rPr>
+      </w:pPr>
+      <w:r>
+        <w:rPr>
+          <w:b w:val="1"/>
+          <w:sz w:val="28"/>
+          <w:szCs w:val="28"/>
+        </w:rPr>
+        <w:drawing>
+          <wp:inline distB="114300" distT="114300" distL="114300" distR="114300">
+            <wp:extent cx="7053580" cy="2260600"/>
+            <wp:effectExtent b="0" l="0" r="0" t="0"/>
+            <wp:docPr id="8" name="image8.png"/>
+            <a:graphic>
+              <a:graphicData uri="http://schemas.openxmlformats.org/drawingml/2006/picture">
+                <pic:pic>
+                  <pic:nvPicPr>
+                    <pic:cNvPr id="0" name="image8.png"/>
+                    <pic:cNvPicPr preferRelativeResize="0"/>
+                  </pic:nvPicPr>
+                  <pic:blipFill>
+                    <a:blip r:embed="rId13"/>
+                    <a:srcRect b="0" l="0" r="0" t="0"/>
+                    <a:stretch>
+                      <a:fillRect/>
+                    </a:stretch>
+                  </pic:blipFill>
+                  <pic:spPr>
+                    <a:xfrm>
+                      <a:off x="0" y="0"/>
+                      <a:ext cx="7053580" cy="2260600"/>
+                    </a:xfrm>
+                    <a:prstGeom prst="rect"/>
+                    <a:ln/>
+                  </pic:spPr>
+                </pic:pic>
+              </a:graphicData>
+            </a:graphic>
+          </wp:inline>
+        </w:drawing>
+      </w:r>
+      <w:r>
+        <w:rPr>
+          <w:rtl w:val="0"/>
+        </w:rPr>
+      </w:r>
+    </w:p>
+    <w:p>
+      <w:pPr>
+        <w:numPr>
+          <w:ilvl w:val="0"/>
+          <w:numId w:val="5"/>
+        </w:numPr>
+        <w:ind w:left="1004" w:hanging="360"/>
+        <w:jc w:val="both"/>
+        <w:rPr>
+          <w:b w:val="1"/>
+          <w:sz w:val="28"/>
+          <w:szCs w:val="28"/>
+        </w:rPr>
+      </w:pPr>
+      <w:r>
+        <w:rPr>
+          <w:b w:val="1"/>
+          <w:sz w:val="28"/>
+          <w:szCs w:val="28"/>
+          <w:rtl w:val="0"/>
+        </w:rPr>
+        <w:t xml:space="preserve">**спробуйте іншими користувачами переглянути ці файли;</w:t>
+      </w:r>
+    </w:p>
+    <w:p>
+      <w:pPr>
+        <w:ind w:left="1004" w:firstLine="0"/>
+        <w:jc w:val="both"/>
+        <w:rPr>
+          <w:b w:val="1"/>
+          <w:sz w:val="28"/>
+          <w:szCs w:val="28"/>
+        </w:rPr>
+      </w:pPr>
+      <w:r>
+        <w:rPr>
+          <w:b w:val="1"/>
+          <w:sz w:val="28"/>
+          <w:szCs w:val="28"/>
+        </w:rPr>
+        <w:drawing>
+          <wp:inline distB="114300" distT="114300" distL="114300" distR="114300">
+            <wp:extent cx="7053580" cy="711200"/>
+            <wp:effectExtent b="0" l="0" r="0" t="0"/>
+            <wp:docPr id="3" name="image3.png"/>
+            <a:graphic>
+              <a:graphicData uri="http://schemas.openxmlformats.org/drawingml/2006/picture">
+                <pic:pic>
+                  <pic:nvPicPr>
+                    <pic:cNvPr id="0" name="image3.png"/>
+                    <pic:cNvPicPr preferRelativeResize="0"/>
+                  </pic:nvPicPr>
+                  <pic:blipFill>
+                    <a:blip r:embed="rId14"/>
+                    <a:srcRect b="0" l="0" r="0" t="0"/>
+                    <a:stretch>
+                      <a:fillRect/>
+                    </a:stretch>
+                  </pic:blipFill>
+                  <pic:spPr>
+                    <a:xfrm>
+                      <a:off x="0" y="0"/>
+                      <a:ext cx="7053580" cy="711200"/>
+                    </a:xfrm>
+                    <a:prstGeom prst="rect"/>
+                    <a:ln/>
+                  </pic:spPr>
+                </pic:pic>
+              </a:graphicData>
+            </a:graphic>
+          </wp:inline>
+        </w:drawing>
+      </w:r>
+      <w:r>
+        <w:rPr>
+          <w:rtl w:val="0"/>
+        </w:rPr>
+      </w:r>
+    </w:p>
+    <w:p>
+      <w:pPr>
+        <w:numPr>
+          <w:ilvl w:val="0"/>
+          <w:numId w:val="5"/>
+        </w:numPr>
+        <w:ind w:left="1004" w:hanging="360"/>
+        <w:jc w:val="both"/>
+        <w:rPr>
+          <w:b w:val="1"/>
+          <w:sz w:val="28"/>
+          <w:szCs w:val="28"/>
+        </w:rPr>
+      </w:pPr>
+      <w:r>
+        <w:rPr>
+          <w:b w:val="1"/>
+          <w:sz w:val="28"/>
+          <w:szCs w:val="28"/>
+          <w:rtl w:val="0"/>
+        </w:rPr>
+        <w:t xml:space="preserve">**спробуйте іншими користувачами видалити ці файли, зробіть висновки.</w:t>
+      </w:r>
+    </w:p>
+    <w:p>
+      <w:pPr>
+        <w:ind w:left="1004" w:firstLine="0"/>
+        <w:jc w:val="both"/>
+        <w:rPr>
+          <w:b w:val="1"/>
+          <w:sz w:val="28"/>
+          <w:szCs w:val="28"/>
+        </w:rPr>
+      </w:pPr>
+      <w:r>
+        <w:rPr>
+          <w:b w:val="1"/>
+          <w:sz w:val="28"/>
+          <w:szCs w:val="28"/>
+        </w:rPr>
+        <w:drawing>
+          <wp:inline distB="114300" distT="114300" distL="114300" distR="114300">
+            <wp:extent cx="7053580" cy="1422400"/>
+            <wp:effectExtent b="0" l="0" r="0" t="0"/>
+            <wp:docPr id="10" name="image5.png"/>
+            <a:graphic>
+              <a:graphicData uri="http://schemas.openxmlformats.org/drawingml/2006/picture">
+                <pic:pic>
+                  <pic:nvPicPr>
+                    <pic:cNvPr id="0" name="image5.png"/>
+                    <pic:cNvPicPr preferRelativeResize="0"/>
+                  </pic:nvPicPr>
+                  <pic:blipFill>
+                    <a:blip r:embed="rId15"/>
+                    <a:srcRect b="0" l="0" r="0" t="0"/>
+                    <a:stretch>
+                      <a:fillRect/>
+                    </a:stretch>
+                  </pic:blipFill>
+                  <pic:spPr>
+                    <a:xfrm>
+                      <a:off x="0" y="0"/>
+                      <a:ext cx="7053580" cy="1422400"/>
+                    </a:xfrm>
+                    <a:prstGeom prst="rect"/>
+                    <a:ln/>
+                  </pic:spPr>
+                </pic:pic>
+              </a:graphicData>
+            </a:graphic>
+          </wp:inline>
+        </w:drawing>
+      </w:r>
+      <w:r>
+        <w:rPr>
+          <w:rtl w:val="0"/>
+        </w:rPr>
+      </w:r>
+    </w:p>
+    <w:p>
+      <w:pPr>
+        <w:ind w:left="1004" w:firstLine="0"/>
+        <w:jc w:val="both"/>
+        <w:rPr>
+          <w:b w:val="1"/>
+          <w:sz w:val="28"/>
+          <w:szCs w:val="28"/>
+        </w:rPr>
+      </w:pPr>
+      <w:r>
+        <w:rPr>
+          <w:b w:val="1"/>
+          <w:sz w:val="28"/>
+          <w:szCs w:val="28"/>
+          <w:rtl w:val="0"/>
+        </w:rPr>
+        <w:t xml:space="preserve">This shows that:</w:t>
+      </w:r>
+    </w:p>
+    <w:p>
+      <w:pPr>
+        <w:numPr>
+          <w:ilvl w:val="0"/>
+          <w:numId w:val="2"/>
+        </w:numPr>
+        <w:ind w:left="1440" w:hanging="360"/>
+        <w:jc w:val="both"/>
+        <w:rPr>
+          <w:b w:val="1"/>
+          <w:sz w:val="28"/>
+          <w:szCs w:val="28"/>
+          <w:u w:val="none"/>
+        </w:rPr>
+      </w:pPr>
+      <w:r>
+        <w:rPr>
+          <w:b w:val="1"/>
+          <w:sz w:val="28"/>
+          <w:szCs w:val="28"/>
+          <w:rtl w:val="0"/>
+        </w:rPr>
+        <w:t xml:space="preserve">Directory permissions on maxfile restrict users' actions -</w:t>
+      </w:r>
+      <w:r>
+        <w:rPr>
+          <w:sz w:val="28"/>
+          <w:szCs w:val="28"/>
+          <w:rtl w:val="0"/>
+        </w:rPr>
+        <w:t xml:space="preserve"> Even if they can view files in the directory, permissions on the /home/max directory likely restrict write permissions, which is necessary to delete files.</w:t>
+      </w:r>
+    </w:p>
+    <w:p>
+      <w:pPr>
+        <w:numPr>
+          <w:ilvl w:val="0"/>
+          <w:numId w:val="7"/>
+        </w:numPr>
+        <w:ind w:left="1440" w:hanging="360"/>
+        <w:jc w:val="both"/>
+        <w:rPr>
+          <w:b w:val="1"/>
+          <w:sz w:val="28"/>
+          <w:szCs w:val="28"/>
+          <w:u w:val="none"/>
+        </w:rPr>
+      </w:pPr>
+      <w:r>
+        <w:rPr>
+          <w:b w:val="1"/>
+          <w:sz w:val="28"/>
+          <w:szCs w:val="28"/>
+          <w:rtl w:val="0"/>
+        </w:rPr>
+        <w:t xml:space="preserve">Managing permissions is critical to protecting files - </w:t>
+      </w:r>
+      <w:r>
+        <w:rPr>
+          <w:sz w:val="28"/>
+          <w:szCs w:val="28"/>
+          <w:rtl w:val="0"/>
+        </w:rPr>
+        <w:t xml:space="preserve">Setting the proper permissions helps protect file data from improper modification or deletion, especially on multi-user systems.</w:t>
+      </w:r>
+    </w:p>
+    <w:p>
+      <w:pPr>
+        <w:ind w:left="1004" w:firstLine="0"/>
+        <w:jc w:val="both"/>
+        <w:rPr>
+          <w:b w:val="1"/>
           <w:sz w:val="28"/>
           <w:szCs w:val="28"/>
         </w:rPr>
@@ -1749,78 +2865,81 @@
       <w:lvlText w:val="%1."/>
       <w:lvlJc w:val="left"/>
       <w:pPr>
-        <w:ind w:left="720" w:hanging="360"/>
-      </w:pPr>
-      <w:rPr/>
+        <w:ind w:left="425" w:hanging="360"/>
+      </w:pPr>
+      <w:rPr>
+        <w:sz w:val="10"/>
+        <w:szCs w:val="10"/>
+        <w:u w:val="none"/>
+      </w:rPr>
     </w:lvl>
     <w:lvl w:ilvl="1">
       <w:start w:val="1"/>
+      <w:numFmt w:val="lowerLetter"/>
+      <w:lvlText w:val="%2."/>
+      <w:lvlJc w:val="left"/>
+      <w:pPr>
+        <w:ind w:left="1440" w:hanging="360"/>
+      </w:pPr>
+      <w:rPr>
+        <w:u w:val="none"/>
+      </w:rPr>
+    </w:lvl>
+    <w:lvl w:ilvl="2">
+      <w:start w:val="1"/>
+      <w:numFmt w:val="lowerRoman"/>
+      <w:lvlText w:val="%3."/>
+      <w:lvlJc w:val="right"/>
+      <w:pPr>
+        <w:ind w:left="2160" w:hanging="360"/>
+      </w:pPr>
+      <w:rPr>
+        <w:u w:val="none"/>
+      </w:rPr>
+    </w:lvl>
+    <w:lvl w:ilvl="3">
+      <w:start w:val="1"/>
       <w:numFmt w:val="decimal"/>
-      <w:lvlText w:val="%2."/>
-      <w:lvlJc w:val="left"/>
-      <w:pPr>
-        <w:ind w:left="1440" w:hanging="720"/>
-      </w:pPr>
-      <w:rPr>
-        <w:b w:val="0"/>
-        <w:u w:val="none"/>
-      </w:rPr>
-    </w:lvl>
-    <w:lvl w:ilvl="2">
+      <w:lvlText w:val="%4."/>
+      <w:lvlJc w:val="left"/>
+      <w:pPr>
+        <w:ind w:left="2880" w:hanging="360"/>
+      </w:pPr>
+      <w:rPr>
+        <w:u w:val="none"/>
+      </w:rPr>
+    </w:lvl>
+    <w:lvl w:ilvl="4">
+      <w:start w:val="1"/>
+      <w:numFmt w:val="lowerLetter"/>
+      <w:lvlText w:val="%5."/>
+      <w:lvlJc w:val="left"/>
+      <w:pPr>
+        <w:ind w:left="3600" w:hanging="360"/>
+      </w:pPr>
+      <w:rPr>
+        <w:u w:val="none"/>
+      </w:rPr>
+    </w:lvl>
+    <w:lvl w:ilvl="5">
+      <w:start w:val="1"/>
+      <w:numFmt w:val="lowerRoman"/>
+      <w:lvlText w:val="%6."/>
+      <w:lvlJc w:val="right"/>
+      <w:pPr>
+        <w:ind w:left="4320" w:hanging="360"/>
+      </w:pPr>
+      <w:rPr>
+        <w:u w:val="none"/>
+      </w:rPr>
+    </w:lvl>
+    <w:lvl w:ilvl="6">
       <w:start w:val="1"/>
       <w:numFmt w:val="decimal"/>
-      <w:lvlText w:val="%1.%2.%3."/>
-      <w:lvlJc w:val="left"/>
-      <w:pPr>
-        <w:ind w:left="1800" w:hanging="720"/>
-      </w:pPr>
-      <w:rPr>
-        <w:u w:val="none"/>
-      </w:rPr>
-    </w:lvl>
-    <w:lvl w:ilvl="3">
-      <w:start w:val="1"/>
-      <w:numFmt w:val="decimal"/>
-      <w:lvlText w:val="%1.%2.%3.%4."/>
-      <w:lvlJc w:val="left"/>
-      <w:pPr>
-        <w:ind w:left="2520" w:hanging="1080"/>
-      </w:pPr>
-      <w:rPr>
-        <w:u w:val="none"/>
-      </w:rPr>
-    </w:lvl>
-    <w:lvl w:ilvl="4">
-      <w:start w:val="1"/>
-      <w:numFmt w:val="decimal"/>
-      <w:lvlText w:val="%1.%2.%3.%4.%5."/>
-      <w:lvlJc w:val="left"/>
-      <w:pPr>
-        <w:ind w:left="2880" w:hanging="1080"/>
-      </w:pPr>
-      <w:rPr>
-        <w:u w:val="none"/>
-      </w:rPr>
-    </w:lvl>
-    <w:lvl w:ilvl="5">
-      <w:start w:val="1"/>
-      <w:numFmt w:val="decimal"/>
-      <w:lvlText w:val="%1.%2.%3.%4.%5.%6."/>
-      <w:lvlJc w:val="left"/>
-      <w:pPr>
-        <w:ind w:left="3600" w:hanging="1440"/>
-      </w:pPr>
-      <w:rPr>
-        <w:u w:val="none"/>
-      </w:rPr>
-    </w:lvl>
-    <w:lvl w:ilvl="6">
-      <w:start w:val="1"/>
-      <w:numFmt w:val="decimal"/>
-      <w:lvlText w:val="%1.%2.%3.%4.%5.%6.%7."/>
-      <w:lvlJc w:val="left"/>
-      <w:pPr>
-        <w:ind w:left="4320" w:hanging="1800"/>
+      <w:lvlText w:val="%7."/>
+      <w:lvlJc w:val="left"/>
+      <w:pPr>
+        <w:ind w:left="5040" w:hanging="360"/>
       </w:pPr>
       <w:rPr>
         <w:u w:val="none"/>
@@ -1828,11 +2947,11 @@
     </w:lvl>
     <w:lvl w:ilvl="7">
       <w:start w:val="1"/>
-      <w:numFmt w:val="decimal"/>
-      <w:lvlText w:val="%1.%2.%3.%4.%5.%6.%7.%8."/>
-      <w:lvlJc w:val="left"/>
-      <w:pPr>
-        <w:ind w:left="4680" w:hanging="1800"/>
+      <w:numFmt w:val="lowerLetter"/>
+      <w:lvlText w:val="%8."/>
+      <w:lvlJc w:val="left"/>
+      <w:pPr>
+        <w:ind w:left="5760" w:hanging="360"/>
       </w:pPr>
       <w:rPr>
         <w:u w:val="none"/>
@@ -1840,11 +2959,11 @@
     </w:lvl>
     <w:lvl w:ilvl="8">
       <w:start w:val="1"/>
-      <w:numFmt w:val="decimal"/>
-      <w:lvlText w:val="%1.%2.%3.%4.%5.%6.%7.%8.%9."/>
-      <w:lvlJc w:val="left"/>
-      <w:pPr>
-        <w:ind w:left="5400" w:hanging="2160"/>
+      <w:numFmt w:val="lowerRoman"/>
+      <w:lvlText w:val="%9."/>
+      <w:lvlJc w:val="right"/>
+      <w:pPr>
+        <w:ind w:left="6480" w:hanging="360"/>
       </w:pPr>
       <w:rPr>
         <w:u w:val="none"/>
@@ -1854,34 +2973,35 @@
   <w:abstractNum w:abstractNumId="2">
     <w:lvl w:ilvl="0">
       <w:start w:val="1"/>
-      <w:numFmt w:val="decimal"/>
-      <w:lvlText w:val="%1."/>
-      <w:lvlJc w:val="left"/>
-      <w:pPr>
-        <w:ind w:left="720" w:hanging="360"/>
-      </w:pPr>
-      <w:rPr/>
+      <w:numFmt w:val="bullet"/>
+      <w:lvlText w:val="-"/>
+      <w:lvlJc w:val="left"/>
+      <w:pPr>
+        <w:ind w:left="1440" w:hanging="360"/>
+      </w:pPr>
+      <w:rPr>
+        <w:u w:val="none"/>
+      </w:rPr>
     </w:lvl>
     <w:lvl w:ilvl="1">
       <w:start w:val="1"/>
-      <w:numFmt w:val="decimal"/>
-      <w:lvlText w:val="%1.%2."/>
-      <w:lvlJc w:val="left"/>
-      <w:pPr>
-        <w:ind w:left="1430" w:hanging="720"/>
-      </w:pPr>
-      <w:rPr>
-        <w:b w:val="0"/>
+      <w:numFmt w:val="bullet"/>
+      <w:lvlText w:val="-"/>
+      <w:lvlJc w:val="left"/>
+      <w:pPr>
+        <w:ind w:left="2160" w:hanging="360"/>
+      </w:pPr>
+      <w:rPr>
         <w:u w:val="none"/>
       </w:rPr>
     </w:lvl>
     <w:lvl w:ilvl="2">
       <w:start w:val="1"/>
-      <w:numFmt w:val="decimal"/>
-      <w:lvlText w:val="%1.%2.%3."/>
-      <w:lvlJc w:val="left"/>
-      <w:pPr>
-        <w:ind w:left="1800" w:hanging="720"/>
+      <w:numFmt w:val="bullet"/>
+      <w:lvlText w:val="-"/>
+      <w:lvlJc w:val="left"/>
+      <w:pPr>
+        <w:ind w:left="2880" w:hanging="360"/>
       </w:pPr>
       <w:rPr>
         <w:u w:val="none"/>
@@ -1889,11 +3009,11 @@
     </w:lvl>
     <w:lvl w:ilvl="3">
       <w:start w:val="1"/>
-      <w:numFmt w:val="decimal"/>
-      <w:lvlText w:val="%1.%2.%3.%4."/>
-      <w:lvlJc w:val="left"/>
-      <w:pPr>
-        <w:ind w:left="2520" w:hanging="1080"/>
+      <w:numFmt w:val="bullet"/>
+      <w:lvlText w:val="-"/>
+      <w:lvlJc w:val="left"/>
+      <w:pPr>
+        <w:ind w:left="3600" w:hanging="360"/>
       </w:pPr>
       <w:rPr>
         <w:u w:val="none"/>
@@ -1901,11 +3021,11 @@
     </w:lvl>
     <w:lvl w:ilvl="4">
       <w:start w:val="1"/>
-      <w:numFmt w:val="decimal"/>
-      <w:lvlText w:val="%1.%2.%3.%4.%5."/>
-      <w:lvlJc w:val="left"/>
-      <w:pPr>
-        <w:ind w:left="2880" w:hanging="1080"/>
+      <w:numFmt w:val="bullet"/>
+      <w:lvlText w:val="-"/>
+      <w:lvlJc w:val="left"/>
+      <w:pPr>
+        <w:ind w:left="4320" w:hanging="360"/>
       </w:pPr>
       <w:rPr>
         <w:u w:val="none"/>
@@ -1913,11 +3033,11 @@
     </w:lvl>
     <w:lvl w:ilvl="5">
       <w:start w:val="1"/>
-      <w:numFmt w:val="decimal"/>
-      <w:lvlText w:val="%1.%2.%3.%4.%5.%6."/>
-      <w:lvlJc w:val="left"/>
-      <w:pPr>
-        <w:ind w:left="3600" w:hanging="1440"/>
+      <w:numFmt w:val="bullet"/>
+      <w:lvlText w:val="-"/>
+      <w:lvlJc w:val="left"/>
+      <w:pPr>
+        <w:ind w:left="5040" w:hanging="360"/>
       </w:pPr>
       <w:rPr>
         <w:u w:val="none"/>
@@ -1925,11 +3045,11 @@
     </w:lvl>
     <w:lvl w:ilvl="6">
       <w:start w:val="1"/>
-      <w:numFmt w:val="decimal"/>
-      <w:lvlText w:val="%1.%2.%3.%4.%5.%6.%7."/>
-      <w:lvlJc w:val="left"/>
-      <w:pPr>
-        <w:ind w:left="4320" w:hanging="1800"/>
+      <w:numFmt w:val="bullet"/>
+      <w:lvlText w:val="-"/>
+      <w:lvlJc w:val="left"/>
+      <w:pPr>
+        <w:ind w:left="5760" w:hanging="360"/>
       </w:pPr>
       <w:rPr>
         <w:u w:val="none"/>
@@ -1937,11 +3057,11 @@
     </w:lvl>
     <w:lvl w:ilvl="7">
       <w:start w:val="1"/>
-      <w:numFmt w:val="decimal"/>
-      <w:lvlText w:val="%1.%2.%3.%4.%5.%6.%7.%8."/>
-      <w:lvlJc w:val="left"/>
-      <w:pPr>
-        <w:ind w:left="4680" w:hanging="1800"/>
+      <w:numFmt w:val="bullet"/>
+      <w:lvlText w:val="-"/>
+      <w:lvlJc w:val="left"/>
+      <w:pPr>
+        <w:ind w:left="6480" w:hanging="360"/>
       </w:pPr>
       <w:rPr>
         <w:u w:val="none"/>
@@ -1949,11 +3069,11 @@
     </w:lvl>
     <w:lvl w:ilvl="8">
       <w:start w:val="1"/>
-      <w:numFmt w:val="decimal"/>
-      <w:lvlText w:val="%1.%2.%3.%4.%5.%6.%7.%8.%9."/>
-      <w:lvlJc w:val="left"/>
-      <w:pPr>
-        <w:ind w:left="5400" w:hanging="2160"/>
+      <w:numFmt w:val="bullet"/>
+      <w:lvlText w:val="-"/>
+      <w:lvlJc w:val="left"/>
+      <w:pPr>
+        <w:ind w:left="7200" w:hanging="360"/>
       </w:pPr>
       <w:rPr>
         <w:u w:val="none"/>
@@ -1963,11 +3083,11 @@
   <w:abstractNum w:abstractNumId="3">
     <w:lvl w:ilvl="0">
       <w:start w:val="1"/>
-      <w:numFmt w:val="decimal"/>
-      <w:lvlText w:val="%1."/>
-      <w:lvlJc w:val="left"/>
-      <w:pPr>
-        <w:ind w:left="425" w:hanging="360"/>
+      <w:numFmt w:val="bullet"/>
+      <w:lvlText w:val="-"/>
+      <w:lvlJc w:val="left"/>
+      <w:pPr>
+        <w:ind w:left="1440" w:hanging="360"/>
       </w:pPr>
       <w:rPr>
         <w:u w:val="none"/>
@@ -1975,11 +3095,11 @@
     </w:lvl>
     <w:lvl w:ilvl="1">
       <w:start w:val="1"/>
-      <w:numFmt w:val="lowerLetter"/>
-      <w:lvlText w:val="%2."/>
-      <w:lvlJc w:val="left"/>
-      <w:pPr>
-        <w:ind w:left="1440" w:hanging="360"/>
+      <w:numFmt w:val="bullet"/>
+      <w:lvlText w:val="-"/>
+      <w:lvlJc w:val="left"/>
+      <w:pPr>
+        <w:ind w:left="2160" w:hanging="360"/>
       </w:pPr>
       <w:rPr>
         <w:u w:val="none"/>
@@ -1987,11 +3107,11 @@
     </w:lvl>
     <w:lvl w:ilvl="2">
       <w:start w:val="1"/>
-      <w:numFmt w:val="lowerRoman"/>
-      <w:lvlText w:val="%3."/>
-      <w:lvlJc w:val="right"/>
-      <w:pPr>
-        <w:ind w:left="2160" w:hanging="360"/>
+      <w:numFmt w:val="bullet"/>
+      <w:lvlText w:val="-"/>
+      <w:lvlJc w:val="left"/>
+      <w:pPr>
+        <w:ind w:left="2880" w:hanging="360"/>
       </w:pPr>
       <w:rPr>
         <w:u w:val="none"/>
@@ -1999,11 +3119,11 @@
     </w:lvl>
     <w:lvl w:ilvl="3">
       <w:start w:val="1"/>
-      <w:numFmt w:val="decimal"/>
-      <w:lvlText w:val="%4."/>
-      <w:lvlJc w:val="left"/>
-      <w:pPr>
-        <w:ind w:left="2880" w:hanging="360"/>
+      <w:numFmt w:val="bullet"/>
+      <w:lvlText w:val="-"/>
+      <w:lvlJc w:val="left"/>
+      <w:pPr>
+        <w:ind w:left="3600" w:hanging="360"/>
       </w:pPr>
       <w:rPr>
         <w:u w:val="none"/>
@@ -2011,11 +3131,11 @@
     </w:lvl>
     <w:lvl w:ilvl="4">
       <w:start w:val="1"/>
-      <w:numFmt w:val="lowerLetter"/>
-      <w:lvlText w:val="%5."/>
-      <w:lvlJc w:val="left"/>
-      <w:pPr>
-        <w:ind w:left="3600" w:hanging="360"/>
+      <w:numFmt w:val="bullet"/>
+      <w:lvlText w:val="-"/>
+      <w:lvlJc w:val="left"/>
+      <w:pPr>
+        <w:ind w:left="4320" w:hanging="360"/>
       </w:pPr>
       <w:rPr>
         <w:u w:val="none"/>
@@ -2023,11 +3143,11 @@
     </w:lvl>
     <w:lvl w:ilvl="5">
       <w:start w:val="1"/>
-      <w:numFmt w:val="lowerRoman"/>
-      <w:lvlText w:val="%6."/>
-      <w:lvlJc w:val="right"/>
-      <w:pPr>
-        <w:ind w:left="4320" w:hanging="360"/>
+      <w:numFmt w:val="bullet"/>
+      <w:lvlText w:val="-"/>
+      <w:lvlJc w:val="left"/>
+      <w:pPr>
+        <w:ind w:left="5040" w:hanging="360"/>
       </w:pPr>
       <w:rPr>
         <w:u w:val="none"/>
@@ -2035,11 +3155,11 @@
     </w:lvl>
     <w:lvl w:ilvl="6">
       <w:start w:val="1"/>
-      <w:numFmt w:val="decimal"/>
-      <w:lvlText w:val="%7."/>
-      <w:lvlJc w:val="left"/>
-      <w:pPr>
-        <w:ind w:left="5040" w:hanging="360"/>
+      <w:numFmt w:val="bullet"/>
+      <w:lvlText w:val="-"/>
+      <w:lvlJc w:val="left"/>
+      <w:pPr>
+        <w:ind w:left="5760" w:hanging="360"/>
       </w:pPr>
       <w:rPr>
         <w:u w:val="none"/>
@@ -2047,11 +3167,11 @@
     </w:lvl>
     <w:lvl w:ilvl="7">
       <w:start w:val="1"/>
-      <w:numFmt w:val="lowerLetter"/>
-      <w:lvlText w:val="%8."/>
-      <w:lvlJc w:val="left"/>
-      <w:pPr>
-        <w:ind w:left="5760" w:hanging="360"/>
+      <w:numFmt w:val="bullet"/>
+      <w:lvlText w:val="-"/>
+      <w:lvlJc w:val="left"/>
+      <w:pPr>
+        <w:ind w:left="6480" w:hanging="360"/>
       </w:pPr>
       <w:rPr>
         <w:u w:val="none"/>
@@ -2059,11 +3179,11 @@
     </w:lvl>
     <w:lvl w:ilvl="8">
       <w:start w:val="1"/>
-      <w:numFmt w:val="lowerRoman"/>
-      <w:lvlText w:val="%9."/>
-      <w:lvlJc w:val="right"/>
-      <w:pPr>
-        <w:ind w:left="6480" w:hanging="360"/>
+      <w:numFmt w:val="bullet"/>
+      <w:lvlText w:val="-"/>
+      <w:lvlJc w:val="left"/>
+      <w:pPr>
+        <w:ind w:left="7200" w:hanging="360"/>
       </w:pPr>
       <w:rPr>
         <w:u w:val="none"/>
@@ -2077,11 +3197,666 @@
       <w:lvlText w:val="%1."/>
       <w:lvlJc w:val="left"/>
       <w:pPr>
+        <w:ind w:left="720" w:hanging="360"/>
+      </w:pPr>
+      <w:rPr/>
+    </w:lvl>
+    <w:lvl w:ilvl="1">
+      <w:start w:val="3"/>
+      <w:numFmt w:val="decimal"/>
+      <w:lvlText w:val="%2."/>
+      <w:lvlJc w:val="left"/>
+      <w:pPr>
+        <w:ind w:left="1440" w:hanging="720"/>
+      </w:pPr>
+      <w:rPr>
+        <w:b w:val="0"/>
+        <w:u w:val="none"/>
+      </w:rPr>
+    </w:lvl>
+    <w:lvl w:ilvl="2">
+      <w:start w:val="1"/>
+      <w:numFmt w:val="decimal"/>
+      <w:lvlText w:val="%1.%2.%3."/>
+      <w:lvlJc w:val="left"/>
+      <w:pPr>
+        <w:ind w:left="1800" w:hanging="720"/>
+      </w:pPr>
+      <w:rPr>
+        <w:u w:val="none"/>
+      </w:rPr>
+    </w:lvl>
+    <w:lvl w:ilvl="3">
+      <w:start w:val="1"/>
+      <w:numFmt w:val="decimal"/>
+      <w:lvlText w:val="%1.%2.%3.%4."/>
+      <w:lvlJc w:val="left"/>
+      <w:pPr>
+        <w:ind w:left="2520" w:hanging="1080"/>
+      </w:pPr>
+      <w:rPr>
+        <w:u w:val="none"/>
+      </w:rPr>
+    </w:lvl>
+    <w:lvl w:ilvl="4">
+      <w:start w:val="1"/>
+      <w:numFmt w:val="decimal"/>
+      <w:lvlText w:val="%1.%2.%3.%4.%5."/>
+      <w:lvlJc w:val="left"/>
+      <w:pPr>
+        <w:ind w:left="2880" w:hanging="1080"/>
+      </w:pPr>
+      <w:rPr>
+        <w:u w:val="none"/>
+      </w:rPr>
+    </w:lvl>
+    <w:lvl w:ilvl="5">
+      <w:start w:val="1"/>
+      <w:numFmt w:val="decimal"/>
+      <w:lvlText w:val="%1.%2.%3.%4.%5.%6."/>
+      <w:lvlJc w:val="left"/>
+      <w:pPr>
+        <w:ind w:left="3600" w:hanging="1440"/>
+      </w:pPr>
+      <w:rPr>
+        <w:u w:val="none"/>
+      </w:rPr>
+    </w:lvl>
+    <w:lvl w:ilvl="6">
+      <w:start w:val="1"/>
+      <w:numFmt w:val="decimal"/>
+      <w:lvlText w:val="%1.%2.%3.%4.%5.%6.%7."/>
+      <w:lvlJc w:val="left"/>
+      <w:pPr>
+        <w:ind w:left="4320" w:hanging="1800"/>
+      </w:pPr>
+      <w:rPr>
+        <w:u w:val="none"/>
+      </w:rPr>
+    </w:lvl>
+    <w:lvl w:ilvl="7">
+      <w:start w:val="1"/>
+      <w:numFmt w:val="decimal"/>
+      <w:lvlText w:val="%1.%2.%3.%4.%5.%6.%7.%8."/>
+      <w:lvlJc w:val="left"/>
+      <w:pPr>
+        <w:ind w:left="4680" w:hanging="1800"/>
+      </w:pPr>
+      <w:rPr>
+        <w:u w:val="none"/>
+      </w:rPr>
+    </w:lvl>
+    <w:lvl w:ilvl="8">
+      <w:start w:val="1"/>
+      <w:numFmt w:val="decimal"/>
+      <w:lvlText w:val="%1.%2.%3.%4.%5.%6.%7.%8.%9."/>
+      <w:lvlJc w:val="left"/>
+      <w:pPr>
+        <w:ind w:left="5400" w:hanging="2160"/>
+      </w:pPr>
+      <w:rPr>
+        <w:u w:val="none"/>
+      </w:rPr>
+    </w:lvl>
+  </w:abstractNum>
+  <w:abstractNum w:abstractNumId="5">
+    <w:lvl w:ilvl="0">
+      <w:start w:val="1"/>
+      <w:numFmt w:val="bullet"/>
+      <w:lvlText w:val="-"/>
+      <w:lvlJc w:val="left"/>
+      <w:pPr>
+        <w:ind w:left="1004" w:hanging="360"/>
+      </w:pPr>
+      <w:rPr>
+        <w:rFonts w:ascii="Times New Roman" w:cs="Times New Roman" w:eastAsia="Times New Roman" w:hAnsi="Times New Roman"/>
+      </w:rPr>
+    </w:lvl>
+    <w:lvl w:ilvl="1">
+      <w:start w:val="1"/>
+      <w:numFmt w:val="bullet"/>
+      <w:lvlText w:val="o"/>
+      <w:lvlJc w:val="left"/>
+      <w:pPr>
+        <w:ind w:left="1724" w:hanging="360"/>
+      </w:pPr>
+      <w:rPr>
+        <w:rFonts w:ascii="Courier New" w:cs="Courier New" w:eastAsia="Courier New" w:hAnsi="Courier New"/>
+      </w:rPr>
+    </w:lvl>
+    <w:lvl w:ilvl="2">
+      <w:start w:val="1"/>
+      <w:numFmt w:val="bullet"/>
+      <w:lvlText w:val="▪"/>
+      <w:lvlJc w:val="left"/>
+      <w:pPr>
+        <w:ind w:left="2444" w:hanging="360"/>
+      </w:pPr>
+      <w:rPr>
+        <w:rFonts w:ascii="Noto Sans" w:cs="Noto Sans" w:eastAsia="Noto Sans" w:hAnsi="Noto Sans"/>
+      </w:rPr>
+    </w:lvl>
+    <w:lvl w:ilvl="3">
+      <w:start w:val="1"/>
+      <w:numFmt w:val="bullet"/>
+      <w:lvlText w:val="●"/>
+      <w:lvlJc w:val="left"/>
+      <w:pPr>
+        <w:ind w:left="3164" w:hanging="360"/>
+      </w:pPr>
+      <w:rPr>
+        <w:rFonts w:ascii="Noto Sans" w:cs="Noto Sans" w:eastAsia="Noto Sans" w:hAnsi="Noto Sans"/>
+      </w:rPr>
+    </w:lvl>
+    <w:lvl w:ilvl="4">
+      <w:start w:val="1"/>
+      <w:numFmt w:val="bullet"/>
+      <w:lvlText w:val="o"/>
+      <w:lvlJc w:val="left"/>
+      <w:pPr>
+        <w:ind w:left="3884" w:hanging="360"/>
+      </w:pPr>
+      <w:rPr>
+        <w:rFonts w:ascii="Courier New" w:cs="Courier New" w:eastAsia="Courier New" w:hAnsi="Courier New"/>
+      </w:rPr>
+    </w:lvl>
+    <w:lvl w:ilvl="5">
+      <w:start w:val="1"/>
+      <w:numFmt w:val="bullet"/>
+      <w:lvlText w:val="▪"/>
+      <w:lvlJc w:val="left"/>
+      <w:pPr>
+        <w:ind w:left="4604" w:hanging="360"/>
+      </w:pPr>
+      <w:rPr>
+        <w:rFonts w:ascii="Noto Sans" w:cs="Noto Sans" w:eastAsia="Noto Sans" w:hAnsi="Noto Sans"/>
+      </w:rPr>
+    </w:lvl>
+    <w:lvl w:ilvl="6">
+      <w:start w:val="1"/>
+      <w:numFmt w:val="bullet"/>
+      <w:lvlText w:val="●"/>
+      <w:lvlJc w:val="left"/>
+      <w:pPr>
+        <w:ind w:left="5324" w:hanging="360"/>
+      </w:pPr>
+      <w:rPr>
+        <w:rFonts w:ascii="Noto Sans" w:cs="Noto Sans" w:eastAsia="Noto Sans" w:hAnsi="Noto Sans"/>
+      </w:rPr>
+    </w:lvl>
+    <w:lvl w:ilvl="7">
+      <w:start w:val="1"/>
+      <w:numFmt w:val="bullet"/>
+      <w:lvlText w:val="o"/>
+      <w:lvlJc w:val="left"/>
+      <w:pPr>
+        <w:ind w:left="6044" w:hanging="360"/>
+      </w:pPr>
+      <w:rPr>
+        <w:rFonts w:ascii="Courier New" w:cs="Courier New" w:eastAsia="Courier New" w:hAnsi="Courier New"/>
+      </w:rPr>
+    </w:lvl>
+    <w:lvl w:ilvl="8">
+      <w:start w:val="1"/>
+      <w:numFmt w:val="bullet"/>
+      <w:lvlText w:val="▪"/>
+      <w:lvlJc w:val="left"/>
+      <w:pPr>
+        <w:ind w:left="6764" w:hanging="360"/>
+      </w:pPr>
+      <w:rPr>
+        <w:rFonts w:ascii="Noto Sans" w:cs="Noto Sans" w:eastAsia="Noto Sans" w:hAnsi="Noto Sans"/>
+      </w:rPr>
+    </w:lvl>
+  </w:abstractNum>
+  <w:abstractNum w:abstractNumId="6">
+    <w:lvl w:ilvl="0">
+      <w:start w:val="1"/>
+      <w:numFmt w:val="bullet"/>
+      <w:lvlText w:val="-"/>
+      <w:lvlJc w:val="left"/>
+      <w:pPr>
+        <w:ind w:left="1440" w:hanging="360"/>
+      </w:pPr>
+      <w:rPr>
+        <w:u w:val="none"/>
+      </w:rPr>
+    </w:lvl>
+    <w:lvl w:ilvl="1">
+      <w:start w:val="1"/>
+      <w:numFmt w:val="bullet"/>
+      <w:lvlText w:val="-"/>
+      <w:lvlJc w:val="left"/>
+      <w:pPr>
+        <w:ind w:left="2160" w:hanging="360"/>
+      </w:pPr>
+      <w:rPr>
+        <w:u w:val="none"/>
+      </w:rPr>
+    </w:lvl>
+    <w:lvl w:ilvl="2">
+      <w:start w:val="1"/>
+      <w:numFmt w:val="bullet"/>
+      <w:lvlText w:val="-"/>
+      <w:lvlJc w:val="left"/>
+      <w:pPr>
+        <w:ind w:left="2880" w:hanging="360"/>
+      </w:pPr>
+      <w:rPr>
+        <w:u w:val="none"/>
+      </w:rPr>
+    </w:lvl>
+    <w:lvl w:ilvl="3">
+      <w:start w:val="1"/>
+      <w:numFmt w:val="bullet"/>
+      <w:lvlText w:val="-"/>
+      <w:lvlJc w:val="left"/>
+      <w:pPr>
+        <w:ind w:left="3600" w:hanging="360"/>
+      </w:pPr>
+      <w:rPr>
+        <w:u w:val="none"/>
+      </w:rPr>
+    </w:lvl>
+    <w:lvl w:ilvl="4">
+      <w:start w:val="1"/>
+      <w:numFmt w:val="bullet"/>
+      <w:lvlText w:val="-"/>
+      <w:lvlJc w:val="left"/>
+      <w:pPr>
+        <w:ind w:left="4320" w:hanging="360"/>
+      </w:pPr>
+      <w:rPr>
+        <w:u w:val="none"/>
+      </w:rPr>
+    </w:lvl>
+    <w:lvl w:ilvl="5">
+      <w:start w:val="1"/>
+      <w:numFmt w:val="bullet"/>
+      <w:lvlText w:val="-"/>
+      <w:lvlJc w:val="left"/>
+      <w:pPr>
+        <w:ind w:left="5040" w:hanging="360"/>
+      </w:pPr>
+      <w:rPr>
+        <w:u w:val="none"/>
+      </w:rPr>
+    </w:lvl>
+    <w:lvl w:ilvl="6">
+      <w:start w:val="1"/>
+      <w:numFmt w:val="bullet"/>
+      <w:lvlText w:val="-"/>
+      <w:lvlJc w:val="left"/>
+      <w:pPr>
+        <w:ind w:left="5760" w:hanging="360"/>
+      </w:pPr>
+      <w:rPr>
+        <w:u w:val="none"/>
+      </w:rPr>
+    </w:lvl>
+    <w:lvl w:ilvl="7">
+      <w:start w:val="1"/>
+      <w:numFmt w:val="bullet"/>
+      <w:lvlText w:val="-"/>
+      <w:lvlJc w:val="left"/>
+      <w:pPr>
+        <w:ind w:left="6480" w:hanging="360"/>
+      </w:pPr>
+      <w:rPr>
+        <w:u w:val="none"/>
+      </w:rPr>
+    </w:lvl>
+    <w:lvl w:ilvl="8">
+      <w:start w:val="1"/>
+      <w:numFmt w:val="bullet"/>
+      <w:lvlText w:val="-"/>
+      <w:lvlJc w:val="left"/>
+      <w:pPr>
+        <w:ind w:left="7200" w:hanging="360"/>
+      </w:pPr>
+      <w:rPr>
+        <w:u w:val="none"/>
+      </w:rPr>
+    </w:lvl>
+  </w:abstractNum>
+  <w:abstractNum w:abstractNumId="7">
+    <w:lvl w:ilvl="0">
+      <w:start w:val="1"/>
+      <w:numFmt w:val="bullet"/>
+      <w:lvlText w:val="-"/>
+      <w:lvlJc w:val="left"/>
+      <w:pPr>
+        <w:ind w:left="1440" w:hanging="360"/>
+      </w:pPr>
+      <w:rPr>
+        <w:u w:val="none"/>
+      </w:rPr>
+    </w:lvl>
+    <w:lvl w:ilvl="1">
+      <w:start w:val="1"/>
+      <w:numFmt w:val="bullet"/>
+      <w:lvlText w:val="-"/>
+      <w:lvlJc w:val="left"/>
+      <w:pPr>
+        <w:ind w:left="2160" w:hanging="360"/>
+      </w:pPr>
+      <w:rPr>
+        <w:u w:val="none"/>
+      </w:rPr>
+    </w:lvl>
+    <w:lvl w:ilvl="2">
+      <w:start w:val="1"/>
+      <w:numFmt w:val="bullet"/>
+      <w:lvlText w:val="-"/>
+      <w:lvlJc w:val="left"/>
+      <w:pPr>
+        <w:ind w:left="2880" w:hanging="360"/>
+      </w:pPr>
+      <w:rPr>
+        <w:u w:val="none"/>
+      </w:rPr>
+    </w:lvl>
+    <w:lvl w:ilvl="3">
+      <w:start w:val="1"/>
+      <w:numFmt w:val="bullet"/>
+      <w:lvlText w:val="-"/>
+      <w:lvlJc w:val="left"/>
+      <w:pPr>
+        <w:ind w:left="3600" w:hanging="360"/>
+      </w:pPr>
+      <w:rPr>
+        <w:u w:val="none"/>
+      </w:rPr>
+    </w:lvl>
+    <w:lvl w:ilvl="4">
+      <w:start w:val="1"/>
+      <w:numFmt w:val="bullet"/>
+      <w:lvlText w:val="-"/>
+      <w:lvlJc w:val="left"/>
+      <w:pPr>
+        <w:ind w:left="4320" w:hanging="360"/>
+      </w:pPr>
+      <w:rPr>
+        <w:u w:val="none"/>
+      </w:rPr>
+    </w:lvl>
+    <w:lvl w:ilvl="5">
+      <w:start w:val="1"/>
+      <w:numFmt w:val="bullet"/>
+      <w:lvlText w:val="-"/>
+      <w:lvlJc w:val="left"/>
+      <w:pPr>
+        <w:ind w:left="5040" w:hanging="360"/>
+      </w:pPr>
+      <w:rPr>
+        <w:u w:val="none"/>
+      </w:rPr>
+    </w:lvl>
+    <w:lvl w:ilvl="6">
+      <w:start w:val="1"/>
+      <w:numFmt w:val="bullet"/>
+      <w:lvlText w:val="-"/>
+      <w:lvlJc w:val="left"/>
+      <w:pPr>
+        <w:ind w:left="5760" w:hanging="360"/>
+      </w:pPr>
+      <w:rPr>
+        <w:u w:val="none"/>
+      </w:rPr>
+    </w:lvl>
+    <w:lvl w:ilvl="7">
+      <w:start w:val="1"/>
+      <w:numFmt w:val="bullet"/>
+      <w:lvlText w:val="-"/>
+      <w:lvlJc w:val="left"/>
+      <w:pPr>
+        <w:ind w:left="6480" w:hanging="360"/>
+      </w:pPr>
+      <w:rPr>
+        <w:u w:val="none"/>
+      </w:rPr>
+    </w:lvl>
+    <w:lvl w:ilvl="8">
+      <w:start w:val="1"/>
+      <w:numFmt w:val="bullet"/>
+      <w:lvlText w:val="-"/>
+      <w:lvlJc w:val="left"/>
+      <w:pPr>
+        <w:ind w:left="7200" w:hanging="360"/>
+      </w:pPr>
+      <w:rPr>
+        <w:u w:val="none"/>
+      </w:rPr>
+    </w:lvl>
+  </w:abstractNum>
+  <w:abstractNum w:abstractNumId="8">
+    <w:lvl w:ilvl="0">
+      <w:start w:val="1"/>
+      <w:numFmt w:val="decimal"/>
+      <w:lvlText w:val="%1."/>
+      <w:lvlJc w:val="left"/>
+      <w:pPr>
+        <w:ind w:left="720" w:hanging="360"/>
+      </w:pPr>
+      <w:rPr/>
+    </w:lvl>
+    <w:lvl w:ilvl="1">
+      <w:start w:val="1"/>
+      <w:numFmt w:val="decimal"/>
+      <w:lvlText w:val="%2."/>
+      <w:lvlJc w:val="left"/>
+      <w:pPr>
+        <w:ind w:left="1440" w:hanging="720"/>
+      </w:pPr>
+      <w:rPr>
+        <w:b w:val="0"/>
+        <w:u w:val="none"/>
+      </w:rPr>
+    </w:lvl>
+    <w:lvl w:ilvl="2">
+      <w:start w:val="1"/>
+      <w:numFmt w:val="decimal"/>
+      <w:lvlText w:val="%1.%2.%3."/>
+      <w:lvlJc w:val="left"/>
+      <w:pPr>
+        <w:ind w:left="1800" w:hanging="720"/>
+      </w:pPr>
+      <w:rPr>
+        <w:u w:val="none"/>
+      </w:rPr>
+    </w:lvl>
+    <w:lvl w:ilvl="3">
+      <w:start w:val="1"/>
+      <w:numFmt w:val="decimal"/>
+      <w:lvlText w:val="%1.%2.%3.%4."/>
+      <w:lvlJc w:val="left"/>
+      <w:pPr>
+        <w:ind w:left="2520" w:hanging="1080"/>
+      </w:pPr>
+      <w:rPr>
+        <w:u w:val="none"/>
+      </w:rPr>
+    </w:lvl>
+    <w:lvl w:ilvl="4">
+      <w:start w:val="1"/>
+      <w:numFmt w:val="decimal"/>
+      <w:lvlText w:val="%1.%2.%3.%4.%5."/>
+      <w:lvlJc w:val="left"/>
+      <w:pPr>
+        <w:ind w:left="2880" w:hanging="1080"/>
+      </w:pPr>
+      <w:rPr>
+        <w:u w:val="none"/>
+      </w:rPr>
+    </w:lvl>
+    <w:lvl w:ilvl="5">
+      <w:start w:val="1"/>
+      <w:numFmt w:val="decimal"/>
+      <w:lvlText w:val="%1.%2.%3.%4.%5.%6."/>
+      <w:lvlJc w:val="left"/>
+      <w:pPr>
+        <w:ind w:left="3600" w:hanging="1440"/>
+      </w:pPr>
+      <w:rPr>
+        <w:u w:val="none"/>
+      </w:rPr>
+    </w:lvl>
+    <w:lvl w:ilvl="6">
+      <w:start w:val="1"/>
+      <w:numFmt w:val="decimal"/>
+      <w:lvlText w:val="%1.%2.%3.%4.%5.%6.%7."/>
+      <w:lvlJc w:val="left"/>
+      <w:pPr>
+        <w:ind w:left="4320" w:hanging="1800"/>
+      </w:pPr>
+      <w:rPr>
+        <w:u w:val="none"/>
+      </w:rPr>
+    </w:lvl>
+    <w:lvl w:ilvl="7">
+      <w:start w:val="1"/>
+      <w:numFmt w:val="decimal"/>
+      <w:lvlText w:val="%1.%2.%3.%4.%5.%6.%7.%8."/>
+      <w:lvlJc w:val="left"/>
+      <w:pPr>
+        <w:ind w:left="4680" w:hanging="1800"/>
+      </w:pPr>
+      <w:rPr>
+        <w:u w:val="none"/>
+      </w:rPr>
+    </w:lvl>
+    <w:lvl w:ilvl="8">
+      <w:start w:val="1"/>
+      <w:numFmt w:val="decimal"/>
+      <w:lvlText w:val="%1.%2.%3.%4.%5.%6.%7.%8.%9."/>
+      <w:lvlJc w:val="left"/>
+      <w:pPr>
+        <w:ind w:left="5400" w:hanging="2160"/>
+      </w:pPr>
+      <w:rPr>
+        <w:u w:val="none"/>
+      </w:rPr>
+    </w:lvl>
+  </w:abstractNum>
+  <w:abstractNum w:abstractNumId="9">
+    <w:lvl w:ilvl="0">
+      <w:start w:val="1"/>
+      <w:numFmt w:val="decimal"/>
+      <w:lvlText w:val="%1."/>
+      <w:lvlJc w:val="left"/>
+      <w:pPr>
+        <w:ind w:left="720" w:hanging="360"/>
+      </w:pPr>
+      <w:rPr/>
+    </w:lvl>
+    <w:lvl w:ilvl="1">
+      <w:start w:val="1"/>
+      <w:numFmt w:val="decimal"/>
+      <w:lvlText w:val="%1.%2."/>
+      <w:lvlJc w:val="left"/>
+      <w:pPr>
+        <w:ind w:left="1430" w:hanging="720"/>
+      </w:pPr>
+      <w:rPr>
+        <w:b w:val="0"/>
+        <w:u w:val="none"/>
+      </w:rPr>
+    </w:lvl>
+    <w:lvl w:ilvl="2">
+      <w:start w:val="1"/>
+      <w:numFmt w:val="decimal"/>
+      <w:lvlText w:val="%1.%2.%3."/>
+      <w:lvlJc w:val="left"/>
+      <w:pPr>
+        <w:ind w:left="1800" w:hanging="720"/>
+      </w:pPr>
+      <w:rPr>
+        <w:u w:val="none"/>
+      </w:rPr>
+    </w:lvl>
+    <w:lvl w:ilvl="3">
+      <w:start w:val="1"/>
+      <w:numFmt w:val="decimal"/>
+      <w:lvlText w:val="%1.%2.%3.%4."/>
+      <w:lvlJc w:val="left"/>
+      <w:pPr>
+        <w:ind w:left="2520" w:hanging="1080"/>
+      </w:pPr>
+      <w:rPr>
+        <w:u w:val="none"/>
+      </w:rPr>
+    </w:lvl>
+    <w:lvl w:ilvl="4">
+      <w:start w:val="1"/>
+      <w:numFmt w:val="decimal"/>
+      <w:lvlText w:val="%1.%2.%3.%4.%5."/>
+      <w:lvlJc w:val="left"/>
+      <w:pPr>
+        <w:ind w:left="2880" w:hanging="1080"/>
+      </w:pPr>
+      <w:rPr>
+        <w:u w:val="none"/>
+      </w:rPr>
+    </w:lvl>
+    <w:lvl w:ilvl="5">
+      <w:start w:val="1"/>
+      <w:numFmt w:val="decimal"/>
+      <w:lvlText w:val="%1.%2.%3.%4.%5.%6."/>
+      <w:lvlJc w:val="left"/>
+      <w:pPr>
+        <w:ind w:left="3600" w:hanging="1440"/>
+      </w:pPr>
+      <w:rPr>
+        <w:u w:val="none"/>
+      </w:rPr>
+    </w:lvl>
+    <w:lvl w:ilvl="6">
+      <w:start w:val="1"/>
+      <w:numFmt w:val="decimal"/>
+      <w:lvlText w:val="%1.%2.%3.%4.%5.%6.%7."/>
+      <w:lvlJc w:val="left"/>
+      <w:pPr>
+        <w:ind w:left="4320" w:hanging="1800"/>
+      </w:pPr>
+      <w:rPr>
+        <w:u w:val="none"/>
+      </w:rPr>
+    </w:lvl>
+    <w:lvl w:ilvl="7">
+      <w:start w:val="1"/>
+      <w:numFmt w:val="decimal"/>
+      <w:lvlText w:val="%1.%2.%3.%4.%5.%6.%7.%8."/>
+      <w:lvlJc w:val="left"/>
+      <w:pPr>
+        <w:ind w:left="4680" w:hanging="1800"/>
+      </w:pPr>
+      <w:rPr>
+        <w:u w:val="none"/>
+      </w:rPr>
+    </w:lvl>
+    <w:lvl w:ilvl="8">
+      <w:start w:val="1"/>
+      <w:numFmt w:val="decimal"/>
+      <w:lvlText w:val="%1.%2.%3.%4.%5.%6.%7.%8.%9."/>
+      <w:lvlJc w:val="left"/>
+      <w:pPr>
+        <w:ind w:left="5400" w:hanging="2160"/>
+      </w:pPr>
+      <w:rPr>
+        <w:u w:val="none"/>
+      </w:rPr>
+    </w:lvl>
+  </w:abstractNum>
+  <w:abstractNum w:abstractNumId="10">
+    <w:lvl w:ilvl="0">
+      <w:start w:val="1"/>
+      <w:numFmt w:val="decimal"/>
+      <w:lvlText w:val="%1."/>
+      <w:lvlJc w:val="left"/>
+      <w:pPr>
         <w:ind w:left="425" w:hanging="360"/>
       </w:pPr>
       <w:rPr>
-        <w:sz w:val="10"/>
-        <w:szCs w:val="10"/>
         <w:u w:val="none"/>
       </w:rPr>
     </w:lvl>
@@ -2193,6 +3968,24 @@
   </w:num>
   <w:num w:numId="4">
     <w:abstractNumId w:val="4"/>
+  </w:num>
+  <w:num w:numId="5">
+    <w:abstractNumId w:val="5"/>
+  </w:num>
+  <w:num w:numId="6">
+    <w:abstractNumId w:val="6"/>
+  </w:num>
+  <w:num w:numId="7">
+    <w:abstractNumId w:val="7"/>
+  </w:num>
+  <w:num w:numId="8">
+    <w:abstractNumId w:val="8"/>
+  </w:num>
+  <w:num w:numId="9">
+    <w:abstractNumId w:val="9"/>
+  </w:num>
+  <w:num w:numId="10">
+    <w:abstractNumId w:val="10"/>
   </w:num>
 </w:numbering>
 </file>

--- a/labs/laboratory-work-10/Лабораторна робота №10.docx
+++ b/labs/laboratory-work-10/Лабораторна робота №10.docx
@@ -486,7 +486,16 @@
           <w:szCs w:val="36"/>
           <w:rtl w:val="0"/>
         </w:rPr>
-        <w:t xml:space="preserve">Dmytro Onufriiev</w:t>
+        <w:t xml:space="preserve">Dmytro </w:t>
+      </w:r>
+      <w:r>
+        <w:rPr>
+          <w:color w:val="000000"/>
+          <w:sz w:val="36"/>
+          <w:szCs w:val="36"/>
+          <w:rtl w:val="0"/>
+        </w:rPr>
+        <w:t xml:space="preserve">Onufriiev</w:t>
       </w:r>
       <w:r>
         <w:rPr>
@@ -628,7 +637,7 @@
       <w:pPr>
         <w:numPr>
           <w:ilvl w:val="0"/>
-          <w:numId w:val="10"/>
+          <w:numId w:val="2"/>
         </w:numPr>
         <w:ind w:left="425" w:hanging="360"/>
         <w:jc w:val="both"/>
@@ -650,7 +659,7 @@
       <w:pPr>
         <w:numPr>
           <w:ilvl w:val="0"/>
-          <w:numId w:val="10"/>
+          <w:numId w:val="2"/>
         </w:numPr>
         <w:ind w:left="425" w:hanging="360"/>
         <w:jc w:val="both"/>
@@ -672,7 +681,7 @@
       <w:pPr>
         <w:numPr>
           <w:ilvl w:val="0"/>
-          <w:numId w:val="10"/>
+          <w:numId w:val="2"/>
         </w:numPr>
         <w:ind w:left="425" w:hanging="360"/>
         <w:jc w:val="both"/>
@@ -718,7 +727,7 @@
       <w:pPr>
         <w:numPr>
           <w:ilvl w:val="0"/>
-          <w:numId w:val="1"/>
+          <w:numId w:val="8"/>
         </w:numPr>
         <w:ind w:left="425" w:hanging="360"/>
         <w:jc w:val="both"/>
@@ -742,7 +751,7 @@
       <w:pPr>
         <w:numPr>
           <w:ilvl w:val="0"/>
-          <w:numId w:val="1"/>
+          <w:numId w:val="8"/>
         </w:numPr>
         <w:ind w:left="425" w:hanging="360"/>
         <w:jc w:val="both"/>
@@ -766,7 +775,7 @@
       <w:pPr>
         <w:numPr>
           <w:ilvl w:val="0"/>
-          <w:numId w:val="1"/>
+          <w:numId w:val="8"/>
         </w:numPr>
         <w:ind w:left="425" w:hanging="360"/>
         <w:jc w:val="both"/>
@@ -790,7 +799,7 @@
       <w:pPr>
         <w:numPr>
           <w:ilvl w:val="0"/>
-          <w:numId w:val="1"/>
+          <w:numId w:val="8"/>
         </w:numPr>
         <w:ind w:left="425" w:hanging="360"/>
         <w:jc w:val="both"/>
@@ -816,31 +825,1410 @@
         <w:jc w:val="both"/>
         <w:rPr>
           <w:b w:val="1"/>
-          <w:sz w:val="28"/>
-          <w:szCs w:val="28"/>
-        </w:rPr>
-      </w:pPr>
-      <w:r>
-        <w:rPr>
-          <w:b w:val="1"/>
-          <w:color w:val="000000"/>
-          <w:sz w:val="28"/>
-          <w:szCs w:val="28"/>
-          <w:rtl w:val="0"/>
-        </w:rPr>
-        <w:t xml:space="preserve">Завдання для попередньої підготовки: </w:t>
-      </w:r>
-      <w:r>
-        <w:rPr>
-          <w:b w:val="1"/>
           <w:i w:val="1"/>
           <w:color w:val="ff0000"/>
           <w:sz w:val="28"/>
           <w:szCs w:val="28"/>
+        </w:rPr>
+      </w:pPr>
+      <w:r>
+        <w:rPr>
+          <w:b w:val="1"/>
+          <w:color w:val="000000"/>
+          <w:sz w:val="28"/>
+          <w:szCs w:val="28"/>
+          <w:rtl w:val="0"/>
+        </w:rPr>
+        <w:t xml:space="preserve">Завдання для попередньої підготовки: </w:t>
+      </w:r>
+      <w:r>
+        <w:rPr>
+          <w:b w:val="1"/>
+          <w:i w:val="1"/>
+          <w:color w:val="ff0000"/>
+          <w:sz w:val="28"/>
+          <w:szCs w:val="28"/>
           <w:rtl w:val="0"/>
         </w:rPr>
         <w:t xml:space="preserve">Created by Vlad Sapozhnyk</w:t>
       </w:r>
+    </w:p>
+    <w:p>
+      <w:pPr>
+        <w:numPr>
+          <w:ilvl w:val="0"/>
+          <w:numId w:val="11"/>
+        </w:numPr>
+        <w:spacing w:line="276" w:lineRule="auto"/>
+        <w:ind w:left="425.19685039370086" w:hanging="360"/>
+        <w:rPr>
+          <w:b w:val="1"/>
+          <w:sz w:val="28"/>
+          <w:szCs w:val="28"/>
+        </w:rPr>
+      </w:pPr>
+      <w:r>
+        <w:rPr>
+          <w:b w:val="1"/>
+          <w:sz w:val="28"/>
+          <w:szCs w:val="28"/>
+          <w:rtl w:val="0"/>
+        </w:rPr>
+        <w:t xml:space="preserve">Яке призначення команди id?</w:t>
+      </w:r>
+    </w:p>
+    <w:p>
+      <w:pPr>
+        <w:spacing w:line="276" w:lineRule="auto"/>
+        <w:ind w:left="0" w:firstLine="0"/>
+        <w:rPr>
+          <w:sz w:val="28"/>
+          <w:szCs w:val="28"/>
+        </w:rPr>
+      </w:pPr>
+      <w:r>
+        <w:rPr>
+          <w:sz w:val="28"/>
+          <w:szCs w:val="28"/>
+          <w:rtl w:val="0"/>
+        </w:rPr>
+        <w:t xml:space="preserve">The id command is a versatile tool used to display information about the current user or a specified user, including their user ID (UID), group ID (GID), and group memberships. It's a fundamental command for understanding user privileges and group associations in Unix-like operating systems.</w:t>
+      </w:r>
+    </w:p>
+    <w:p>
+      <w:pPr>
+        <w:numPr>
+          <w:ilvl w:val="0"/>
+          <w:numId w:val="11"/>
+        </w:numPr>
+        <w:spacing w:line="276" w:lineRule="auto"/>
+        <w:ind w:left="425.19685039370086" w:hanging="360"/>
+        <w:rPr>
+          <w:b w:val="1"/>
+          <w:sz w:val="28"/>
+          <w:szCs w:val="28"/>
+        </w:rPr>
+      </w:pPr>
+      <w:r>
+        <w:rPr>
+          <w:b w:val="1"/>
+          <w:sz w:val="28"/>
+          <w:szCs w:val="28"/>
+          <w:rtl w:val="0"/>
+        </w:rPr>
+        <w:t xml:space="preserve">Як переглянути які права доступу має власник файлу?</w:t>
+      </w:r>
+    </w:p>
+    <w:p>
+      <w:pPr>
+        <w:spacing w:line="276" w:lineRule="auto"/>
+        <w:ind w:left="0" w:firstLine="0"/>
+        <w:rPr>
+          <w:sz w:val="28"/>
+          <w:szCs w:val="28"/>
+        </w:rPr>
+      </w:pPr>
+      <w:r>
+        <w:rPr>
+          <w:sz w:val="28"/>
+          <w:szCs w:val="28"/>
+          <w:rtl w:val="0"/>
+        </w:rPr>
+        <w:t xml:space="preserve">To view the permissions for the owner of a file, you can use the ls command along with the -l (long listing) option and the file path. The owner's permissions will be represented by the first three characters of the permission string.</w:t>
+      </w:r>
+    </w:p>
+    <w:p>
+      <w:pPr>
+        <w:spacing w:line="276" w:lineRule="auto"/>
+        <w:ind w:left="0" w:firstLine="0"/>
+        <w:rPr>
+          <w:i w:val="1"/>
+          <w:sz w:val="28"/>
+          <w:szCs w:val="28"/>
+        </w:rPr>
+      </w:pPr>
+      <w:r>
+        <w:rPr>
+          <w:i w:val="1"/>
+          <w:sz w:val="28"/>
+          <w:szCs w:val="28"/>
+          <w:rtl w:val="0"/>
+        </w:rPr>
+        <w:t xml:space="preserve">ls -l [file path]</w:t>
+      </w:r>
+    </w:p>
+    <w:p>
+      <w:pPr>
+        <w:numPr>
+          <w:ilvl w:val="0"/>
+          <w:numId w:val="11"/>
+        </w:numPr>
+        <w:spacing w:line="276" w:lineRule="auto"/>
+        <w:ind w:left="425.19685039370086" w:hanging="360"/>
+        <w:rPr>
+          <w:b w:val="1"/>
+          <w:sz w:val="28"/>
+          <w:szCs w:val="28"/>
+        </w:rPr>
+      </w:pPr>
+      <w:r>
+        <w:rPr>
+          <w:b w:val="1"/>
+          <w:sz w:val="28"/>
+          <w:szCs w:val="28"/>
+          <w:rtl w:val="0"/>
+        </w:rPr>
+        <w:t xml:space="preserve">*Як змінити власника групи?</w:t>
+      </w:r>
+    </w:p>
+    <w:p>
+      <w:pPr>
+        <w:spacing w:line="276" w:lineRule="auto"/>
+        <w:ind w:left="0" w:firstLine="0"/>
+        <w:rPr>
+          <w:sz w:val="28"/>
+          <w:szCs w:val="28"/>
+        </w:rPr>
+      </w:pPr>
+      <w:r>
+        <w:rPr>
+          <w:sz w:val="28"/>
+          <w:szCs w:val="28"/>
+          <w:rtl w:val="0"/>
+        </w:rPr>
+        <w:t xml:space="preserve">To change the owner of a group in Linux, you can use the chgrp command followed by the new owner's username and the group name. For example, to change the owner of the group "sales" to the user "john", you would use the following command:</w:t>
+      </w:r>
+    </w:p>
+    <w:p>
+      <w:pPr>
+        <w:spacing w:line="276" w:lineRule="auto"/>
+        <w:ind w:left="0" w:firstLine="0"/>
+        <w:rPr>
+          <w:i w:val="1"/>
+          <w:sz w:val="28"/>
+          <w:szCs w:val="28"/>
+        </w:rPr>
+      </w:pPr>
+      <w:r>
+        <w:rPr>
+          <w:i w:val="1"/>
+          <w:sz w:val="28"/>
+          <w:szCs w:val="28"/>
+          <w:rtl w:val="0"/>
+        </w:rPr>
+        <w:t xml:space="preserve">sudo chgrp john sales</w:t>
+      </w:r>
+    </w:p>
+    <w:p>
+      <w:pPr>
+        <w:numPr>
+          <w:ilvl w:val="0"/>
+          <w:numId w:val="11"/>
+        </w:numPr>
+        <w:spacing w:line="276" w:lineRule="auto"/>
+        <w:ind w:left="425.19685039370086" w:hanging="360"/>
+        <w:rPr>
+          <w:b w:val="1"/>
+          <w:sz w:val="28"/>
+          <w:szCs w:val="28"/>
+        </w:rPr>
+      </w:pPr>
+      <w:r>
+        <w:rPr>
+          <w:b w:val="1"/>
+          <w:sz w:val="28"/>
+          <w:szCs w:val="28"/>
+          <w:rtl w:val="0"/>
+        </w:rPr>
+        <w:t xml:space="preserve">*Як можна переглянути у терміналі який тип поточного файлу? Наведіть приклади для різних типів файлів</w:t>
+      </w:r>
+    </w:p>
+    <w:p>
+      <w:pPr>
+        <w:spacing w:line="276" w:lineRule="auto"/>
+        <w:rPr>
+          <w:i w:val="1"/>
+          <w:sz w:val="28"/>
+          <w:szCs w:val="28"/>
+        </w:rPr>
+      </w:pPr>
+      <w:r>
+        <w:rPr>
+          <w:i w:val="1"/>
+          <w:sz w:val="28"/>
+          <w:szCs w:val="28"/>
+          <w:rtl w:val="0"/>
+        </w:rPr>
+        <w:t xml:space="preserve">file [file path]</w:t>
+      </w:r>
+    </w:p>
+    <w:p>
+      <w:pPr>
+        <w:numPr>
+          <w:ilvl w:val="0"/>
+          <w:numId w:val="11"/>
+        </w:numPr>
+        <w:spacing w:line="276" w:lineRule="auto"/>
+        <w:ind w:left="425.19685039370086" w:hanging="360"/>
+        <w:rPr>
+          <w:b w:val="1"/>
+          <w:sz w:val="28"/>
+          <w:szCs w:val="28"/>
+        </w:rPr>
+      </w:pPr>
+      <w:r>
+        <w:rPr>
+          <w:b w:val="1"/>
+          <w:sz w:val="28"/>
+          <w:szCs w:val="28"/>
+          <w:rtl w:val="0"/>
+        </w:rPr>
+        <w:t xml:space="preserve">**Для чого використовуються дозволи Setuid та Setgid?</w:t>
+      </w:r>
+    </w:p>
+    <w:p>
+      <w:pPr>
+        <w:spacing w:line="276" w:lineRule="auto"/>
+        <w:ind w:left="0" w:firstLine="0"/>
+        <w:rPr>
+          <w:sz w:val="28"/>
+          <w:szCs w:val="28"/>
+        </w:rPr>
+      </w:pPr>
+      <w:r>
+        <w:rPr>
+          <w:sz w:val="28"/>
+          <w:szCs w:val="28"/>
+          <w:rtl w:val="0"/>
+        </w:rPr>
+        <w:t xml:space="preserve">Setuid and Setgid are special permissions in Unix-like systems that allow a program to temporarily run with the privileges of a specific user or group, typically the root user or a group with administrative privileges. These permissions are used to grant programs the necessary access to perform certain tasks that require elevated privileges, without giving the program's actual user those same privileges.</w:t>
+      </w:r>
+    </w:p>
+    <w:p>
+      <w:pPr>
+        <w:numPr>
+          <w:ilvl w:val="0"/>
+          <w:numId w:val="11"/>
+        </w:numPr>
+        <w:spacing w:line="276" w:lineRule="auto"/>
+        <w:ind w:left="425.19685039370086" w:hanging="360"/>
+        <w:rPr>
+          <w:b w:val="1"/>
+          <w:sz w:val="28"/>
+          <w:szCs w:val="28"/>
+        </w:rPr>
+      </w:pPr>
+      <w:r>
+        <w:rPr>
+          <w:b w:val="1"/>
+          <w:sz w:val="28"/>
+          <w:szCs w:val="28"/>
+          <w:rtl w:val="0"/>
+        </w:rPr>
+        <w:t xml:space="preserve">**Для чого в системі потрібен так званий “липкий біт” (Sticky Bit). Наведіть приклади коли цей дозвіл доцільно використовувати.</w:t>
+      </w:r>
+    </w:p>
+    <w:p>
+      <w:pPr>
+        <w:spacing w:line="276" w:lineRule="auto"/>
+        <w:rPr>
+          <w:sz w:val="28"/>
+          <w:szCs w:val="28"/>
+        </w:rPr>
+      </w:pPr>
+      <w:r>
+        <w:rPr>
+          <w:sz w:val="28"/>
+          <w:szCs w:val="28"/>
+          <w:rtl w:val="0"/>
+        </w:rPr>
+        <w:t xml:space="preserve">A "Sticky Bit" is a special permission on a file or directory in UNIX-like operating systems such as Linux. This permission has a special meaning and is intended to provide additional security and control over access to files and directories.</w:t>
+      </w:r>
+    </w:p>
+    <w:p>
+      <w:pPr>
+        <w:spacing w:line="276" w:lineRule="auto"/>
+        <w:rPr>
+          <w:sz w:val="28"/>
+          <w:szCs w:val="28"/>
+        </w:rPr>
+      </w:pPr>
+      <w:r>
+        <w:rPr>
+          <w:rtl w:val="0"/>
+        </w:rPr>
+      </w:r>
+    </w:p>
+    <w:p>
+      <w:pPr>
+        <w:spacing w:line="276" w:lineRule="auto"/>
+        <w:rPr>
+          <w:sz w:val="28"/>
+          <w:szCs w:val="28"/>
+        </w:rPr>
+      </w:pPr>
+      <w:r>
+        <w:rPr>
+          <w:sz w:val="28"/>
+          <w:szCs w:val="28"/>
+          <w:rtl w:val="0"/>
+        </w:rPr>
+        <w:t xml:space="preserve">The main purposes of the sticky bit:</w:t>
+      </w:r>
+    </w:p>
+    <w:p>
+      <w:pPr>
+        <w:numPr>
+          <w:ilvl w:val="0"/>
+          <w:numId w:val="13"/>
+        </w:numPr>
+        <w:spacing w:line="276" w:lineRule="auto"/>
+        <w:ind w:left="425.19685039370086" w:hanging="360"/>
+        <w:rPr>
+          <w:sz w:val="28"/>
+          <w:szCs w:val="28"/>
+          <w:u w:val="none"/>
+        </w:rPr>
+      </w:pPr>
+      <w:r>
+        <w:rPr>
+          <w:sz w:val="28"/>
+          <w:szCs w:val="28"/>
+          <w:rtl w:val="0"/>
+        </w:rPr>
+        <w:t xml:space="preserve">Prevent users who are not the file owner or administrator from deleting files: When the sticky bit is set to a directory, it prevents users who are not the owner of the file or the system administrator from deleting files from that directory. This prevents other users from accidentally deleting important files.</w:t>
+      </w:r>
+    </w:p>
+    <w:p>
+      <w:pPr>
+        <w:numPr>
+          <w:ilvl w:val="0"/>
+          <w:numId w:val="14"/>
+        </w:numPr>
+        <w:spacing w:line="276" w:lineRule="auto"/>
+        <w:ind w:left="425.19685039370086" w:hanging="360"/>
+        <w:rPr>
+          <w:sz w:val="28"/>
+          <w:szCs w:val="28"/>
+          <w:u w:val="none"/>
+        </w:rPr>
+      </w:pPr>
+      <w:r>
+        <w:rPr>
+          <w:sz w:val="28"/>
+          <w:szCs w:val="28"/>
+          <w:rtl w:val="0"/>
+        </w:rPr>
+        <w:t xml:space="preserve">Ensure security in a shared directory: If several users have access to a shared directory and they store their files there, a sticky bit can prevent accidental deletion of other people's files.</w:t>
+      </w:r>
+    </w:p>
+    <w:p>
+      <w:pPr>
+        <w:spacing w:line="276" w:lineRule="auto"/>
+        <w:rPr>
+          <w:sz w:val="28"/>
+          <w:szCs w:val="28"/>
+        </w:rPr>
+      </w:pPr>
+      <w:r>
+        <w:rPr>
+          <w:sz w:val="28"/>
+          <w:szCs w:val="28"/>
+          <w:rtl w:val="0"/>
+        </w:rPr>
+        <w:t xml:space="preserve">Examples of using a sticky bit:</w:t>
+      </w:r>
+    </w:p>
+    <w:p>
+      <w:pPr>
+        <w:numPr>
+          <w:ilvl w:val="0"/>
+          <w:numId w:val="9"/>
+        </w:numPr>
+        <w:spacing w:line="276" w:lineRule="auto"/>
+        <w:ind w:left="425.19685039370086" w:hanging="360"/>
+        <w:rPr>
+          <w:sz w:val="28"/>
+          <w:szCs w:val="28"/>
+          <w:u w:val="none"/>
+        </w:rPr>
+      </w:pPr>
+      <w:r>
+        <w:rPr>
+          <w:sz w:val="28"/>
+          <w:szCs w:val="28"/>
+          <w:rtl w:val="0"/>
+        </w:rPr>
+        <w:t xml:space="preserve">Temporary directories that are accessible to all users: For example, a system temporary directory (/tmp) can have a sticky bit set to prevent users who are not the owner or system administrator from deleting files. This allows users to safely work in this directory without worrying about accidentally deleting files by other users.</w:t>
+      </w:r>
+    </w:p>
+    <w:p>
+      <w:pPr>
+        <w:numPr>
+          <w:ilvl w:val="0"/>
+          <w:numId w:val="9"/>
+        </w:numPr>
+        <w:spacing w:line="276" w:lineRule="auto"/>
+        <w:ind w:left="425.19685039370086" w:hanging="360"/>
+        <w:rPr>
+          <w:sz w:val="28"/>
+          <w:szCs w:val="28"/>
+          <w:u w:val="none"/>
+        </w:rPr>
+      </w:pPr>
+      <w:r>
+        <w:rPr>
+          <w:sz w:val="28"/>
+          <w:szCs w:val="28"/>
+          <w:rtl w:val="0"/>
+        </w:rPr>
+        <w:t xml:space="preserve">Shared directories for storing important files: For example, a shared directory where users store important documents or files may have a sticky bit installed to prevent other users from accidentally deleting files.</w:t>
+      </w:r>
+    </w:p>
+    <w:p>
+      <w:pPr>
+        <w:spacing w:line="276" w:lineRule="auto"/>
+        <w:rPr>
+          <w:sz w:val="28"/>
+          <w:szCs w:val="28"/>
+        </w:rPr>
+      </w:pPr>
+      <w:r>
+        <w:rPr>
+          <w:sz w:val="28"/>
+          <w:szCs w:val="28"/>
+          <w:rtl w:val="0"/>
+        </w:rPr>
+        <w:t xml:space="preserve">In these cases, a sticky bit helps to increase security and control over access to files and directories in shared environments where many users have access to the same resources.</w:t>
+      </w:r>
+    </w:p>
+    <w:p>
+      <w:pPr>
+        <w:spacing w:line="276" w:lineRule="auto"/>
+        <w:rPr>
+          <w:sz w:val="28"/>
+          <w:szCs w:val="28"/>
+        </w:rPr>
+      </w:pPr>
+      <w:r>
+        <w:rPr>
+          <w:rtl w:val="0"/>
+        </w:rPr>
+      </w:r>
+    </w:p>
+    <w:p>
+      <w:pPr>
+        <w:spacing w:line="276" w:lineRule="auto"/>
+        <w:ind w:left="0" w:firstLine="0"/>
+        <w:jc w:val="center"/>
+        <w:rPr>
+          <w:b w:val="1"/>
+          <w:sz w:val="28"/>
+          <w:szCs w:val="28"/>
+        </w:rPr>
+      </w:pPr>
+      <w:r>
+        <w:rPr>
+          <w:b w:val="1"/>
+          <w:sz w:val="28"/>
+          <w:szCs w:val="28"/>
+          <w:rtl w:val="0"/>
+        </w:rPr>
+        <w:t xml:space="preserve">Glossary of terms</w:t>
+      </w:r>
+    </w:p>
+    <w:p>
+      <w:pPr>
+        <w:spacing w:line="276" w:lineRule="auto"/>
+        <w:ind w:left="0" w:firstLine="0"/>
+        <w:jc w:val="center"/>
+        <w:rPr>
+          <w:sz w:val="28"/>
+          <w:szCs w:val="28"/>
+        </w:rPr>
+      </w:pPr>
+      <w:r>
+        <w:rPr>
+          <w:rtl w:val="0"/>
+        </w:rPr>
+      </w:r>
+    </w:p>
+    <w:tbl>
+      <w:tblPr>
+        <w:tblStyle w:val="Table1"/>
+        <w:tblW w:w="11108.0" w:type="dxa"/>
+        <w:jc w:val="center"/>
+        <w:tblBorders>
+          <w:top w:color="000000" w:space="0" w:sz="8" w:val="single"/>
+          <w:left w:color="000000" w:space="0" w:sz="8" w:val="single"/>
+          <w:bottom w:color="000000" w:space="0" w:sz="8" w:val="single"/>
+          <w:right w:color="000000" w:space="0" w:sz="8" w:val="single"/>
+          <w:insideH w:color="000000" w:space="0" w:sz="8" w:val="single"/>
+          <w:insideV w:color="000000" w:space="0" w:sz="8" w:val="single"/>
+        </w:tblBorders>
+        <w:tblLayout w:type="fixed"/>
+        <w:tblLook w:val="0600"/>
+      </w:tblPr>
+      <w:tblGrid>
+        <w:gridCol w:w="5554"/>
+        <w:gridCol w:w="5554"/>
+        <w:tblGridChange w:id="0">
+          <w:tblGrid>
+            <w:gridCol w:w="5554"/>
+            <w:gridCol w:w="5554"/>
+          </w:tblGrid>
+        </w:tblGridChange>
+      </w:tblGrid>
+      <w:tr>
+        <w:trPr>
+          <w:cantSplit w:val="0"/>
+          <w:tblHeader w:val="0"/>
+        </w:trPr>
+        <w:tc>
+          <w:tcPr>
+            <w:shd w:fill="auto" w:val="clear"/>
+            <w:tcMar>
+              <w:top w:w="100.0" w:type="dxa"/>
+              <w:left w:w="100.0" w:type="dxa"/>
+              <w:bottom w:w="100.0" w:type="dxa"/>
+              <w:right w:w="100.0" w:type="dxa"/>
+            </w:tcMar>
+            <w:vAlign w:val="top"/>
+          </w:tcPr>
+          <w:p>
+            <w:pPr>
+              <w:keepNext w:val="0"/>
+              <w:keepLines w:val="0"/>
+              <w:widowControl w:val="0"/>
+              <w:pBdr>
+                <w:top w:space="0" w:sz="0" w:val="nil"/>
+                <w:left w:space="0" w:sz="0" w:val="nil"/>
+                <w:bottom w:space="0" w:sz="0" w:val="nil"/>
+                <w:right w:space="0" w:sz="0" w:val="nil"/>
+                <w:between w:space="0" w:sz="0" w:val="nil"/>
+              </w:pBdr>
+              <w:shd w:fill="auto" w:val="clear"/>
+              <w:spacing w:after="0" w:before="0" w:line="240" w:lineRule="auto"/>
+              <w:ind w:left="0" w:right="0" w:firstLine="0"/>
+              <w:jc w:val="center"/>
+              <w:rPr>
+                <w:b w:val="1"/>
+                <w:sz w:val="28"/>
+                <w:szCs w:val="28"/>
+              </w:rPr>
+            </w:pPr>
+            <w:r>
+              <w:rPr>
+                <w:b w:val="1"/>
+                <w:sz w:val="28"/>
+                <w:szCs w:val="28"/>
+                <w:rtl w:val="0"/>
+              </w:rPr>
+              <w:t xml:space="preserve">Name of term</w:t>
+            </w:r>
+          </w:p>
+        </w:tc>
+        <w:tc>
+          <w:tcPr>
+            <w:shd w:fill="auto" w:val="clear"/>
+            <w:tcMar>
+              <w:top w:w="100.0" w:type="dxa"/>
+              <w:left w:w="100.0" w:type="dxa"/>
+              <w:bottom w:w="100.0" w:type="dxa"/>
+              <w:right w:w="100.0" w:type="dxa"/>
+            </w:tcMar>
+            <w:vAlign w:val="top"/>
+          </w:tcPr>
+          <w:p>
+            <w:pPr>
+              <w:keepNext w:val="0"/>
+              <w:keepLines w:val="0"/>
+              <w:widowControl w:val="0"/>
+              <w:pBdr>
+                <w:top w:space="0" w:sz="0" w:val="nil"/>
+                <w:left w:space="0" w:sz="0" w:val="nil"/>
+                <w:bottom w:space="0" w:sz="0" w:val="nil"/>
+                <w:right w:space="0" w:sz="0" w:val="nil"/>
+                <w:between w:space="0" w:sz="0" w:val="nil"/>
+              </w:pBdr>
+              <w:shd w:fill="auto" w:val="clear"/>
+              <w:spacing w:after="0" w:before="0" w:line="240" w:lineRule="auto"/>
+              <w:ind w:left="0" w:right="0" w:firstLine="0"/>
+              <w:jc w:val="center"/>
+              <w:rPr>
+                <w:b w:val="1"/>
+                <w:sz w:val="28"/>
+                <w:szCs w:val="28"/>
+              </w:rPr>
+            </w:pPr>
+            <w:r>
+              <w:rPr>
+                <w:b w:val="1"/>
+                <w:sz w:val="28"/>
+                <w:szCs w:val="28"/>
+                <w:rtl w:val="0"/>
+              </w:rPr>
+              <w:t xml:space="preserve">Explanation </w:t>
+            </w:r>
+          </w:p>
+        </w:tc>
+      </w:tr>
+      <w:tr>
+        <w:trPr>
+          <w:cantSplit w:val="0"/>
+          <w:tblHeader w:val="0"/>
+        </w:trPr>
+        <w:tc>
+          <w:tcPr>
+            <w:shd w:fill="auto" w:val="clear"/>
+            <w:tcMar>
+              <w:top w:w="100.0" w:type="dxa"/>
+              <w:left w:w="100.0" w:type="dxa"/>
+              <w:bottom w:w="100.0" w:type="dxa"/>
+              <w:right w:w="100.0" w:type="dxa"/>
+            </w:tcMar>
+            <w:vAlign w:val="top"/>
+          </w:tcPr>
+          <w:p>
+            <w:pPr>
+              <w:keepNext w:val="0"/>
+              <w:keepLines w:val="0"/>
+              <w:widowControl w:val="0"/>
+              <w:pBdr>
+                <w:top w:space="0" w:sz="0" w:val="nil"/>
+                <w:left w:space="0" w:sz="0" w:val="nil"/>
+                <w:bottom w:space="0" w:sz="0" w:val="nil"/>
+                <w:right w:space="0" w:sz="0" w:val="nil"/>
+                <w:between w:space="0" w:sz="0" w:val="nil"/>
+              </w:pBdr>
+              <w:shd w:fill="auto" w:val="clear"/>
+              <w:spacing w:after="0" w:before="0" w:line="240" w:lineRule="auto"/>
+              <w:ind w:left="0" w:right="0" w:firstLine="0"/>
+              <w:jc w:val="center"/>
+              <w:rPr>
+                <w:sz w:val="28"/>
+                <w:szCs w:val="28"/>
+              </w:rPr>
+            </w:pPr>
+            <w:r>
+              <w:rPr>
+                <w:sz w:val="28"/>
+                <w:szCs w:val="28"/>
+                <w:rtl w:val="0"/>
+              </w:rPr>
+              <w:t xml:space="preserve">File ownership</w:t>
+            </w:r>
+            <w:r>
+              <w:rPr>
+                <w:rtl w:val="0"/>
+              </w:rPr>
+            </w:r>
+          </w:p>
+        </w:tc>
+        <w:tc>
+          <w:tcPr>
+            <w:shd w:fill="auto" w:val="clear"/>
+            <w:tcMar>
+              <w:top w:w="100.0" w:type="dxa"/>
+              <w:left w:w="100.0" w:type="dxa"/>
+              <w:bottom w:w="100.0" w:type="dxa"/>
+              <w:right w:w="100.0" w:type="dxa"/>
+            </w:tcMar>
+            <w:vAlign w:val="top"/>
+          </w:tcPr>
+          <w:p>
+            <w:pPr>
+              <w:keepNext w:val="0"/>
+              <w:keepLines w:val="0"/>
+              <w:widowControl w:val="0"/>
+              <w:pBdr>
+                <w:top w:space="0" w:sz="0" w:val="nil"/>
+                <w:left w:space="0" w:sz="0" w:val="nil"/>
+                <w:bottom w:space="0" w:sz="0" w:val="nil"/>
+                <w:right w:space="0" w:sz="0" w:val="nil"/>
+                <w:between w:space="0" w:sz="0" w:val="nil"/>
+              </w:pBdr>
+              <w:shd w:fill="auto" w:val="clear"/>
+              <w:spacing w:after="0" w:before="0" w:line="240" w:lineRule="auto"/>
+              <w:ind w:left="0" w:right="0" w:firstLine="0"/>
+              <w:jc w:val="center"/>
+              <w:rPr>
+                <w:sz w:val="28"/>
+                <w:szCs w:val="28"/>
+              </w:rPr>
+            </w:pPr>
+            <w:r>
+              <w:rPr>
+                <w:sz w:val="28"/>
+                <w:szCs w:val="28"/>
+                <w:rtl w:val="0"/>
+              </w:rPr>
+              <w:t xml:space="preserve">A file property that determines which user and which group has access rights to a file.</w:t>
+            </w:r>
+          </w:p>
+        </w:tc>
+      </w:tr>
+      <w:tr>
+        <w:trPr>
+          <w:cantSplit w:val="0"/>
+          <w:tblHeader w:val="0"/>
+        </w:trPr>
+        <w:tc>
+          <w:tcPr>
+            <w:shd w:fill="auto" w:val="clear"/>
+            <w:tcMar>
+              <w:top w:w="100.0" w:type="dxa"/>
+              <w:left w:w="100.0" w:type="dxa"/>
+              <w:bottom w:w="100.0" w:type="dxa"/>
+              <w:right w:w="100.0" w:type="dxa"/>
+            </w:tcMar>
+            <w:vAlign w:val="top"/>
+          </w:tcPr>
+          <w:p>
+            <w:pPr>
+              <w:keepNext w:val="0"/>
+              <w:keepLines w:val="0"/>
+              <w:widowControl w:val="0"/>
+              <w:pBdr>
+                <w:top w:space="0" w:sz="0" w:val="nil"/>
+                <w:left w:space="0" w:sz="0" w:val="nil"/>
+                <w:bottom w:space="0" w:sz="0" w:val="nil"/>
+                <w:right w:space="0" w:sz="0" w:val="nil"/>
+                <w:between w:space="0" w:sz="0" w:val="nil"/>
+              </w:pBdr>
+              <w:shd w:fill="auto" w:val="clear"/>
+              <w:spacing w:after="0" w:before="0" w:line="240" w:lineRule="auto"/>
+              <w:ind w:left="0" w:right="0" w:firstLine="0"/>
+              <w:jc w:val="center"/>
+              <w:rPr>
+                <w:sz w:val="28"/>
+                <w:szCs w:val="28"/>
+              </w:rPr>
+            </w:pPr>
+            <w:r>
+              <w:rPr>
+                <w:sz w:val="28"/>
+                <w:szCs w:val="28"/>
+                <w:rtl w:val="0"/>
+              </w:rPr>
+              <w:t xml:space="preserve">User owner</w:t>
+            </w:r>
+            <w:r>
+              <w:rPr>
+                <w:rtl w:val="0"/>
+              </w:rPr>
+            </w:r>
+          </w:p>
+        </w:tc>
+        <w:tc>
+          <w:tcPr>
+            <w:shd w:fill="auto" w:val="clear"/>
+            <w:tcMar>
+              <w:top w:w="100.0" w:type="dxa"/>
+              <w:left w:w="100.0" w:type="dxa"/>
+              <w:bottom w:w="100.0" w:type="dxa"/>
+              <w:right w:w="100.0" w:type="dxa"/>
+            </w:tcMar>
+            <w:vAlign w:val="top"/>
+          </w:tcPr>
+          <w:p>
+            <w:pPr>
+              <w:keepNext w:val="0"/>
+              <w:keepLines w:val="0"/>
+              <w:widowControl w:val="0"/>
+              <w:pBdr>
+                <w:top w:space="0" w:sz="0" w:val="nil"/>
+                <w:left w:space="0" w:sz="0" w:val="nil"/>
+                <w:bottom w:space="0" w:sz="0" w:val="nil"/>
+                <w:right w:space="0" w:sz="0" w:val="nil"/>
+                <w:between w:space="0" w:sz="0" w:val="nil"/>
+              </w:pBdr>
+              <w:shd w:fill="auto" w:val="clear"/>
+              <w:spacing w:after="0" w:before="0" w:line="240" w:lineRule="auto"/>
+              <w:ind w:left="0" w:right="0" w:firstLine="0"/>
+              <w:jc w:val="center"/>
+              <w:rPr>
+                <w:sz w:val="28"/>
+                <w:szCs w:val="28"/>
+              </w:rPr>
+            </w:pPr>
+            <w:r>
+              <w:rPr>
+                <w:sz w:val="28"/>
+                <w:szCs w:val="28"/>
+                <w:rtl w:val="0"/>
+              </w:rPr>
+              <w:t xml:space="preserve">The user who owns the file and determines the access rights of users to this file.</w:t>
+            </w:r>
+          </w:p>
+        </w:tc>
+      </w:tr>
+      <w:tr>
+        <w:trPr>
+          <w:cantSplit w:val="0"/>
+          <w:tblHeader w:val="0"/>
+        </w:trPr>
+        <w:tc>
+          <w:tcPr>
+            <w:shd w:fill="auto" w:val="clear"/>
+            <w:tcMar>
+              <w:top w:w="100.0" w:type="dxa"/>
+              <w:left w:w="100.0" w:type="dxa"/>
+              <w:bottom w:w="100.0" w:type="dxa"/>
+              <w:right w:w="100.0" w:type="dxa"/>
+            </w:tcMar>
+            <w:vAlign w:val="top"/>
+          </w:tcPr>
+          <w:p>
+            <w:pPr>
+              <w:keepNext w:val="0"/>
+              <w:keepLines w:val="0"/>
+              <w:widowControl w:val="0"/>
+              <w:pBdr>
+                <w:top w:space="0" w:sz="0" w:val="nil"/>
+                <w:left w:space="0" w:sz="0" w:val="nil"/>
+                <w:bottom w:space="0" w:sz="0" w:val="nil"/>
+                <w:right w:space="0" w:sz="0" w:val="nil"/>
+                <w:between w:space="0" w:sz="0" w:val="nil"/>
+              </w:pBdr>
+              <w:shd w:fill="auto" w:val="clear"/>
+              <w:spacing w:after="0" w:before="0" w:line="240" w:lineRule="auto"/>
+              <w:ind w:left="0" w:right="0" w:firstLine="0"/>
+              <w:jc w:val="center"/>
+              <w:rPr>
+                <w:sz w:val="28"/>
+                <w:szCs w:val="28"/>
+              </w:rPr>
+            </w:pPr>
+            <w:r>
+              <w:rPr>
+                <w:sz w:val="28"/>
+                <w:szCs w:val="28"/>
+                <w:rtl w:val="0"/>
+              </w:rPr>
+              <w:t xml:space="preserve">Group owner</w:t>
+            </w:r>
+            <w:r>
+              <w:rPr>
+                <w:rtl w:val="0"/>
+              </w:rPr>
+            </w:r>
+          </w:p>
+        </w:tc>
+        <w:tc>
+          <w:tcPr>
+            <w:shd w:fill="auto" w:val="clear"/>
+            <w:tcMar>
+              <w:top w:w="100.0" w:type="dxa"/>
+              <w:left w:w="100.0" w:type="dxa"/>
+              <w:bottom w:w="100.0" w:type="dxa"/>
+              <w:right w:w="100.0" w:type="dxa"/>
+            </w:tcMar>
+            <w:vAlign w:val="top"/>
+          </w:tcPr>
+          <w:p>
+            <w:pPr>
+              <w:keepNext w:val="0"/>
+              <w:keepLines w:val="0"/>
+              <w:widowControl w:val="0"/>
+              <w:pBdr>
+                <w:top w:space="0" w:sz="0" w:val="nil"/>
+                <w:left w:space="0" w:sz="0" w:val="nil"/>
+                <w:bottom w:space="0" w:sz="0" w:val="nil"/>
+                <w:right w:space="0" w:sz="0" w:val="nil"/>
+                <w:between w:space="0" w:sz="0" w:val="nil"/>
+              </w:pBdr>
+              <w:shd w:fill="auto" w:val="clear"/>
+              <w:spacing w:after="0" w:before="0" w:line="240" w:lineRule="auto"/>
+              <w:ind w:left="0" w:right="0" w:firstLine="0"/>
+              <w:jc w:val="center"/>
+              <w:rPr>
+                <w:sz w:val="28"/>
+                <w:szCs w:val="28"/>
+              </w:rPr>
+            </w:pPr>
+            <w:r>
+              <w:rPr>
+                <w:sz w:val="28"/>
+                <w:szCs w:val="28"/>
+                <w:rtl w:val="0"/>
+              </w:rPr>
+              <w:t xml:space="preserve">The group to which the file belongs and determines the access rights to the file for all users belonging to this group.</w:t>
+            </w:r>
+          </w:p>
+        </w:tc>
+      </w:tr>
+      <w:tr>
+        <w:trPr>
+          <w:cantSplit w:val="0"/>
+          <w:tblHeader w:val="0"/>
+        </w:trPr>
+        <w:tc>
+          <w:tcPr>
+            <w:shd w:fill="auto" w:val="clear"/>
+            <w:tcMar>
+              <w:top w:w="100.0" w:type="dxa"/>
+              <w:left w:w="100.0" w:type="dxa"/>
+              <w:bottom w:w="100.0" w:type="dxa"/>
+              <w:right w:w="100.0" w:type="dxa"/>
+            </w:tcMar>
+            <w:vAlign w:val="top"/>
+          </w:tcPr>
+          <w:p>
+            <w:pPr>
+              <w:keepNext w:val="0"/>
+              <w:keepLines w:val="0"/>
+              <w:widowControl w:val="0"/>
+              <w:pBdr>
+                <w:top w:space="0" w:sz="0" w:val="nil"/>
+                <w:left w:space="0" w:sz="0" w:val="nil"/>
+                <w:bottom w:space="0" w:sz="0" w:val="nil"/>
+                <w:right w:space="0" w:sz="0" w:val="nil"/>
+                <w:between w:space="0" w:sz="0" w:val="nil"/>
+              </w:pBdr>
+              <w:shd w:fill="auto" w:val="clear"/>
+              <w:spacing w:after="0" w:before="0" w:line="240" w:lineRule="auto"/>
+              <w:ind w:left="0" w:right="0" w:firstLine="0"/>
+              <w:jc w:val="center"/>
+              <w:rPr>
+                <w:sz w:val="28"/>
+                <w:szCs w:val="28"/>
+              </w:rPr>
+            </w:pPr>
+            <w:r>
+              <w:rPr>
+                <w:sz w:val="28"/>
+                <w:szCs w:val="28"/>
+                <w:rtl w:val="0"/>
+              </w:rPr>
+              <w:t xml:space="preserve">Administrative privileges</w:t>
+            </w:r>
+            <w:r>
+              <w:rPr>
+                <w:rtl w:val="0"/>
+              </w:rPr>
+            </w:r>
+          </w:p>
+        </w:tc>
+        <w:tc>
+          <w:tcPr>
+            <w:shd w:fill="auto" w:val="clear"/>
+            <w:tcMar>
+              <w:top w:w="100.0" w:type="dxa"/>
+              <w:left w:w="100.0" w:type="dxa"/>
+              <w:bottom w:w="100.0" w:type="dxa"/>
+              <w:right w:w="100.0" w:type="dxa"/>
+            </w:tcMar>
+            <w:vAlign w:val="top"/>
+          </w:tcPr>
+          <w:p>
+            <w:pPr>
+              <w:keepNext w:val="0"/>
+              <w:keepLines w:val="0"/>
+              <w:widowControl w:val="0"/>
+              <w:pBdr>
+                <w:top w:space="0" w:sz="0" w:val="nil"/>
+                <w:left w:space="0" w:sz="0" w:val="nil"/>
+                <w:bottom w:space="0" w:sz="0" w:val="nil"/>
+                <w:right w:space="0" w:sz="0" w:val="nil"/>
+                <w:between w:space="0" w:sz="0" w:val="nil"/>
+              </w:pBdr>
+              <w:shd w:fill="auto" w:val="clear"/>
+              <w:spacing w:after="0" w:before="0" w:line="240" w:lineRule="auto"/>
+              <w:ind w:left="0" w:right="0" w:firstLine="0"/>
+              <w:jc w:val="center"/>
+              <w:rPr>
+                <w:sz w:val="28"/>
+                <w:szCs w:val="28"/>
+              </w:rPr>
+            </w:pPr>
+            <w:r>
+              <w:rPr>
+                <w:sz w:val="28"/>
+                <w:szCs w:val="28"/>
+                <w:rtl w:val="0"/>
+              </w:rPr>
+              <w:t xml:space="preserve">Administrator privileges required to perform certain actions in the system, such as changing file ownership or changing access rights.</w:t>
+            </w:r>
+          </w:p>
+        </w:tc>
+      </w:tr>
+      <w:tr>
+        <w:trPr>
+          <w:cantSplit w:val="0"/>
+          <w:tblHeader w:val="0"/>
+        </w:trPr>
+        <w:tc>
+          <w:tcPr>
+            <w:shd w:fill="auto" w:val="clear"/>
+            <w:tcMar>
+              <w:top w:w="100.0" w:type="dxa"/>
+              <w:left w:w="100.0" w:type="dxa"/>
+              <w:bottom w:w="100.0" w:type="dxa"/>
+              <w:right w:w="100.0" w:type="dxa"/>
+            </w:tcMar>
+            <w:vAlign w:val="top"/>
+          </w:tcPr>
+          <w:p>
+            <w:pPr>
+              <w:keepNext w:val="0"/>
+              <w:keepLines w:val="0"/>
+              <w:widowControl w:val="0"/>
+              <w:pBdr>
+                <w:top w:space="0" w:sz="0" w:val="nil"/>
+                <w:left w:space="0" w:sz="0" w:val="nil"/>
+                <w:bottom w:space="0" w:sz="0" w:val="nil"/>
+                <w:right w:space="0" w:sz="0" w:val="nil"/>
+                <w:between w:space="0" w:sz="0" w:val="nil"/>
+              </w:pBdr>
+              <w:shd w:fill="auto" w:val="clear"/>
+              <w:spacing w:after="0" w:before="0" w:line="240" w:lineRule="auto"/>
+              <w:ind w:left="0" w:right="0" w:firstLine="0"/>
+              <w:jc w:val="center"/>
+              <w:rPr>
+                <w:sz w:val="28"/>
+                <w:szCs w:val="28"/>
+              </w:rPr>
+            </w:pPr>
+            <w:r>
+              <w:rPr>
+                <w:sz w:val="28"/>
+                <w:szCs w:val="28"/>
+                <w:rtl w:val="0"/>
+              </w:rPr>
+              <w:t xml:space="preserve">UID (User ID)</w:t>
+            </w:r>
+            <w:r>
+              <w:rPr>
+                <w:rtl w:val="0"/>
+              </w:rPr>
+            </w:r>
+          </w:p>
+        </w:tc>
+        <w:tc>
+          <w:tcPr>
+            <w:shd w:fill="auto" w:val="clear"/>
+            <w:tcMar>
+              <w:top w:w="100.0" w:type="dxa"/>
+              <w:left w:w="100.0" w:type="dxa"/>
+              <w:bottom w:w="100.0" w:type="dxa"/>
+              <w:right w:w="100.0" w:type="dxa"/>
+            </w:tcMar>
+            <w:vAlign w:val="top"/>
+          </w:tcPr>
+          <w:p>
+            <w:pPr>
+              <w:keepNext w:val="0"/>
+              <w:keepLines w:val="0"/>
+              <w:widowControl w:val="0"/>
+              <w:pBdr>
+                <w:top w:space="0" w:sz="0" w:val="nil"/>
+                <w:left w:space="0" w:sz="0" w:val="nil"/>
+                <w:bottom w:space="0" w:sz="0" w:val="nil"/>
+                <w:right w:space="0" w:sz="0" w:val="nil"/>
+                <w:between w:space="0" w:sz="0" w:val="nil"/>
+              </w:pBdr>
+              <w:shd w:fill="auto" w:val="clear"/>
+              <w:spacing w:after="0" w:before="0" w:line="240" w:lineRule="auto"/>
+              <w:ind w:left="0" w:right="0" w:firstLine="0"/>
+              <w:jc w:val="center"/>
+              <w:rPr>
+                <w:sz w:val="28"/>
+                <w:szCs w:val="28"/>
+              </w:rPr>
+            </w:pPr>
+            <w:r>
+              <w:rPr>
+                <w:sz w:val="28"/>
+                <w:szCs w:val="28"/>
+                <w:rtl w:val="0"/>
+              </w:rPr>
+              <w:t xml:space="preserve">A unique user identifier in the system that is used to determine the owner of a file.</w:t>
+            </w:r>
+          </w:p>
+        </w:tc>
+      </w:tr>
+      <w:tr>
+        <w:trPr>
+          <w:cantSplit w:val="0"/>
+          <w:tblHeader w:val="0"/>
+        </w:trPr>
+        <w:tc>
+          <w:tcPr>
+            <w:shd w:fill="auto" w:val="clear"/>
+            <w:tcMar>
+              <w:top w:w="100.0" w:type="dxa"/>
+              <w:left w:w="100.0" w:type="dxa"/>
+              <w:bottom w:w="100.0" w:type="dxa"/>
+              <w:right w:w="100.0" w:type="dxa"/>
+            </w:tcMar>
+            <w:vAlign w:val="top"/>
+          </w:tcPr>
+          <w:p>
+            <w:pPr>
+              <w:keepNext w:val="0"/>
+              <w:keepLines w:val="0"/>
+              <w:widowControl w:val="0"/>
+              <w:pBdr>
+                <w:top w:space="0" w:sz="0" w:val="nil"/>
+                <w:left w:space="0" w:sz="0" w:val="nil"/>
+                <w:bottom w:space="0" w:sz="0" w:val="nil"/>
+                <w:right w:space="0" w:sz="0" w:val="nil"/>
+                <w:between w:space="0" w:sz="0" w:val="nil"/>
+              </w:pBdr>
+              <w:shd w:fill="auto" w:val="clear"/>
+              <w:spacing w:after="0" w:before="0" w:line="240" w:lineRule="auto"/>
+              <w:ind w:left="0" w:right="0" w:firstLine="0"/>
+              <w:jc w:val="center"/>
+              <w:rPr>
+                <w:sz w:val="28"/>
+                <w:szCs w:val="28"/>
+              </w:rPr>
+            </w:pPr>
+            <w:r>
+              <w:rPr>
+                <w:sz w:val="28"/>
+                <w:szCs w:val="28"/>
+                <w:rtl w:val="0"/>
+              </w:rPr>
+              <w:t xml:space="preserve">GID (Group ID)</w:t>
+            </w:r>
+          </w:p>
+        </w:tc>
+        <w:tc>
+          <w:tcPr>
+            <w:shd w:fill="auto" w:val="clear"/>
+            <w:tcMar>
+              <w:top w:w="100.0" w:type="dxa"/>
+              <w:left w:w="100.0" w:type="dxa"/>
+              <w:bottom w:w="100.0" w:type="dxa"/>
+              <w:right w:w="100.0" w:type="dxa"/>
+            </w:tcMar>
+            <w:vAlign w:val="top"/>
+          </w:tcPr>
+          <w:p>
+            <w:pPr>
+              <w:keepNext w:val="0"/>
+              <w:keepLines w:val="0"/>
+              <w:widowControl w:val="0"/>
+              <w:pBdr>
+                <w:top w:space="0" w:sz="0" w:val="nil"/>
+                <w:left w:space="0" w:sz="0" w:val="nil"/>
+                <w:bottom w:space="0" w:sz="0" w:val="nil"/>
+                <w:right w:space="0" w:sz="0" w:val="nil"/>
+                <w:between w:space="0" w:sz="0" w:val="nil"/>
+              </w:pBdr>
+              <w:shd w:fill="auto" w:val="clear"/>
+              <w:spacing w:after="0" w:before="0" w:line="240" w:lineRule="auto"/>
+              <w:ind w:left="0" w:right="0" w:firstLine="0"/>
+              <w:jc w:val="center"/>
+              <w:rPr>
+                <w:sz w:val="28"/>
+                <w:szCs w:val="28"/>
+              </w:rPr>
+            </w:pPr>
+            <w:r>
+              <w:rPr>
+                <w:sz w:val="28"/>
+                <w:szCs w:val="28"/>
+                <w:rtl w:val="0"/>
+              </w:rPr>
+              <w:t xml:space="preserve">A unique group identifier in the system that is used to determine the ownership group of a file.</w:t>
+            </w:r>
+          </w:p>
+        </w:tc>
+      </w:tr>
+      <w:tr>
+        <w:trPr>
+          <w:cantSplit w:val="0"/>
+          <w:tblHeader w:val="0"/>
+        </w:trPr>
+        <w:tc>
+          <w:tcPr>
+            <w:shd w:fill="auto" w:val="clear"/>
+            <w:tcMar>
+              <w:top w:w="100.0" w:type="dxa"/>
+              <w:left w:w="100.0" w:type="dxa"/>
+              <w:bottom w:w="100.0" w:type="dxa"/>
+              <w:right w:w="100.0" w:type="dxa"/>
+            </w:tcMar>
+            <w:vAlign w:val="top"/>
+          </w:tcPr>
+          <w:p>
+            <w:pPr>
+              <w:keepNext w:val="0"/>
+              <w:keepLines w:val="0"/>
+              <w:widowControl w:val="0"/>
+              <w:pBdr>
+                <w:top w:space="0" w:sz="0" w:val="nil"/>
+                <w:left w:space="0" w:sz="0" w:val="nil"/>
+                <w:bottom w:space="0" w:sz="0" w:val="nil"/>
+                <w:right w:space="0" w:sz="0" w:val="nil"/>
+                <w:between w:space="0" w:sz="0" w:val="nil"/>
+              </w:pBdr>
+              <w:shd w:fill="auto" w:val="clear"/>
+              <w:spacing w:after="0" w:before="0" w:line="240" w:lineRule="auto"/>
+              <w:ind w:left="0" w:right="0" w:firstLine="0"/>
+              <w:jc w:val="center"/>
+              <w:rPr>
+                <w:sz w:val="28"/>
+                <w:szCs w:val="28"/>
+              </w:rPr>
+            </w:pPr>
+            <w:r>
+              <w:rPr>
+                <w:sz w:val="28"/>
+                <w:szCs w:val="28"/>
+                <w:rtl w:val="0"/>
+              </w:rPr>
+              <w:t xml:space="preserve">/etc/passwd file</w:t>
+            </w:r>
+          </w:p>
+        </w:tc>
+        <w:tc>
+          <w:tcPr>
+            <w:shd w:fill="auto" w:val="clear"/>
+            <w:tcMar>
+              <w:top w:w="100.0" w:type="dxa"/>
+              <w:left w:w="100.0" w:type="dxa"/>
+              <w:bottom w:w="100.0" w:type="dxa"/>
+              <w:right w:w="100.0" w:type="dxa"/>
+            </w:tcMar>
+            <w:vAlign w:val="top"/>
+          </w:tcPr>
+          <w:p>
+            <w:pPr>
+              <w:keepNext w:val="0"/>
+              <w:keepLines w:val="0"/>
+              <w:widowControl w:val="0"/>
+              <w:pBdr>
+                <w:top w:space="0" w:sz="0" w:val="nil"/>
+                <w:left w:space="0" w:sz="0" w:val="nil"/>
+                <w:bottom w:space="0" w:sz="0" w:val="nil"/>
+                <w:right w:space="0" w:sz="0" w:val="nil"/>
+                <w:between w:space="0" w:sz="0" w:val="nil"/>
+              </w:pBdr>
+              <w:shd w:fill="auto" w:val="clear"/>
+              <w:spacing w:after="0" w:before="0" w:line="240" w:lineRule="auto"/>
+              <w:ind w:left="0" w:right="0" w:firstLine="0"/>
+              <w:jc w:val="center"/>
+              <w:rPr>
+                <w:sz w:val="28"/>
+                <w:szCs w:val="28"/>
+              </w:rPr>
+            </w:pPr>
+            <w:r>
+              <w:rPr>
+                <w:sz w:val="28"/>
+                <w:szCs w:val="28"/>
+                <w:rtl w:val="0"/>
+              </w:rPr>
+              <w:t xml:space="preserve">A text file on Unix-like systems that contains information about system users, including their identifiers and home directories.</w:t>
+            </w:r>
+          </w:p>
+        </w:tc>
+      </w:tr>
+      <w:tr>
+        <w:trPr>
+          <w:cantSplit w:val="0"/>
+          <w:tblHeader w:val="0"/>
+        </w:trPr>
+        <w:tc>
+          <w:tcPr>
+            <w:shd w:fill="auto" w:val="clear"/>
+            <w:tcMar>
+              <w:top w:w="100.0" w:type="dxa"/>
+              <w:left w:w="100.0" w:type="dxa"/>
+              <w:bottom w:w="100.0" w:type="dxa"/>
+              <w:right w:w="100.0" w:type="dxa"/>
+            </w:tcMar>
+            <w:vAlign w:val="top"/>
+          </w:tcPr>
+          <w:p>
+            <w:pPr>
+              <w:keepNext w:val="0"/>
+              <w:keepLines w:val="0"/>
+              <w:widowControl w:val="0"/>
+              <w:pBdr>
+                <w:top w:space="0" w:sz="0" w:val="nil"/>
+                <w:left w:space="0" w:sz="0" w:val="nil"/>
+                <w:bottom w:space="0" w:sz="0" w:val="nil"/>
+                <w:right w:space="0" w:sz="0" w:val="nil"/>
+                <w:between w:space="0" w:sz="0" w:val="nil"/>
+              </w:pBdr>
+              <w:shd w:fill="auto" w:val="clear"/>
+              <w:spacing w:after="0" w:before="0" w:line="240" w:lineRule="auto"/>
+              <w:ind w:left="0" w:right="0" w:firstLine="0"/>
+              <w:jc w:val="center"/>
+              <w:rPr>
+                <w:sz w:val="28"/>
+                <w:szCs w:val="28"/>
+              </w:rPr>
+            </w:pPr>
+            <w:r>
+              <w:rPr>
+                <w:sz w:val="28"/>
+                <w:szCs w:val="28"/>
+                <w:rtl w:val="0"/>
+              </w:rPr>
+              <w:t xml:space="preserve">id command</w:t>
+            </w:r>
+          </w:p>
+        </w:tc>
+        <w:tc>
+          <w:tcPr>
+            <w:shd w:fill="auto" w:val="clear"/>
+            <w:tcMar>
+              <w:top w:w="100.0" w:type="dxa"/>
+              <w:left w:w="100.0" w:type="dxa"/>
+              <w:bottom w:w="100.0" w:type="dxa"/>
+              <w:right w:w="100.0" w:type="dxa"/>
+            </w:tcMar>
+            <w:vAlign w:val="top"/>
+          </w:tcPr>
+          <w:p>
+            <w:pPr>
+              <w:keepNext w:val="0"/>
+              <w:keepLines w:val="0"/>
+              <w:widowControl w:val="0"/>
+              <w:pBdr>
+                <w:top w:space="0" w:sz="0" w:val="nil"/>
+                <w:left w:space="0" w:sz="0" w:val="nil"/>
+                <w:bottom w:space="0" w:sz="0" w:val="nil"/>
+                <w:right w:space="0" w:sz="0" w:val="nil"/>
+                <w:between w:space="0" w:sz="0" w:val="nil"/>
+              </w:pBdr>
+              <w:shd w:fill="auto" w:val="clear"/>
+              <w:spacing w:after="0" w:before="0" w:line="240" w:lineRule="auto"/>
+              <w:ind w:left="0" w:right="0" w:firstLine="0"/>
+              <w:jc w:val="center"/>
+              <w:rPr>
+                <w:sz w:val="28"/>
+                <w:szCs w:val="28"/>
+              </w:rPr>
+            </w:pPr>
+            <w:r>
+              <w:rPr>
+                <w:sz w:val="28"/>
+                <w:szCs w:val="28"/>
+                <w:rtl w:val="0"/>
+              </w:rPr>
+              <w:t xml:space="preserve">A command in Unix-like systems that displays information about a user and group, including the UID, username, GID of the main group, and other groups to which the user belongs.</w:t>
+            </w:r>
+          </w:p>
+        </w:tc>
+      </w:tr>
+    </w:tbl>
+    <w:p>
+      <w:pPr>
+        <w:spacing w:line="276" w:lineRule="auto"/>
+        <w:ind w:left="0" w:firstLine="0"/>
+        <w:jc w:val="center"/>
+        <w:rPr>
+          <w:sz w:val="28"/>
+          <w:szCs w:val="28"/>
+        </w:rPr>
+      </w:pPr>
       <w:r>
         <w:rPr>
           <w:rtl w:val="0"/>
@@ -885,7 +2273,7 @@
       <w:pPr>
         <w:numPr>
           <w:ilvl w:val="1"/>
-          <w:numId w:val="8"/>
+          <w:numId w:val="4"/>
         </w:numPr>
         <w:ind w:left="567" w:hanging="283"/>
         <w:jc w:val="both"/>
@@ -907,7 +2295,7 @@
       <w:pPr>
         <w:numPr>
           <w:ilvl w:val="1"/>
-          <w:numId w:val="9"/>
+          <w:numId w:val="6"/>
         </w:numPr>
         <w:ind w:left="993" w:hanging="426"/>
         <w:jc w:val="both"/>
@@ -947,7 +2335,7 @@
       <w:pPr>
         <w:numPr>
           <w:ilvl w:val="1"/>
-          <w:numId w:val="9"/>
+          <w:numId w:val="6"/>
         </w:numPr>
         <w:ind w:left="993" w:hanging="426"/>
         <w:jc w:val="both"/>
@@ -987,7 +2375,7 @@
       <w:pPr>
         <w:numPr>
           <w:ilvl w:val="1"/>
-          <w:numId w:val="9"/>
+          <w:numId w:val="6"/>
         </w:numPr>
         <w:ind w:left="993" w:hanging="426"/>
         <w:jc w:val="both"/>
@@ -1027,7 +2415,7 @@
       <w:pPr>
         <w:numPr>
           <w:ilvl w:val="1"/>
-          <w:numId w:val="8"/>
+          <w:numId w:val="4"/>
         </w:numPr>
         <w:ind w:left="426" w:hanging="153"/>
         <w:jc w:val="both"/>
@@ -1083,7 +2471,7 @@
     </w:p>
     <w:tbl>
       <w:tblPr>
-        <w:tblStyle w:val="Table1"/>
+        <w:tblStyle w:val="Table2"/>
         <w:tblW w:w="9787.0" w:type="dxa"/>
         <w:jc w:val="right"/>
         <w:tblBorders>
@@ -1655,12 +3043,11 @@
       <w:pPr>
         <w:numPr>
           <w:ilvl w:val="1"/>
-          <w:numId w:val="4"/>
+          <w:numId w:val="10"/>
         </w:numPr>
         <w:ind w:left="566.9291338582675" w:hanging="283.46456692913375"/>
         <w:jc w:val="both"/>
         <w:rPr>
-          <w:b w:val="1"/>
           <w:sz w:val="28"/>
           <w:szCs w:val="28"/>
         </w:rPr>
@@ -1673,13 +3060,18 @@
           <w:rtl w:val="0"/>
         </w:rPr>
         <w:t xml:space="preserve">Виконайте наступні практичні завдання у терміналі наступні дії (продемонструвати скріншоти):</w:t>
+      </w:r>
+      <w:r>
+        <w:rPr>
+          <w:rtl w:val="0"/>
+        </w:rPr>
       </w:r>
     </w:p>
     <w:p>
       <w:pPr>
         <w:numPr>
           <w:ilvl w:val="0"/>
-          <w:numId w:val="5"/>
+          <w:numId w:val="12"/>
         </w:numPr>
         <w:ind w:left="1004" w:hanging="360"/>
         <w:jc w:val="both"/>
@@ -1758,7 +3150,7 @@
       <w:pPr>
         <w:numPr>
           <w:ilvl w:val="0"/>
-          <w:numId w:val="5"/>
+          <w:numId w:val="12"/>
         </w:numPr>
         <w:ind w:left="1004" w:hanging="360"/>
         <w:jc w:val="both"/>
@@ -1798,12 +3190,12 @@
           <wp:inline distB="114300" distT="114300" distL="114300" distR="114300">
             <wp:extent cx="7053580" cy="863600"/>
             <wp:effectExtent b="0" l="0" r="0" t="0"/>
-            <wp:docPr id="7" name="image9.png"/>
+            <wp:docPr id="3" name="image8.png"/>
             <a:graphic>
               <a:graphicData uri="http://schemas.openxmlformats.org/drawingml/2006/picture">
                 <pic:pic>
                   <pic:nvPicPr>
-                    <pic:cNvPr id="0" name="image9.png"/>
+                    <pic:cNvPr id="0" name="image8.png"/>
                     <pic:cNvPicPr preferRelativeResize="0"/>
                   </pic:nvPicPr>
                   <pic:blipFill>
@@ -1837,7 +3229,7 @@
       <w:pPr>
         <w:numPr>
           <w:ilvl w:val="0"/>
-          <w:numId w:val="5"/>
+          <w:numId w:val="12"/>
         </w:numPr>
         <w:ind w:left="1004" w:hanging="360"/>
         <w:jc w:val="both"/>
@@ -1877,12 +3269,12 @@
           <wp:inline distB="114300" distT="114300" distL="114300" distR="114300">
             <wp:extent cx="4105275" cy="2419350"/>
             <wp:effectExtent b="0" l="0" r="0" t="0"/>
-            <wp:docPr id="4" name="image10.png"/>
+            <wp:docPr id="2" name="image6.png"/>
             <a:graphic>
               <a:graphicData uri="http://schemas.openxmlformats.org/drawingml/2006/picture">
                 <pic:pic>
                   <pic:nvPicPr>
-                    <pic:cNvPr id="0" name="image10.png"/>
+                    <pic:cNvPr id="0" name="image6.png"/>
                     <pic:cNvPicPr preferRelativeResize="0"/>
                   </pic:nvPicPr>
                   <pic:blipFill>
@@ -1916,7 +3308,7 @@
       <w:pPr>
         <w:numPr>
           <w:ilvl w:val="0"/>
-          <w:numId w:val="5"/>
+          <w:numId w:val="12"/>
         </w:numPr>
         <w:ind w:left="1004" w:hanging="360"/>
         <w:jc w:val="both"/>
@@ -1995,7 +3387,7 @@
       <w:pPr>
         <w:numPr>
           <w:ilvl w:val="0"/>
-          <w:numId w:val="5"/>
+          <w:numId w:val="12"/>
         </w:numPr>
         <w:ind w:left="1004" w:hanging="360"/>
         <w:jc w:val="both"/>
@@ -2015,6 +3407,11 @@
         </w:rPr>
         <w:t xml:space="preserve">для інших користувачів заборонити доступ до цього файлу;</w:t>
       </w:r>
+      <w:r>
+        <w:rPr>
+          <w:rtl w:val="0"/>
+        </w:rPr>
+      </w:r>
     </w:p>
     <w:p>
       <w:pPr>
@@ -2038,7 +3435,7 @@
       <w:pPr>
         <w:numPr>
           <w:ilvl w:val="0"/>
-          <w:numId w:val="5"/>
+          <w:numId w:val="12"/>
         </w:numPr>
         <w:ind w:left="1004" w:hanging="360"/>
         <w:jc w:val="both"/>
@@ -2078,12 +3475,12 @@
           <wp:inline distB="114300" distT="114300" distL="114300" distR="114300">
             <wp:extent cx="6781800" cy="1657350"/>
             <wp:effectExtent b="0" l="0" r="0" t="0"/>
-            <wp:docPr id="9" name="image4.png"/>
+            <wp:docPr id="4" name="image7.png"/>
             <a:graphic>
               <a:graphicData uri="http://schemas.openxmlformats.org/drawingml/2006/picture">
                 <pic:pic>
                   <pic:nvPicPr>
-                    <pic:cNvPr id="0" name="image4.png"/>
+                    <pic:cNvPr id="0" name="image7.png"/>
                     <pic:cNvPicPr preferRelativeResize="0"/>
                   </pic:nvPicPr>
                   <pic:blipFill>
@@ -2117,7 +3514,7 @@
       <w:pPr>
         <w:numPr>
           <w:ilvl w:val="0"/>
-          <w:numId w:val="5"/>
+          <w:numId w:val="12"/>
         </w:numPr>
         <w:ind w:left="1004" w:hanging="360"/>
         <w:jc w:val="both"/>
@@ -2157,12 +3554,12 @@
           <wp:inline distB="114300" distT="114300" distL="114300" distR="114300">
             <wp:extent cx="7053580" cy="546100"/>
             <wp:effectExtent b="0" l="0" r="0" t="0"/>
-            <wp:docPr id="2" name="image7.png"/>
+            <wp:docPr id="7" name="image10.png"/>
             <a:graphic>
               <a:graphicData uri="http://schemas.openxmlformats.org/drawingml/2006/picture">
                 <pic:pic>
                   <pic:nvPicPr>
-                    <pic:cNvPr id="0" name="image7.png"/>
+                    <pic:cNvPr id="0" name="image10.png"/>
                     <pic:cNvPicPr preferRelativeResize="0"/>
                   </pic:nvPicPr>
                   <pic:blipFill>
@@ -2234,7 +3631,7 @@
       <w:pPr>
         <w:numPr>
           <w:ilvl w:val="0"/>
-          <w:numId w:val="3"/>
+          <w:numId w:val="7"/>
         </w:numPr>
         <w:ind w:left="1440" w:hanging="360"/>
         <w:jc w:val="both"/>
@@ -2265,7 +3662,7 @@
       <w:pPr>
         <w:numPr>
           <w:ilvl w:val="0"/>
-          <w:numId w:val="6"/>
+          <w:numId w:val="1"/>
         </w:numPr>
         <w:ind w:left="1440" w:hanging="360"/>
         <w:jc w:val="both"/>
@@ -2273,7 +3670,6 @@
           <w:b w:val="1"/>
           <w:sz w:val="28"/>
           <w:szCs w:val="28"/>
-          <w:u w:val="none"/>
         </w:rPr>
       </w:pPr>
       <w:r>
@@ -2292,6 +3688,11 @@
           <w:rtl w:val="0"/>
         </w:rPr>
         <w:t xml:space="preserve">4 (read), 2 (write), and 1 (execute).</w:t>
+      </w:r>
+      <w:r>
+        <w:rPr>
+          <w:rtl w:val="0"/>
+        </w:rPr>
       </w:r>
     </w:p>
     <w:p>
@@ -2314,7 +3715,7 @@
       <w:pPr>
         <w:numPr>
           <w:ilvl w:val="0"/>
-          <w:numId w:val="5"/>
+          <w:numId w:val="12"/>
         </w:numPr>
         <w:ind w:left="1004" w:hanging="360"/>
         <w:jc w:val="both"/>
@@ -2354,12 +3755,12 @@
           <wp:inline distB="114300" distT="114300" distL="114300" distR="114300">
             <wp:extent cx="7053580" cy="901700"/>
             <wp:effectExtent b="0" l="0" r="0" t="0"/>
-            <wp:docPr id="6" name="image6.png"/>
+            <wp:docPr id="6" name="image4.png"/>
             <a:graphic>
               <a:graphicData uri="http://schemas.openxmlformats.org/drawingml/2006/picture">
                 <pic:pic>
                   <pic:nvPicPr>
-                    <pic:cNvPr id="0" name="image6.png"/>
+                    <pic:cNvPr id="0" name="image4.png"/>
                     <pic:cNvPicPr preferRelativeResize="0"/>
                   </pic:nvPicPr>
                   <pic:blipFill>
@@ -2409,7 +3810,7 @@
       <w:pPr>
         <w:numPr>
           <w:ilvl w:val="0"/>
-          <w:numId w:val="5"/>
+          <w:numId w:val="12"/>
         </w:numPr>
         <w:ind w:left="1004" w:hanging="360"/>
         <w:jc w:val="both"/>
@@ -2449,12 +3850,12 @@
           <wp:inline distB="114300" distT="114300" distL="114300" distR="114300">
             <wp:extent cx="7053580" cy="2260600"/>
             <wp:effectExtent b="0" l="0" r="0" t="0"/>
-            <wp:docPr id="8" name="image8.png"/>
+            <wp:docPr id="9" name="image9.png"/>
             <a:graphic>
               <a:graphicData uri="http://schemas.openxmlformats.org/drawingml/2006/picture">
                 <pic:pic>
                   <pic:nvPicPr>
-                    <pic:cNvPr id="0" name="image8.png"/>
+                    <pic:cNvPr id="0" name="image9.png"/>
                     <pic:cNvPicPr preferRelativeResize="0"/>
                   </pic:nvPicPr>
                   <pic:blipFill>
@@ -2488,7 +3889,7 @@
       <w:pPr>
         <w:numPr>
           <w:ilvl w:val="0"/>
-          <w:numId w:val="5"/>
+          <w:numId w:val="12"/>
         </w:numPr>
         <w:ind w:left="1004" w:hanging="360"/>
         <w:jc w:val="both"/>
@@ -2528,7 +3929,7 @@
           <wp:inline distB="114300" distT="114300" distL="114300" distR="114300">
             <wp:extent cx="7053580" cy="711200"/>
             <wp:effectExtent b="0" l="0" r="0" t="0"/>
-            <wp:docPr id="3" name="image3.png"/>
+            <wp:docPr id="8" name="image3.png"/>
             <a:graphic>
               <a:graphicData uri="http://schemas.openxmlformats.org/drawingml/2006/picture">
                 <pic:pic>
@@ -2567,7 +3968,7 @@
       <w:pPr>
         <w:numPr>
           <w:ilvl w:val="0"/>
-          <w:numId w:val="5"/>
+          <w:numId w:val="12"/>
         </w:numPr>
         <w:ind w:left="1004" w:hanging="360"/>
         <w:jc w:val="both"/>
@@ -2666,7 +4067,7 @@
       <w:pPr>
         <w:numPr>
           <w:ilvl w:val="0"/>
-          <w:numId w:val="2"/>
+          <w:numId w:val="5"/>
         </w:numPr>
         <w:ind w:left="1440" w:hanging="360"/>
         <w:jc w:val="both"/>
@@ -2674,7 +4075,6 @@
           <w:b w:val="1"/>
           <w:sz w:val="28"/>
           <w:szCs w:val="28"/>
-          <w:u w:val="none"/>
         </w:rPr>
       </w:pPr>
       <w:r>
@@ -2693,13 +4093,18 @@
           <w:rtl w:val="0"/>
         </w:rPr>
         <w:t xml:space="preserve"> Even if they can view files in the directory, permissions on the /home/max directory likely restrict write permissions, which is necessary to delete files.</w:t>
+      </w:r>
+      <w:r>
+        <w:rPr>
+          <w:rtl w:val="0"/>
+        </w:rPr>
       </w:r>
     </w:p>
     <w:p>
       <w:pPr>
         <w:numPr>
           <w:ilvl w:val="0"/>
-          <w:numId w:val="7"/>
+          <w:numId w:val="3"/>
         </w:numPr>
         <w:ind w:left="1440" w:hanging="360"/>
         <w:jc w:val="both"/>
@@ -2707,7 +4112,6 @@
           <w:b w:val="1"/>
           <w:sz w:val="28"/>
           <w:szCs w:val="28"/>
-          <w:u w:val="none"/>
         </w:rPr>
       </w:pPr>
       <w:r>
@@ -2726,6 +4130,11 @@
           <w:rtl w:val="0"/>
         </w:rPr>
         <w:t xml:space="preserve">Setting the proper permissions helps protect file data from improper modification or deletion, especially on multi-user systems.</w:t>
+      </w:r>
+      <w:r>
+        <w:rPr>
+          <w:rtl w:val="0"/>
+        </w:rPr>
       </w:r>
     </w:p>
     <w:p>
@@ -2788,7 +4197,23 @@
           <w:szCs w:val="28"/>
           <w:rtl w:val="0"/>
         </w:rPr>
-        <w:t xml:space="preserve">Dmytro Onufriiev</w:t>
+        <w:t xml:space="preserve">Dmytro </w:t>
+      </w:r>
+      <w:r>
+        <w:rPr>
+          <w:b w:val="1"/>
+          <w:i w:val="1"/>
+          <w:color w:val="ff0000"/>
+          <w:sz w:val="28"/>
+          <w:szCs w:val="28"/>
+          <w:rtl w:val="0"/>
+        </w:rPr>
+        <w:t xml:space="preserve">Onufriiev</w:t>
+      </w:r>
+      <w:r>
+        <w:rPr>
+          <w:rtl w:val="0"/>
+        </w:rPr>
       </w:r>
     </w:p>
     <w:p>
@@ -2861,6 +4286,116 @@
   <w:abstractNum w:abstractNumId="1">
     <w:lvl w:ilvl="0">
       <w:start w:val="1"/>
+      <w:numFmt w:val="bullet"/>
+      <w:lvlText w:val="-"/>
+      <w:lvlJc w:val="left"/>
+      <w:pPr>
+        <w:ind w:left="1440" w:hanging="360"/>
+      </w:pPr>
+      <w:rPr>
+        <w:u w:val="none"/>
+      </w:rPr>
+    </w:lvl>
+    <w:lvl w:ilvl="1">
+      <w:start w:val="1"/>
+      <w:numFmt w:val="bullet"/>
+      <w:lvlText w:val="-"/>
+      <w:lvlJc w:val="left"/>
+      <w:pPr>
+        <w:ind w:left="2160" w:hanging="360"/>
+      </w:pPr>
+      <w:rPr>
+        <w:u w:val="none"/>
+      </w:rPr>
+    </w:lvl>
+    <w:lvl w:ilvl="2">
+      <w:start w:val="1"/>
+      <w:numFmt w:val="bullet"/>
+      <w:lvlText w:val="-"/>
+      <w:lvlJc w:val="left"/>
+      <w:pPr>
+        <w:ind w:left="2880" w:hanging="360"/>
+      </w:pPr>
+      <w:rPr>
+        <w:u w:val="none"/>
+      </w:rPr>
+    </w:lvl>
+    <w:lvl w:ilvl="3">
+      <w:start w:val="1"/>
+      <w:numFmt w:val="bullet"/>
+      <w:lvlText w:val="-"/>
+      <w:lvlJc w:val="left"/>
+      <w:pPr>
+        <w:ind w:left="3600" w:hanging="360"/>
+      </w:pPr>
+      <w:rPr>
+        <w:u w:val="none"/>
+      </w:rPr>
+    </w:lvl>
+    <w:lvl w:ilvl="4">
+      <w:start w:val="1"/>
+      <w:numFmt w:val="bullet"/>
+      <w:lvlText w:val="-"/>
+      <w:lvlJc w:val="left"/>
+      <w:pPr>
+        <w:ind w:left="4320" w:hanging="360"/>
+      </w:pPr>
+      <w:rPr>
+        <w:u w:val="none"/>
+      </w:rPr>
+    </w:lvl>
+    <w:lvl w:ilvl="5">
+      <w:start w:val="1"/>
+      <w:numFmt w:val="bullet"/>
+      <w:lvlText w:val="-"/>
+      <w:lvlJc w:val="left"/>
+      <w:pPr>
+        <w:ind w:left="5040" w:hanging="360"/>
+      </w:pPr>
+      <w:rPr>
+        <w:u w:val="none"/>
+      </w:rPr>
+    </w:lvl>
+    <w:lvl w:ilvl="6">
+      <w:start w:val="1"/>
+      <w:numFmt w:val="bullet"/>
+      <w:lvlText w:val="-"/>
+      <w:lvlJc w:val="left"/>
+      <w:pPr>
+        <w:ind w:left="5760" w:hanging="360"/>
+      </w:pPr>
+      <w:rPr>
+        <w:u w:val="none"/>
+      </w:rPr>
+    </w:lvl>
+    <w:lvl w:ilvl="7">
+      <w:start w:val="1"/>
+      <w:numFmt w:val="bullet"/>
+      <w:lvlText w:val="-"/>
+      <w:lvlJc w:val="left"/>
+      <w:pPr>
+        <w:ind w:left="6480" w:hanging="360"/>
+      </w:pPr>
+      <w:rPr>
+        <w:u w:val="none"/>
+      </w:rPr>
+    </w:lvl>
+    <w:lvl w:ilvl="8">
+      <w:start w:val="1"/>
+      <w:numFmt w:val="bullet"/>
+      <w:lvlText w:val="-"/>
+      <w:lvlJc w:val="left"/>
+      <w:pPr>
+        <w:ind w:left="7200" w:hanging="360"/>
+      </w:pPr>
+      <w:rPr>
+        <w:u w:val="none"/>
+      </w:rPr>
+    </w:lvl>
+  </w:abstractNum>
+  <w:abstractNum w:abstractNumId="2">
+    <w:lvl w:ilvl="0">
+      <w:start w:val="1"/>
       <w:numFmt w:val="decimal"/>
       <w:lvlText w:val="%1."/>
       <w:lvlJc w:val="left"/>
@@ -2868,8 +4403,6 @@
         <w:ind w:left="425" w:hanging="360"/>
       </w:pPr>
       <w:rPr>
-        <w:sz w:val="10"/>
-        <w:szCs w:val="10"/>
         <w:u w:val="none"/>
       </w:rPr>
     </w:lvl>
@@ -2970,116 +4503,6 @@
       </w:rPr>
     </w:lvl>
   </w:abstractNum>
-  <w:abstractNum w:abstractNumId="2">
-    <w:lvl w:ilvl="0">
-      <w:start w:val="1"/>
-      <w:numFmt w:val="bullet"/>
-      <w:lvlText w:val="-"/>
-      <w:lvlJc w:val="left"/>
-      <w:pPr>
-        <w:ind w:left="1440" w:hanging="360"/>
-      </w:pPr>
-      <w:rPr>
-        <w:u w:val="none"/>
-      </w:rPr>
-    </w:lvl>
-    <w:lvl w:ilvl="1">
-      <w:start w:val="1"/>
-      <w:numFmt w:val="bullet"/>
-      <w:lvlText w:val="-"/>
-      <w:lvlJc w:val="left"/>
-      <w:pPr>
-        <w:ind w:left="2160" w:hanging="360"/>
-      </w:pPr>
-      <w:rPr>
-        <w:u w:val="none"/>
-      </w:rPr>
-    </w:lvl>
-    <w:lvl w:ilvl="2">
-      <w:start w:val="1"/>
-      <w:numFmt w:val="bullet"/>
-      <w:lvlText w:val="-"/>
-      <w:lvlJc w:val="left"/>
-      <w:pPr>
-        <w:ind w:left="2880" w:hanging="360"/>
-      </w:pPr>
-      <w:rPr>
-        <w:u w:val="none"/>
-      </w:rPr>
-    </w:lvl>
-    <w:lvl w:ilvl="3">
-      <w:start w:val="1"/>
-      <w:numFmt w:val="bullet"/>
-      <w:lvlText w:val="-"/>
-      <w:lvlJc w:val="left"/>
-      <w:pPr>
-        <w:ind w:left="3600" w:hanging="360"/>
-      </w:pPr>
-      <w:rPr>
-        <w:u w:val="none"/>
-      </w:rPr>
-    </w:lvl>
-    <w:lvl w:ilvl="4">
-      <w:start w:val="1"/>
-      <w:numFmt w:val="bullet"/>
-      <w:lvlText w:val="-"/>
-      <w:lvlJc w:val="left"/>
-      <w:pPr>
-        <w:ind w:left="4320" w:hanging="360"/>
-      </w:pPr>
-      <w:rPr>
-        <w:u w:val="none"/>
-      </w:rPr>
-    </w:lvl>
-    <w:lvl w:ilvl="5">
-      <w:start w:val="1"/>
-      <w:numFmt w:val="bullet"/>
-      <w:lvlText w:val="-"/>
-      <w:lvlJc w:val="left"/>
-      <w:pPr>
-        <w:ind w:left="5040" w:hanging="360"/>
-      </w:pPr>
-      <w:rPr>
-        <w:u w:val="none"/>
-      </w:rPr>
-    </w:lvl>
-    <w:lvl w:ilvl="6">
-      <w:start w:val="1"/>
-      <w:numFmt w:val="bullet"/>
-      <w:lvlText w:val="-"/>
-      <w:lvlJc w:val="left"/>
-      <w:pPr>
-        <w:ind w:left="5760" w:hanging="360"/>
-      </w:pPr>
-      <w:rPr>
-        <w:u w:val="none"/>
-      </w:rPr>
-    </w:lvl>
-    <w:lvl w:ilvl="7">
-      <w:start w:val="1"/>
-      <w:numFmt w:val="bullet"/>
-      <w:lvlText w:val="-"/>
-      <w:lvlJc w:val="left"/>
-      <w:pPr>
-        <w:ind w:left="6480" w:hanging="360"/>
-      </w:pPr>
-      <w:rPr>
-        <w:u w:val="none"/>
-      </w:rPr>
-    </w:lvl>
-    <w:lvl w:ilvl="8">
-      <w:start w:val="1"/>
-      <w:numFmt w:val="bullet"/>
-      <w:lvlText w:val="-"/>
-      <w:lvlJc w:val="left"/>
-      <w:pPr>
-        <w:ind w:left="7200" w:hanging="360"/>
-      </w:pPr>
-      <w:rPr>
-        <w:u w:val="none"/>
-      </w:rPr>
-    </w:lvl>
-  </w:abstractNum>
   <w:abstractNum w:abstractNumId="3">
     <w:lvl w:ilvl="0">
       <w:start w:val="1"/>
@@ -3191,6 +4614,666 @@
     </w:lvl>
   </w:abstractNum>
   <w:abstractNum w:abstractNumId="4">
+    <w:lvl w:ilvl="0">
+      <w:start w:val="1"/>
+      <w:numFmt w:val="decimal"/>
+      <w:lvlText w:val="%1."/>
+      <w:lvlJc w:val="left"/>
+      <w:pPr>
+        <w:ind w:left="720" w:hanging="360"/>
+      </w:pPr>
+      <w:rPr/>
+    </w:lvl>
+    <w:lvl w:ilvl="1">
+      <w:start w:val="1"/>
+      <w:numFmt w:val="decimal"/>
+      <w:lvlText w:val="%2."/>
+      <w:lvlJc w:val="left"/>
+      <w:pPr>
+        <w:ind w:left="1440" w:hanging="720"/>
+      </w:pPr>
+      <w:rPr>
+        <w:b w:val="0"/>
+        <w:u w:val="none"/>
+      </w:rPr>
+    </w:lvl>
+    <w:lvl w:ilvl="2">
+      <w:start w:val="1"/>
+      <w:numFmt w:val="decimal"/>
+      <w:lvlText w:val="%1.%2.%3."/>
+      <w:lvlJc w:val="left"/>
+      <w:pPr>
+        <w:ind w:left="1800" w:hanging="720"/>
+      </w:pPr>
+      <w:rPr>
+        <w:u w:val="none"/>
+      </w:rPr>
+    </w:lvl>
+    <w:lvl w:ilvl="3">
+      <w:start w:val="1"/>
+      <w:numFmt w:val="decimal"/>
+      <w:lvlText w:val="%1.%2.%3.%4."/>
+      <w:lvlJc w:val="left"/>
+      <w:pPr>
+        <w:ind w:left="2520" w:hanging="1080"/>
+      </w:pPr>
+      <w:rPr>
+        <w:u w:val="none"/>
+      </w:rPr>
+    </w:lvl>
+    <w:lvl w:ilvl="4">
+      <w:start w:val="1"/>
+      <w:numFmt w:val="decimal"/>
+      <w:lvlText w:val="%1.%2.%3.%4.%5."/>
+      <w:lvlJc w:val="left"/>
+      <w:pPr>
+        <w:ind w:left="2880" w:hanging="1080"/>
+      </w:pPr>
+      <w:rPr>
+        <w:u w:val="none"/>
+      </w:rPr>
+    </w:lvl>
+    <w:lvl w:ilvl="5">
+      <w:start w:val="1"/>
+      <w:numFmt w:val="decimal"/>
+      <w:lvlText w:val="%1.%2.%3.%4.%5.%6."/>
+      <w:lvlJc w:val="left"/>
+      <w:pPr>
+        <w:ind w:left="3600" w:hanging="1440"/>
+      </w:pPr>
+      <w:rPr>
+        <w:u w:val="none"/>
+      </w:rPr>
+    </w:lvl>
+    <w:lvl w:ilvl="6">
+      <w:start w:val="1"/>
+      <w:numFmt w:val="decimal"/>
+      <w:lvlText w:val="%1.%2.%3.%4.%5.%6.%7."/>
+      <w:lvlJc w:val="left"/>
+      <w:pPr>
+        <w:ind w:left="4320" w:hanging="1800"/>
+      </w:pPr>
+      <w:rPr>
+        <w:u w:val="none"/>
+      </w:rPr>
+    </w:lvl>
+    <w:lvl w:ilvl="7">
+      <w:start w:val="1"/>
+      <w:numFmt w:val="decimal"/>
+      <w:lvlText w:val="%1.%2.%3.%4.%5.%6.%7.%8."/>
+      <w:lvlJc w:val="left"/>
+      <w:pPr>
+        <w:ind w:left="4680" w:hanging="1800"/>
+      </w:pPr>
+      <w:rPr>
+        <w:u w:val="none"/>
+      </w:rPr>
+    </w:lvl>
+    <w:lvl w:ilvl="8">
+      <w:start w:val="1"/>
+      <w:numFmt w:val="decimal"/>
+      <w:lvlText w:val="%1.%2.%3.%4.%5.%6.%7.%8.%9."/>
+      <w:lvlJc w:val="left"/>
+      <w:pPr>
+        <w:ind w:left="5400" w:hanging="2160"/>
+      </w:pPr>
+      <w:rPr>
+        <w:u w:val="none"/>
+      </w:rPr>
+    </w:lvl>
+  </w:abstractNum>
+  <w:abstractNum w:abstractNumId="5">
+    <w:lvl w:ilvl="0">
+      <w:start w:val="1"/>
+      <w:numFmt w:val="bullet"/>
+      <w:lvlText w:val="-"/>
+      <w:lvlJc w:val="left"/>
+      <w:pPr>
+        <w:ind w:left="1440" w:hanging="360"/>
+      </w:pPr>
+      <w:rPr>
+        <w:u w:val="none"/>
+      </w:rPr>
+    </w:lvl>
+    <w:lvl w:ilvl="1">
+      <w:start w:val="1"/>
+      <w:numFmt w:val="bullet"/>
+      <w:lvlText w:val="-"/>
+      <w:lvlJc w:val="left"/>
+      <w:pPr>
+        <w:ind w:left="2160" w:hanging="360"/>
+      </w:pPr>
+      <w:rPr>
+        <w:u w:val="none"/>
+      </w:rPr>
+    </w:lvl>
+    <w:lvl w:ilvl="2">
+      <w:start w:val="1"/>
+      <w:numFmt w:val="bullet"/>
+      <w:lvlText w:val="-"/>
+      <w:lvlJc w:val="left"/>
+      <w:pPr>
+        <w:ind w:left="2880" w:hanging="360"/>
+      </w:pPr>
+      <w:rPr>
+        <w:u w:val="none"/>
+      </w:rPr>
+    </w:lvl>
+    <w:lvl w:ilvl="3">
+      <w:start w:val="1"/>
+      <w:numFmt w:val="bullet"/>
+      <w:lvlText w:val="-"/>
+      <w:lvlJc w:val="left"/>
+      <w:pPr>
+        <w:ind w:left="3600" w:hanging="360"/>
+      </w:pPr>
+      <w:rPr>
+        <w:u w:val="none"/>
+      </w:rPr>
+    </w:lvl>
+    <w:lvl w:ilvl="4">
+      <w:start w:val="1"/>
+      <w:numFmt w:val="bullet"/>
+      <w:lvlText w:val="-"/>
+      <w:lvlJc w:val="left"/>
+      <w:pPr>
+        <w:ind w:left="4320" w:hanging="360"/>
+      </w:pPr>
+      <w:rPr>
+        <w:u w:val="none"/>
+      </w:rPr>
+    </w:lvl>
+    <w:lvl w:ilvl="5">
+      <w:start w:val="1"/>
+      <w:numFmt w:val="bullet"/>
+      <w:lvlText w:val="-"/>
+      <w:lvlJc w:val="left"/>
+      <w:pPr>
+        <w:ind w:left="5040" w:hanging="360"/>
+      </w:pPr>
+      <w:rPr>
+        <w:u w:val="none"/>
+      </w:rPr>
+    </w:lvl>
+    <w:lvl w:ilvl="6">
+      <w:start w:val="1"/>
+      <w:numFmt w:val="bullet"/>
+      <w:lvlText w:val="-"/>
+      <w:lvlJc w:val="left"/>
+      <w:pPr>
+        <w:ind w:left="5760" w:hanging="360"/>
+      </w:pPr>
+      <w:rPr>
+        <w:u w:val="none"/>
+      </w:rPr>
+    </w:lvl>
+    <w:lvl w:ilvl="7">
+      <w:start w:val="1"/>
+      <w:numFmt w:val="bullet"/>
+      <w:lvlText w:val="-"/>
+      <w:lvlJc w:val="left"/>
+      <w:pPr>
+        <w:ind w:left="6480" w:hanging="360"/>
+      </w:pPr>
+      <w:rPr>
+        <w:u w:val="none"/>
+      </w:rPr>
+    </w:lvl>
+    <w:lvl w:ilvl="8">
+      <w:start w:val="1"/>
+      <w:numFmt w:val="bullet"/>
+      <w:lvlText w:val="-"/>
+      <w:lvlJc w:val="left"/>
+      <w:pPr>
+        <w:ind w:left="7200" w:hanging="360"/>
+      </w:pPr>
+      <w:rPr>
+        <w:u w:val="none"/>
+      </w:rPr>
+    </w:lvl>
+  </w:abstractNum>
+  <w:abstractNum w:abstractNumId="6">
+    <w:lvl w:ilvl="0">
+      <w:start w:val="1"/>
+      <w:numFmt w:val="decimal"/>
+      <w:lvlText w:val="%1."/>
+      <w:lvlJc w:val="left"/>
+      <w:pPr>
+        <w:ind w:left="720" w:hanging="360"/>
+      </w:pPr>
+      <w:rPr/>
+    </w:lvl>
+    <w:lvl w:ilvl="1">
+      <w:start w:val="1"/>
+      <w:numFmt w:val="decimal"/>
+      <w:lvlText w:val="%1.%2."/>
+      <w:lvlJc w:val="left"/>
+      <w:pPr>
+        <w:ind w:left="1430" w:hanging="720"/>
+      </w:pPr>
+      <w:rPr>
+        <w:b w:val="0"/>
+        <w:u w:val="none"/>
+      </w:rPr>
+    </w:lvl>
+    <w:lvl w:ilvl="2">
+      <w:start w:val="1"/>
+      <w:numFmt w:val="decimal"/>
+      <w:lvlText w:val="%1.%2.%3."/>
+      <w:lvlJc w:val="left"/>
+      <w:pPr>
+        <w:ind w:left="1800" w:hanging="720"/>
+      </w:pPr>
+      <w:rPr>
+        <w:u w:val="none"/>
+      </w:rPr>
+    </w:lvl>
+    <w:lvl w:ilvl="3">
+      <w:start w:val="1"/>
+      <w:numFmt w:val="decimal"/>
+      <w:lvlText w:val="%1.%2.%3.%4."/>
+      <w:lvlJc w:val="left"/>
+      <w:pPr>
+        <w:ind w:left="2520" w:hanging="1080"/>
+      </w:pPr>
+      <w:rPr>
+        <w:u w:val="none"/>
+      </w:rPr>
+    </w:lvl>
+    <w:lvl w:ilvl="4">
+      <w:start w:val="1"/>
+      <w:numFmt w:val="decimal"/>
+      <w:lvlText w:val="%1.%2.%3.%4.%5."/>
+      <w:lvlJc w:val="left"/>
+      <w:pPr>
+        <w:ind w:left="2880" w:hanging="1080"/>
+      </w:pPr>
+      <w:rPr>
+        <w:u w:val="none"/>
+      </w:rPr>
+    </w:lvl>
+    <w:lvl w:ilvl="5">
+      <w:start w:val="1"/>
+      <w:numFmt w:val="decimal"/>
+      <w:lvlText w:val="%1.%2.%3.%4.%5.%6."/>
+      <w:lvlJc w:val="left"/>
+      <w:pPr>
+        <w:ind w:left="3600" w:hanging="1440"/>
+      </w:pPr>
+      <w:rPr>
+        <w:u w:val="none"/>
+      </w:rPr>
+    </w:lvl>
+    <w:lvl w:ilvl="6">
+      <w:start w:val="1"/>
+      <w:numFmt w:val="decimal"/>
+      <w:lvlText w:val="%1.%2.%3.%4.%5.%6.%7."/>
+      <w:lvlJc w:val="left"/>
+      <w:pPr>
+        <w:ind w:left="4320" w:hanging="1800"/>
+      </w:pPr>
+      <w:rPr>
+        <w:u w:val="none"/>
+      </w:rPr>
+    </w:lvl>
+    <w:lvl w:ilvl="7">
+      <w:start w:val="1"/>
+      <w:numFmt w:val="decimal"/>
+      <w:lvlText w:val="%1.%2.%3.%4.%5.%6.%7.%8."/>
+      <w:lvlJc w:val="left"/>
+      <w:pPr>
+        <w:ind w:left="4680" w:hanging="1800"/>
+      </w:pPr>
+      <w:rPr>
+        <w:u w:val="none"/>
+      </w:rPr>
+    </w:lvl>
+    <w:lvl w:ilvl="8">
+      <w:start w:val="1"/>
+      <w:numFmt w:val="decimal"/>
+      <w:lvlText w:val="%1.%2.%3.%4.%5.%6.%7.%8.%9."/>
+      <w:lvlJc w:val="left"/>
+      <w:pPr>
+        <w:ind w:left="5400" w:hanging="2160"/>
+      </w:pPr>
+      <w:rPr>
+        <w:u w:val="none"/>
+      </w:rPr>
+    </w:lvl>
+  </w:abstractNum>
+  <w:abstractNum w:abstractNumId="7">
+    <w:lvl w:ilvl="0">
+      <w:start w:val="1"/>
+      <w:numFmt w:val="bullet"/>
+      <w:lvlText w:val="-"/>
+      <w:lvlJc w:val="left"/>
+      <w:pPr>
+        <w:ind w:left="1440" w:hanging="360"/>
+      </w:pPr>
+      <w:rPr>
+        <w:u w:val="none"/>
+      </w:rPr>
+    </w:lvl>
+    <w:lvl w:ilvl="1">
+      <w:start w:val="1"/>
+      <w:numFmt w:val="bullet"/>
+      <w:lvlText w:val="-"/>
+      <w:lvlJc w:val="left"/>
+      <w:pPr>
+        <w:ind w:left="2160" w:hanging="360"/>
+      </w:pPr>
+      <w:rPr>
+        <w:u w:val="none"/>
+      </w:rPr>
+    </w:lvl>
+    <w:lvl w:ilvl="2">
+      <w:start w:val="1"/>
+      <w:numFmt w:val="bullet"/>
+      <w:lvlText w:val="-"/>
+      <w:lvlJc w:val="left"/>
+      <w:pPr>
+        <w:ind w:left="2880" w:hanging="360"/>
+      </w:pPr>
+      <w:rPr>
+        <w:u w:val="none"/>
+      </w:rPr>
+    </w:lvl>
+    <w:lvl w:ilvl="3">
+      <w:start w:val="1"/>
+      <w:numFmt w:val="bullet"/>
+      <w:lvlText w:val="-"/>
+      <w:lvlJc w:val="left"/>
+      <w:pPr>
+        <w:ind w:left="3600" w:hanging="360"/>
+      </w:pPr>
+      <w:rPr>
+        <w:u w:val="none"/>
+      </w:rPr>
+    </w:lvl>
+    <w:lvl w:ilvl="4">
+      <w:start w:val="1"/>
+      <w:numFmt w:val="bullet"/>
+      <w:lvlText w:val="-"/>
+      <w:lvlJc w:val="left"/>
+      <w:pPr>
+        <w:ind w:left="4320" w:hanging="360"/>
+      </w:pPr>
+      <w:rPr>
+        <w:u w:val="none"/>
+      </w:rPr>
+    </w:lvl>
+    <w:lvl w:ilvl="5">
+      <w:start w:val="1"/>
+      <w:numFmt w:val="bullet"/>
+      <w:lvlText w:val="-"/>
+      <w:lvlJc w:val="left"/>
+      <w:pPr>
+        <w:ind w:left="5040" w:hanging="360"/>
+      </w:pPr>
+      <w:rPr>
+        <w:u w:val="none"/>
+      </w:rPr>
+    </w:lvl>
+    <w:lvl w:ilvl="6">
+      <w:start w:val="1"/>
+      <w:numFmt w:val="bullet"/>
+      <w:lvlText w:val="-"/>
+      <w:lvlJc w:val="left"/>
+      <w:pPr>
+        <w:ind w:left="5760" w:hanging="360"/>
+      </w:pPr>
+      <w:rPr>
+        <w:u w:val="none"/>
+      </w:rPr>
+    </w:lvl>
+    <w:lvl w:ilvl="7">
+      <w:start w:val="1"/>
+      <w:numFmt w:val="bullet"/>
+      <w:lvlText w:val="-"/>
+      <w:lvlJc w:val="left"/>
+      <w:pPr>
+        <w:ind w:left="6480" w:hanging="360"/>
+      </w:pPr>
+      <w:rPr>
+        <w:u w:val="none"/>
+      </w:rPr>
+    </w:lvl>
+    <w:lvl w:ilvl="8">
+      <w:start w:val="1"/>
+      <w:numFmt w:val="bullet"/>
+      <w:lvlText w:val="-"/>
+      <w:lvlJc w:val="left"/>
+      <w:pPr>
+        <w:ind w:left="7200" w:hanging="360"/>
+      </w:pPr>
+      <w:rPr>
+        <w:u w:val="none"/>
+      </w:rPr>
+    </w:lvl>
+  </w:abstractNum>
+  <w:abstractNum w:abstractNumId="8">
+    <w:lvl w:ilvl="0">
+      <w:start w:val="1"/>
+      <w:numFmt w:val="decimal"/>
+      <w:lvlText w:val="%1."/>
+      <w:lvlJc w:val="left"/>
+      <w:pPr>
+        <w:ind w:left="425" w:hanging="360"/>
+      </w:pPr>
+      <w:rPr>
+        <w:sz w:val="10"/>
+        <w:szCs w:val="10"/>
+        <w:u w:val="none"/>
+      </w:rPr>
+    </w:lvl>
+    <w:lvl w:ilvl="1">
+      <w:start w:val="1"/>
+      <w:numFmt w:val="lowerLetter"/>
+      <w:lvlText w:val="%2."/>
+      <w:lvlJc w:val="left"/>
+      <w:pPr>
+        <w:ind w:left="1440" w:hanging="360"/>
+      </w:pPr>
+      <w:rPr>
+        <w:u w:val="none"/>
+      </w:rPr>
+    </w:lvl>
+    <w:lvl w:ilvl="2">
+      <w:start w:val="1"/>
+      <w:numFmt w:val="lowerRoman"/>
+      <w:lvlText w:val="%3."/>
+      <w:lvlJc w:val="right"/>
+      <w:pPr>
+        <w:ind w:left="2160" w:hanging="360"/>
+      </w:pPr>
+      <w:rPr>
+        <w:u w:val="none"/>
+      </w:rPr>
+    </w:lvl>
+    <w:lvl w:ilvl="3">
+      <w:start w:val="1"/>
+      <w:numFmt w:val="decimal"/>
+      <w:lvlText w:val="%4."/>
+      <w:lvlJc w:val="left"/>
+      <w:pPr>
+        <w:ind w:left="2880" w:hanging="360"/>
+      </w:pPr>
+      <w:rPr>
+        <w:u w:val="none"/>
+      </w:rPr>
+    </w:lvl>
+    <w:lvl w:ilvl="4">
+      <w:start w:val="1"/>
+      <w:numFmt w:val="lowerLetter"/>
+      <w:lvlText w:val="%5."/>
+      <w:lvlJc w:val="left"/>
+      <w:pPr>
+        <w:ind w:left="3600" w:hanging="360"/>
+      </w:pPr>
+      <w:rPr>
+        <w:u w:val="none"/>
+      </w:rPr>
+    </w:lvl>
+    <w:lvl w:ilvl="5">
+      <w:start w:val="1"/>
+      <w:numFmt w:val="lowerRoman"/>
+      <w:lvlText w:val="%6."/>
+      <w:lvlJc w:val="right"/>
+      <w:pPr>
+        <w:ind w:left="4320" w:hanging="360"/>
+      </w:pPr>
+      <w:rPr>
+        <w:u w:val="none"/>
+      </w:rPr>
+    </w:lvl>
+    <w:lvl w:ilvl="6">
+      <w:start w:val="1"/>
+      <w:numFmt w:val="decimal"/>
+      <w:lvlText w:val="%7."/>
+      <w:lvlJc w:val="left"/>
+      <w:pPr>
+        <w:ind w:left="5040" w:hanging="360"/>
+      </w:pPr>
+      <w:rPr>
+        <w:u w:val="none"/>
+      </w:rPr>
+    </w:lvl>
+    <w:lvl w:ilvl="7">
+      <w:start w:val="1"/>
+      <w:numFmt w:val="lowerLetter"/>
+      <w:lvlText w:val="%8."/>
+      <w:lvlJc w:val="left"/>
+      <w:pPr>
+        <w:ind w:left="5760" w:hanging="360"/>
+      </w:pPr>
+      <w:rPr>
+        <w:u w:val="none"/>
+      </w:rPr>
+    </w:lvl>
+    <w:lvl w:ilvl="8">
+      <w:start w:val="1"/>
+      <w:numFmt w:val="lowerRoman"/>
+      <w:lvlText w:val="%9."/>
+      <w:lvlJc w:val="right"/>
+      <w:pPr>
+        <w:ind w:left="6480" w:hanging="360"/>
+      </w:pPr>
+      <w:rPr>
+        <w:u w:val="none"/>
+      </w:rPr>
+    </w:lvl>
+  </w:abstractNum>
+  <w:abstractNum w:abstractNumId="9">
+    <w:lvl w:ilvl="0">
+      <w:start w:val="1"/>
+      <w:numFmt w:val="bullet"/>
+      <w:lvlText w:val="-"/>
+      <w:lvlJc w:val="left"/>
+      <w:pPr>
+        <w:ind w:left="425.19685039370086" w:hanging="360"/>
+      </w:pPr>
+      <w:rPr>
+        <w:u w:val="none"/>
+      </w:rPr>
+    </w:lvl>
+    <w:lvl w:ilvl="1">
+      <w:start w:val="1"/>
+      <w:numFmt w:val="bullet"/>
+      <w:lvlText w:val="-"/>
+      <w:lvlJc w:val="left"/>
+      <w:pPr>
+        <w:ind w:left="1440" w:hanging="360"/>
+      </w:pPr>
+      <w:rPr>
+        <w:u w:val="none"/>
+      </w:rPr>
+    </w:lvl>
+    <w:lvl w:ilvl="2">
+      <w:start w:val="1"/>
+      <w:numFmt w:val="bullet"/>
+      <w:lvlText w:val="-"/>
+      <w:lvlJc w:val="left"/>
+      <w:pPr>
+        <w:ind w:left="2160" w:hanging="360"/>
+      </w:pPr>
+      <w:rPr>
+        <w:u w:val="none"/>
+      </w:rPr>
+    </w:lvl>
+    <w:lvl w:ilvl="3">
+      <w:start w:val="1"/>
+      <w:numFmt w:val="bullet"/>
+      <w:lvlText w:val="-"/>
+      <w:lvlJc w:val="left"/>
+      <w:pPr>
+        <w:ind w:left="2880" w:hanging="360"/>
+      </w:pPr>
+      <w:rPr>
+        <w:u w:val="none"/>
+      </w:rPr>
+    </w:lvl>
+    <w:lvl w:ilvl="4">
+      <w:start w:val="1"/>
+      <w:numFmt w:val="bullet"/>
+      <w:lvlText w:val="-"/>
+      <w:lvlJc w:val="left"/>
+      <w:pPr>
+        <w:ind w:left="3600" w:hanging="360"/>
+      </w:pPr>
+      <w:rPr>
+        <w:u w:val="none"/>
+      </w:rPr>
+    </w:lvl>
+    <w:lvl w:ilvl="5">
+      <w:start w:val="1"/>
+      <w:numFmt w:val="bullet"/>
+      <w:lvlText w:val="-"/>
+      <w:lvlJc w:val="left"/>
+      <w:pPr>
+        <w:ind w:left="4320" w:hanging="360"/>
+      </w:pPr>
+      <w:rPr>
+        <w:u w:val="none"/>
+      </w:rPr>
+    </w:lvl>
+    <w:lvl w:ilvl="6">
+      <w:start w:val="1"/>
+      <w:numFmt w:val="bullet"/>
+      <w:lvlText w:val="-"/>
+      <w:lvlJc w:val="left"/>
+      <w:pPr>
+        <w:ind w:left="5040" w:hanging="360"/>
+      </w:pPr>
+      <w:rPr>
+        <w:u w:val="none"/>
+      </w:rPr>
+    </w:lvl>
+    <w:lvl w:ilvl="7">
+      <w:start w:val="1"/>
+      <w:numFmt w:val="bullet"/>
+      <w:lvlText w:val="-"/>
+      <w:lvlJc w:val="left"/>
+      <w:pPr>
+        <w:ind w:left="5760" w:hanging="360"/>
+      </w:pPr>
+      <w:rPr>
+        <w:u w:val="none"/>
+      </w:rPr>
+    </w:lvl>
+    <w:lvl w:ilvl="8">
+      <w:start w:val="1"/>
+      <w:numFmt w:val="bullet"/>
+      <w:lvlText w:val="-"/>
+      <w:lvlJc w:val="left"/>
+      <w:pPr>
+        <w:ind w:left="6480" w:hanging="360"/>
+      </w:pPr>
+      <w:rPr>
+        <w:u w:val="none"/>
+      </w:rPr>
+    </w:lvl>
+  </w:abstractNum>
+  <w:abstractNum w:abstractNumId="10">
     <w:lvl w:ilvl="0">
       <w:start w:val="1"/>
       <w:numFmt w:val="decimal"/>
@@ -3299,562 +5382,14 @@
       </w:rPr>
     </w:lvl>
   </w:abstractNum>
-  <w:abstractNum w:abstractNumId="5">
-    <w:lvl w:ilvl="0">
-      <w:start w:val="1"/>
-      <w:numFmt w:val="bullet"/>
-      <w:lvlText w:val="-"/>
-      <w:lvlJc w:val="left"/>
-      <w:pPr>
-        <w:ind w:left="1004" w:hanging="360"/>
-      </w:pPr>
-      <w:rPr>
-        <w:rFonts w:ascii="Times New Roman" w:cs="Times New Roman" w:eastAsia="Times New Roman" w:hAnsi="Times New Roman"/>
-      </w:rPr>
-    </w:lvl>
-    <w:lvl w:ilvl="1">
-      <w:start w:val="1"/>
-      <w:numFmt w:val="bullet"/>
-      <w:lvlText w:val="o"/>
-      <w:lvlJc w:val="left"/>
-      <w:pPr>
-        <w:ind w:left="1724" w:hanging="360"/>
-      </w:pPr>
-      <w:rPr>
-        <w:rFonts w:ascii="Courier New" w:cs="Courier New" w:eastAsia="Courier New" w:hAnsi="Courier New"/>
-      </w:rPr>
-    </w:lvl>
-    <w:lvl w:ilvl="2">
-      <w:start w:val="1"/>
-      <w:numFmt w:val="bullet"/>
-      <w:lvlText w:val="▪"/>
-      <w:lvlJc w:val="left"/>
-      <w:pPr>
-        <w:ind w:left="2444" w:hanging="360"/>
-      </w:pPr>
-      <w:rPr>
-        <w:rFonts w:ascii="Noto Sans" w:cs="Noto Sans" w:eastAsia="Noto Sans" w:hAnsi="Noto Sans"/>
-      </w:rPr>
-    </w:lvl>
-    <w:lvl w:ilvl="3">
-      <w:start w:val="1"/>
-      <w:numFmt w:val="bullet"/>
-      <w:lvlText w:val="●"/>
-      <w:lvlJc w:val="left"/>
-      <w:pPr>
-        <w:ind w:left="3164" w:hanging="360"/>
-      </w:pPr>
-      <w:rPr>
-        <w:rFonts w:ascii="Noto Sans" w:cs="Noto Sans" w:eastAsia="Noto Sans" w:hAnsi="Noto Sans"/>
-      </w:rPr>
-    </w:lvl>
-    <w:lvl w:ilvl="4">
-      <w:start w:val="1"/>
-      <w:numFmt w:val="bullet"/>
-      <w:lvlText w:val="o"/>
-      <w:lvlJc w:val="left"/>
-      <w:pPr>
-        <w:ind w:left="3884" w:hanging="360"/>
-      </w:pPr>
-      <w:rPr>
-        <w:rFonts w:ascii="Courier New" w:cs="Courier New" w:eastAsia="Courier New" w:hAnsi="Courier New"/>
-      </w:rPr>
-    </w:lvl>
-    <w:lvl w:ilvl="5">
-      <w:start w:val="1"/>
-      <w:numFmt w:val="bullet"/>
-      <w:lvlText w:val="▪"/>
-      <w:lvlJc w:val="left"/>
-      <w:pPr>
-        <w:ind w:left="4604" w:hanging="360"/>
-      </w:pPr>
-      <w:rPr>
-        <w:rFonts w:ascii="Noto Sans" w:cs="Noto Sans" w:eastAsia="Noto Sans" w:hAnsi="Noto Sans"/>
-      </w:rPr>
-    </w:lvl>
-    <w:lvl w:ilvl="6">
-      <w:start w:val="1"/>
-      <w:numFmt w:val="bullet"/>
-      <w:lvlText w:val="●"/>
-      <w:lvlJc w:val="left"/>
-      <w:pPr>
-        <w:ind w:left="5324" w:hanging="360"/>
-      </w:pPr>
-      <w:rPr>
-        <w:rFonts w:ascii="Noto Sans" w:cs="Noto Sans" w:eastAsia="Noto Sans" w:hAnsi="Noto Sans"/>
-      </w:rPr>
-    </w:lvl>
-    <w:lvl w:ilvl="7">
-      <w:start w:val="1"/>
-      <w:numFmt w:val="bullet"/>
-      <w:lvlText w:val="o"/>
-      <w:lvlJc w:val="left"/>
-      <w:pPr>
-        <w:ind w:left="6044" w:hanging="360"/>
-      </w:pPr>
-      <w:rPr>
-        <w:rFonts w:ascii="Courier New" w:cs="Courier New" w:eastAsia="Courier New" w:hAnsi="Courier New"/>
-      </w:rPr>
-    </w:lvl>
-    <w:lvl w:ilvl="8">
-      <w:start w:val="1"/>
-      <w:numFmt w:val="bullet"/>
-      <w:lvlText w:val="▪"/>
-      <w:lvlJc w:val="left"/>
-      <w:pPr>
-        <w:ind w:left="6764" w:hanging="360"/>
-      </w:pPr>
-      <w:rPr>
-        <w:rFonts w:ascii="Noto Sans" w:cs="Noto Sans" w:eastAsia="Noto Sans" w:hAnsi="Noto Sans"/>
-      </w:rPr>
-    </w:lvl>
-  </w:abstractNum>
-  <w:abstractNum w:abstractNumId="6">
-    <w:lvl w:ilvl="0">
-      <w:start w:val="1"/>
-      <w:numFmt w:val="bullet"/>
-      <w:lvlText w:val="-"/>
-      <w:lvlJc w:val="left"/>
-      <w:pPr>
-        <w:ind w:left="1440" w:hanging="360"/>
-      </w:pPr>
-      <w:rPr>
-        <w:u w:val="none"/>
-      </w:rPr>
-    </w:lvl>
-    <w:lvl w:ilvl="1">
-      <w:start w:val="1"/>
-      <w:numFmt w:val="bullet"/>
-      <w:lvlText w:val="-"/>
-      <w:lvlJc w:val="left"/>
-      <w:pPr>
-        <w:ind w:left="2160" w:hanging="360"/>
-      </w:pPr>
-      <w:rPr>
-        <w:u w:val="none"/>
-      </w:rPr>
-    </w:lvl>
-    <w:lvl w:ilvl="2">
-      <w:start w:val="1"/>
-      <w:numFmt w:val="bullet"/>
-      <w:lvlText w:val="-"/>
-      <w:lvlJc w:val="left"/>
-      <w:pPr>
-        <w:ind w:left="2880" w:hanging="360"/>
-      </w:pPr>
-      <w:rPr>
-        <w:u w:val="none"/>
-      </w:rPr>
-    </w:lvl>
-    <w:lvl w:ilvl="3">
-      <w:start w:val="1"/>
-      <w:numFmt w:val="bullet"/>
-      <w:lvlText w:val="-"/>
-      <w:lvlJc w:val="left"/>
-      <w:pPr>
-        <w:ind w:left="3600" w:hanging="360"/>
-      </w:pPr>
-      <w:rPr>
-        <w:u w:val="none"/>
-      </w:rPr>
-    </w:lvl>
-    <w:lvl w:ilvl="4">
-      <w:start w:val="1"/>
-      <w:numFmt w:val="bullet"/>
-      <w:lvlText w:val="-"/>
-      <w:lvlJc w:val="left"/>
-      <w:pPr>
-        <w:ind w:left="4320" w:hanging="360"/>
-      </w:pPr>
-      <w:rPr>
-        <w:u w:val="none"/>
-      </w:rPr>
-    </w:lvl>
-    <w:lvl w:ilvl="5">
-      <w:start w:val="1"/>
-      <w:numFmt w:val="bullet"/>
-      <w:lvlText w:val="-"/>
-      <w:lvlJc w:val="left"/>
-      <w:pPr>
-        <w:ind w:left="5040" w:hanging="360"/>
-      </w:pPr>
-      <w:rPr>
-        <w:u w:val="none"/>
-      </w:rPr>
-    </w:lvl>
-    <w:lvl w:ilvl="6">
-      <w:start w:val="1"/>
-      <w:numFmt w:val="bullet"/>
-      <w:lvlText w:val="-"/>
-      <w:lvlJc w:val="left"/>
-      <w:pPr>
-        <w:ind w:left="5760" w:hanging="360"/>
-      </w:pPr>
-      <w:rPr>
-        <w:u w:val="none"/>
-      </w:rPr>
-    </w:lvl>
-    <w:lvl w:ilvl="7">
-      <w:start w:val="1"/>
-      <w:numFmt w:val="bullet"/>
-      <w:lvlText w:val="-"/>
-      <w:lvlJc w:val="left"/>
-      <w:pPr>
-        <w:ind w:left="6480" w:hanging="360"/>
-      </w:pPr>
-      <w:rPr>
-        <w:u w:val="none"/>
-      </w:rPr>
-    </w:lvl>
-    <w:lvl w:ilvl="8">
-      <w:start w:val="1"/>
-      <w:numFmt w:val="bullet"/>
-      <w:lvlText w:val="-"/>
-      <w:lvlJc w:val="left"/>
-      <w:pPr>
-        <w:ind w:left="7200" w:hanging="360"/>
-      </w:pPr>
-      <w:rPr>
-        <w:u w:val="none"/>
-      </w:rPr>
-    </w:lvl>
-  </w:abstractNum>
-  <w:abstractNum w:abstractNumId="7">
-    <w:lvl w:ilvl="0">
-      <w:start w:val="1"/>
-      <w:numFmt w:val="bullet"/>
-      <w:lvlText w:val="-"/>
-      <w:lvlJc w:val="left"/>
-      <w:pPr>
-        <w:ind w:left="1440" w:hanging="360"/>
-      </w:pPr>
-      <w:rPr>
-        <w:u w:val="none"/>
-      </w:rPr>
-    </w:lvl>
-    <w:lvl w:ilvl="1">
-      <w:start w:val="1"/>
-      <w:numFmt w:val="bullet"/>
-      <w:lvlText w:val="-"/>
-      <w:lvlJc w:val="left"/>
-      <w:pPr>
-        <w:ind w:left="2160" w:hanging="360"/>
-      </w:pPr>
-      <w:rPr>
-        <w:u w:val="none"/>
-      </w:rPr>
-    </w:lvl>
-    <w:lvl w:ilvl="2">
-      <w:start w:val="1"/>
-      <w:numFmt w:val="bullet"/>
-      <w:lvlText w:val="-"/>
-      <w:lvlJc w:val="left"/>
-      <w:pPr>
-        <w:ind w:left="2880" w:hanging="360"/>
-      </w:pPr>
-      <w:rPr>
-        <w:u w:val="none"/>
-      </w:rPr>
-    </w:lvl>
-    <w:lvl w:ilvl="3">
-      <w:start w:val="1"/>
-      <w:numFmt w:val="bullet"/>
-      <w:lvlText w:val="-"/>
-      <w:lvlJc w:val="left"/>
-      <w:pPr>
-        <w:ind w:left="3600" w:hanging="360"/>
-      </w:pPr>
-      <w:rPr>
-        <w:u w:val="none"/>
-      </w:rPr>
-    </w:lvl>
-    <w:lvl w:ilvl="4">
-      <w:start w:val="1"/>
-      <w:numFmt w:val="bullet"/>
-      <w:lvlText w:val="-"/>
-      <w:lvlJc w:val="left"/>
-      <w:pPr>
-        <w:ind w:left="4320" w:hanging="360"/>
-      </w:pPr>
-      <w:rPr>
-        <w:u w:val="none"/>
-      </w:rPr>
-    </w:lvl>
-    <w:lvl w:ilvl="5">
-      <w:start w:val="1"/>
-      <w:numFmt w:val="bullet"/>
-      <w:lvlText w:val="-"/>
-      <w:lvlJc w:val="left"/>
-      <w:pPr>
-        <w:ind w:left="5040" w:hanging="360"/>
-      </w:pPr>
-      <w:rPr>
-        <w:u w:val="none"/>
-      </w:rPr>
-    </w:lvl>
-    <w:lvl w:ilvl="6">
-      <w:start w:val="1"/>
-      <w:numFmt w:val="bullet"/>
-      <w:lvlText w:val="-"/>
-      <w:lvlJc w:val="left"/>
-      <w:pPr>
-        <w:ind w:left="5760" w:hanging="360"/>
-      </w:pPr>
-      <w:rPr>
-        <w:u w:val="none"/>
-      </w:rPr>
-    </w:lvl>
-    <w:lvl w:ilvl="7">
-      <w:start w:val="1"/>
-      <w:numFmt w:val="bullet"/>
-      <w:lvlText w:val="-"/>
-      <w:lvlJc w:val="left"/>
-      <w:pPr>
-        <w:ind w:left="6480" w:hanging="360"/>
-      </w:pPr>
-      <w:rPr>
-        <w:u w:val="none"/>
-      </w:rPr>
-    </w:lvl>
-    <w:lvl w:ilvl="8">
-      <w:start w:val="1"/>
-      <w:numFmt w:val="bullet"/>
-      <w:lvlText w:val="-"/>
-      <w:lvlJc w:val="left"/>
-      <w:pPr>
-        <w:ind w:left="7200" w:hanging="360"/>
-      </w:pPr>
-      <w:rPr>
-        <w:u w:val="none"/>
-      </w:rPr>
-    </w:lvl>
-  </w:abstractNum>
-  <w:abstractNum w:abstractNumId="8">
+  <w:abstractNum w:abstractNumId="11">
     <w:lvl w:ilvl="0">
       <w:start w:val="1"/>
       <w:numFmt w:val="decimal"/>
       <w:lvlText w:val="%1."/>
       <w:lvlJc w:val="left"/>
       <w:pPr>
-        <w:ind w:left="720" w:hanging="360"/>
-      </w:pPr>
-      <w:rPr/>
-    </w:lvl>
-    <w:lvl w:ilvl="1">
-      <w:start w:val="1"/>
-      <w:numFmt w:val="decimal"/>
-      <w:lvlText w:val="%2."/>
-      <w:lvlJc w:val="left"/>
-      <w:pPr>
-        <w:ind w:left="1440" w:hanging="720"/>
-      </w:pPr>
-      <w:rPr>
-        <w:b w:val="0"/>
-        <w:u w:val="none"/>
-      </w:rPr>
-    </w:lvl>
-    <w:lvl w:ilvl="2">
-      <w:start w:val="1"/>
-      <w:numFmt w:val="decimal"/>
-      <w:lvlText w:val="%1.%2.%3."/>
-      <w:lvlJc w:val="left"/>
-      <w:pPr>
-        <w:ind w:left="1800" w:hanging="720"/>
-      </w:pPr>
-      <w:rPr>
-        <w:u w:val="none"/>
-      </w:rPr>
-    </w:lvl>
-    <w:lvl w:ilvl="3">
-      <w:start w:val="1"/>
-      <w:numFmt w:val="decimal"/>
-      <w:lvlText w:val="%1.%2.%3.%4."/>
-      <w:lvlJc w:val="left"/>
-      <w:pPr>
-        <w:ind w:left="2520" w:hanging="1080"/>
-      </w:pPr>
-      <w:rPr>
-        <w:u w:val="none"/>
-      </w:rPr>
-    </w:lvl>
-    <w:lvl w:ilvl="4">
-      <w:start w:val="1"/>
-      <w:numFmt w:val="decimal"/>
-      <w:lvlText w:val="%1.%2.%3.%4.%5."/>
-      <w:lvlJc w:val="left"/>
-      <w:pPr>
-        <w:ind w:left="2880" w:hanging="1080"/>
-      </w:pPr>
-      <w:rPr>
-        <w:u w:val="none"/>
-      </w:rPr>
-    </w:lvl>
-    <w:lvl w:ilvl="5">
-      <w:start w:val="1"/>
-      <w:numFmt w:val="decimal"/>
-      <w:lvlText w:val="%1.%2.%3.%4.%5.%6."/>
-      <w:lvlJc w:val="left"/>
-      <w:pPr>
-        <w:ind w:left="3600" w:hanging="1440"/>
-      </w:pPr>
-      <w:rPr>
-        <w:u w:val="none"/>
-      </w:rPr>
-    </w:lvl>
-    <w:lvl w:ilvl="6">
-      <w:start w:val="1"/>
-      <w:numFmt w:val="decimal"/>
-      <w:lvlText w:val="%1.%2.%3.%4.%5.%6.%7."/>
-      <w:lvlJc w:val="left"/>
-      <w:pPr>
-        <w:ind w:left="4320" w:hanging="1800"/>
-      </w:pPr>
-      <w:rPr>
-        <w:u w:val="none"/>
-      </w:rPr>
-    </w:lvl>
-    <w:lvl w:ilvl="7">
-      <w:start w:val="1"/>
-      <w:numFmt w:val="decimal"/>
-      <w:lvlText w:val="%1.%2.%3.%4.%5.%6.%7.%8."/>
-      <w:lvlJc w:val="left"/>
-      <w:pPr>
-        <w:ind w:left="4680" w:hanging="1800"/>
-      </w:pPr>
-      <w:rPr>
-        <w:u w:val="none"/>
-      </w:rPr>
-    </w:lvl>
-    <w:lvl w:ilvl="8">
-      <w:start w:val="1"/>
-      <w:numFmt w:val="decimal"/>
-      <w:lvlText w:val="%1.%2.%3.%4.%5.%6.%7.%8.%9."/>
-      <w:lvlJc w:val="left"/>
-      <w:pPr>
-        <w:ind w:left="5400" w:hanging="2160"/>
-      </w:pPr>
-      <w:rPr>
-        <w:u w:val="none"/>
-      </w:rPr>
-    </w:lvl>
-  </w:abstractNum>
-  <w:abstractNum w:abstractNumId="9">
-    <w:lvl w:ilvl="0">
-      <w:start w:val="1"/>
-      <w:numFmt w:val="decimal"/>
-      <w:lvlText w:val="%1."/>
-      <w:lvlJc w:val="left"/>
-      <w:pPr>
-        <w:ind w:left="720" w:hanging="360"/>
-      </w:pPr>
-      <w:rPr/>
-    </w:lvl>
-    <w:lvl w:ilvl="1">
-      <w:start w:val="1"/>
-      <w:numFmt w:val="decimal"/>
-      <w:lvlText w:val="%1.%2."/>
-      <w:lvlJc w:val="left"/>
-      <w:pPr>
-        <w:ind w:left="1430" w:hanging="720"/>
-      </w:pPr>
-      <w:rPr>
-        <w:b w:val="0"/>
-        <w:u w:val="none"/>
-      </w:rPr>
-    </w:lvl>
-    <w:lvl w:ilvl="2">
-      <w:start w:val="1"/>
-      <w:numFmt w:val="decimal"/>
-      <w:lvlText w:val="%1.%2.%3."/>
-      <w:lvlJc w:val="left"/>
-      <w:pPr>
-        <w:ind w:left="1800" w:hanging="720"/>
-      </w:pPr>
-      <w:rPr>
-        <w:u w:val="none"/>
-      </w:rPr>
-    </w:lvl>
-    <w:lvl w:ilvl="3">
-      <w:start w:val="1"/>
-      <w:numFmt w:val="decimal"/>
-      <w:lvlText w:val="%1.%2.%3.%4."/>
-      <w:lvlJc w:val="left"/>
-      <w:pPr>
-        <w:ind w:left="2520" w:hanging="1080"/>
-      </w:pPr>
-      <w:rPr>
-        <w:u w:val="none"/>
-      </w:rPr>
-    </w:lvl>
-    <w:lvl w:ilvl="4">
-      <w:start w:val="1"/>
-      <w:numFmt w:val="decimal"/>
-      <w:lvlText w:val="%1.%2.%3.%4.%5."/>
-      <w:lvlJc w:val="left"/>
-      <w:pPr>
-        <w:ind w:left="2880" w:hanging="1080"/>
-      </w:pPr>
-      <w:rPr>
-        <w:u w:val="none"/>
-      </w:rPr>
-    </w:lvl>
-    <w:lvl w:ilvl="5">
-      <w:start w:val="1"/>
-      <w:numFmt w:val="decimal"/>
-      <w:lvlText w:val="%1.%2.%3.%4.%5.%6."/>
-      <w:lvlJc w:val="left"/>
-      <w:pPr>
-        <w:ind w:left="3600" w:hanging="1440"/>
-      </w:pPr>
-      <w:rPr>
-        <w:u w:val="none"/>
-      </w:rPr>
-    </w:lvl>
-    <w:lvl w:ilvl="6">
-      <w:start w:val="1"/>
-      <w:numFmt w:val="decimal"/>
-      <w:lvlText w:val="%1.%2.%3.%4.%5.%6.%7."/>
-      <w:lvlJc w:val="left"/>
-      <w:pPr>
-        <w:ind w:left="4320" w:hanging="1800"/>
-      </w:pPr>
-      <w:rPr>
-        <w:u w:val="none"/>
-      </w:rPr>
-    </w:lvl>
-    <w:lvl w:ilvl="7">
-      <w:start w:val="1"/>
-      <w:numFmt w:val="decimal"/>
-      <w:lvlText w:val="%1.%2.%3.%4.%5.%6.%7.%8."/>
-      <w:lvlJc w:val="left"/>
-      <w:pPr>
-        <w:ind w:left="4680" w:hanging="1800"/>
-      </w:pPr>
-      <w:rPr>
-        <w:u w:val="none"/>
-      </w:rPr>
-    </w:lvl>
-    <w:lvl w:ilvl="8">
-      <w:start w:val="1"/>
-      <w:numFmt w:val="decimal"/>
-      <w:lvlText w:val="%1.%2.%3.%4.%5.%6.%7.%8.%9."/>
-      <w:lvlJc w:val="left"/>
-      <w:pPr>
-        <w:ind w:left="5400" w:hanging="2160"/>
-      </w:pPr>
-      <w:rPr>
-        <w:u w:val="none"/>
-      </w:rPr>
-    </w:lvl>
-  </w:abstractNum>
-  <w:abstractNum w:abstractNumId="10">
-    <w:lvl w:ilvl="0">
-      <w:start w:val="1"/>
-      <w:numFmt w:val="decimal"/>
-      <w:lvlText w:val="%1."/>
-      <w:lvlJc w:val="left"/>
-      <w:pPr>
-        <w:ind w:left="425" w:hanging="360"/>
+        <w:ind w:left="425.19685039370086" w:hanging="360"/>
       </w:pPr>
       <w:rPr>
         <w:u w:val="none"/>
@@ -3949,6 +5484,336 @@
       <w:numFmt w:val="lowerRoman"/>
       <w:lvlText w:val="%9."/>
       <w:lvlJc w:val="right"/>
+      <w:pPr>
+        <w:ind w:left="6480" w:hanging="360"/>
+      </w:pPr>
+      <w:rPr>
+        <w:u w:val="none"/>
+      </w:rPr>
+    </w:lvl>
+  </w:abstractNum>
+  <w:abstractNum w:abstractNumId="12">
+    <w:lvl w:ilvl="0">
+      <w:start w:val="1"/>
+      <w:numFmt w:val="bullet"/>
+      <w:lvlText w:val="-"/>
+      <w:lvlJc w:val="left"/>
+      <w:pPr>
+        <w:ind w:left="1004" w:hanging="360"/>
+      </w:pPr>
+      <w:rPr>
+        <w:rFonts w:ascii="Times New Roman" w:cs="Times New Roman" w:eastAsia="Times New Roman" w:hAnsi="Times New Roman"/>
+      </w:rPr>
+    </w:lvl>
+    <w:lvl w:ilvl="1">
+      <w:start w:val="1"/>
+      <w:numFmt w:val="bullet"/>
+      <w:lvlText w:val="o"/>
+      <w:lvlJc w:val="left"/>
+      <w:pPr>
+        <w:ind w:left="1724" w:hanging="360"/>
+      </w:pPr>
+      <w:rPr>
+        <w:rFonts w:ascii="Courier New" w:cs="Courier New" w:eastAsia="Courier New" w:hAnsi="Courier New"/>
+      </w:rPr>
+    </w:lvl>
+    <w:lvl w:ilvl="2">
+      <w:start w:val="1"/>
+      <w:numFmt w:val="bullet"/>
+      <w:lvlText w:val="▪"/>
+      <w:lvlJc w:val="left"/>
+      <w:pPr>
+        <w:ind w:left="2444" w:hanging="360"/>
+      </w:pPr>
+      <w:rPr>
+        <w:rFonts w:ascii="Noto Sans" w:cs="Noto Sans" w:eastAsia="Noto Sans" w:hAnsi="Noto Sans"/>
+      </w:rPr>
+    </w:lvl>
+    <w:lvl w:ilvl="3">
+      <w:start w:val="1"/>
+      <w:numFmt w:val="bullet"/>
+      <w:lvlText w:val="●"/>
+      <w:lvlJc w:val="left"/>
+      <w:pPr>
+        <w:ind w:left="3164" w:hanging="360"/>
+      </w:pPr>
+      <w:rPr>
+        <w:rFonts w:ascii="Noto Sans" w:cs="Noto Sans" w:eastAsia="Noto Sans" w:hAnsi="Noto Sans"/>
+      </w:rPr>
+    </w:lvl>
+    <w:lvl w:ilvl="4">
+      <w:start w:val="1"/>
+      <w:numFmt w:val="bullet"/>
+      <w:lvlText w:val="o"/>
+      <w:lvlJc w:val="left"/>
+      <w:pPr>
+        <w:ind w:left="3884" w:hanging="360"/>
+      </w:pPr>
+      <w:rPr>
+        <w:rFonts w:ascii="Courier New" w:cs="Courier New" w:eastAsia="Courier New" w:hAnsi="Courier New"/>
+      </w:rPr>
+    </w:lvl>
+    <w:lvl w:ilvl="5">
+      <w:start w:val="1"/>
+      <w:numFmt w:val="bullet"/>
+      <w:lvlText w:val="▪"/>
+      <w:lvlJc w:val="left"/>
+      <w:pPr>
+        <w:ind w:left="4604" w:hanging="360"/>
+      </w:pPr>
+      <w:rPr>
+        <w:rFonts w:ascii="Noto Sans" w:cs="Noto Sans" w:eastAsia="Noto Sans" w:hAnsi="Noto Sans"/>
+      </w:rPr>
+    </w:lvl>
+    <w:lvl w:ilvl="6">
+      <w:start w:val="1"/>
+      <w:numFmt w:val="bullet"/>
+      <w:lvlText w:val="●"/>
+      <w:lvlJc w:val="left"/>
+      <w:pPr>
+        <w:ind w:left="5324" w:hanging="360"/>
+      </w:pPr>
+      <w:rPr>
+        <w:rFonts w:ascii="Noto Sans" w:cs="Noto Sans" w:eastAsia="Noto Sans" w:hAnsi="Noto Sans"/>
+      </w:rPr>
+    </w:lvl>
+    <w:lvl w:ilvl="7">
+      <w:start w:val="1"/>
+      <w:numFmt w:val="bullet"/>
+      <w:lvlText w:val="o"/>
+      <w:lvlJc w:val="left"/>
+      <w:pPr>
+        <w:ind w:left="6044" w:hanging="360"/>
+      </w:pPr>
+      <w:rPr>
+        <w:rFonts w:ascii="Courier New" w:cs="Courier New" w:eastAsia="Courier New" w:hAnsi="Courier New"/>
+      </w:rPr>
+    </w:lvl>
+    <w:lvl w:ilvl="8">
+      <w:start w:val="1"/>
+      <w:numFmt w:val="bullet"/>
+      <w:lvlText w:val="▪"/>
+      <w:lvlJc w:val="left"/>
+      <w:pPr>
+        <w:ind w:left="6764" w:hanging="360"/>
+      </w:pPr>
+      <w:rPr>
+        <w:rFonts w:ascii="Noto Sans" w:cs="Noto Sans" w:eastAsia="Noto Sans" w:hAnsi="Noto Sans"/>
+      </w:rPr>
+    </w:lvl>
+  </w:abstractNum>
+  <w:abstractNum w:abstractNumId="13">
+    <w:lvl w:ilvl="0">
+      <w:start w:val="1"/>
+      <w:numFmt w:val="bullet"/>
+      <w:lvlText w:val="-"/>
+      <w:lvlJc w:val="left"/>
+      <w:pPr>
+        <w:ind w:left="425.19685039370086" w:hanging="360"/>
+      </w:pPr>
+      <w:rPr>
+        <w:u w:val="none"/>
+      </w:rPr>
+    </w:lvl>
+    <w:lvl w:ilvl="1">
+      <w:start w:val="1"/>
+      <w:numFmt w:val="bullet"/>
+      <w:lvlText w:val="-"/>
+      <w:lvlJc w:val="left"/>
+      <w:pPr>
+        <w:ind w:left="1440" w:hanging="360"/>
+      </w:pPr>
+      <w:rPr>
+        <w:u w:val="none"/>
+      </w:rPr>
+    </w:lvl>
+    <w:lvl w:ilvl="2">
+      <w:start w:val="1"/>
+      <w:numFmt w:val="bullet"/>
+      <w:lvlText w:val="-"/>
+      <w:lvlJc w:val="left"/>
+      <w:pPr>
+        <w:ind w:left="2160" w:hanging="360"/>
+      </w:pPr>
+      <w:rPr>
+        <w:u w:val="none"/>
+      </w:rPr>
+    </w:lvl>
+    <w:lvl w:ilvl="3">
+      <w:start w:val="1"/>
+      <w:numFmt w:val="bullet"/>
+      <w:lvlText w:val="-"/>
+      <w:lvlJc w:val="left"/>
+      <w:pPr>
+        <w:ind w:left="2880" w:hanging="360"/>
+      </w:pPr>
+      <w:rPr>
+        <w:u w:val="none"/>
+      </w:rPr>
+    </w:lvl>
+    <w:lvl w:ilvl="4">
+      <w:start w:val="1"/>
+      <w:numFmt w:val="bullet"/>
+      <w:lvlText w:val="-"/>
+      <w:lvlJc w:val="left"/>
+      <w:pPr>
+        <w:ind w:left="3600" w:hanging="360"/>
+      </w:pPr>
+      <w:rPr>
+        <w:u w:val="none"/>
+      </w:rPr>
+    </w:lvl>
+    <w:lvl w:ilvl="5">
+      <w:start w:val="1"/>
+      <w:numFmt w:val="bullet"/>
+      <w:lvlText w:val="-"/>
+      <w:lvlJc w:val="left"/>
+      <w:pPr>
+        <w:ind w:left="4320" w:hanging="360"/>
+      </w:pPr>
+      <w:rPr>
+        <w:u w:val="none"/>
+      </w:rPr>
+    </w:lvl>
+    <w:lvl w:ilvl="6">
+      <w:start w:val="1"/>
+      <w:numFmt w:val="bullet"/>
+      <w:lvlText w:val="-"/>
+      <w:lvlJc w:val="left"/>
+      <w:pPr>
+        <w:ind w:left="5040" w:hanging="360"/>
+      </w:pPr>
+      <w:rPr>
+        <w:u w:val="none"/>
+      </w:rPr>
+    </w:lvl>
+    <w:lvl w:ilvl="7">
+      <w:start w:val="1"/>
+      <w:numFmt w:val="bullet"/>
+      <w:lvlText w:val="-"/>
+      <w:lvlJc w:val="left"/>
+      <w:pPr>
+        <w:ind w:left="5760" w:hanging="360"/>
+      </w:pPr>
+      <w:rPr>
+        <w:u w:val="none"/>
+      </w:rPr>
+    </w:lvl>
+    <w:lvl w:ilvl="8">
+      <w:start w:val="1"/>
+      <w:numFmt w:val="bullet"/>
+      <w:lvlText w:val="-"/>
+      <w:lvlJc w:val="left"/>
+      <w:pPr>
+        <w:ind w:left="6480" w:hanging="360"/>
+      </w:pPr>
+      <w:rPr>
+        <w:u w:val="none"/>
+      </w:rPr>
+    </w:lvl>
+  </w:abstractNum>
+  <w:abstractNum w:abstractNumId="14">
+    <w:lvl w:ilvl="0">
+      <w:start w:val="1"/>
+      <w:numFmt w:val="bullet"/>
+      <w:lvlText w:val="-"/>
+      <w:lvlJc w:val="left"/>
+      <w:pPr>
+        <w:ind w:left="425.19685039370086" w:hanging="360"/>
+      </w:pPr>
+      <w:rPr>
+        <w:u w:val="none"/>
+      </w:rPr>
+    </w:lvl>
+    <w:lvl w:ilvl="1">
+      <w:start w:val="1"/>
+      <w:numFmt w:val="bullet"/>
+      <w:lvlText w:val="-"/>
+      <w:lvlJc w:val="left"/>
+      <w:pPr>
+        <w:ind w:left="1440" w:hanging="360"/>
+      </w:pPr>
+      <w:rPr>
+        <w:u w:val="none"/>
+      </w:rPr>
+    </w:lvl>
+    <w:lvl w:ilvl="2">
+      <w:start w:val="1"/>
+      <w:numFmt w:val="bullet"/>
+      <w:lvlText w:val="-"/>
+      <w:lvlJc w:val="left"/>
+      <w:pPr>
+        <w:ind w:left="2160" w:hanging="360"/>
+      </w:pPr>
+      <w:rPr>
+        <w:u w:val="none"/>
+      </w:rPr>
+    </w:lvl>
+    <w:lvl w:ilvl="3">
+      <w:start w:val="1"/>
+      <w:numFmt w:val="bullet"/>
+      <w:lvlText w:val="-"/>
+      <w:lvlJc w:val="left"/>
+      <w:pPr>
+        <w:ind w:left="2880" w:hanging="360"/>
+      </w:pPr>
+      <w:rPr>
+        <w:u w:val="none"/>
+      </w:rPr>
+    </w:lvl>
+    <w:lvl w:ilvl="4">
+      <w:start w:val="1"/>
+      <w:numFmt w:val="bullet"/>
+      <w:lvlText w:val="-"/>
+      <w:lvlJc w:val="left"/>
+      <w:pPr>
+        <w:ind w:left="3600" w:hanging="360"/>
+      </w:pPr>
+      <w:rPr>
+        <w:u w:val="none"/>
+      </w:rPr>
+    </w:lvl>
+    <w:lvl w:ilvl="5">
+      <w:start w:val="1"/>
+      <w:numFmt w:val="bullet"/>
+      <w:lvlText w:val="-"/>
+      <w:lvlJc w:val="left"/>
+      <w:pPr>
+        <w:ind w:left="4320" w:hanging="360"/>
+      </w:pPr>
+      <w:rPr>
+        <w:u w:val="none"/>
+      </w:rPr>
+    </w:lvl>
+    <w:lvl w:ilvl="6">
+      <w:start w:val="1"/>
+      <w:numFmt w:val="bullet"/>
+      <w:lvlText w:val="-"/>
+      <w:lvlJc w:val="left"/>
+      <w:pPr>
+        <w:ind w:left="5040" w:hanging="360"/>
+      </w:pPr>
+      <w:rPr>
+        <w:u w:val="none"/>
+      </w:rPr>
+    </w:lvl>
+    <w:lvl w:ilvl="7">
+      <w:start w:val="1"/>
+      <w:numFmt w:val="bullet"/>
+      <w:lvlText w:val="-"/>
+      <w:lvlJc w:val="left"/>
+      <w:pPr>
+        <w:ind w:left="5760" w:hanging="360"/>
+      </w:pPr>
+      <w:rPr>
+        <w:u w:val="none"/>
+      </w:rPr>
+    </w:lvl>
+    <w:lvl w:ilvl="8">
+      <w:start w:val="1"/>
+      <w:numFmt w:val="bullet"/>
+      <w:lvlText w:val="-"/>
+      <w:lvlJc w:val="left"/>
       <w:pPr>
         <w:ind w:left="6480" w:hanging="360"/>
       </w:pPr>
@@ -3986,6 +5851,18 @@
   </w:num>
   <w:num w:numId="10">
     <w:abstractNumId w:val="10"/>
+  </w:num>
+  <w:num w:numId="11">
+    <w:abstractNumId w:val="11"/>
+  </w:num>
+  <w:num w:numId="12">
+    <w:abstractNumId w:val="12"/>
+  </w:num>
+  <w:num w:numId="13">
+    <w:abstractNumId w:val="13"/>
+  </w:num>
+  <w:num w:numId="14">
+    <w:abstractNumId w:val="14"/>
   </w:num>
 </w:numbering>
 </file>
@@ -4129,6 +6006,22 @@
     </w:rPr>
   </w:style>
   <w:style w:type="table" w:styleId="Table1">
+    <w:basedOn w:val="TableNormal"/>
+    <w:rPr>
+      <w:rFonts w:ascii="Times New Roman" w:cs="Times New Roman" w:eastAsia="Times New Roman" w:hAnsi="Times New Roman"/>
+    </w:rPr>
+    <w:tblPr>
+      <w:tblStyleRowBandSize w:val="1"/>
+      <w:tblStyleColBandSize w:val="1"/>
+      <w:tblCellMar>
+        <w:top w:w="0.0" w:type="dxa"/>
+        <w:left w:w="108.0" w:type="dxa"/>
+        <w:bottom w:w="0.0" w:type="dxa"/>
+        <w:right w:w="108.0" w:type="dxa"/>
+      </w:tblCellMar>
+    </w:tblPr>
+  </w:style>
+  <w:style w:type="table" w:styleId="Table2">
     <w:basedOn w:val="TableNormal"/>
     <w:rPr>
       <w:rFonts w:ascii="Times New Roman" w:cs="Times New Roman" w:eastAsia="Times New Roman" w:hAnsi="Times New Roman"/>

--- a/labs/laboratory-work-10/Лабораторна робота №10.docx
+++ b/labs/laboratory-work-10/Лабораторна робота №10.docx
@@ -486,16 +486,7 @@
           <w:szCs w:val="36"/>
           <w:rtl w:val="0"/>
         </w:rPr>
-        <w:t xml:space="preserve">Dmytro </w:t>
-      </w:r>
-      <w:r>
-        <w:rPr>
-          <w:color w:val="000000"/>
-          <w:sz w:val="36"/>
-          <w:szCs w:val="36"/>
-          <w:rtl w:val="0"/>
-        </w:rPr>
-        <w:t xml:space="preserve">Onufriiev</w:t>
+        <w:t xml:space="preserve">Dmytro Onufriiev</w:t>
       </w:r>
       <w:r>
         <w:rPr>
@@ -637,7 +628,7 @@
       <w:pPr>
         <w:numPr>
           <w:ilvl w:val="0"/>
-          <w:numId w:val="2"/>
+          <w:numId w:val="14"/>
         </w:numPr>
         <w:ind w:left="425" w:hanging="360"/>
         <w:jc w:val="both"/>
@@ -659,7 +650,7 @@
       <w:pPr>
         <w:numPr>
           <w:ilvl w:val="0"/>
-          <w:numId w:val="2"/>
+          <w:numId w:val="14"/>
         </w:numPr>
         <w:ind w:left="425" w:hanging="360"/>
         <w:jc w:val="both"/>
@@ -681,7 +672,7 @@
       <w:pPr>
         <w:numPr>
           <w:ilvl w:val="0"/>
-          <w:numId w:val="2"/>
+          <w:numId w:val="14"/>
         </w:numPr>
         <w:ind w:left="425" w:hanging="360"/>
         <w:jc w:val="both"/>
@@ -721,6 +712,136 @@
         <w:rPr>
           <w:rtl w:val="0"/>
         </w:rPr>
+      </w:r>
+    </w:p>
+    <w:p>
+      <w:pPr>
+        <w:numPr>
+          <w:ilvl w:val="0"/>
+          <w:numId w:val="7"/>
+        </w:numPr>
+        <w:ind w:left="425" w:hanging="360"/>
+        <w:jc w:val="both"/>
+        <w:rPr/>
+      </w:pPr>
+      <w:r>
+        <w:rPr>
+          <w:sz w:val="28"/>
+          <w:szCs w:val="28"/>
+          <w:rtl w:val="0"/>
+        </w:rPr>
+        <w:t xml:space="preserve">ЕОМ типу IBM PC.</w:t>
+      </w:r>
+      <w:r>
+        <w:rPr>
+          <w:rtl w:val="0"/>
+        </w:rPr>
+      </w:r>
+    </w:p>
+    <w:p>
+      <w:pPr>
+        <w:numPr>
+          <w:ilvl w:val="0"/>
+          <w:numId w:val="7"/>
+        </w:numPr>
+        <w:ind w:left="425" w:hanging="360"/>
+        <w:jc w:val="both"/>
+        <w:rPr/>
+      </w:pPr>
+      <w:r>
+        <w:rPr>
+          <w:sz w:val="28"/>
+          <w:szCs w:val="28"/>
+          <w:rtl w:val="0"/>
+        </w:rPr>
+        <w:t xml:space="preserve">ОС сімейства Windows та віртуальна машина Virtual Box (Oracle).</w:t>
+      </w:r>
+      <w:r>
+        <w:rPr>
+          <w:rtl w:val="0"/>
+        </w:rPr>
+      </w:r>
+    </w:p>
+    <w:p>
+      <w:pPr>
+        <w:numPr>
+          <w:ilvl w:val="0"/>
+          <w:numId w:val="7"/>
+        </w:numPr>
+        <w:ind w:left="425" w:hanging="360"/>
+        <w:jc w:val="both"/>
+        <w:rPr/>
+      </w:pPr>
+      <w:r>
+        <w:rPr>
+          <w:sz w:val="28"/>
+          <w:szCs w:val="28"/>
+          <w:rtl w:val="0"/>
+        </w:rPr>
+        <w:t xml:space="preserve">ОС GNU/Linux (будь-який дистрибутив).</w:t>
+      </w:r>
+      <w:r>
+        <w:rPr>
+          <w:rtl w:val="0"/>
+        </w:rPr>
+      </w:r>
+    </w:p>
+    <w:p>
+      <w:pPr>
+        <w:numPr>
+          <w:ilvl w:val="0"/>
+          <w:numId w:val="7"/>
+        </w:numPr>
+        <w:ind w:left="425" w:hanging="360"/>
+        <w:jc w:val="both"/>
+        <w:rPr/>
+      </w:pPr>
+      <w:r>
+        <w:rPr>
+          <w:sz w:val="28"/>
+          <w:szCs w:val="28"/>
+          <w:rtl w:val="0"/>
+        </w:rPr>
+        <w:t xml:space="preserve">Сайт мережевої академії Cisco netacad.com та його онлайн курси по Linux</w:t>
+      </w:r>
+      <w:r>
+        <w:rPr>
+          <w:rtl w:val="0"/>
+        </w:rPr>
+      </w:r>
+    </w:p>
+    <w:p>
+      <w:pPr>
+        <w:spacing w:line="276" w:lineRule="auto"/>
+        <w:jc w:val="both"/>
+        <w:rPr>
+          <w:b w:val="1"/>
+          <w:i w:val="1"/>
+          <w:color w:val="ff0000"/>
+          <w:sz w:val="28"/>
+          <w:szCs w:val="28"/>
+        </w:rPr>
+      </w:pPr>
+      <w:r>
+        <w:rPr>
+          <w:b w:val="1"/>
+          <w:color w:val="000000"/>
+          <w:sz w:val="28"/>
+          <w:szCs w:val="28"/>
+          <w:rtl w:val="0"/>
+        </w:rPr>
+        <w:t xml:space="preserve">Завдання для попередньої підготовки: </w:t>
+      </w:r>
+      <w:r>
+        <w:rPr>
+          <w:b w:val="1"/>
+          <w:i w:val="1"/>
+          <w:color w:val="ff0000"/>
+          <w:sz w:val="28"/>
+          <w:szCs w:val="28"/>
+          <w:rtl w:val="0"/>
+        </w:rPr>
+        <w:t xml:space="preserve">Created by Vlad Sapozhnyk</w:t>
       </w:r>
     </w:p>
     <w:p>
@@ -729,22 +850,40 @@
           <w:ilvl w:val="0"/>
           <w:numId w:val="8"/>
         </w:numPr>
-        <w:ind w:left="425" w:hanging="360"/>
-        <w:jc w:val="both"/>
-        <w:rPr/>
-      </w:pPr>
-      <w:r>
-        <w:rPr>
-          <w:sz w:val="28"/>
-          <w:szCs w:val="28"/>
-          <w:rtl w:val="0"/>
-        </w:rPr>
-        <w:t xml:space="preserve">ЕОМ типу IBM PC.</w:t>
-      </w:r>
-      <w:r>
-        <w:rPr>
-          <w:rtl w:val="0"/>
-        </w:rPr>
+        <w:spacing w:line="276" w:lineRule="auto"/>
+        <w:ind w:left="425.19685039370086" w:hanging="360"/>
+        <w:rPr>
+          <w:b w:val="1"/>
+          <w:sz w:val="28"/>
+          <w:szCs w:val="28"/>
+        </w:rPr>
+      </w:pPr>
+      <w:r>
+        <w:rPr>
+          <w:b w:val="1"/>
+          <w:sz w:val="28"/>
+          <w:szCs w:val="28"/>
+          <w:rtl w:val="0"/>
+        </w:rPr>
+        <w:t xml:space="preserve">Яке призначення команди id?</w:t>
+      </w:r>
+    </w:p>
+    <w:p>
+      <w:pPr>
+        <w:spacing w:line="276" w:lineRule="auto"/>
+        <w:ind w:left="0" w:firstLine="0"/>
+        <w:rPr>
+          <w:sz w:val="28"/>
+          <w:szCs w:val="28"/>
+        </w:rPr>
+      </w:pPr>
+      <w:r>
+        <w:rPr>
+          <w:sz w:val="28"/>
+          <w:szCs w:val="28"/>
+          <w:rtl w:val="0"/>
+        </w:rPr>
+        <w:t xml:space="preserve">The id command is a versatile tool used to display information about the current user or a specified user, including their user ID (UID), group ID (GID), and group memberships. It's a fundamental command for understanding user privileges and group associations in Unix-like operating systems.</w:t>
       </w:r>
     </w:p>
     <w:p>
@@ -753,22 +892,60 @@
           <w:ilvl w:val="0"/>
           <w:numId w:val="8"/>
         </w:numPr>
-        <w:ind w:left="425" w:hanging="360"/>
-        <w:jc w:val="both"/>
-        <w:rPr/>
-      </w:pPr>
-      <w:r>
-        <w:rPr>
-          <w:sz w:val="28"/>
-          <w:szCs w:val="28"/>
-          <w:rtl w:val="0"/>
-        </w:rPr>
-        <w:t xml:space="preserve">ОС сімейства Windows та віртуальна машина Virtual Box (Oracle).</w:t>
-      </w:r>
-      <w:r>
-        <w:rPr>
-          <w:rtl w:val="0"/>
-        </w:rPr>
+        <w:spacing w:line="276" w:lineRule="auto"/>
+        <w:ind w:left="425.19685039370086" w:hanging="360"/>
+        <w:rPr>
+          <w:b w:val="1"/>
+          <w:sz w:val="28"/>
+          <w:szCs w:val="28"/>
+        </w:rPr>
+      </w:pPr>
+      <w:r>
+        <w:rPr>
+          <w:b w:val="1"/>
+          <w:sz w:val="28"/>
+          <w:szCs w:val="28"/>
+          <w:rtl w:val="0"/>
+        </w:rPr>
+        <w:t xml:space="preserve">Як переглянути які права доступу має власник файлу?</w:t>
+      </w:r>
+    </w:p>
+    <w:p>
+      <w:pPr>
+        <w:spacing w:line="276" w:lineRule="auto"/>
+        <w:ind w:left="0" w:firstLine="0"/>
+        <w:rPr>
+          <w:sz w:val="28"/>
+          <w:szCs w:val="28"/>
+        </w:rPr>
+      </w:pPr>
+      <w:r>
+        <w:rPr>
+          <w:sz w:val="28"/>
+          <w:szCs w:val="28"/>
+          <w:rtl w:val="0"/>
+        </w:rPr>
+        <w:t xml:space="preserve">To view the permissions for the owner of a file, you can use the ls command along with the -l (long listing) option and the file path. The owner's permissions will be represented by the first three characters of the permission string.</w:t>
+      </w:r>
+    </w:p>
+    <w:p>
+      <w:pPr>
+        <w:spacing w:line="276" w:lineRule="auto"/>
+        <w:ind w:left="0" w:firstLine="0"/>
+        <w:rPr>
+          <w:i w:val="1"/>
+          <w:sz w:val="28"/>
+          <w:szCs w:val="28"/>
+        </w:rPr>
+      </w:pPr>
+      <w:r>
+        <w:rPr>
+          <w:i w:val="1"/>
+          <w:sz w:val="28"/>
+          <w:szCs w:val="28"/>
+          <w:rtl w:val="0"/>
+        </w:rPr>
+        <w:t xml:space="preserve">ls -l [file path]</w:t>
       </w:r>
     </w:p>
     <w:p>
@@ -777,22 +954,60 @@
           <w:ilvl w:val="0"/>
           <w:numId w:val="8"/>
         </w:numPr>
-        <w:ind w:left="425" w:hanging="360"/>
-        <w:jc w:val="both"/>
-        <w:rPr/>
-      </w:pPr>
-      <w:r>
-        <w:rPr>
-          <w:sz w:val="28"/>
-          <w:szCs w:val="28"/>
-          <w:rtl w:val="0"/>
-        </w:rPr>
-        <w:t xml:space="preserve">ОС GNU/Linux (будь-який дистрибутив).</w:t>
-      </w:r>
-      <w:r>
-        <w:rPr>
-          <w:rtl w:val="0"/>
-        </w:rPr>
+        <w:spacing w:line="276" w:lineRule="auto"/>
+        <w:ind w:left="425.19685039370086" w:hanging="360"/>
+        <w:rPr>
+          <w:b w:val="1"/>
+          <w:sz w:val="28"/>
+          <w:szCs w:val="28"/>
+        </w:rPr>
+      </w:pPr>
+      <w:r>
+        <w:rPr>
+          <w:b w:val="1"/>
+          <w:sz w:val="28"/>
+          <w:szCs w:val="28"/>
+          <w:rtl w:val="0"/>
+        </w:rPr>
+        <w:t xml:space="preserve">*Як змінити власника групи?</w:t>
+      </w:r>
+    </w:p>
+    <w:p>
+      <w:pPr>
+        <w:spacing w:line="276" w:lineRule="auto"/>
+        <w:ind w:left="0" w:firstLine="0"/>
+        <w:rPr>
+          <w:sz w:val="28"/>
+          <w:szCs w:val="28"/>
+        </w:rPr>
+      </w:pPr>
+      <w:r>
+        <w:rPr>
+          <w:sz w:val="28"/>
+          <w:szCs w:val="28"/>
+          <w:rtl w:val="0"/>
+        </w:rPr>
+        <w:t xml:space="preserve">To change the owner of a group in Linux, you can use the chgrp command followed by the new owner's username and the group name. For example, to change the owner of the group "sales" to the user "john", you would use the following command:</w:t>
+      </w:r>
+    </w:p>
+    <w:p>
+      <w:pPr>
+        <w:spacing w:line="276" w:lineRule="auto"/>
+        <w:ind w:left="0" w:firstLine="0"/>
+        <w:rPr>
+          <w:i w:val="1"/>
+          <w:sz w:val="28"/>
+          <w:szCs w:val="28"/>
+        </w:rPr>
+      </w:pPr>
+      <w:r>
+        <w:rPr>
+          <w:i w:val="1"/>
+          <w:sz w:val="28"/>
+          <w:szCs w:val="28"/>
+          <w:rtl w:val="0"/>
+        </w:rPr>
+        <w:t xml:space="preserve">sudo chgrp john sales</w:t>
       </w:r>
     </w:p>
     <w:p>
@@ -801,56 +1016,155 @@
           <w:ilvl w:val="0"/>
           <w:numId w:val="8"/>
         </w:numPr>
-        <w:ind w:left="425" w:hanging="360"/>
-        <w:jc w:val="both"/>
-        <w:rPr/>
-      </w:pPr>
-      <w:r>
-        <w:rPr>
-          <w:sz w:val="28"/>
-          <w:szCs w:val="28"/>
-          <w:rtl w:val="0"/>
-        </w:rPr>
-        <w:t xml:space="preserve">Сайт мережевої академії Cisco netacad.com та його онлайн курси по Linux</w:t>
-      </w:r>
-      <w:r>
-        <w:rPr>
-          <w:rtl w:val="0"/>
-        </w:rPr>
-      </w:r>
-    </w:p>
-    <w:p>
-      <w:pPr>
         <w:spacing w:line="276" w:lineRule="auto"/>
-        <w:jc w:val="both"/>
-        <w:rPr>
-          <w:b w:val="1"/>
+        <w:ind w:left="425.19685039370086" w:hanging="360"/>
+        <w:rPr>
+          <w:b w:val="1"/>
+          <w:sz w:val="28"/>
+          <w:szCs w:val="28"/>
+        </w:rPr>
+      </w:pPr>
+      <w:r>
+        <w:rPr>
+          <w:b w:val="1"/>
+          <w:sz w:val="28"/>
+          <w:szCs w:val="28"/>
+          <w:rtl w:val="0"/>
+        </w:rPr>
+        <w:t xml:space="preserve">*Як можна переглянути у терміналі який тип поточного файлу? Наведіть приклади для різних типів файлів</w:t>
+      </w:r>
+    </w:p>
+    <w:p>
+      <w:pPr>
+        <w:spacing w:line="276" w:lineRule="auto"/>
+        <w:rPr>
           <w:i w:val="1"/>
-          <w:color w:val="ff0000"/>
-          <w:sz w:val="28"/>
-          <w:szCs w:val="28"/>
-        </w:rPr>
-      </w:pPr>
-      <w:r>
-        <w:rPr>
-          <w:b w:val="1"/>
-          <w:color w:val="000000"/>
-          <w:sz w:val="28"/>
-          <w:szCs w:val="28"/>
-          <w:rtl w:val="0"/>
-        </w:rPr>
-        <w:t xml:space="preserve">Завдання для попередньої підготовки: </w:t>
-      </w:r>
-      <w:r>
-        <w:rPr>
-          <w:b w:val="1"/>
+          <w:sz w:val="28"/>
+          <w:szCs w:val="28"/>
+        </w:rPr>
+      </w:pPr>
+      <w:r>
+        <w:rPr>
           <w:i w:val="1"/>
-          <w:color w:val="ff0000"/>
-          <w:sz w:val="28"/>
-          <w:szCs w:val="28"/>
-          <w:rtl w:val="0"/>
-        </w:rPr>
-        <w:t xml:space="preserve">Created by Vlad Sapozhnyk</w:t>
+          <w:sz w:val="28"/>
+          <w:szCs w:val="28"/>
+          <w:rtl w:val="0"/>
+        </w:rPr>
+        <w:t xml:space="preserve">file [file path]</w:t>
+      </w:r>
+    </w:p>
+    <w:p>
+      <w:pPr>
+        <w:numPr>
+          <w:ilvl w:val="0"/>
+          <w:numId w:val="8"/>
+        </w:numPr>
+        <w:spacing w:line="276" w:lineRule="auto"/>
+        <w:ind w:left="425.19685039370086" w:hanging="360"/>
+        <w:rPr>
+          <w:b w:val="1"/>
+          <w:sz w:val="28"/>
+          <w:szCs w:val="28"/>
+        </w:rPr>
+      </w:pPr>
+      <w:r>
+        <w:rPr>
+          <w:b w:val="1"/>
+          <w:sz w:val="28"/>
+          <w:szCs w:val="28"/>
+          <w:rtl w:val="0"/>
+        </w:rPr>
+        <w:t xml:space="preserve">**Для чого використовуються дозволи Setuid та Setgid?</w:t>
+      </w:r>
+    </w:p>
+    <w:p>
+      <w:pPr>
+        <w:spacing w:line="276" w:lineRule="auto"/>
+        <w:ind w:left="0" w:firstLine="0"/>
+        <w:rPr>
+          <w:sz w:val="28"/>
+          <w:szCs w:val="28"/>
+        </w:rPr>
+      </w:pPr>
+      <w:r>
+        <w:rPr>
+          <w:sz w:val="28"/>
+          <w:szCs w:val="28"/>
+          <w:rtl w:val="0"/>
+        </w:rPr>
+        <w:t xml:space="preserve">Setuid and Setgid are special permissions in Unix-like systems that allow a program to temporarily run with the privileges of a specific user or group, typically the root user or a group with administrative privileges. These permissions are used to grant programs the necessary access to perform certain tasks that require elevated privileges, without giving the program's actual user those same privileges.</w:t>
+      </w:r>
+    </w:p>
+    <w:p>
+      <w:pPr>
+        <w:numPr>
+          <w:ilvl w:val="0"/>
+          <w:numId w:val="8"/>
+        </w:numPr>
+        <w:spacing w:line="276" w:lineRule="auto"/>
+        <w:ind w:left="425.19685039370086" w:hanging="360"/>
+        <w:rPr>
+          <w:b w:val="1"/>
+          <w:sz w:val="28"/>
+          <w:szCs w:val="28"/>
+        </w:rPr>
+      </w:pPr>
+      <w:r>
+        <w:rPr>
+          <w:b w:val="1"/>
+          <w:sz w:val="28"/>
+          <w:szCs w:val="28"/>
+          <w:rtl w:val="0"/>
+        </w:rPr>
+        <w:t xml:space="preserve">**Для чого в системі потрібен так званий “липкий біт” (Sticky Bit). Наведіть приклади коли цей дозвіл доцільно використовувати.</w:t>
+      </w:r>
+    </w:p>
+    <w:p>
+      <w:pPr>
+        <w:spacing w:line="276" w:lineRule="auto"/>
+        <w:rPr>
+          <w:sz w:val="28"/>
+          <w:szCs w:val="28"/>
+        </w:rPr>
+      </w:pPr>
+      <w:r>
+        <w:rPr>
+          <w:sz w:val="28"/>
+          <w:szCs w:val="28"/>
+          <w:rtl w:val="0"/>
+        </w:rPr>
+        <w:t xml:space="preserve">A "Sticky Bit" is a special permission on a file or directory in UNIX-like operating systems such as Linux. This permission has a special meaning and is intended to provide additional security and control over access to files and directories.</w:t>
+      </w:r>
+    </w:p>
+    <w:p>
+      <w:pPr>
+        <w:spacing w:line="276" w:lineRule="auto"/>
+        <w:rPr>
+          <w:sz w:val="28"/>
+          <w:szCs w:val="28"/>
+        </w:rPr>
+      </w:pPr>
+      <w:r>
+        <w:rPr>
+          <w:rtl w:val="0"/>
+        </w:rPr>
+      </w:r>
+    </w:p>
+    <w:p>
+      <w:pPr>
+        <w:spacing w:line="276" w:lineRule="auto"/>
+        <w:rPr>
+          <w:sz w:val="28"/>
+          <w:szCs w:val="28"/>
+        </w:rPr>
+      </w:pPr>
+      <w:r>
+        <w:rPr>
+          <w:sz w:val="28"/>
+          <w:szCs w:val="28"/>
+          <w:rtl w:val="0"/>
+        </w:rPr>
+        <w:t xml:space="preserve">The main purposes of the sticky bit:</w:t>
       </w:r>
     </w:p>
     <w:p>
@@ -862,355 +1176,35 @@
         <w:spacing w:line="276" w:lineRule="auto"/>
         <w:ind w:left="425.19685039370086" w:hanging="360"/>
         <w:rPr>
-          <w:b w:val="1"/>
-          <w:sz w:val="28"/>
-          <w:szCs w:val="28"/>
-        </w:rPr>
-      </w:pPr>
-      <w:r>
-        <w:rPr>
-          <w:b w:val="1"/>
-          <w:sz w:val="28"/>
-          <w:szCs w:val="28"/>
-          <w:rtl w:val="0"/>
-        </w:rPr>
-        <w:t xml:space="preserve">Яке призначення команди id?</w:t>
-      </w:r>
-    </w:p>
-    <w:p>
-      <w:pPr>
-        <w:spacing w:line="276" w:lineRule="auto"/>
-        <w:ind w:left="0" w:firstLine="0"/>
-        <w:rPr>
-          <w:sz w:val="28"/>
-          <w:szCs w:val="28"/>
-        </w:rPr>
-      </w:pPr>
-      <w:r>
-        <w:rPr>
-          <w:sz w:val="28"/>
-          <w:szCs w:val="28"/>
-          <w:rtl w:val="0"/>
-        </w:rPr>
-        <w:t xml:space="preserve">The id command is a versatile tool used to display information about the current user or a specified user, including their user ID (UID), group ID (GID), and group memberships. It's a fundamental command for understanding user privileges and group associations in Unix-like operating systems.</w:t>
+          <w:sz w:val="28"/>
+          <w:szCs w:val="28"/>
+        </w:rPr>
+      </w:pPr>
+      <w:r>
+        <w:rPr>
+          <w:sz w:val="28"/>
+          <w:szCs w:val="28"/>
+          <w:rtl w:val="0"/>
+        </w:rPr>
+        <w:t xml:space="preserve">Prevent users who are not the file owner or administrator from deleting files: When the sticky bit is set to a directory, it prevents users who are not the owner of the file or the system administrator from deleting files from that directory. This prevents other users from accidentally deleting important files.</w:t>
+      </w:r>
+      <w:r>
+        <w:rPr>
+          <w:rtl w:val="0"/>
+        </w:rPr>
       </w:r>
     </w:p>
     <w:p>
       <w:pPr>
         <w:numPr>
           <w:ilvl w:val="0"/>
-          <w:numId w:val="11"/>
+          <w:numId w:val="12"/>
         </w:numPr>
         <w:spacing w:line="276" w:lineRule="auto"/>
         <w:ind w:left="425.19685039370086" w:hanging="360"/>
         <w:rPr>
-          <w:b w:val="1"/>
-          <w:sz w:val="28"/>
-          <w:szCs w:val="28"/>
-        </w:rPr>
-      </w:pPr>
-      <w:r>
-        <w:rPr>
-          <w:b w:val="1"/>
-          <w:sz w:val="28"/>
-          <w:szCs w:val="28"/>
-          <w:rtl w:val="0"/>
-        </w:rPr>
-        <w:t xml:space="preserve">Як переглянути які права доступу має власник файлу?</w:t>
-      </w:r>
-    </w:p>
-    <w:p>
-      <w:pPr>
-        <w:spacing w:line="276" w:lineRule="auto"/>
-        <w:ind w:left="0" w:firstLine="0"/>
-        <w:rPr>
-          <w:sz w:val="28"/>
-          <w:szCs w:val="28"/>
-        </w:rPr>
-      </w:pPr>
-      <w:r>
-        <w:rPr>
-          <w:sz w:val="28"/>
-          <w:szCs w:val="28"/>
-          <w:rtl w:val="0"/>
-        </w:rPr>
-        <w:t xml:space="preserve">To view the permissions for the owner of a file, you can use the ls command along with the -l (long listing) option and the file path. The owner's permissions will be represented by the first three characters of the permission string.</w:t>
-      </w:r>
-    </w:p>
-    <w:p>
-      <w:pPr>
-        <w:spacing w:line="276" w:lineRule="auto"/>
-        <w:ind w:left="0" w:firstLine="0"/>
-        <w:rPr>
-          <w:i w:val="1"/>
-          <w:sz w:val="28"/>
-          <w:szCs w:val="28"/>
-        </w:rPr>
-      </w:pPr>
-      <w:r>
-        <w:rPr>
-          <w:i w:val="1"/>
-          <w:sz w:val="28"/>
-          <w:szCs w:val="28"/>
-          <w:rtl w:val="0"/>
-        </w:rPr>
-        <w:t xml:space="preserve">ls -l [file path]</w:t>
-      </w:r>
-    </w:p>
-    <w:p>
-      <w:pPr>
-        <w:numPr>
-          <w:ilvl w:val="0"/>
-          <w:numId w:val="11"/>
-        </w:numPr>
-        <w:spacing w:line="276" w:lineRule="auto"/>
-        <w:ind w:left="425.19685039370086" w:hanging="360"/>
-        <w:rPr>
-          <w:b w:val="1"/>
-          <w:sz w:val="28"/>
-          <w:szCs w:val="28"/>
-        </w:rPr>
-      </w:pPr>
-      <w:r>
-        <w:rPr>
-          <w:b w:val="1"/>
-          <w:sz w:val="28"/>
-          <w:szCs w:val="28"/>
-          <w:rtl w:val="0"/>
-        </w:rPr>
-        <w:t xml:space="preserve">*Як змінити власника групи?</w:t>
-      </w:r>
-    </w:p>
-    <w:p>
-      <w:pPr>
-        <w:spacing w:line="276" w:lineRule="auto"/>
-        <w:ind w:left="0" w:firstLine="0"/>
-        <w:rPr>
-          <w:sz w:val="28"/>
-          <w:szCs w:val="28"/>
-        </w:rPr>
-      </w:pPr>
-      <w:r>
-        <w:rPr>
-          <w:sz w:val="28"/>
-          <w:szCs w:val="28"/>
-          <w:rtl w:val="0"/>
-        </w:rPr>
-        <w:t xml:space="preserve">To change the owner of a group in Linux, you can use the chgrp command followed by the new owner's username and the group name. For example, to change the owner of the group "sales" to the user "john", you would use the following command:</w:t>
-      </w:r>
-    </w:p>
-    <w:p>
-      <w:pPr>
-        <w:spacing w:line="276" w:lineRule="auto"/>
-        <w:ind w:left="0" w:firstLine="0"/>
-        <w:rPr>
-          <w:i w:val="1"/>
-          <w:sz w:val="28"/>
-          <w:szCs w:val="28"/>
-        </w:rPr>
-      </w:pPr>
-      <w:r>
-        <w:rPr>
-          <w:i w:val="1"/>
-          <w:sz w:val="28"/>
-          <w:szCs w:val="28"/>
-          <w:rtl w:val="0"/>
-        </w:rPr>
-        <w:t xml:space="preserve">sudo chgrp john sales</w:t>
-      </w:r>
-    </w:p>
-    <w:p>
-      <w:pPr>
-        <w:numPr>
-          <w:ilvl w:val="0"/>
-          <w:numId w:val="11"/>
-        </w:numPr>
-        <w:spacing w:line="276" w:lineRule="auto"/>
-        <w:ind w:left="425.19685039370086" w:hanging="360"/>
-        <w:rPr>
-          <w:b w:val="1"/>
-          <w:sz w:val="28"/>
-          <w:szCs w:val="28"/>
-        </w:rPr>
-      </w:pPr>
-      <w:r>
-        <w:rPr>
-          <w:b w:val="1"/>
-          <w:sz w:val="28"/>
-          <w:szCs w:val="28"/>
-          <w:rtl w:val="0"/>
-        </w:rPr>
-        <w:t xml:space="preserve">*Як можна переглянути у терміналі який тип поточного файлу? Наведіть приклади для різних типів файлів</w:t>
-      </w:r>
-    </w:p>
-    <w:p>
-      <w:pPr>
-        <w:spacing w:line="276" w:lineRule="auto"/>
-        <w:rPr>
-          <w:i w:val="1"/>
-          <w:sz w:val="28"/>
-          <w:szCs w:val="28"/>
-        </w:rPr>
-      </w:pPr>
-      <w:r>
-        <w:rPr>
-          <w:i w:val="1"/>
-          <w:sz w:val="28"/>
-          <w:szCs w:val="28"/>
-          <w:rtl w:val="0"/>
-        </w:rPr>
-        <w:t xml:space="preserve">file [file path]</w:t>
-      </w:r>
-    </w:p>
-    <w:p>
-      <w:pPr>
-        <w:numPr>
-          <w:ilvl w:val="0"/>
-          <w:numId w:val="11"/>
-        </w:numPr>
-        <w:spacing w:line="276" w:lineRule="auto"/>
-        <w:ind w:left="425.19685039370086" w:hanging="360"/>
-        <w:rPr>
-          <w:b w:val="1"/>
-          <w:sz w:val="28"/>
-          <w:szCs w:val="28"/>
-        </w:rPr>
-      </w:pPr>
-      <w:r>
-        <w:rPr>
-          <w:b w:val="1"/>
-          <w:sz w:val="28"/>
-          <w:szCs w:val="28"/>
-          <w:rtl w:val="0"/>
-        </w:rPr>
-        <w:t xml:space="preserve">**Для чого використовуються дозволи Setuid та Setgid?</w:t>
-      </w:r>
-    </w:p>
-    <w:p>
-      <w:pPr>
-        <w:spacing w:line="276" w:lineRule="auto"/>
-        <w:ind w:left="0" w:firstLine="0"/>
-        <w:rPr>
-          <w:sz w:val="28"/>
-          <w:szCs w:val="28"/>
-        </w:rPr>
-      </w:pPr>
-      <w:r>
-        <w:rPr>
-          <w:sz w:val="28"/>
-          <w:szCs w:val="28"/>
-          <w:rtl w:val="0"/>
-        </w:rPr>
-        <w:t xml:space="preserve">Setuid and Setgid are special permissions in Unix-like systems that allow a program to temporarily run with the privileges of a specific user or group, typically the root user or a group with administrative privileges. These permissions are used to grant programs the necessary access to perform certain tasks that require elevated privileges, without giving the program's actual user those same privileges.</w:t>
-      </w:r>
-    </w:p>
-    <w:p>
-      <w:pPr>
-        <w:numPr>
-          <w:ilvl w:val="0"/>
-          <w:numId w:val="11"/>
-        </w:numPr>
-        <w:spacing w:line="276" w:lineRule="auto"/>
-        <w:ind w:left="425.19685039370086" w:hanging="360"/>
-        <w:rPr>
-          <w:b w:val="1"/>
-          <w:sz w:val="28"/>
-          <w:szCs w:val="28"/>
-        </w:rPr>
-      </w:pPr>
-      <w:r>
-        <w:rPr>
-          <w:b w:val="1"/>
-          <w:sz w:val="28"/>
-          <w:szCs w:val="28"/>
-          <w:rtl w:val="0"/>
-        </w:rPr>
-        <w:t xml:space="preserve">**Для чого в системі потрібен так званий “липкий біт” (Sticky Bit). Наведіть приклади коли цей дозвіл доцільно використовувати.</w:t>
-      </w:r>
-    </w:p>
-    <w:p>
-      <w:pPr>
-        <w:spacing w:line="276" w:lineRule="auto"/>
-        <w:rPr>
-          <w:sz w:val="28"/>
-          <w:szCs w:val="28"/>
-        </w:rPr>
-      </w:pPr>
-      <w:r>
-        <w:rPr>
-          <w:sz w:val="28"/>
-          <w:szCs w:val="28"/>
-          <w:rtl w:val="0"/>
-        </w:rPr>
-        <w:t xml:space="preserve">A "Sticky Bit" is a special permission on a file or directory in UNIX-like operating systems such as Linux. This permission has a special meaning and is intended to provide additional security and control over access to files and directories.</w:t>
-      </w:r>
-    </w:p>
-    <w:p>
-      <w:pPr>
-        <w:spacing w:line="276" w:lineRule="auto"/>
-        <w:rPr>
-          <w:sz w:val="28"/>
-          <w:szCs w:val="28"/>
-        </w:rPr>
-      </w:pPr>
-      <w:r>
-        <w:rPr>
-          <w:rtl w:val="0"/>
-        </w:rPr>
-      </w:r>
-    </w:p>
-    <w:p>
-      <w:pPr>
-        <w:spacing w:line="276" w:lineRule="auto"/>
-        <w:rPr>
-          <w:sz w:val="28"/>
-          <w:szCs w:val="28"/>
-        </w:rPr>
-      </w:pPr>
-      <w:r>
-        <w:rPr>
-          <w:sz w:val="28"/>
-          <w:szCs w:val="28"/>
-          <w:rtl w:val="0"/>
-        </w:rPr>
-        <w:t xml:space="preserve">The main purposes of the sticky bit:</w:t>
-      </w:r>
-    </w:p>
-    <w:p>
-      <w:pPr>
-        <w:numPr>
-          <w:ilvl w:val="0"/>
-          <w:numId w:val="13"/>
-        </w:numPr>
-        <w:spacing w:line="276" w:lineRule="auto"/>
-        <w:ind w:left="425.19685039370086" w:hanging="360"/>
-        <w:rPr>
-          <w:sz w:val="28"/>
-          <w:szCs w:val="28"/>
-          <w:u w:val="none"/>
-        </w:rPr>
-      </w:pPr>
-      <w:r>
-        <w:rPr>
-          <w:sz w:val="28"/>
-          <w:szCs w:val="28"/>
-          <w:rtl w:val="0"/>
-        </w:rPr>
-        <w:t xml:space="preserve">Prevent users who are not the file owner or administrator from deleting files: When the sticky bit is set to a directory, it prevents users who are not the owner of the file or the system administrator from deleting files from that directory. This prevents other users from accidentally deleting important files.</w:t>
-      </w:r>
-    </w:p>
-    <w:p>
-      <w:pPr>
-        <w:numPr>
-          <w:ilvl w:val="0"/>
-          <w:numId w:val="14"/>
-        </w:numPr>
-        <w:spacing w:line="276" w:lineRule="auto"/>
-        <w:ind w:left="425.19685039370086" w:hanging="360"/>
-        <w:rPr>
-          <w:sz w:val="28"/>
-          <w:szCs w:val="28"/>
-          <w:u w:val="none"/>
+          <w:sz w:val="28"/>
+          <w:szCs w:val="28"/>
         </w:rPr>
       </w:pPr>
       <w:r>
@@ -1220,6 +1214,11 @@
           <w:rtl w:val="0"/>
         </w:rPr>
         <w:t xml:space="preserve">Ensure security in a shared directory: If several users have access to a shared directory and they store their files there, a sticky bit can prevent accidental deletion of other people's files.</w:t>
+      </w:r>
+      <w:r>
+        <w:rPr>
+          <w:rtl w:val="0"/>
+        </w:rPr>
       </w:r>
     </w:p>
     <w:p>
@@ -1250,7 +1249,6 @@
         <w:rPr>
           <w:sz w:val="28"/>
           <w:szCs w:val="28"/>
-          <w:u w:val="none"/>
         </w:rPr>
       </w:pPr>
       <w:r>
@@ -1260,6 +1258,11 @@
           <w:rtl w:val="0"/>
         </w:rPr>
         <w:t xml:space="preserve">Temporary directories that are accessible to all users: For example, a system temporary directory (/tmp) can have a sticky bit set to prevent users who are not the owner or system administrator from deleting files. This allows users to safely work in this directory without worrying about accidentally deleting files by other users.</w:t>
+      </w:r>
+      <w:r>
+        <w:rPr>
+          <w:rtl w:val="0"/>
+        </w:rPr>
       </w:r>
     </w:p>
     <w:p>
@@ -1273,7 +1276,6 @@
         <w:rPr>
           <w:sz w:val="28"/>
           <w:szCs w:val="28"/>
-          <w:u w:val="none"/>
         </w:rPr>
       </w:pPr>
       <w:r>
@@ -1283,6 +1285,11 @@
           <w:rtl w:val="0"/>
         </w:rPr>
         <w:t xml:space="preserve">Shared directories for storing important files: For example, a shared directory where users store important documents or files may have a sticky bit installed to prevent other users from accidentally deleting files.</w:t>
+      </w:r>
+      <w:r>
+        <w:rPr>
+          <w:rtl w:val="0"/>
+        </w:rPr>
       </w:r>
     </w:p>
     <w:p>
@@ -1518,11 +1525,6 @@
               </w:rPr>
               <w:t xml:space="preserve">File ownership</w:t>
             </w:r>
-            <w:r>
-              <w:rPr>
-                <w:rtl w:val="0"/>
-              </w:rPr>
-            </w:r>
           </w:p>
         </w:tc>
         <w:tc>
@@ -1612,11 +1614,6 @@
                 <w:rtl w:val="0"/>
               </w:rPr>
               <w:t xml:space="preserve">User owner</w:t>
-            </w:r>
-            <w:r>
-              <w:rPr>
-                <w:rtl w:val="0"/>
-              </w:rPr>
             </w:r>
           </w:p>
         </w:tc>
@@ -1708,11 +1705,6 @@
               </w:rPr>
               <w:t xml:space="preserve">Group owner</w:t>
             </w:r>
-            <w:r>
-              <w:rPr>
-                <w:rtl w:val="0"/>
-              </w:rPr>
-            </w:r>
           </w:p>
         </w:tc>
         <w:tc>
@@ -1803,11 +1795,6 @@
               </w:rPr>
               <w:t xml:space="preserve">Administrative privileges</w:t>
             </w:r>
-            <w:r>
-              <w:rPr>
-                <w:rtl w:val="0"/>
-              </w:rPr>
-            </w:r>
           </w:p>
         </w:tc>
         <w:tc>
@@ -1897,11 +1884,6 @@
                 <w:rtl w:val="0"/>
               </w:rPr>
               <w:t xml:space="preserve">UID (User ID)</w:t>
-            </w:r>
-            <w:r>
-              <w:rPr>
-                <w:rtl w:val="0"/>
-              </w:rPr>
             </w:r>
           </w:p>
         </w:tc>
@@ -2273,7 +2255,7 @@
       <w:pPr>
         <w:numPr>
           <w:ilvl w:val="1"/>
-          <w:numId w:val="4"/>
+          <w:numId w:val="1"/>
         </w:numPr>
         <w:ind w:left="567" w:hanging="283"/>
         <w:jc w:val="both"/>
@@ -2295,7 +2277,7 @@
       <w:pPr>
         <w:numPr>
           <w:ilvl w:val="1"/>
-          <w:numId w:val="6"/>
+          <w:numId w:val="3"/>
         </w:numPr>
         <w:ind w:left="993" w:hanging="426"/>
         <w:jc w:val="both"/>
@@ -2335,7 +2317,7 @@
       <w:pPr>
         <w:numPr>
           <w:ilvl w:val="1"/>
-          <w:numId w:val="6"/>
+          <w:numId w:val="3"/>
         </w:numPr>
         <w:ind w:left="993" w:hanging="426"/>
         <w:jc w:val="both"/>
@@ -2375,7 +2357,7 @@
       <w:pPr>
         <w:numPr>
           <w:ilvl w:val="1"/>
-          <w:numId w:val="6"/>
+          <w:numId w:val="3"/>
         </w:numPr>
         <w:ind w:left="993" w:hanging="426"/>
         <w:jc w:val="both"/>
@@ -2415,7 +2397,7 @@
       <w:pPr>
         <w:numPr>
           <w:ilvl w:val="1"/>
-          <w:numId w:val="4"/>
+          <w:numId w:val="1"/>
         </w:numPr>
         <w:ind w:left="426" w:hanging="153"/>
         <w:jc w:val="both"/>
@@ -3043,7 +3025,7 @@
       <w:pPr>
         <w:numPr>
           <w:ilvl w:val="1"/>
-          <w:numId w:val="10"/>
+          <w:numId w:val="4"/>
         </w:numPr>
         <w:ind w:left="566.9291338582675" w:hanging="283.46456692913375"/>
         <w:jc w:val="both"/>
@@ -3071,7 +3053,7 @@
       <w:pPr>
         <w:numPr>
           <w:ilvl w:val="0"/>
-          <w:numId w:val="12"/>
+          <w:numId w:val="10"/>
         </w:numPr>
         <w:ind w:left="1004" w:hanging="360"/>
         <w:jc w:val="both"/>
@@ -3150,7 +3132,7 @@
       <w:pPr>
         <w:numPr>
           <w:ilvl w:val="0"/>
-          <w:numId w:val="12"/>
+          <w:numId w:val="10"/>
         </w:numPr>
         <w:ind w:left="1004" w:hanging="360"/>
         <w:jc w:val="both"/>
@@ -3229,7 +3211,7 @@
       <w:pPr>
         <w:numPr>
           <w:ilvl w:val="0"/>
-          <w:numId w:val="12"/>
+          <w:numId w:val="10"/>
         </w:numPr>
         <w:ind w:left="1004" w:hanging="360"/>
         <w:jc w:val="both"/>
@@ -3269,12 +3251,12 @@
           <wp:inline distB="114300" distT="114300" distL="114300" distR="114300">
             <wp:extent cx="4105275" cy="2419350"/>
             <wp:effectExtent b="0" l="0" r="0" t="0"/>
-            <wp:docPr id="2" name="image6.png"/>
+            <wp:docPr id="2" name="image9.png"/>
             <a:graphic>
               <a:graphicData uri="http://schemas.openxmlformats.org/drawingml/2006/picture">
                 <pic:pic>
                   <pic:nvPicPr>
-                    <pic:cNvPr id="0" name="image6.png"/>
+                    <pic:cNvPr id="0" name="image9.png"/>
                     <pic:cNvPicPr preferRelativeResize="0"/>
                   </pic:nvPicPr>
                   <pic:blipFill>
@@ -3308,7 +3290,7 @@
       <w:pPr>
         <w:numPr>
           <w:ilvl w:val="0"/>
-          <w:numId w:val="12"/>
+          <w:numId w:val="10"/>
         </w:numPr>
         <w:ind w:left="1004" w:hanging="360"/>
         <w:jc w:val="both"/>
@@ -3387,7 +3369,7 @@
       <w:pPr>
         <w:numPr>
           <w:ilvl w:val="0"/>
-          <w:numId w:val="12"/>
+          <w:numId w:val="10"/>
         </w:numPr>
         <w:ind w:left="1004" w:hanging="360"/>
         <w:jc w:val="both"/>
@@ -3435,7 +3417,7 @@
       <w:pPr>
         <w:numPr>
           <w:ilvl w:val="0"/>
-          <w:numId w:val="12"/>
+          <w:numId w:val="10"/>
         </w:numPr>
         <w:ind w:left="1004" w:hanging="360"/>
         <w:jc w:val="both"/>
@@ -3514,7 +3496,7 @@
       <w:pPr>
         <w:numPr>
           <w:ilvl w:val="0"/>
-          <w:numId w:val="12"/>
+          <w:numId w:val="10"/>
         </w:numPr>
         <w:ind w:left="1004" w:hanging="360"/>
         <w:jc w:val="both"/>
@@ -3554,12 +3536,12 @@
           <wp:inline distB="114300" distT="114300" distL="114300" distR="114300">
             <wp:extent cx="7053580" cy="546100"/>
             <wp:effectExtent b="0" l="0" r="0" t="0"/>
-            <wp:docPr id="7" name="image10.png"/>
+            <wp:docPr id="7" name="image3.png"/>
             <a:graphic>
               <a:graphicData uri="http://schemas.openxmlformats.org/drawingml/2006/picture">
                 <pic:pic>
                   <pic:nvPicPr>
-                    <pic:cNvPr id="0" name="image10.png"/>
+                    <pic:cNvPr id="0" name="image3.png"/>
                     <pic:cNvPicPr preferRelativeResize="0"/>
                   </pic:nvPicPr>
                   <pic:blipFill>
@@ -3631,7 +3613,7 @@
       <w:pPr>
         <w:numPr>
           <w:ilvl w:val="0"/>
-          <w:numId w:val="7"/>
+          <w:numId w:val="5"/>
         </w:numPr>
         <w:ind w:left="1440" w:hanging="360"/>
         <w:jc w:val="both"/>
@@ -3662,7 +3644,7 @@
       <w:pPr>
         <w:numPr>
           <w:ilvl w:val="0"/>
-          <w:numId w:val="1"/>
+          <w:numId w:val="13"/>
         </w:numPr>
         <w:ind w:left="1440" w:hanging="360"/>
         <w:jc w:val="both"/>
@@ -3715,7 +3697,7 @@
       <w:pPr>
         <w:numPr>
           <w:ilvl w:val="0"/>
-          <w:numId w:val="12"/>
+          <w:numId w:val="10"/>
         </w:numPr>
         <w:ind w:left="1004" w:hanging="360"/>
         <w:jc w:val="both"/>
@@ -3755,12 +3737,12 @@
           <wp:inline distB="114300" distT="114300" distL="114300" distR="114300">
             <wp:extent cx="7053580" cy="901700"/>
             <wp:effectExtent b="0" l="0" r="0" t="0"/>
-            <wp:docPr id="6" name="image4.png"/>
+            <wp:docPr id="6" name="image6.png"/>
             <a:graphic>
               <a:graphicData uri="http://schemas.openxmlformats.org/drawingml/2006/picture">
                 <pic:pic>
                   <pic:nvPicPr>
-                    <pic:cNvPr id="0" name="image4.png"/>
+                    <pic:cNvPr id="0" name="image6.png"/>
                     <pic:cNvPicPr preferRelativeResize="0"/>
                   </pic:nvPicPr>
                   <pic:blipFill>
@@ -3810,7 +3792,7 @@
       <w:pPr>
         <w:numPr>
           <w:ilvl w:val="0"/>
-          <w:numId w:val="12"/>
+          <w:numId w:val="10"/>
         </w:numPr>
         <w:ind w:left="1004" w:hanging="360"/>
         <w:jc w:val="both"/>
@@ -3850,12 +3832,12 @@
           <wp:inline distB="114300" distT="114300" distL="114300" distR="114300">
             <wp:extent cx="7053580" cy="2260600"/>
             <wp:effectExtent b="0" l="0" r="0" t="0"/>
-            <wp:docPr id="9" name="image9.png"/>
+            <wp:docPr id="9" name="image4.png"/>
             <a:graphic>
               <a:graphicData uri="http://schemas.openxmlformats.org/drawingml/2006/picture">
                 <pic:pic>
                   <pic:nvPicPr>
-                    <pic:cNvPr id="0" name="image9.png"/>
+                    <pic:cNvPr id="0" name="image4.png"/>
                     <pic:cNvPicPr preferRelativeResize="0"/>
                   </pic:nvPicPr>
                   <pic:blipFill>
@@ -3889,7 +3871,7 @@
       <w:pPr>
         <w:numPr>
           <w:ilvl w:val="0"/>
-          <w:numId w:val="12"/>
+          <w:numId w:val="10"/>
         </w:numPr>
         <w:ind w:left="1004" w:hanging="360"/>
         <w:jc w:val="both"/>
@@ -3929,12 +3911,12 @@
           <wp:inline distB="114300" distT="114300" distL="114300" distR="114300">
             <wp:extent cx="7053580" cy="711200"/>
             <wp:effectExtent b="0" l="0" r="0" t="0"/>
-            <wp:docPr id="8" name="image3.png"/>
+            <wp:docPr id="8" name="image10.png"/>
             <a:graphic>
               <a:graphicData uri="http://schemas.openxmlformats.org/drawingml/2006/picture">
                 <pic:pic>
                   <pic:nvPicPr>
-                    <pic:cNvPr id="0" name="image3.png"/>
+                    <pic:cNvPr id="0" name="image10.png"/>
                     <pic:cNvPicPr preferRelativeResize="0"/>
                   </pic:nvPicPr>
                   <pic:blipFill>
@@ -3968,7 +3950,7 @@
       <w:pPr>
         <w:numPr>
           <w:ilvl w:val="0"/>
-          <w:numId w:val="12"/>
+          <w:numId w:val="10"/>
         </w:numPr>
         <w:ind w:left="1004" w:hanging="360"/>
         <w:jc w:val="both"/>
@@ -4067,7 +4049,7 @@
       <w:pPr>
         <w:numPr>
           <w:ilvl w:val="0"/>
-          <w:numId w:val="5"/>
+          <w:numId w:val="2"/>
         </w:numPr>
         <w:ind w:left="1440" w:hanging="360"/>
         <w:jc w:val="both"/>
@@ -4104,7 +4086,7 @@
       <w:pPr>
         <w:numPr>
           <w:ilvl w:val="0"/>
-          <w:numId w:val="3"/>
+          <w:numId w:val="15"/>
         </w:numPr>
         <w:ind w:left="1440" w:hanging="360"/>
         <w:jc w:val="both"/>
@@ -4197,23 +4179,2028 @@
           <w:szCs w:val="28"/>
           <w:rtl w:val="0"/>
         </w:rPr>
-        <w:t xml:space="preserve">Dmytro </w:t>
-      </w:r>
-      <w:r>
-        <w:rPr>
-          <w:b w:val="1"/>
+        <w:t xml:space="preserve">Dmytro Onufriiev</w:t>
+      </w:r>
+    </w:p>
+    <w:p>
+      <w:pPr>
+        <w:numPr>
+          <w:ilvl w:val="0"/>
+          <w:numId w:val="6"/>
+        </w:numPr>
+        <w:ind w:left="709" w:hanging="349"/>
+        <w:jc w:val="both"/>
+        <w:rPr>
+          <w:b w:val="1"/>
+          <w:sz w:val="28"/>
+          <w:szCs w:val="28"/>
+        </w:rPr>
+      </w:pPr>
+      <w:r>
+        <w:rPr>
+          <w:b w:val="1"/>
+          <w:sz w:val="28"/>
+          <w:szCs w:val="28"/>
+          <w:rtl w:val="0"/>
+        </w:rPr>
+        <w:t xml:space="preserve">Наведіть приклади зміни прав доступу символічним методом (Symbolic Method)?</w:t>
+      </w:r>
+    </w:p>
+    <w:p>
+      <w:pPr>
+        <w:ind w:firstLine="720"/>
+        <w:jc w:val="both"/>
+        <w:rPr>
+          <w:sz w:val="28"/>
+          <w:szCs w:val="28"/>
+        </w:rPr>
+      </w:pPr>
+      <w:r>
+        <w:rPr>
+          <w:sz w:val="28"/>
+          <w:szCs w:val="28"/>
+          <w:rtl w:val="0"/>
+        </w:rPr>
+        <w:t xml:space="preserve">The symbolic method of changing permissions in Linux allows you to change permissions on files or directories by specifying symbolic representations that reflect the current permissions and the operations to be performed. Below are some examples of how to use the symbolic method to change permissions:</w:t>
+      </w:r>
+    </w:p>
+    <w:p>
+      <w:pPr>
+        <w:jc w:val="both"/>
+        <w:rPr>
+          <w:sz w:val="28"/>
+          <w:szCs w:val="28"/>
+        </w:rPr>
+      </w:pPr>
+      <w:r>
+        <w:rPr>
+          <w:sz w:val="28"/>
+          <w:szCs w:val="28"/>
+          <w:rtl w:val="0"/>
+        </w:rPr>
+        <w:t xml:space="preserve">Adding write permissions for the owner of a file:</w:t>
+      </w:r>
+    </w:p>
+    <w:p>
+      <w:pPr>
+        <w:jc w:val="both"/>
+        <w:rPr>
           <w:i w:val="1"/>
-          <w:color w:val="ff0000"/>
-          <w:sz w:val="28"/>
-          <w:szCs w:val="28"/>
-          <w:rtl w:val="0"/>
-        </w:rPr>
-        <w:t xml:space="preserve">Onufriiev</w:t>
-      </w:r>
-      <w:r>
-        <w:rPr>
-          <w:rtl w:val="0"/>
-        </w:rPr>
+          <w:sz w:val="28"/>
+          <w:szCs w:val="28"/>
+        </w:rPr>
+      </w:pPr>
+      <w:r>
+        <w:rPr>
+          <w:i w:val="1"/>
+          <w:sz w:val="28"/>
+          <w:szCs w:val="28"/>
+          <w:rtl w:val="0"/>
+        </w:rPr>
+        <w:t xml:space="preserve">chmod u+w file.txt</w:t>
+      </w:r>
+    </w:p>
+    <w:p>
+      <w:pPr>
+        <w:jc w:val="both"/>
+        <w:rPr>
+          <w:sz w:val="28"/>
+          <w:szCs w:val="28"/>
+        </w:rPr>
+      </w:pPr>
+      <w:r>
+        <w:rPr>
+          <w:sz w:val="28"/>
+          <w:szCs w:val="28"/>
+          <w:rtl w:val="0"/>
+        </w:rPr>
+        <w:t xml:space="preserve">In this example, u corresponds to the file owner, + indicates adding a right, and w indicates a write right.</w:t>
+      </w:r>
+    </w:p>
+    <w:p>
+      <w:pPr>
+        <w:jc w:val="both"/>
+        <w:rPr>
+          <w:sz w:val="28"/>
+          <w:szCs w:val="28"/>
+        </w:rPr>
+      </w:pPr>
+      <w:r>
+        <w:rPr>
+          <w:rtl w:val="0"/>
+        </w:rPr>
+      </w:r>
+    </w:p>
+    <w:p>
+      <w:pPr>
+        <w:ind w:firstLine="720"/>
+        <w:jc w:val="both"/>
+        <w:rPr>
+          <w:sz w:val="28"/>
+          <w:szCs w:val="28"/>
+        </w:rPr>
+      </w:pPr>
+      <w:r>
+        <w:rPr>
+          <w:sz w:val="28"/>
+          <w:szCs w:val="28"/>
+          <w:rtl w:val="0"/>
+        </w:rPr>
+        <w:t xml:space="preserve">Removing execution rights for a group and other users:</w:t>
+      </w:r>
+    </w:p>
+    <w:p>
+      <w:pPr>
+        <w:jc w:val="both"/>
+        <w:rPr>
+          <w:i w:val="1"/>
+          <w:sz w:val="28"/>
+          <w:szCs w:val="28"/>
+        </w:rPr>
+      </w:pPr>
+      <w:r>
+        <w:rPr>
+          <w:i w:val="1"/>
+          <w:sz w:val="28"/>
+          <w:szCs w:val="28"/>
+          <w:rtl w:val="0"/>
+        </w:rPr>
+        <w:t xml:space="preserve">chmod go-x file.txt</w:t>
+      </w:r>
+    </w:p>
+    <w:p>
+      <w:pPr>
+        <w:jc w:val="both"/>
+        <w:rPr>
+          <w:sz w:val="28"/>
+          <w:szCs w:val="28"/>
+        </w:rPr>
+      </w:pPr>
+      <w:r>
+        <w:rPr>
+          <w:sz w:val="28"/>
+          <w:szCs w:val="28"/>
+          <w:rtl w:val="0"/>
+        </w:rPr>
+        <w:t xml:space="preserve">In this example, go corresponds to the group and other users, - indicates removal of the right, and x indicates the right to execute.</w:t>
+      </w:r>
+    </w:p>
+    <w:p>
+      <w:pPr>
+        <w:jc w:val="both"/>
+        <w:rPr>
+          <w:sz w:val="28"/>
+          <w:szCs w:val="28"/>
+        </w:rPr>
+      </w:pPr>
+      <w:r>
+        <w:rPr>
+          <w:rtl w:val="0"/>
+        </w:rPr>
+      </w:r>
+    </w:p>
+    <w:p>
+      <w:pPr>
+        <w:ind w:firstLine="720"/>
+        <w:jc w:val="both"/>
+        <w:rPr>
+          <w:sz w:val="28"/>
+          <w:szCs w:val="28"/>
+        </w:rPr>
+      </w:pPr>
+      <w:r>
+        <w:rPr>
+          <w:sz w:val="28"/>
+          <w:szCs w:val="28"/>
+          <w:rtl w:val="0"/>
+        </w:rPr>
+        <w:t xml:space="preserve">Setting the same rights for the owner, group, and other users:</w:t>
+      </w:r>
+    </w:p>
+    <w:p>
+      <w:pPr>
+        <w:jc w:val="both"/>
+        <w:rPr>
+          <w:i w:val="1"/>
+          <w:sz w:val="28"/>
+          <w:szCs w:val="28"/>
+        </w:rPr>
+      </w:pPr>
+      <w:r>
+        <w:rPr>
+          <w:i w:val="1"/>
+          <w:sz w:val="28"/>
+          <w:szCs w:val="28"/>
+          <w:rtl w:val="0"/>
+        </w:rPr>
+        <w:t xml:space="preserve">chmod a=rw file.txt</w:t>
+      </w:r>
+    </w:p>
+    <w:p>
+      <w:pPr>
+        <w:jc w:val="both"/>
+        <w:rPr>
+          <w:sz w:val="28"/>
+          <w:szCs w:val="28"/>
+        </w:rPr>
+      </w:pPr>
+      <w:r>
+        <w:rPr>
+          <w:sz w:val="28"/>
+          <w:szCs w:val="28"/>
+          <w:rtl w:val="0"/>
+        </w:rPr>
+        <w:t xml:space="preserve">In this example, a indicates all users, = indicates setting specific rights, and rw sets read and write permissions for all users.</w:t>
+      </w:r>
+    </w:p>
+    <w:p>
+      <w:pPr>
+        <w:numPr>
+          <w:ilvl w:val="0"/>
+          <w:numId w:val="6"/>
+        </w:numPr>
+        <w:ind w:left="709" w:hanging="349"/>
+        <w:jc w:val="both"/>
+        <w:rPr>
+          <w:b w:val="1"/>
+          <w:sz w:val="28"/>
+          <w:szCs w:val="28"/>
+        </w:rPr>
+      </w:pPr>
+      <w:r>
+        <w:rPr>
+          <w:b w:val="1"/>
+          <w:sz w:val="28"/>
+          <w:szCs w:val="28"/>
+          <w:rtl w:val="0"/>
+        </w:rPr>
+        <w:t xml:space="preserve">Наведіть приклади зміни прав доступу числовим методом (numeric method, octal method)?</w:t>
+      </w:r>
+    </w:p>
+    <w:p>
+      <w:pPr>
+        <w:ind w:firstLine="720"/>
+        <w:jc w:val="both"/>
+        <w:rPr>
+          <w:sz w:val="28"/>
+          <w:szCs w:val="28"/>
+        </w:rPr>
+      </w:pPr>
+      <w:r>
+        <w:rPr>
+          <w:sz w:val="28"/>
+          <w:szCs w:val="28"/>
+          <w:rtl w:val="0"/>
+        </w:rPr>
+        <w:t xml:space="preserve">In the numeric method, also known as the octal or octal method, access rights are represented by a three-digit number, where each digit corresponds to rights for the owner, group, and other users. Each digit encodes a set of rights in octal notation. Let's look at a few examples:</w:t>
+      </w:r>
+    </w:p>
+    <w:p>
+      <w:pPr>
+        <w:jc w:val="both"/>
+        <w:rPr>
+          <w:sz w:val="28"/>
+          <w:szCs w:val="28"/>
+        </w:rPr>
+      </w:pPr>
+      <w:r>
+        <w:rPr>
+          <w:rtl w:val="0"/>
+        </w:rPr>
+      </w:r>
+    </w:p>
+    <w:p>
+      <w:pPr>
+        <w:ind w:firstLine="720"/>
+        <w:jc w:val="both"/>
+        <w:rPr>
+          <w:sz w:val="28"/>
+          <w:szCs w:val="28"/>
+        </w:rPr>
+      </w:pPr>
+      <w:r>
+        <w:rPr>
+          <w:sz w:val="28"/>
+          <w:szCs w:val="28"/>
+          <w:rtl w:val="0"/>
+        </w:rPr>
+        <w:t xml:space="preserve">Setting read and write permissions for the owner, and read permissions for the group and other users:</w:t>
+      </w:r>
+    </w:p>
+    <w:p>
+      <w:pPr>
+        <w:jc w:val="both"/>
+        <w:rPr>
+          <w:i w:val="1"/>
+          <w:sz w:val="28"/>
+          <w:szCs w:val="28"/>
+        </w:rPr>
+      </w:pPr>
+      <w:r>
+        <w:rPr>
+          <w:i w:val="1"/>
+          <w:sz w:val="28"/>
+          <w:szCs w:val="28"/>
+          <w:rtl w:val="0"/>
+        </w:rPr>
+        <w:t xml:space="preserve">chmod 644 file.txt</w:t>
+      </w:r>
+    </w:p>
+    <w:p>
+      <w:pPr>
+        <w:ind w:left="0" w:firstLine="0"/>
+        <w:jc w:val="both"/>
+        <w:rPr>
+          <w:sz w:val="28"/>
+          <w:szCs w:val="28"/>
+        </w:rPr>
+      </w:pPr>
+      <w:r>
+        <w:rPr>
+          <w:sz w:val="28"/>
+          <w:szCs w:val="28"/>
+          <w:rtl w:val="0"/>
+        </w:rPr>
+        <w:t xml:space="preserve">In this example:</w:t>
+      </w:r>
+    </w:p>
+    <w:p>
+      <w:pPr>
+        <w:jc w:val="both"/>
+        <w:rPr>
+          <w:sz w:val="28"/>
+          <w:szCs w:val="28"/>
+        </w:rPr>
+      </w:pPr>
+      <w:r>
+        <w:rPr>
+          <w:sz w:val="28"/>
+          <w:szCs w:val="28"/>
+          <w:rtl w:val="0"/>
+        </w:rPr>
+        <w:t xml:space="preserve">Permissions for the owner: 6, which corresponds to read and write permissions.</w:t>
+      </w:r>
+    </w:p>
+    <w:p>
+      <w:pPr>
+        <w:jc w:val="both"/>
+        <w:rPr>
+          <w:sz w:val="28"/>
+          <w:szCs w:val="28"/>
+        </w:rPr>
+      </w:pPr>
+      <w:r>
+        <w:rPr>
+          <w:sz w:val="28"/>
+          <w:szCs w:val="28"/>
+          <w:rtl w:val="0"/>
+        </w:rPr>
+        <w:t xml:space="preserve">Permissions for the group: 4, which corresponds to read permission.</w:t>
+      </w:r>
+    </w:p>
+    <w:p>
+      <w:pPr>
+        <w:jc w:val="both"/>
+        <w:rPr>
+          <w:sz w:val="28"/>
+          <w:szCs w:val="28"/>
+        </w:rPr>
+      </w:pPr>
+      <w:r>
+        <w:rPr>
+          <w:sz w:val="28"/>
+          <w:szCs w:val="28"/>
+          <w:rtl w:val="0"/>
+        </w:rPr>
+        <w:t xml:space="preserve">Permissions for other users: 4, which also corresponds to read permission.</w:t>
+      </w:r>
+    </w:p>
+    <w:p>
+      <w:pPr>
+        <w:jc w:val="both"/>
+        <w:rPr>
+          <w:sz w:val="28"/>
+          <w:szCs w:val="28"/>
+        </w:rPr>
+      </w:pPr>
+      <w:r>
+        <w:rPr>
+          <w:rtl w:val="0"/>
+        </w:rPr>
+      </w:r>
+    </w:p>
+    <w:p>
+      <w:pPr>
+        <w:ind w:firstLine="720"/>
+        <w:jc w:val="both"/>
+        <w:rPr>
+          <w:sz w:val="28"/>
+          <w:szCs w:val="28"/>
+        </w:rPr>
+      </w:pPr>
+      <w:r>
+        <w:rPr>
+          <w:rtl w:val="0"/>
+        </w:rPr>
+      </w:r>
+    </w:p>
+    <w:p>
+      <w:pPr>
+        <w:ind w:firstLine="720"/>
+        <w:jc w:val="both"/>
+        <w:rPr>
+          <w:sz w:val="28"/>
+          <w:szCs w:val="28"/>
+        </w:rPr>
+      </w:pPr>
+      <w:r>
+        <w:rPr>
+          <w:rtl w:val="0"/>
+        </w:rPr>
+      </w:r>
+    </w:p>
+    <w:p>
+      <w:pPr>
+        <w:ind w:firstLine="720"/>
+        <w:jc w:val="both"/>
+        <w:rPr>
+          <w:sz w:val="28"/>
+          <w:szCs w:val="28"/>
+        </w:rPr>
+      </w:pPr>
+      <w:r>
+        <w:rPr>
+          <w:rtl w:val="0"/>
+        </w:rPr>
+      </w:r>
+    </w:p>
+    <w:p>
+      <w:pPr>
+        <w:ind w:firstLine="720"/>
+        <w:jc w:val="both"/>
+        <w:rPr>
+          <w:sz w:val="28"/>
+          <w:szCs w:val="28"/>
+        </w:rPr>
+      </w:pPr>
+      <w:r>
+        <w:rPr>
+          <w:sz w:val="28"/>
+          <w:szCs w:val="28"/>
+          <w:rtl w:val="0"/>
+        </w:rPr>
+        <w:t xml:space="preserve">Setting full rights for the owner, but restricting rights for the group and other users:</w:t>
+      </w:r>
+    </w:p>
+    <w:p>
+      <w:pPr>
+        <w:jc w:val="both"/>
+        <w:rPr>
+          <w:i w:val="1"/>
+          <w:sz w:val="28"/>
+          <w:szCs w:val="28"/>
+        </w:rPr>
+      </w:pPr>
+      <w:r>
+        <w:rPr>
+          <w:i w:val="1"/>
+          <w:sz w:val="28"/>
+          <w:szCs w:val="28"/>
+          <w:rtl w:val="0"/>
+        </w:rPr>
+        <w:t xml:space="preserve">chmod 700 file.txt</w:t>
+      </w:r>
+    </w:p>
+    <w:p>
+      <w:pPr>
+        <w:jc w:val="both"/>
+        <w:rPr>
+          <w:sz w:val="28"/>
+          <w:szCs w:val="28"/>
+        </w:rPr>
+      </w:pPr>
+      <w:r>
+        <w:rPr>
+          <w:sz w:val="28"/>
+          <w:szCs w:val="28"/>
+          <w:rtl w:val="0"/>
+        </w:rPr>
+        <w:t xml:space="preserve">In this example:</w:t>
+      </w:r>
+    </w:p>
+    <w:p>
+      <w:pPr>
+        <w:jc w:val="both"/>
+        <w:rPr>
+          <w:sz w:val="28"/>
+          <w:szCs w:val="28"/>
+        </w:rPr>
+      </w:pPr>
+      <w:r>
+        <w:rPr>
+          <w:sz w:val="28"/>
+          <w:szCs w:val="28"/>
+          <w:rtl w:val="0"/>
+        </w:rPr>
+        <w:t xml:space="preserve">Permissions for the owner: 7, which corresponds to full rights (read, write, execute).</w:t>
+      </w:r>
+    </w:p>
+    <w:p>
+      <w:pPr>
+        <w:jc w:val="both"/>
+        <w:rPr>
+          <w:sz w:val="28"/>
+          <w:szCs w:val="28"/>
+        </w:rPr>
+      </w:pPr>
+      <w:r>
+        <w:rPr>
+          <w:sz w:val="28"/>
+          <w:szCs w:val="28"/>
+          <w:rtl w:val="0"/>
+        </w:rPr>
+        <w:t xml:space="preserve">Permissions for the group and other users: 0, which corresponds to no rights.</w:t>
+      </w:r>
+    </w:p>
+    <w:p>
+      <w:pPr>
+        <w:jc w:val="both"/>
+        <w:rPr>
+          <w:sz w:val="28"/>
+          <w:szCs w:val="28"/>
+        </w:rPr>
+      </w:pPr>
+      <w:r>
+        <w:rPr>
+          <w:rtl w:val="0"/>
+        </w:rPr>
+      </w:r>
+    </w:p>
+    <w:p>
+      <w:pPr>
+        <w:ind w:firstLine="720"/>
+        <w:jc w:val="both"/>
+        <w:rPr>
+          <w:sz w:val="28"/>
+          <w:szCs w:val="28"/>
+        </w:rPr>
+      </w:pPr>
+      <w:r>
+        <w:rPr>
+          <w:sz w:val="28"/>
+          <w:szCs w:val="28"/>
+          <w:rtl w:val="0"/>
+        </w:rPr>
+        <w:t xml:space="preserve">Granting all users execution rights to execute the file:</w:t>
+      </w:r>
+    </w:p>
+    <w:p>
+      <w:pPr>
+        <w:jc w:val="both"/>
+        <w:rPr>
+          <w:i w:val="1"/>
+          <w:sz w:val="28"/>
+          <w:szCs w:val="28"/>
+        </w:rPr>
+      </w:pPr>
+      <w:r>
+        <w:rPr>
+          <w:i w:val="1"/>
+          <w:sz w:val="28"/>
+          <w:szCs w:val="28"/>
+          <w:rtl w:val="0"/>
+        </w:rPr>
+        <w:t xml:space="preserve">chmod 755 script.sh</w:t>
+      </w:r>
+    </w:p>
+    <w:p>
+      <w:pPr>
+        <w:jc w:val="both"/>
+        <w:rPr>
+          <w:sz w:val="28"/>
+          <w:szCs w:val="28"/>
+        </w:rPr>
+      </w:pPr>
+      <w:r>
+        <w:rPr>
+          <w:sz w:val="28"/>
+          <w:szCs w:val="28"/>
+          <w:rtl w:val="0"/>
+        </w:rPr>
+        <w:t xml:space="preserve">In this example:</w:t>
+      </w:r>
+    </w:p>
+    <w:p>
+      <w:pPr>
+        <w:jc w:val="both"/>
+        <w:rPr>
+          <w:sz w:val="28"/>
+          <w:szCs w:val="28"/>
+        </w:rPr>
+      </w:pPr>
+      <w:r>
+        <w:rPr>
+          <w:sz w:val="28"/>
+          <w:szCs w:val="28"/>
+          <w:rtl w:val="0"/>
+        </w:rPr>
+        <w:t xml:space="preserve">Permissions for the owner: 7, which corresponds to full rights (read, write, execute).</w:t>
+      </w:r>
+    </w:p>
+    <w:p>
+      <w:pPr>
+        <w:jc w:val="both"/>
+        <w:rPr>
+          <w:sz w:val="28"/>
+          <w:szCs w:val="28"/>
+        </w:rPr>
+      </w:pPr>
+      <w:r>
+        <w:rPr>
+          <w:sz w:val="28"/>
+          <w:szCs w:val="28"/>
+          <w:rtl w:val="0"/>
+        </w:rPr>
+        <w:t xml:space="preserve">Permissions for the group and other users: 5, which corresponds to read and execute rights.</w:t>
+      </w:r>
+    </w:p>
+    <w:p>
+      <w:pPr>
+        <w:numPr>
+          <w:ilvl w:val="0"/>
+          <w:numId w:val="6"/>
+        </w:numPr>
+        <w:ind w:left="709" w:hanging="349"/>
+        <w:jc w:val="both"/>
+        <w:rPr>
+          <w:b w:val="1"/>
+          <w:sz w:val="28"/>
+          <w:szCs w:val="28"/>
+        </w:rPr>
+      </w:pPr>
+      <w:r>
+        <w:rPr>
+          <w:b w:val="1"/>
+          <w:sz w:val="28"/>
+          <w:szCs w:val="28"/>
+          <w:rtl w:val="0"/>
+        </w:rPr>
+        <w:t xml:space="preserve">Яке призначення команди umask? </w:t>
+      </w:r>
+    </w:p>
+    <w:p>
+      <w:pPr>
+        <w:ind w:firstLine="720"/>
+        <w:jc w:val="both"/>
+        <w:rPr>
+          <w:sz w:val="28"/>
+          <w:szCs w:val="28"/>
+        </w:rPr>
+      </w:pPr>
+      <w:r>
+        <w:rPr>
+          <w:sz w:val="28"/>
+          <w:szCs w:val="28"/>
+          <w:rtl w:val="0"/>
+        </w:rPr>
+        <w:t xml:space="preserve">The umask command in Linux is used to set or display the default permission mask for newly created files and directories in the current shell environment.</w:t>
+      </w:r>
+    </w:p>
+    <w:p>
+      <w:pPr>
+        <w:jc w:val="both"/>
+        <w:rPr>
+          <w:sz w:val="28"/>
+          <w:szCs w:val="28"/>
+        </w:rPr>
+      </w:pPr>
+      <w:r>
+        <w:rPr>
+          <w:rtl w:val="0"/>
+        </w:rPr>
+      </w:r>
+    </w:p>
+    <w:p>
+      <w:pPr>
+        <w:ind w:firstLine="720"/>
+        <w:jc w:val="both"/>
+        <w:rPr>
+          <w:sz w:val="28"/>
+          <w:szCs w:val="28"/>
+        </w:rPr>
+      </w:pPr>
+      <w:r>
+        <w:rPr>
+          <w:sz w:val="28"/>
+          <w:szCs w:val="28"/>
+          <w:rtl w:val="0"/>
+        </w:rPr>
+        <w:t xml:space="preserve">When a user creates a new file or directory, the default permissions are used. These permissions are calculated using the current permissions and the umask mask. Each bit of the umask mask indicates which bit of the permissions will not be set for newly created files or directories.</w:t>
+      </w:r>
+    </w:p>
+    <w:p>
+      <w:pPr>
+        <w:numPr>
+          <w:ilvl w:val="0"/>
+          <w:numId w:val="6"/>
+        </w:numPr>
+        <w:ind w:left="709" w:hanging="349"/>
+        <w:jc w:val="both"/>
+        <w:rPr>
+          <w:b w:val="1"/>
+          <w:sz w:val="28"/>
+          <w:szCs w:val="28"/>
+        </w:rPr>
+      </w:pPr>
+      <w:r>
+        <w:rPr>
+          <w:b w:val="1"/>
+          <w:sz w:val="28"/>
+          <w:szCs w:val="28"/>
+          <w:rtl w:val="0"/>
+        </w:rPr>
+        <w:t xml:space="preserve">Порівняйте жорсткі та символічні посилання? </w:t>
+      </w:r>
+    </w:p>
+    <w:p>
+      <w:pPr>
+        <w:jc w:val="both"/>
+        <w:rPr>
+          <w:sz w:val="28"/>
+          <w:szCs w:val="28"/>
+        </w:rPr>
+      </w:pPr>
+      <w:r>
+        <w:rPr>
+          <w:rtl w:val="0"/>
+        </w:rPr>
+      </w:r>
+    </w:p>
+    <w:p>
+      <w:pPr>
+        <w:ind w:firstLine="720"/>
+        <w:jc w:val="both"/>
+        <w:rPr>
+          <w:sz w:val="28"/>
+          <w:szCs w:val="28"/>
+        </w:rPr>
+      </w:pPr>
+      <w:r>
+        <w:rPr>
+          <w:sz w:val="28"/>
+          <w:szCs w:val="28"/>
+          <w:rtl w:val="0"/>
+        </w:rPr>
+        <w:t xml:space="preserve">Hard links and symbolic links are two different mechanisms in UNIX-like operating systems for creating links to files or directories. Here is a comparison of them:</w:t>
+      </w:r>
+    </w:p>
+    <w:p>
+      <w:pPr>
+        <w:jc w:val="both"/>
+        <w:rPr>
+          <w:sz w:val="28"/>
+          <w:szCs w:val="28"/>
+        </w:rPr>
+      </w:pPr>
+      <w:r>
+        <w:rPr>
+          <w:rtl w:val="0"/>
+        </w:rPr>
+      </w:r>
+    </w:p>
+    <w:p>
+      <w:pPr>
+        <w:jc w:val="both"/>
+        <w:rPr>
+          <w:sz w:val="28"/>
+          <w:szCs w:val="28"/>
+        </w:rPr>
+      </w:pPr>
+      <w:r>
+        <w:rPr>
+          <w:sz w:val="28"/>
+          <w:szCs w:val="28"/>
+          <w:rtl w:val="0"/>
+        </w:rPr>
+        <w:t xml:space="preserve">Hard links:</w:t>
+      </w:r>
+    </w:p>
+    <w:p>
+      <w:pPr>
+        <w:jc w:val="both"/>
+        <w:rPr>
+          <w:sz w:val="28"/>
+          <w:szCs w:val="28"/>
+        </w:rPr>
+      </w:pPr>
+      <w:r>
+        <w:rPr>
+          <w:sz w:val="28"/>
+          <w:szCs w:val="28"/>
+          <w:rtl w:val="0"/>
+        </w:rPr>
+        <w:t xml:space="preserve">A hard link is an alternate name for a file or directory that refers to the same narrow file system node as the original.</w:t>
+      </w:r>
+    </w:p>
+    <w:p>
+      <w:pPr>
+        <w:jc w:val="both"/>
+        <w:rPr>
+          <w:sz w:val="28"/>
+          <w:szCs w:val="28"/>
+        </w:rPr>
+      </w:pPr>
+      <w:r>
+        <w:rPr>
+          <w:sz w:val="28"/>
+          <w:szCs w:val="28"/>
+          <w:rtl w:val="0"/>
+        </w:rPr>
+        <w:t xml:space="preserve">They cannot point to directories.</w:t>
+      </w:r>
+    </w:p>
+    <w:p>
+      <w:pPr>
+        <w:jc w:val="both"/>
+        <w:rPr>
+          <w:sz w:val="28"/>
+          <w:szCs w:val="28"/>
+        </w:rPr>
+      </w:pPr>
+      <w:r>
+        <w:rPr>
+          <w:sz w:val="28"/>
+          <w:szCs w:val="28"/>
+          <w:rtl w:val="0"/>
+        </w:rPr>
+        <w:t xml:space="preserve">They can only be used on the same file system.</w:t>
+      </w:r>
+    </w:p>
+    <w:p>
+      <w:pPr>
+        <w:jc w:val="both"/>
+        <w:rPr>
+          <w:sz w:val="28"/>
+          <w:szCs w:val="28"/>
+        </w:rPr>
+      </w:pPr>
+      <w:r>
+        <w:rPr>
+          <w:sz w:val="28"/>
+          <w:szCs w:val="28"/>
+          <w:rtl w:val="0"/>
+        </w:rPr>
+        <w:t xml:space="preserve">If the original file is deleted, the hard link still points to the same content.</w:t>
+      </w:r>
+    </w:p>
+    <w:p>
+      <w:pPr>
+        <w:jc w:val="both"/>
+        <w:rPr>
+          <w:sz w:val="28"/>
+          <w:szCs w:val="28"/>
+        </w:rPr>
+      </w:pPr>
+      <w:r>
+        <w:rPr>
+          <w:sz w:val="28"/>
+          <w:szCs w:val="28"/>
+          <w:rtl w:val="0"/>
+        </w:rPr>
+        <w:t xml:space="preserve">Changes made to the hard link or the original are reflected in both.</w:t>
+      </w:r>
+    </w:p>
+    <w:p>
+      <w:pPr>
+        <w:jc w:val="both"/>
+        <w:rPr>
+          <w:sz w:val="28"/>
+          <w:szCs w:val="28"/>
+        </w:rPr>
+      </w:pPr>
+      <w:r>
+        <w:rPr>
+          <w:sz w:val="28"/>
+          <w:szCs w:val="28"/>
+          <w:rtl w:val="0"/>
+        </w:rPr>
+        <w:t xml:space="preserve">They have the same inode and file number as the original.</w:t>
+      </w:r>
+    </w:p>
+    <w:p>
+      <w:pPr>
+        <w:jc w:val="both"/>
+        <w:rPr>
+          <w:sz w:val="28"/>
+          <w:szCs w:val="28"/>
+        </w:rPr>
+      </w:pPr>
+      <w:r>
+        <w:rPr>
+          <w:rtl w:val="0"/>
+        </w:rPr>
+      </w:r>
+    </w:p>
+    <w:p>
+      <w:pPr>
+        <w:jc w:val="both"/>
+        <w:rPr>
+          <w:sz w:val="28"/>
+          <w:szCs w:val="28"/>
+        </w:rPr>
+      </w:pPr>
+      <w:r>
+        <w:rPr>
+          <w:sz w:val="28"/>
+          <w:szCs w:val="28"/>
+          <w:rtl w:val="0"/>
+        </w:rPr>
+        <w:t xml:space="preserve">Symbolic links:</w:t>
+      </w:r>
+    </w:p>
+    <w:p>
+      <w:pPr>
+        <w:jc w:val="both"/>
+        <w:rPr>
+          <w:sz w:val="28"/>
+          <w:szCs w:val="28"/>
+        </w:rPr>
+      </w:pPr>
+      <w:r>
+        <w:rPr>
+          <w:sz w:val="28"/>
+          <w:szCs w:val="28"/>
+          <w:rtl w:val="0"/>
+        </w:rPr>
+        <w:t xml:space="preserve">A symbolic link is a special file containing a path or URL that points to another file or directory.</w:t>
+      </w:r>
+    </w:p>
+    <w:p>
+      <w:pPr>
+        <w:jc w:val="both"/>
+        <w:rPr>
+          <w:sz w:val="28"/>
+          <w:szCs w:val="28"/>
+        </w:rPr>
+      </w:pPr>
+      <w:r>
+        <w:rPr>
+          <w:sz w:val="28"/>
+          <w:szCs w:val="28"/>
+          <w:rtl w:val="0"/>
+        </w:rPr>
+        <w:t xml:space="preserve">They can point to any file or directory, including directories.</w:t>
+      </w:r>
+    </w:p>
+    <w:p>
+      <w:pPr>
+        <w:jc w:val="both"/>
+        <w:rPr>
+          <w:sz w:val="28"/>
+          <w:szCs w:val="28"/>
+        </w:rPr>
+      </w:pPr>
+      <w:r>
+        <w:rPr>
+          <w:sz w:val="28"/>
+          <w:szCs w:val="28"/>
+          <w:rtl w:val="0"/>
+        </w:rPr>
+        <w:t xml:space="preserve">They can cross file system boundaries.</w:t>
+      </w:r>
+    </w:p>
+    <w:p>
+      <w:pPr>
+        <w:jc w:val="both"/>
+        <w:rPr>
+          <w:sz w:val="28"/>
+          <w:szCs w:val="28"/>
+        </w:rPr>
+      </w:pPr>
+      <w:r>
+        <w:rPr>
+          <w:sz w:val="28"/>
+          <w:szCs w:val="28"/>
+          <w:rtl w:val="0"/>
+        </w:rPr>
+        <w:t xml:space="preserve">If the original file is deleted, the symbolic link becomes invalid (broken).</w:t>
+      </w:r>
+    </w:p>
+    <w:p>
+      <w:pPr>
+        <w:jc w:val="both"/>
+        <w:rPr>
+          <w:sz w:val="28"/>
+          <w:szCs w:val="28"/>
+        </w:rPr>
+      </w:pPr>
+      <w:r>
+        <w:rPr>
+          <w:sz w:val="28"/>
+          <w:szCs w:val="28"/>
+          <w:rtl w:val="0"/>
+        </w:rPr>
+        <w:t xml:space="preserve">Changes in the original are reflected in the symbolic link, but changes in the link do not affect the original.</w:t>
+      </w:r>
+    </w:p>
+    <w:p>
+      <w:pPr>
+        <w:jc w:val="both"/>
+        <w:rPr>
+          <w:sz w:val="28"/>
+          <w:szCs w:val="28"/>
+        </w:rPr>
+      </w:pPr>
+      <w:r>
+        <w:rPr>
+          <w:sz w:val="28"/>
+          <w:szCs w:val="28"/>
+          <w:rtl w:val="0"/>
+        </w:rPr>
+        <w:t xml:space="preserve">They do not have the same inode as the original, but only contain a link to another file.</w:t>
+      </w:r>
+    </w:p>
+    <w:p>
+      <w:pPr>
+        <w:jc w:val="both"/>
+        <w:rPr>
+          <w:sz w:val="28"/>
+          <w:szCs w:val="28"/>
+        </w:rPr>
+      </w:pPr>
+      <w:r>
+        <w:rPr>
+          <w:sz w:val="28"/>
+          <w:szCs w:val="28"/>
+          <w:rtl w:val="0"/>
+        </w:rPr>
+        <w:t xml:space="preserve">Both types of links have their uses depending on the needs of the user and the requirements of the particular situation.</w:t>
+      </w:r>
+    </w:p>
+    <w:p>
+      <w:pPr>
+        <w:jc w:val="both"/>
+        <w:rPr>
+          <w:sz w:val="28"/>
+          <w:szCs w:val="28"/>
+        </w:rPr>
+      </w:pPr>
+      <w:r>
+        <w:rPr>
+          <w:rtl w:val="0"/>
+        </w:rPr>
+      </w:r>
+    </w:p>
+    <w:p>
+      <w:pPr>
+        <w:numPr>
+          <w:ilvl w:val="0"/>
+          <w:numId w:val="6"/>
+        </w:numPr>
+        <w:ind w:left="709" w:hanging="349"/>
+        <w:jc w:val="both"/>
+        <w:rPr>
+          <w:b w:val="1"/>
+          <w:sz w:val="28"/>
+          <w:szCs w:val="28"/>
+        </w:rPr>
+      </w:pPr>
+      <w:r>
+        <w:rPr>
+          <w:b w:val="1"/>
+          <w:sz w:val="28"/>
+          <w:szCs w:val="28"/>
+          <w:rtl w:val="0"/>
+        </w:rPr>
+        <w:t xml:space="preserve">*Чи можна виконати файл, для якого є права на виконання, але не встановлені права на читання (--x)? Поясніть.</w:t>
+      </w:r>
+    </w:p>
+    <w:p>
+      <w:pPr>
+        <w:jc w:val="both"/>
+        <w:rPr>
+          <w:sz w:val="28"/>
+          <w:szCs w:val="28"/>
+        </w:rPr>
+      </w:pPr>
+      <w:r>
+        <w:rPr>
+          <w:rtl w:val="0"/>
+        </w:rPr>
+      </w:r>
+    </w:p>
+    <w:p>
+      <w:pPr>
+        <w:ind w:firstLine="720"/>
+        <w:jc w:val="both"/>
+        <w:rPr>
+          <w:sz w:val="28"/>
+          <w:szCs w:val="28"/>
+        </w:rPr>
+      </w:pPr>
+      <w:r>
+        <w:rPr>
+          <w:sz w:val="28"/>
+          <w:szCs w:val="28"/>
+          <w:rtl w:val="0"/>
+        </w:rPr>
+        <w:t xml:space="preserve">For example, a file that has execute (--x) permissions but no read permissions can be executed.</w:t>
+      </w:r>
+    </w:p>
+    <w:p>
+      <w:pPr>
+        <w:ind w:firstLine="720"/>
+        <w:jc w:val="both"/>
+        <w:rPr>
+          <w:sz w:val="28"/>
+          <w:szCs w:val="28"/>
+        </w:rPr>
+      </w:pPr>
+      <w:r>
+        <w:rPr>
+          <w:sz w:val="28"/>
+          <w:szCs w:val="28"/>
+          <w:rtl w:val="0"/>
+        </w:rPr>
+        <w:t xml:space="preserve">Execute permissions allow you to run an executable or execute a command, and read permissions allow you to read the contents of the file. If you don't have read permissions, you can't read or copy the contents of the file, but that doesn't prevent you from running the file if you have execute permissions.</w:t>
+      </w:r>
+    </w:p>
+    <w:p>
+      <w:pPr>
+        <w:ind w:firstLine="720"/>
+        <w:jc w:val="both"/>
+        <w:rPr>
+          <w:sz w:val="28"/>
+          <w:szCs w:val="28"/>
+        </w:rPr>
+      </w:pPr>
+      <w:r>
+        <w:rPr>
+          <w:sz w:val="28"/>
+          <w:szCs w:val="28"/>
+          <w:rtl w:val="0"/>
+        </w:rPr>
+        <w:t xml:space="preserve">When you execute an executable file, the operating system loads the file's program code into memory and executes it without accessing its contents externally. So, if you have execute permission, you can run the file regardless of whether you have read permission.</w:t>
+      </w:r>
+    </w:p>
+    <w:p>
+      <w:pPr>
+        <w:ind w:firstLine="720"/>
+        <w:jc w:val="both"/>
+        <w:rPr>
+          <w:sz w:val="28"/>
+          <w:szCs w:val="28"/>
+        </w:rPr>
+      </w:pPr>
+      <w:r>
+        <w:rPr>
+          <w:sz w:val="28"/>
+          <w:szCs w:val="28"/>
+          <w:rtl w:val="0"/>
+        </w:rPr>
+        <w:t xml:space="preserve">It is important to note, however, that if the executable file directs its output to the standard output (stdout) and you do not have read permission, you will not be able to view that output in the console.</w:t>
+      </w:r>
+    </w:p>
+    <w:p>
+      <w:pPr>
+        <w:numPr>
+          <w:ilvl w:val="0"/>
+          <w:numId w:val="6"/>
+        </w:numPr>
+        <w:ind w:left="709" w:hanging="349"/>
+        <w:jc w:val="both"/>
+        <w:rPr>
+          <w:b w:val="1"/>
+          <w:sz w:val="28"/>
+          <w:szCs w:val="28"/>
+        </w:rPr>
+      </w:pPr>
+      <w:r>
+        <w:rPr>
+          <w:b w:val="1"/>
+          <w:sz w:val="28"/>
+          <w:szCs w:val="28"/>
+          <w:rtl w:val="0"/>
+        </w:rPr>
+        <w:t xml:space="preserve">*Якщо ми змінюємо права доступу та дозволи в поточній сесії чи будуть вони збережені в наступній?</w:t>
+      </w:r>
+    </w:p>
+    <w:p>
+      <w:pPr>
+        <w:ind w:firstLine="720"/>
+        <w:jc w:val="both"/>
+        <w:rPr>
+          <w:sz w:val="28"/>
+          <w:szCs w:val="28"/>
+        </w:rPr>
+      </w:pPr>
+      <w:r>
+        <w:rPr>
+          <w:sz w:val="28"/>
+          <w:szCs w:val="28"/>
+          <w:rtl w:val="0"/>
+        </w:rPr>
+        <w:t xml:space="preserve">Changes to access rights and permissions made in the current session will not be saved in subsequent sessions. These changes are only temporary and limited to the time area while the user remains in the current session.</w:t>
+      </w:r>
+    </w:p>
+    <w:p>
+      <w:pPr>
+        <w:ind w:firstLine="720"/>
+        <w:jc w:val="both"/>
+        <w:rPr>
+          <w:sz w:val="28"/>
+          <w:szCs w:val="28"/>
+        </w:rPr>
+      </w:pPr>
+      <w:r>
+        <w:rPr>
+          <w:sz w:val="28"/>
+          <w:szCs w:val="28"/>
+          <w:rtl w:val="0"/>
+        </w:rPr>
+        <w:t xml:space="preserve">In order to save changes to access rights and permissions for permanence, they need to be made in the appropriate configuration files or automation scripts that will be executed at system startup or on certain events.</w:t>
+      </w:r>
+    </w:p>
+    <w:p>
+      <w:pPr>
+        <w:numPr>
+          <w:ilvl w:val="0"/>
+          <w:numId w:val="6"/>
+        </w:numPr>
+        <w:ind w:left="709" w:hanging="349"/>
+        <w:jc w:val="both"/>
+        <w:rPr>
+          <w:b w:val="1"/>
+          <w:sz w:val="28"/>
+          <w:szCs w:val="28"/>
+        </w:rPr>
+      </w:pPr>
+      <w:r>
+        <w:rPr>
+          <w:b w:val="1"/>
+          <w:sz w:val="28"/>
+          <w:szCs w:val="28"/>
+          <w:rtl w:val="0"/>
+        </w:rPr>
+        <w:t xml:space="preserve">*Чи є якийсь шаблон, яким система користується щодо прав та доступів при створенні нових файлів. Як можна змінити права дозволу за замовчуванням?</w:t>
+      </w:r>
+    </w:p>
+    <w:p>
+      <w:pPr>
+        <w:ind w:left="0" w:firstLine="720"/>
+        <w:jc w:val="both"/>
+        <w:rPr>
+          <w:sz w:val="28"/>
+          <w:szCs w:val="28"/>
+        </w:rPr>
+      </w:pPr>
+      <w:r>
+        <w:rPr>
+          <w:sz w:val="28"/>
+          <w:szCs w:val="28"/>
+          <w:rtl w:val="0"/>
+        </w:rPr>
+        <w:t xml:space="preserve">Yes, the system uses the umask mask to set default permissions when creating new files and directories. The umask mask determines which access rights will be missing for new files and directories.</w:t>
+      </w:r>
+    </w:p>
+    <w:p>
+      <w:pPr>
+        <w:numPr>
+          <w:ilvl w:val="0"/>
+          <w:numId w:val="6"/>
+        </w:numPr>
+        <w:ind w:left="709" w:hanging="349"/>
+        <w:jc w:val="both"/>
+        <w:rPr>
+          <w:b w:val="1"/>
+          <w:sz w:val="28"/>
+          <w:szCs w:val="28"/>
+        </w:rPr>
+      </w:pPr>
+      <w:r>
+        <w:rPr>
+          <w:b w:val="1"/>
+          <w:sz w:val="28"/>
+          <w:szCs w:val="28"/>
+          <w:rtl w:val="0"/>
+        </w:rPr>
+        <w:t xml:space="preserve">*Яким чином можна створити жорстке посилання? В яких ситуаціях їх доцільно використовувати?</w:t>
+      </w:r>
+    </w:p>
+    <w:p>
+      <w:pPr>
+        <w:ind w:firstLine="720"/>
+        <w:jc w:val="both"/>
+        <w:rPr>
+          <w:sz w:val="28"/>
+          <w:szCs w:val="28"/>
+        </w:rPr>
+      </w:pPr>
+      <w:r>
+        <w:rPr>
+          <w:sz w:val="28"/>
+          <w:szCs w:val="28"/>
+          <w:rtl w:val="0"/>
+        </w:rPr>
+        <w:t xml:space="preserve">To create a hard link on Linux, use the ln command with the -s option:</w:t>
+      </w:r>
+    </w:p>
+    <w:p>
+      <w:pPr>
+        <w:jc w:val="both"/>
+        <w:rPr>
+          <w:i w:val="1"/>
+          <w:sz w:val="28"/>
+          <w:szCs w:val="28"/>
+        </w:rPr>
+      </w:pPr>
+      <w:r>
+        <w:rPr>
+          <w:i w:val="1"/>
+          <w:sz w:val="28"/>
+          <w:szCs w:val="28"/>
+          <w:rtl w:val="0"/>
+        </w:rPr>
+        <w:t xml:space="preserve">ln -s &lt;target&gt; &lt;link&gt;</w:t>
+      </w:r>
+    </w:p>
+    <w:p>
+      <w:pPr>
+        <w:jc w:val="both"/>
+        <w:rPr>
+          <w:sz w:val="28"/>
+          <w:szCs w:val="28"/>
+        </w:rPr>
+      </w:pPr>
+      <w:r>
+        <w:rPr>
+          <w:sz w:val="28"/>
+          <w:szCs w:val="28"/>
+          <w:rtl w:val="0"/>
+        </w:rPr>
+        <w:t xml:space="preserve">Where &lt;target&gt; is the path to the original file or directory, and &lt;link&gt; is the path to the new hard link you want to create.</w:t>
+      </w:r>
+    </w:p>
+    <w:p>
+      <w:pPr>
+        <w:ind w:firstLine="720"/>
+        <w:jc w:val="both"/>
+        <w:rPr>
+          <w:sz w:val="28"/>
+          <w:szCs w:val="28"/>
+        </w:rPr>
+      </w:pPr>
+      <w:r>
+        <w:rPr>
+          <w:sz w:val="28"/>
+          <w:szCs w:val="28"/>
+          <w:rtl w:val="0"/>
+        </w:rPr>
+        <w:t xml:space="preserve">For example, if you have a file called file.txt in the /home/user directory and you want to create a hard link to it in the current directory called link_to_file.txt, you can run the following command:</w:t>
+      </w:r>
+    </w:p>
+    <w:p>
+      <w:pPr>
+        <w:jc w:val="both"/>
+        <w:rPr>
+          <w:i w:val="1"/>
+          <w:sz w:val="28"/>
+          <w:szCs w:val="28"/>
+        </w:rPr>
+      </w:pPr>
+      <w:r>
+        <w:rPr>
+          <w:i w:val="1"/>
+          <w:sz w:val="28"/>
+          <w:szCs w:val="28"/>
+          <w:rtl w:val="0"/>
+        </w:rPr>
+        <w:t xml:space="preserve">ln /home/user/file.txt link_to_file.txt</w:t>
+      </w:r>
+    </w:p>
+    <w:p>
+      <w:pPr>
+        <w:jc w:val="both"/>
+        <w:rPr>
+          <w:sz w:val="28"/>
+          <w:szCs w:val="28"/>
+        </w:rPr>
+      </w:pPr>
+      <w:r>
+        <w:rPr>
+          <w:rtl w:val="0"/>
+        </w:rPr>
+      </w:r>
+    </w:p>
+    <w:p>
+      <w:pPr>
+        <w:jc w:val="both"/>
+        <w:rPr>
+          <w:sz w:val="28"/>
+          <w:szCs w:val="28"/>
+        </w:rPr>
+      </w:pPr>
+      <w:r>
+        <w:rPr>
+          <w:sz w:val="28"/>
+          <w:szCs w:val="28"/>
+          <w:rtl w:val="0"/>
+        </w:rPr>
+        <w:t xml:space="preserve">Hard links are useful in the following situations:</w:t>
+      </w:r>
+    </w:p>
+    <w:p>
+      <w:pPr>
+        <w:ind w:left="0" w:firstLine="720"/>
+        <w:jc w:val="both"/>
+        <w:rPr>
+          <w:sz w:val="28"/>
+          <w:szCs w:val="28"/>
+        </w:rPr>
+      </w:pPr>
+      <w:r>
+        <w:rPr>
+          <w:sz w:val="28"/>
+          <w:szCs w:val="28"/>
+          <w:rtl w:val="0"/>
+        </w:rPr>
+        <w:t xml:space="preserve">Creating short, convenient paths to files or directories: They allow you to create convenient paths to frequently used files or directories without having to copy or move files.</w:t>
+      </w:r>
+    </w:p>
+    <w:p>
+      <w:pPr>
+        <w:ind w:firstLine="720"/>
+        <w:jc w:val="both"/>
+        <w:rPr>
+          <w:sz w:val="28"/>
+          <w:szCs w:val="28"/>
+        </w:rPr>
+      </w:pPr>
+      <w:r>
+        <w:rPr>
+          <w:sz w:val="28"/>
+          <w:szCs w:val="28"/>
+          <w:rtl w:val="0"/>
+        </w:rPr>
+        <w:t xml:space="preserve">Supports compatibility with different file systems: Hard links can point to files within the same file system as the original, making them useful for creating links to files on the same partitions or disks.</w:t>
+      </w:r>
+    </w:p>
+    <w:p>
+      <w:pPr>
+        <w:ind w:firstLine="720"/>
+        <w:jc w:val="both"/>
+        <w:rPr>
+          <w:sz w:val="28"/>
+          <w:szCs w:val="28"/>
+        </w:rPr>
+      </w:pPr>
+      <w:r>
+        <w:rPr>
+          <w:sz w:val="28"/>
+          <w:szCs w:val="28"/>
+          <w:rtl w:val="0"/>
+        </w:rPr>
+        <w:t xml:space="preserve">Use in scripts and programs: Hard links can be useful for creating links to files that are used in programs or scripts where the file path may change or be long.</w:t>
+      </w:r>
+    </w:p>
+    <w:p>
+      <w:pPr>
+        <w:numPr>
+          <w:ilvl w:val="0"/>
+          <w:numId w:val="6"/>
+        </w:numPr>
+        <w:ind w:left="709" w:hanging="349"/>
+        <w:jc w:val="both"/>
+        <w:rPr>
+          <w:b w:val="1"/>
+          <w:sz w:val="28"/>
+          <w:szCs w:val="28"/>
+        </w:rPr>
+      </w:pPr>
+      <w:r>
+        <w:rPr>
+          <w:b w:val="1"/>
+          <w:sz w:val="28"/>
+          <w:szCs w:val="28"/>
+          <w:rtl w:val="0"/>
+        </w:rPr>
+        <w:t xml:space="preserve">*Яким чином можна створити символічне посилання? В яких ситуаціях їх доцільно використовувати? </w:t>
+      </w:r>
+      <w:r>
+        <w:rPr>
+          <w:rtl w:val="0"/>
+        </w:rPr>
+      </w:r>
+    </w:p>
+    <w:p>
+      <w:pPr>
+        <w:ind w:firstLine="720"/>
+        <w:jc w:val="both"/>
+        <w:rPr>
+          <w:sz w:val="28"/>
+          <w:szCs w:val="28"/>
+        </w:rPr>
+      </w:pPr>
+      <w:r>
+        <w:rPr>
+          <w:sz w:val="28"/>
+          <w:szCs w:val="28"/>
+          <w:rtl w:val="0"/>
+        </w:rPr>
+        <w:t xml:space="preserve">To create a symbolic link on Linux, use the ln command with the -s option:</w:t>
+      </w:r>
+    </w:p>
+    <w:p>
+      <w:pPr>
+        <w:jc w:val="both"/>
+        <w:rPr>
+          <w:i w:val="1"/>
+          <w:sz w:val="28"/>
+          <w:szCs w:val="28"/>
+        </w:rPr>
+      </w:pPr>
+      <w:r>
+        <w:rPr>
+          <w:i w:val="1"/>
+          <w:sz w:val="28"/>
+          <w:szCs w:val="28"/>
+          <w:rtl w:val="0"/>
+        </w:rPr>
+        <w:t xml:space="preserve">ln -s &lt;target&gt; &lt;link&gt;</w:t>
+      </w:r>
+    </w:p>
+    <w:p>
+      <w:pPr>
+        <w:jc w:val="both"/>
+        <w:rPr>
+          <w:sz w:val="28"/>
+          <w:szCs w:val="28"/>
+        </w:rPr>
+      </w:pPr>
+      <w:r>
+        <w:rPr>
+          <w:sz w:val="28"/>
+          <w:szCs w:val="28"/>
+          <w:rtl w:val="0"/>
+        </w:rPr>
+        <w:t xml:space="preserve">Where &lt;target&gt; is the path to the original file or directory, and &lt;link&gt; is the path to the new symbolic link you want to create.</w:t>
+      </w:r>
+    </w:p>
+    <w:p>
+      <w:pPr>
+        <w:ind w:firstLine="720"/>
+        <w:jc w:val="both"/>
+        <w:rPr>
+          <w:sz w:val="28"/>
+          <w:szCs w:val="28"/>
+        </w:rPr>
+      </w:pPr>
+      <w:r>
+        <w:rPr>
+          <w:sz w:val="28"/>
+          <w:szCs w:val="28"/>
+          <w:rtl w:val="0"/>
+        </w:rPr>
+        <w:t xml:space="preserve">For example, if you have a file called file.txt in the /home/user directory and you want to create a symbolic link to it in the current directory called link_to_file.txt, you can run the following command:</w:t>
+      </w:r>
+    </w:p>
+    <w:p>
+      <w:pPr>
+        <w:jc w:val="both"/>
+        <w:rPr>
+          <w:i w:val="1"/>
+          <w:sz w:val="28"/>
+          <w:szCs w:val="28"/>
+        </w:rPr>
+      </w:pPr>
+      <w:r>
+        <w:rPr>
+          <w:i w:val="1"/>
+          <w:sz w:val="28"/>
+          <w:szCs w:val="28"/>
+          <w:rtl w:val="0"/>
+        </w:rPr>
+        <w:t xml:space="preserve">ln -s /home/user/file.txt link_to_file.txt</w:t>
+      </w:r>
+    </w:p>
+    <w:p>
+      <w:pPr>
+        <w:jc w:val="both"/>
+        <w:rPr>
+          <w:sz w:val="28"/>
+          <w:szCs w:val="28"/>
+        </w:rPr>
+      </w:pPr>
+      <w:r>
+        <w:rPr>
+          <w:rtl w:val="0"/>
+        </w:rPr>
+      </w:r>
+    </w:p>
+    <w:p>
+      <w:pPr>
+        <w:jc w:val="both"/>
+        <w:rPr>
+          <w:sz w:val="28"/>
+          <w:szCs w:val="28"/>
+        </w:rPr>
+      </w:pPr>
+      <w:r>
+        <w:rPr>
+          <w:sz w:val="28"/>
+          <w:szCs w:val="28"/>
+          <w:rtl w:val="0"/>
+        </w:rPr>
+        <w:t xml:space="preserve">Symbolic links are useful in the following situations:</w:t>
+      </w:r>
+    </w:p>
+    <w:p>
+      <w:pPr>
+        <w:ind w:firstLine="720"/>
+        <w:jc w:val="both"/>
+        <w:rPr>
+          <w:sz w:val="28"/>
+          <w:szCs w:val="28"/>
+        </w:rPr>
+      </w:pPr>
+      <w:r>
+        <w:rPr>
+          <w:sz w:val="28"/>
+          <w:szCs w:val="28"/>
+          <w:rtl w:val="0"/>
+        </w:rPr>
+        <w:t xml:space="preserve">Creating links to files or directories elsewhere in the file system: They allow you to create links to files or directories in different parts of the file system, including different disks or partitions.</w:t>
+      </w:r>
+    </w:p>
+    <w:p>
+      <w:pPr>
+        <w:ind w:firstLine="720"/>
+        <w:jc w:val="both"/>
+        <w:rPr>
+          <w:sz w:val="28"/>
+          <w:szCs w:val="28"/>
+        </w:rPr>
+      </w:pPr>
+      <w:r>
+        <w:rPr>
+          <w:sz w:val="28"/>
+          <w:szCs w:val="28"/>
+          <w:rtl w:val="0"/>
+        </w:rPr>
+        <w:t xml:space="preserve">Create convenient or short links to files or directories: Symbolic links allow you to create short, convenient paths to files or directories, regardless of their actual location.</w:t>
+      </w:r>
+    </w:p>
+    <w:p>
+      <w:pPr>
+        <w:ind w:firstLine="720"/>
+        <w:jc w:val="both"/>
+        <w:rPr>
+          <w:sz w:val="28"/>
+          <w:szCs w:val="28"/>
+        </w:rPr>
+      </w:pPr>
+      <w:r>
+        <w:rPr>
+          <w:sz w:val="28"/>
+          <w:szCs w:val="28"/>
+          <w:rtl w:val="0"/>
+        </w:rPr>
+        <w:t xml:space="preserve">Use in scripts and programs: Symbolic links can be useful for creating links to files that are used in programs or scripts where the file path may change or be long.</w:t>
+      </w:r>
+    </w:p>
+    <w:p>
+      <w:pPr>
+        <w:numPr>
+          <w:ilvl w:val="0"/>
+          <w:numId w:val="6"/>
+        </w:numPr>
+        <w:ind w:left="709" w:hanging="349"/>
+        <w:jc w:val="both"/>
+        <w:rPr>
+          <w:b w:val="1"/>
+          <w:sz w:val="28"/>
+          <w:szCs w:val="28"/>
+        </w:rPr>
+      </w:pPr>
+      <w:r>
+        <w:rPr>
+          <w:b w:val="1"/>
+          <w:sz w:val="28"/>
+          <w:szCs w:val="28"/>
+          <w:rtl w:val="0"/>
+        </w:rPr>
+        <w:t xml:space="preserve">**Уявіть, що програмі потрібно створити одноразовий тимчасовий файл, який більше ніколи не знадобиться після закриття програми. Який правильний каталог для створення цього файлу?</w:t>
+      </w:r>
+    </w:p>
+    <w:p>
+      <w:pPr>
+        <w:ind w:left="0" w:firstLine="720"/>
+        <w:jc w:val="both"/>
+        <w:rPr>
+          <w:sz w:val="28"/>
+          <w:szCs w:val="28"/>
+        </w:rPr>
+      </w:pPr>
+      <w:r>
+        <w:rPr>
+          <w:sz w:val="28"/>
+          <w:szCs w:val="28"/>
+          <w:rtl w:val="0"/>
+        </w:rPr>
+        <w:t xml:space="preserve">To create a one-time temporary file that will never be needed again after the program is closed, you can use the system's temporary files directory. On most UNIX-like systems, this directory is usually located in /tmp.</w:t>
+      </w:r>
+    </w:p>
+    <w:p>
+      <w:pPr>
+        <w:numPr>
+          <w:ilvl w:val="0"/>
+          <w:numId w:val="6"/>
+        </w:numPr>
+        <w:ind w:left="709" w:hanging="349"/>
+        <w:jc w:val="both"/>
+        <w:rPr>
+          <w:b w:val="1"/>
+          <w:sz w:val="28"/>
+          <w:szCs w:val="28"/>
+        </w:rPr>
+      </w:pPr>
+      <w:r>
+        <w:rPr>
+          <w:b w:val="1"/>
+          <w:sz w:val="28"/>
+          <w:szCs w:val="28"/>
+          <w:rtl w:val="0"/>
+        </w:rPr>
+        <w:t xml:space="preserve">**Є файл оригінал та для нього створено два посилання - символічне та жорстке. Що відбудеться з іншими файлами, якщо видалити:</w:t>
+      </w:r>
+    </w:p>
+    <w:p>
+      <w:pPr>
+        <w:numPr>
+          <w:ilvl w:val="0"/>
+          <w:numId w:val="16"/>
+        </w:numPr>
+        <w:ind w:left="992.1259842519685" w:hanging="283.46456692913375"/>
+        <w:jc w:val="both"/>
+        <w:rPr>
+          <w:b w:val="1"/>
+          <w:sz w:val="28"/>
+          <w:szCs w:val="28"/>
+        </w:rPr>
+      </w:pPr>
+      <w:r>
+        <w:rPr>
+          <w:b w:val="1"/>
+          <w:sz w:val="28"/>
+          <w:szCs w:val="28"/>
+          <w:rtl w:val="0"/>
+        </w:rPr>
+        <w:t xml:space="preserve">файл оригінал;</w:t>
+      </w:r>
+    </w:p>
+    <w:p>
+      <w:pPr>
+        <w:numPr>
+          <w:ilvl w:val="0"/>
+          <w:numId w:val="16"/>
+        </w:numPr>
+        <w:ind w:left="992.1259842519685" w:hanging="283.46456692913375"/>
+        <w:jc w:val="both"/>
+        <w:rPr>
+          <w:b w:val="1"/>
+          <w:sz w:val="28"/>
+          <w:szCs w:val="28"/>
+        </w:rPr>
+      </w:pPr>
+      <w:r>
+        <w:rPr>
+          <w:b w:val="1"/>
+          <w:sz w:val="28"/>
+          <w:szCs w:val="28"/>
+          <w:rtl w:val="0"/>
+        </w:rPr>
+        <w:t xml:space="preserve">символічне посилання;</w:t>
+      </w:r>
+    </w:p>
+    <w:p>
+      <w:pPr>
+        <w:numPr>
+          <w:ilvl w:val="0"/>
+          <w:numId w:val="16"/>
+        </w:numPr>
+        <w:ind w:left="992.1259842519685" w:hanging="283.46456692913375"/>
+        <w:jc w:val="both"/>
+        <w:rPr>
+          <w:b w:val="1"/>
+          <w:sz w:val="28"/>
+          <w:szCs w:val="28"/>
+        </w:rPr>
+      </w:pPr>
+      <w:r>
+        <w:rPr>
+          <w:b w:val="1"/>
+          <w:sz w:val="28"/>
+          <w:szCs w:val="28"/>
+          <w:rtl w:val="0"/>
+        </w:rPr>
+        <w:t xml:space="preserve">жорстке посилання.</w:t>
+      </w:r>
+    </w:p>
+    <w:p>
+      <w:pPr>
+        <w:ind w:firstLine="720"/>
+        <w:jc w:val="both"/>
+        <w:rPr>
+          <w:sz w:val="28"/>
+          <w:szCs w:val="28"/>
+        </w:rPr>
+      </w:pPr>
+      <w:r>
+        <w:rPr>
+          <w:sz w:val="28"/>
+          <w:szCs w:val="28"/>
+          <w:rtl w:val="0"/>
+        </w:rPr>
+        <w:t xml:space="preserve">When you delete different elements - the original file, a symbolic link, or a hard link - the consequences are different.</w:t>
+      </w:r>
+    </w:p>
+    <w:p>
+      <w:pPr>
+        <w:ind w:firstLine="720"/>
+        <w:jc w:val="both"/>
+        <w:rPr>
+          <w:sz w:val="28"/>
+          <w:szCs w:val="28"/>
+        </w:rPr>
+      </w:pPr>
+      <w:r>
+        <w:rPr>
+          <w:rtl w:val="0"/>
+        </w:rPr>
+      </w:r>
+    </w:p>
+    <w:p>
+      <w:pPr>
+        <w:ind w:firstLine="720"/>
+        <w:jc w:val="both"/>
+        <w:rPr>
+          <w:sz w:val="28"/>
+          <w:szCs w:val="28"/>
+        </w:rPr>
+      </w:pPr>
+      <w:r>
+        <w:rPr>
+          <w:sz w:val="28"/>
+          <w:szCs w:val="28"/>
+          <w:rtl w:val="0"/>
+        </w:rPr>
+        <w:t xml:space="preserve">Deleting the original file:</w:t>
+      </w:r>
+    </w:p>
+    <w:p>
+      <w:pPr>
+        <w:jc w:val="both"/>
+        <w:rPr>
+          <w:sz w:val="28"/>
+          <w:szCs w:val="28"/>
+        </w:rPr>
+      </w:pPr>
+      <w:r>
+        <w:rPr>
+          <w:sz w:val="28"/>
+          <w:szCs w:val="28"/>
+          <w:rtl w:val="0"/>
+        </w:rPr>
+        <w:t xml:space="preserve">If you delete the original file, it will be removed from the file system, but the hard link and symbolic link will remain. However, they will point to a non-existent file, so trying to access them may result in a “file not found” error.</w:t>
+      </w:r>
+    </w:p>
+    <w:p>
+      <w:pPr>
+        <w:jc w:val="both"/>
+        <w:rPr>
+          <w:sz w:val="28"/>
+          <w:szCs w:val="28"/>
+        </w:rPr>
+      </w:pPr>
+      <w:r>
+        <w:rPr>
+          <w:rtl w:val="0"/>
+        </w:rPr>
+      </w:r>
+    </w:p>
+    <w:p>
+      <w:pPr>
+        <w:ind w:firstLine="720"/>
+        <w:jc w:val="both"/>
+        <w:rPr>
+          <w:sz w:val="28"/>
+          <w:szCs w:val="28"/>
+        </w:rPr>
+      </w:pPr>
+      <w:r>
+        <w:rPr>
+          <w:sz w:val="28"/>
+          <w:szCs w:val="28"/>
+          <w:rtl w:val="0"/>
+        </w:rPr>
+        <w:t xml:space="preserve">Deleting a symbolic link:</w:t>
+      </w:r>
+    </w:p>
+    <w:p>
+      <w:pPr>
+        <w:jc w:val="both"/>
+        <w:rPr>
+          <w:sz w:val="28"/>
+          <w:szCs w:val="28"/>
+        </w:rPr>
+      </w:pPr>
+      <w:r>
+        <w:rPr>
+          <w:sz w:val="28"/>
+          <w:szCs w:val="28"/>
+          <w:rtl w:val="0"/>
+        </w:rPr>
+        <w:t xml:space="preserve">If you delete a symbolic link, it will simply be deleted, and the original file and hard link will remain unchanged. Deleting a symbolic link doesn't affect the original file or any other links to it.</w:t>
+      </w:r>
+    </w:p>
+    <w:p>
+      <w:pPr>
+        <w:jc w:val="both"/>
+        <w:rPr>
+          <w:sz w:val="28"/>
+          <w:szCs w:val="28"/>
+        </w:rPr>
+      </w:pPr>
+      <w:r>
+        <w:rPr>
+          <w:rtl w:val="0"/>
+        </w:rPr>
+      </w:r>
+    </w:p>
+    <w:p>
+      <w:pPr>
+        <w:jc w:val="both"/>
+        <w:rPr>
+          <w:sz w:val="28"/>
+          <w:szCs w:val="28"/>
+        </w:rPr>
+      </w:pPr>
+      <w:r>
+        <w:rPr>
+          <w:rtl w:val="0"/>
+        </w:rPr>
+      </w:r>
+    </w:p>
+    <w:p>
+      <w:pPr>
+        <w:ind w:firstLine="720"/>
+        <w:jc w:val="both"/>
+        <w:rPr>
+          <w:sz w:val="28"/>
+          <w:szCs w:val="28"/>
+        </w:rPr>
+      </w:pPr>
+      <w:r>
+        <w:rPr>
+          <w:sz w:val="28"/>
+          <w:szCs w:val="28"/>
+          <w:rtl w:val="0"/>
+        </w:rPr>
+        <w:t xml:space="preserve">Deleting a hard link:</w:t>
+      </w:r>
+    </w:p>
+    <w:p>
+      <w:pPr>
+        <w:jc w:val="both"/>
+        <w:rPr>
+          <w:sz w:val="28"/>
+          <w:szCs w:val="28"/>
+        </w:rPr>
+      </w:pPr>
+      <w:r>
+        <w:rPr>
+          <w:sz w:val="28"/>
+          <w:szCs w:val="28"/>
+          <w:rtl w:val="0"/>
+        </w:rPr>
+        <w:t xml:space="preserve">If you delete a hard link, the original file and all other links to it (including symbolic links) remain unchanged. A hard link is simply a different name pointing to the same file system node as the original file. Thus, deleting a hard link will not affect the file itself or other links to it.</w:t>
+      </w:r>
+    </w:p>
+    <w:p>
+      <w:pPr>
+        <w:jc w:val="both"/>
+        <w:rPr>
+          <w:sz w:val="28"/>
+          <w:szCs w:val="28"/>
+        </w:rPr>
+      </w:pPr>
+      <w:r>
+        <w:rPr>
+          <w:sz w:val="28"/>
+          <w:szCs w:val="28"/>
+          <w:rtl w:val="0"/>
+        </w:rPr>
+        <w:t xml:space="preserve">In each case, deleting one of the items will not automatically delete the other items.</w:t>
       </w:r>
     </w:p>
     <w:p>
@@ -4244,32 +6231,39 @@
     <w:p>
       <w:pPr>
         <w:spacing w:line="276" w:lineRule="auto"/>
-        <w:jc w:val="both"/>
-        <w:rPr>
-          <w:sz w:val="28"/>
-          <w:szCs w:val="28"/>
-        </w:rPr>
-      </w:pPr>
-      <w:r>
-        <w:rPr>
-          <w:rtl w:val="0"/>
-        </w:rPr>
+        <w:ind w:firstLine="720"/>
+        <w:jc w:val="both"/>
+        <w:rPr>
+          <w:sz w:val="28"/>
+          <w:szCs w:val="28"/>
+        </w:rPr>
+      </w:pPr>
+      <w:r>
+        <w:rPr>
+          <w:sz w:val="28"/>
+          <w:szCs w:val="28"/>
+          <w:rtl w:val="0"/>
+        </w:rPr>
+        <w:t xml:space="preserve">During this group work, we gained practical skills in working with the Bash command shell, which is an important component in the administration and operation of the Linux operating system. We learned how to change file owners and permissions, which are important aspects of file management and security in the Linux environment.</w:t>
       </w:r>
     </w:p>
     <w:p>
       <w:pPr>
         <w:spacing w:line="276" w:lineRule="auto"/>
-        <w:ind w:firstLine="0"/>
-        <w:jc w:val="both"/>
-        <w:rPr>
-          <w:sz w:val="28"/>
-          <w:szCs w:val="28"/>
-        </w:rPr>
-      </w:pPr>
-      <w:r>
-        <w:rPr>
-          <w:rtl w:val="0"/>
-        </w:rPr>
+        <w:ind w:firstLine="720"/>
+        <w:jc w:val="both"/>
+        <w:rPr>
+          <w:sz w:val="28"/>
+          <w:szCs w:val="28"/>
+        </w:rPr>
+      </w:pPr>
+      <w:r>
+        <w:rPr>
+          <w:sz w:val="28"/>
+          <w:szCs w:val="28"/>
+          <w:rtl w:val="0"/>
+        </w:rPr>
+        <w:t xml:space="preserve">In addition, we also explored special directories and files in Linux, such as /tmp and /dev, and understood their purpose and features. This will allow us to better understand the structure of the Linux file system and use it more effectively for various tasks.</w:t>
       </w:r>
     </w:p>
     <w:sectPr>
@@ -4286,35 +6280,34 @@
   <w:abstractNum w:abstractNumId="1">
     <w:lvl w:ilvl="0">
       <w:start w:val="1"/>
-      <w:numFmt w:val="bullet"/>
-      <w:lvlText w:val="-"/>
-      <w:lvlJc w:val="left"/>
-      <w:pPr>
-        <w:ind w:left="1440" w:hanging="360"/>
-      </w:pPr>
-      <w:rPr>
-        <w:u w:val="none"/>
-      </w:rPr>
+      <w:numFmt w:val="decimal"/>
+      <w:lvlText w:val="%1."/>
+      <w:lvlJc w:val="left"/>
+      <w:pPr>
+        <w:ind w:left="720" w:hanging="360"/>
+      </w:pPr>
+      <w:rPr/>
     </w:lvl>
     <w:lvl w:ilvl="1">
       <w:start w:val="1"/>
-      <w:numFmt w:val="bullet"/>
-      <w:lvlText w:val="-"/>
-      <w:lvlJc w:val="left"/>
-      <w:pPr>
-        <w:ind w:left="2160" w:hanging="360"/>
-      </w:pPr>
-      <w:rPr>
+      <w:numFmt w:val="decimal"/>
+      <w:lvlText w:val="%2."/>
+      <w:lvlJc w:val="left"/>
+      <w:pPr>
+        <w:ind w:left="1440" w:hanging="720"/>
+      </w:pPr>
+      <w:rPr>
+        <w:b w:val="0"/>
         <w:u w:val="none"/>
       </w:rPr>
     </w:lvl>
     <w:lvl w:ilvl="2">
       <w:start w:val="1"/>
-      <w:numFmt w:val="bullet"/>
-      <w:lvlText w:val="-"/>
-      <w:lvlJc w:val="left"/>
-      <w:pPr>
-        <w:ind w:left="2880" w:hanging="360"/>
+      <w:numFmt w:val="decimal"/>
+      <w:lvlText w:val="%1.%2.%3."/>
+      <w:lvlJc w:val="left"/>
+      <w:pPr>
+        <w:ind w:left="1800" w:hanging="720"/>
       </w:pPr>
       <w:rPr>
         <w:u w:val="none"/>
@@ -4322,11 +6315,11 @@
     </w:lvl>
     <w:lvl w:ilvl="3">
       <w:start w:val="1"/>
-      <w:numFmt w:val="bullet"/>
-      <w:lvlText w:val="-"/>
-      <w:lvlJc w:val="left"/>
-      <w:pPr>
-        <w:ind w:left="3600" w:hanging="360"/>
+      <w:numFmt w:val="decimal"/>
+      <w:lvlText w:val="%1.%2.%3.%4."/>
+      <w:lvlJc w:val="left"/>
+      <w:pPr>
+        <w:ind w:left="2520" w:hanging="1080"/>
       </w:pPr>
       <w:rPr>
         <w:u w:val="none"/>
@@ -4334,11 +6327,11 @@
     </w:lvl>
     <w:lvl w:ilvl="4">
       <w:start w:val="1"/>
-      <w:numFmt w:val="bullet"/>
-      <w:lvlText w:val="-"/>
-      <w:lvlJc w:val="left"/>
-      <w:pPr>
-        <w:ind w:left="4320" w:hanging="360"/>
+      <w:numFmt w:val="decimal"/>
+      <w:lvlText w:val="%1.%2.%3.%4.%5."/>
+      <w:lvlJc w:val="left"/>
+      <w:pPr>
+        <w:ind w:left="2880" w:hanging="1080"/>
       </w:pPr>
       <w:rPr>
         <w:u w:val="none"/>
@@ -4346,11 +6339,11 @@
     </w:lvl>
     <w:lvl w:ilvl="5">
       <w:start w:val="1"/>
-      <w:numFmt w:val="bullet"/>
-      <w:lvlText w:val="-"/>
-      <w:lvlJc w:val="left"/>
-      <w:pPr>
-        <w:ind w:left="5040" w:hanging="360"/>
+      <w:numFmt w:val="decimal"/>
+      <w:lvlText w:val="%1.%2.%3.%4.%5.%6."/>
+      <w:lvlJc w:val="left"/>
+      <w:pPr>
+        <w:ind w:left="3600" w:hanging="1440"/>
       </w:pPr>
       <w:rPr>
         <w:u w:val="none"/>
@@ -4358,11 +6351,11 @@
     </w:lvl>
     <w:lvl w:ilvl="6">
       <w:start w:val="1"/>
-      <w:numFmt w:val="bullet"/>
-      <w:lvlText w:val="-"/>
-      <w:lvlJc w:val="left"/>
-      <w:pPr>
-        <w:ind w:left="5760" w:hanging="360"/>
+      <w:numFmt w:val="decimal"/>
+      <w:lvlText w:val="%1.%2.%3.%4.%5.%6.%7."/>
+      <w:lvlJc w:val="left"/>
+      <w:pPr>
+        <w:ind w:left="4320" w:hanging="1800"/>
       </w:pPr>
       <w:rPr>
         <w:u w:val="none"/>
@@ -4370,11 +6363,11 @@
     </w:lvl>
     <w:lvl w:ilvl="7">
       <w:start w:val="1"/>
-      <w:numFmt w:val="bullet"/>
-      <w:lvlText w:val="-"/>
-      <w:lvlJc w:val="left"/>
-      <w:pPr>
-        <w:ind w:left="6480" w:hanging="360"/>
+      <w:numFmt w:val="decimal"/>
+      <w:lvlText w:val="%1.%2.%3.%4.%5.%6.%7.%8."/>
+      <w:lvlJc w:val="left"/>
+      <w:pPr>
+        <w:ind w:left="4680" w:hanging="1800"/>
       </w:pPr>
       <w:rPr>
         <w:u w:val="none"/>
@@ -4382,11 +6375,11 @@
     </w:lvl>
     <w:lvl w:ilvl="8">
       <w:start w:val="1"/>
-      <w:numFmt w:val="bullet"/>
-      <w:lvlText w:val="-"/>
-      <w:lvlJc w:val="left"/>
-      <w:pPr>
-        <w:ind w:left="7200" w:hanging="360"/>
+      <w:numFmt w:val="decimal"/>
+      <w:lvlText w:val="%1.%2.%3.%4.%5.%6.%7.%8.%9."/>
+      <w:lvlJc w:val="left"/>
+      <w:pPr>
+        <w:ind w:left="5400" w:hanging="2160"/>
       </w:pPr>
       <w:rPr>
         <w:u w:val="none"/>
@@ -4396,11 +6389,11 @@
   <w:abstractNum w:abstractNumId="2">
     <w:lvl w:ilvl="0">
       <w:start w:val="1"/>
-      <w:numFmt w:val="decimal"/>
-      <w:lvlText w:val="%1."/>
-      <w:lvlJc w:val="left"/>
-      <w:pPr>
-        <w:ind w:left="425" w:hanging="360"/>
+      <w:numFmt w:val="bullet"/>
+      <w:lvlText w:val="-"/>
+      <w:lvlJc w:val="left"/>
+      <w:pPr>
+        <w:ind w:left="1440" w:hanging="360"/>
       </w:pPr>
       <w:rPr>
         <w:u w:val="none"/>
@@ -4408,11 +6401,11 @@
     </w:lvl>
     <w:lvl w:ilvl="1">
       <w:start w:val="1"/>
-      <w:numFmt w:val="lowerLetter"/>
-      <w:lvlText w:val="%2."/>
-      <w:lvlJc w:val="left"/>
-      <w:pPr>
-        <w:ind w:left="1440" w:hanging="360"/>
+      <w:numFmt w:val="bullet"/>
+      <w:lvlText w:val="-"/>
+      <w:lvlJc w:val="left"/>
+      <w:pPr>
+        <w:ind w:left="2160" w:hanging="360"/>
       </w:pPr>
       <w:rPr>
         <w:u w:val="none"/>
@@ -4420,11 +6413,11 @@
     </w:lvl>
     <w:lvl w:ilvl="2">
       <w:start w:val="1"/>
-      <w:numFmt w:val="lowerRoman"/>
-      <w:lvlText w:val="%3."/>
-      <w:lvlJc w:val="right"/>
-      <w:pPr>
-        <w:ind w:left="2160" w:hanging="360"/>
+      <w:numFmt w:val="bullet"/>
+      <w:lvlText w:val="-"/>
+      <w:lvlJc w:val="left"/>
+      <w:pPr>
+        <w:ind w:left="2880" w:hanging="360"/>
       </w:pPr>
       <w:rPr>
         <w:u w:val="none"/>
@@ -4432,11 +6425,11 @@
     </w:lvl>
     <w:lvl w:ilvl="3">
       <w:start w:val="1"/>
-      <w:numFmt w:val="decimal"/>
-      <w:lvlText w:val="%4."/>
-      <w:lvlJc w:val="left"/>
-      <w:pPr>
-        <w:ind w:left="2880" w:hanging="360"/>
+      <w:numFmt w:val="bullet"/>
+      <w:lvlText w:val="-"/>
+      <w:lvlJc w:val="left"/>
+      <w:pPr>
+        <w:ind w:left="3600" w:hanging="360"/>
       </w:pPr>
       <w:rPr>
         <w:u w:val="none"/>
@@ -4444,11 +6437,11 @@
     </w:lvl>
     <w:lvl w:ilvl="4">
       <w:start w:val="1"/>
-      <w:numFmt w:val="lowerLetter"/>
-      <w:lvlText w:val="%5."/>
-      <w:lvlJc w:val="left"/>
-      <w:pPr>
-        <w:ind w:left="3600" w:hanging="360"/>
+      <w:numFmt w:val="bullet"/>
+      <w:lvlText w:val="-"/>
+      <w:lvlJc w:val="left"/>
+      <w:pPr>
+        <w:ind w:left="4320" w:hanging="360"/>
       </w:pPr>
       <w:rPr>
         <w:u w:val="none"/>
@@ -4456,11 +6449,11 @@
     </w:lvl>
     <w:lvl w:ilvl="5">
       <w:start w:val="1"/>
-      <w:numFmt w:val="lowerRoman"/>
-      <w:lvlText w:val="%6."/>
-      <w:lvlJc w:val="right"/>
-      <w:pPr>
-        <w:ind w:left="4320" w:hanging="360"/>
+      <w:numFmt w:val="bullet"/>
+      <w:lvlText w:val="-"/>
+      <w:lvlJc w:val="left"/>
+      <w:pPr>
+        <w:ind w:left="5040" w:hanging="360"/>
       </w:pPr>
       <w:rPr>
         <w:u w:val="none"/>
@@ -4468,11 +6461,11 @@
     </w:lvl>
     <w:lvl w:ilvl="6">
       <w:start w:val="1"/>
-      <w:numFmt w:val="decimal"/>
-      <w:lvlText w:val="%7."/>
-      <w:lvlJc w:val="left"/>
-      <w:pPr>
-        <w:ind w:left="5040" w:hanging="360"/>
+      <w:numFmt w:val="bullet"/>
+      <w:lvlText w:val="-"/>
+      <w:lvlJc w:val="left"/>
+      <w:pPr>
+        <w:ind w:left="5760" w:hanging="360"/>
       </w:pPr>
       <w:rPr>
         <w:u w:val="none"/>
@@ -4480,11 +6473,11 @@
     </w:lvl>
     <w:lvl w:ilvl="7">
       <w:start w:val="1"/>
-      <w:numFmt w:val="lowerLetter"/>
-      <w:lvlText w:val="%8."/>
-      <w:lvlJc w:val="left"/>
-      <w:pPr>
-        <w:ind w:left="5760" w:hanging="360"/>
+      <w:numFmt w:val="bullet"/>
+      <w:lvlText w:val="-"/>
+      <w:lvlJc w:val="left"/>
+      <w:pPr>
+        <w:ind w:left="6480" w:hanging="360"/>
       </w:pPr>
       <w:rPr>
         <w:u w:val="none"/>
@@ -4492,11 +6485,11 @@
     </w:lvl>
     <w:lvl w:ilvl="8">
       <w:start w:val="1"/>
-      <w:numFmt w:val="lowerRoman"/>
-      <w:lvlText w:val="%9."/>
-      <w:lvlJc w:val="right"/>
-      <w:pPr>
-        <w:ind w:left="6480" w:hanging="360"/>
+      <w:numFmt w:val="bullet"/>
+      <w:lvlText w:val="-"/>
+      <w:lvlJc w:val="left"/>
+      <w:pPr>
+        <w:ind w:left="7200" w:hanging="360"/>
       </w:pPr>
       <w:rPr>
         <w:u w:val="none"/>
@@ -4506,35 +6499,34 @@
   <w:abstractNum w:abstractNumId="3">
     <w:lvl w:ilvl="0">
       <w:start w:val="1"/>
-      <w:numFmt w:val="bullet"/>
-      <w:lvlText w:val="-"/>
-      <w:lvlJc w:val="left"/>
-      <w:pPr>
-        <w:ind w:left="1440" w:hanging="360"/>
-      </w:pPr>
-      <w:rPr>
-        <w:u w:val="none"/>
-      </w:rPr>
+      <w:numFmt w:val="decimal"/>
+      <w:lvlText w:val="%1."/>
+      <w:lvlJc w:val="left"/>
+      <w:pPr>
+        <w:ind w:left="720" w:hanging="360"/>
+      </w:pPr>
+      <w:rPr/>
     </w:lvl>
     <w:lvl w:ilvl="1">
       <w:start w:val="1"/>
-      <w:numFmt w:val="bullet"/>
-      <w:lvlText w:val="-"/>
-      <w:lvlJc w:val="left"/>
-      <w:pPr>
-        <w:ind w:left="2160" w:hanging="360"/>
-      </w:pPr>
-      <w:rPr>
+      <w:numFmt w:val="decimal"/>
+      <w:lvlText w:val="%1.%2."/>
+      <w:lvlJc w:val="left"/>
+      <w:pPr>
+        <w:ind w:left="1430" w:hanging="720"/>
+      </w:pPr>
+      <w:rPr>
+        <w:b w:val="0"/>
         <w:u w:val="none"/>
       </w:rPr>
     </w:lvl>
     <w:lvl w:ilvl="2">
       <w:start w:val="1"/>
-      <w:numFmt w:val="bullet"/>
-      <w:lvlText w:val="-"/>
-      <w:lvlJc w:val="left"/>
-      <w:pPr>
-        <w:ind w:left="2880" w:hanging="360"/>
+      <w:numFmt w:val="decimal"/>
+      <w:lvlText w:val="%1.%2.%3."/>
+      <w:lvlJc w:val="left"/>
+      <w:pPr>
+        <w:ind w:left="1800" w:hanging="720"/>
       </w:pPr>
       <w:rPr>
         <w:u w:val="none"/>
@@ -4542,11 +6534,11 @@
     </w:lvl>
     <w:lvl w:ilvl="3">
       <w:start w:val="1"/>
-      <w:numFmt w:val="bullet"/>
-      <w:lvlText w:val="-"/>
-      <w:lvlJc w:val="left"/>
-      <w:pPr>
-        <w:ind w:left="3600" w:hanging="360"/>
+      <w:numFmt w:val="decimal"/>
+      <w:lvlText w:val="%1.%2.%3.%4."/>
+      <w:lvlJc w:val="left"/>
+      <w:pPr>
+        <w:ind w:left="2520" w:hanging="1080"/>
       </w:pPr>
       <w:rPr>
         <w:u w:val="none"/>
@@ -4554,11 +6546,11 @@
     </w:lvl>
     <w:lvl w:ilvl="4">
       <w:start w:val="1"/>
-      <w:numFmt w:val="bullet"/>
-      <w:lvlText w:val="-"/>
-      <w:lvlJc w:val="left"/>
-      <w:pPr>
-        <w:ind w:left="4320" w:hanging="360"/>
+      <w:numFmt w:val="decimal"/>
+      <w:lvlText w:val="%1.%2.%3.%4.%5."/>
+      <w:lvlJc w:val="left"/>
+      <w:pPr>
+        <w:ind w:left="2880" w:hanging="1080"/>
       </w:pPr>
       <w:rPr>
         <w:u w:val="none"/>
@@ -4566,11 +6558,11 @@
     </w:lvl>
     <w:lvl w:ilvl="5">
       <w:start w:val="1"/>
-      <w:numFmt w:val="bullet"/>
-      <w:lvlText w:val="-"/>
-      <w:lvlJc w:val="left"/>
-      <w:pPr>
-        <w:ind w:left="5040" w:hanging="360"/>
+      <w:numFmt w:val="decimal"/>
+      <w:lvlText w:val="%1.%2.%3.%4.%5.%6."/>
+      <w:lvlJc w:val="left"/>
+      <w:pPr>
+        <w:ind w:left="3600" w:hanging="1440"/>
       </w:pPr>
       <w:rPr>
         <w:u w:val="none"/>
@@ -4578,11 +6570,11 @@
     </w:lvl>
     <w:lvl w:ilvl="6">
       <w:start w:val="1"/>
-      <w:numFmt w:val="bullet"/>
-      <w:lvlText w:val="-"/>
-      <w:lvlJc w:val="left"/>
-      <w:pPr>
-        <w:ind w:left="5760" w:hanging="360"/>
+      <w:numFmt w:val="decimal"/>
+      <w:lvlText w:val="%1.%2.%3.%4.%5.%6.%7."/>
+      <w:lvlJc w:val="left"/>
+      <w:pPr>
+        <w:ind w:left="4320" w:hanging="1800"/>
       </w:pPr>
       <w:rPr>
         <w:u w:val="none"/>
@@ -4590,11 +6582,11 @@
     </w:lvl>
     <w:lvl w:ilvl="7">
       <w:start w:val="1"/>
-      <w:numFmt w:val="bullet"/>
-      <w:lvlText w:val="-"/>
-      <w:lvlJc w:val="left"/>
-      <w:pPr>
-        <w:ind w:left="6480" w:hanging="360"/>
+      <w:numFmt w:val="decimal"/>
+      <w:lvlText w:val="%1.%2.%3.%4.%5.%6.%7.%8."/>
+      <w:lvlJc w:val="left"/>
+      <w:pPr>
+        <w:ind w:left="4680" w:hanging="1800"/>
       </w:pPr>
       <w:rPr>
         <w:u w:val="none"/>
@@ -4602,11 +6594,11 @@
     </w:lvl>
     <w:lvl w:ilvl="8">
       <w:start w:val="1"/>
-      <w:numFmt w:val="bullet"/>
-      <w:lvlText w:val="-"/>
-      <w:lvlJc w:val="left"/>
-      <w:pPr>
-        <w:ind w:left="7200" w:hanging="360"/>
+      <w:numFmt w:val="decimal"/>
+      <w:lvlText w:val="%1.%2.%3.%4.%5.%6.%7.%8.%9."/>
+      <w:lvlJc w:val="left"/>
+      <w:pPr>
+        <w:ind w:left="5400" w:hanging="2160"/>
       </w:pPr>
       <w:rPr>
         <w:u w:val="none"/>
@@ -4614,666 +6606,6 @@
     </w:lvl>
   </w:abstractNum>
   <w:abstractNum w:abstractNumId="4">
-    <w:lvl w:ilvl="0">
-      <w:start w:val="1"/>
-      <w:numFmt w:val="decimal"/>
-      <w:lvlText w:val="%1."/>
-      <w:lvlJc w:val="left"/>
-      <w:pPr>
-        <w:ind w:left="720" w:hanging="360"/>
-      </w:pPr>
-      <w:rPr/>
-    </w:lvl>
-    <w:lvl w:ilvl="1">
-      <w:start w:val="1"/>
-      <w:numFmt w:val="decimal"/>
-      <w:lvlText w:val="%2."/>
-      <w:lvlJc w:val="left"/>
-      <w:pPr>
-        <w:ind w:left="1440" w:hanging="720"/>
-      </w:pPr>
-      <w:rPr>
-        <w:b w:val="0"/>
-        <w:u w:val="none"/>
-      </w:rPr>
-    </w:lvl>
-    <w:lvl w:ilvl="2">
-      <w:start w:val="1"/>
-      <w:numFmt w:val="decimal"/>
-      <w:lvlText w:val="%1.%2.%3."/>
-      <w:lvlJc w:val="left"/>
-      <w:pPr>
-        <w:ind w:left="1800" w:hanging="720"/>
-      </w:pPr>
-      <w:rPr>
-        <w:u w:val="none"/>
-      </w:rPr>
-    </w:lvl>
-    <w:lvl w:ilvl="3">
-      <w:start w:val="1"/>
-      <w:numFmt w:val="decimal"/>
-      <w:lvlText w:val="%1.%2.%3.%4."/>
-      <w:lvlJc w:val="left"/>
-      <w:pPr>
-        <w:ind w:left="2520" w:hanging="1080"/>
-      </w:pPr>
-      <w:rPr>
-        <w:u w:val="none"/>
-      </w:rPr>
-    </w:lvl>
-    <w:lvl w:ilvl="4">
-      <w:start w:val="1"/>
-      <w:numFmt w:val="decimal"/>
-      <w:lvlText w:val="%1.%2.%3.%4.%5."/>
-      <w:lvlJc w:val="left"/>
-      <w:pPr>
-        <w:ind w:left="2880" w:hanging="1080"/>
-      </w:pPr>
-      <w:rPr>
-        <w:u w:val="none"/>
-      </w:rPr>
-    </w:lvl>
-    <w:lvl w:ilvl="5">
-      <w:start w:val="1"/>
-      <w:numFmt w:val="decimal"/>
-      <w:lvlText w:val="%1.%2.%3.%4.%5.%6."/>
-      <w:lvlJc w:val="left"/>
-      <w:pPr>
-        <w:ind w:left="3600" w:hanging="1440"/>
-      </w:pPr>
-      <w:rPr>
-        <w:u w:val="none"/>
-      </w:rPr>
-    </w:lvl>
-    <w:lvl w:ilvl="6">
-      <w:start w:val="1"/>
-      <w:numFmt w:val="decimal"/>
-      <w:lvlText w:val="%1.%2.%3.%4.%5.%6.%7."/>
-      <w:lvlJc w:val="left"/>
-      <w:pPr>
-        <w:ind w:left="4320" w:hanging="1800"/>
-      </w:pPr>
-      <w:rPr>
-        <w:u w:val="none"/>
-      </w:rPr>
-    </w:lvl>
-    <w:lvl w:ilvl="7">
-      <w:start w:val="1"/>
-      <w:numFmt w:val="decimal"/>
-      <w:lvlText w:val="%1.%2.%3.%4.%5.%6.%7.%8."/>
-      <w:lvlJc w:val="left"/>
-      <w:pPr>
-        <w:ind w:left="4680" w:hanging="1800"/>
-      </w:pPr>
-      <w:rPr>
-        <w:u w:val="none"/>
-      </w:rPr>
-    </w:lvl>
-    <w:lvl w:ilvl="8">
-      <w:start w:val="1"/>
-      <w:numFmt w:val="decimal"/>
-      <w:lvlText w:val="%1.%2.%3.%4.%5.%6.%7.%8.%9."/>
-      <w:lvlJc w:val="left"/>
-      <w:pPr>
-        <w:ind w:left="5400" w:hanging="2160"/>
-      </w:pPr>
-      <w:rPr>
-        <w:u w:val="none"/>
-      </w:rPr>
-    </w:lvl>
-  </w:abstractNum>
-  <w:abstractNum w:abstractNumId="5">
-    <w:lvl w:ilvl="0">
-      <w:start w:val="1"/>
-      <w:numFmt w:val="bullet"/>
-      <w:lvlText w:val="-"/>
-      <w:lvlJc w:val="left"/>
-      <w:pPr>
-        <w:ind w:left="1440" w:hanging="360"/>
-      </w:pPr>
-      <w:rPr>
-        <w:u w:val="none"/>
-      </w:rPr>
-    </w:lvl>
-    <w:lvl w:ilvl="1">
-      <w:start w:val="1"/>
-      <w:numFmt w:val="bullet"/>
-      <w:lvlText w:val="-"/>
-      <w:lvlJc w:val="left"/>
-      <w:pPr>
-        <w:ind w:left="2160" w:hanging="360"/>
-      </w:pPr>
-      <w:rPr>
-        <w:u w:val="none"/>
-      </w:rPr>
-    </w:lvl>
-    <w:lvl w:ilvl="2">
-      <w:start w:val="1"/>
-      <w:numFmt w:val="bullet"/>
-      <w:lvlText w:val="-"/>
-      <w:lvlJc w:val="left"/>
-      <w:pPr>
-        <w:ind w:left="2880" w:hanging="360"/>
-      </w:pPr>
-      <w:rPr>
-        <w:u w:val="none"/>
-      </w:rPr>
-    </w:lvl>
-    <w:lvl w:ilvl="3">
-      <w:start w:val="1"/>
-      <w:numFmt w:val="bullet"/>
-      <w:lvlText w:val="-"/>
-      <w:lvlJc w:val="left"/>
-      <w:pPr>
-        <w:ind w:left="3600" w:hanging="360"/>
-      </w:pPr>
-      <w:rPr>
-        <w:u w:val="none"/>
-      </w:rPr>
-    </w:lvl>
-    <w:lvl w:ilvl="4">
-      <w:start w:val="1"/>
-      <w:numFmt w:val="bullet"/>
-      <w:lvlText w:val="-"/>
-      <w:lvlJc w:val="left"/>
-      <w:pPr>
-        <w:ind w:left="4320" w:hanging="360"/>
-      </w:pPr>
-      <w:rPr>
-        <w:u w:val="none"/>
-      </w:rPr>
-    </w:lvl>
-    <w:lvl w:ilvl="5">
-      <w:start w:val="1"/>
-      <w:numFmt w:val="bullet"/>
-      <w:lvlText w:val="-"/>
-      <w:lvlJc w:val="left"/>
-      <w:pPr>
-        <w:ind w:left="5040" w:hanging="360"/>
-      </w:pPr>
-      <w:rPr>
-        <w:u w:val="none"/>
-      </w:rPr>
-    </w:lvl>
-    <w:lvl w:ilvl="6">
-      <w:start w:val="1"/>
-      <w:numFmt w:val="bullet"/>
-      <w:lvlText w:val="-"/>
-      <w:lvlJc w:val="left"/>
-      <w:pPr>
-        <w:ind w:left="5760" w:hanging="360"/>
-      </w:pPr>
-      <w:rPr>
-        <w:u w:val="none"/>
-      </w:rPr>
-    </w:lvl>
-    <w:lvl w:ilvl="7">
-      <w:start w:val="1"/>
-      <w:numFmt w:val="bullet"/>
-      <w:lvlText w:val="-"/>
-      <w:lvlJc w:val="left"/>
-      <w:pPr>
-        <w:ind w:left="6480" w:hanging="360"/>
-      </w:pPr>
-      <w:rPr>
-        <w:u w:val="none"/>
-      </w:rPr>
-    </w:lvl>
-    <w:lvl w:ilvl="8">
-      <w:start w:val="1"/>
-      <w:numFmt w:val="bullet"/>
-      <w:lvlText w:val="-"/>
-      <w:lvlJc w:val="left"/>
-      <w:pPr>
-        <w:ind w:left="7200" w:hanging="360"/>
-      </w:pPr>
-      <w:rPr>
-        <w:u w:val="none"/>
-      </w:rPr>
-    </w:lvl>
-  </w:abstractNum>
-  <w:abstractNum w:abstractNumId="6">
-    <w:lvl w:ilvl="0">
-      <w:start w:val="1"/>
-      <w:numFmt w:val="decimal"/>
-      <w:lvlText w:val="%1."/>
-      <w:lvlJc w:val="left"/>
-      <w:pPr>
-        <w:ind w:left="720" w:hanging="360"/>
-      </w:pPr>
-      <w:rPr/>
-    </w:lvl>
-    <w:lvl w:ilvl="1">
-      <w:start w:val="1"/>
-      <w:numFmt w:val="decimal"/>
-      <w:lvlText w:val="%1.%2."/>
-      <w:lvlJc w:val="left"/>
-      <w:pPr>
-        <w:ind w:left="1430" w:hanging="720"/>
-      </w:pPr>
-      <w:rPr>
-        <w:b w:val="0"/>
-        <w:u w:val="none"/>
-      </w:rPr>
-    </w:lvl>
-    <w:lvl w:ilvl="2">
-      <w:start w:val="1"/>
-      <w:numFmt w:val="decimal"/>
-      <w:lvlText w:val="%1.%2.%3."/>
-      <w:lvlJc w:val="left"/>
-      <w:pPr>
-        <w:ind w:left="1800" w:hanging="720"/>
-      </w:pPr>
-      <w:rPr>
-        <w:u w:val="none"/>
-      </w:rPr>
-    </w:lvl>
-    <w:lvl w:ilvl="3">
-      <w:start w:val="1"/>
-      <w:numFmt w:val="decimal"/>
-      <w:lvlText w:val="%1.%2.%3.%4."/>
-      <w:lvlJc w:val="left"/>
-      <w:pPr>
-        <w:ind w:left="2520" w:hanging="1080"/>
-      </w:pPr>
-      <w:rPr>
-        <w:u w:val="none"/>
-      </w:rPr>
-    </w:lvl>
-    <w:lvl w:ilvl="4">
-      <w:start w:val="1"/>
-      <w:numFmt w:val="decimal"/>
-      <w:lvlText w:val="%1.%2.%3.%4.%5."/>
-      <w:lvlJc w:val="left"/>
-      <w:pPr>
-        <w:ind w:left="2880" w:hanging="1080"/>
-      </w:pPr>
-      <w:rPr>
-        <w:u w:val="none"/>
-      </w:rPr>
-    </w:lvl>
-    <w:lvl w:ilvl="5">
-      <w:start w:val="1"/>
-      <w:numFmt w:val="decimal"/>
-      <w:lvlText w:val="%1.%2.%3.%4.%5.%6."/>
-      <w:lvlJc w:val="left"/>
-      <w:pPr>
-        <w:ind w:left="3600" w:hanging="1440"/>
-      </w:pPr>
-      <w:rPr>
-        <w:u w:val="none"/>
-      </w:rPr>
-    </w:lvl>
-    <w:lvl w:ilvl="6">
-      <w:start w:val="1"/>
-      <w:numFmt w:val="decimal"/>
-      <w:lvlText w:val="%1.%2.%3.%4.%5.%6.%7."/>
-      <w:lvlJc w:val="left"/>
-      <w:pPr>
-        <w:ind w:left="4320" w:hanging="1800"/>
-      </w:pPr>
-      <w:rPr>
-        <w:u w:val="none"/>
-      </w:rPr>
-    </w:lvl>
-    <w:lvl w:ilvl="7">
-      <w:start w:val="1"/>
-      <w:numFmt w:val="decimal"/>
-      <w:lvlText w:val="%1.%2.%3.%4.%5.%6.%7.%8."/>
-      <w:lvlJc w:val="left"/>
-      <w:pPr>
-        <w:ind w:left="4680" w:hanging="1800"/>
-      </w:pPr>
-      <w:rPr>
-        <w:u w:val="none"/>
-      </w:rPr>
-    </w:lvl>
-    <w:lvl w:ilvl="8">
-      <w:start w:val="1"/>
-      <w:numFmt w:val="decimal"/>
-      <w:lvlText w:val="%1.%2.%3.%4.%5.%6.%7.%8.%9."/>
-      <w:lvlJc w:val="left"/>
-      <w:pPr>
-        <w:ind w:left="5400" w:hanging="2160"/>
-      </w:pPr>
-      <w:rPr>
-        <w:u w:val="none"/>
-      </w:rPr>
-    </w:lvl>
-  </w:abstractNum>
-  <w:abstractNum w:abstractNumId="7">
-    <w:lvl w:ilvl="0">
-      <w:start w:val="1"/>
-      <w:numFmt w:val="bullet"/>
-      <w:lvlText w:val="-"/>
-      <w:lvlJc w:val="left"/>
-      <w:pPr>
-        <w:ind w:left="1440" w:hanging="360"/>
-      </w:pPr>
-      <w:rPr>
-        <w:u w:val="none"/>
-      </w:rPr>
-    </w:lvl>
-    <w:lvl w:ilvl="1">
-      <w:start w:val="1"/>
-      <w:numFmt w:val="bullet"/>
-      <w:lvlText w:val="-"/>
-      <w:lvlJc w:val="left"/>
-      <w:pPr>
-        <w:ind w:left="2160" w:hanging="360"/>
-      </w:pPr>
-      <w:rPr>
-        <w:u w:val="none"/>
-      </w:rPr>
-    </w:lvl>
-    <w:lvl w:ilvl="2">
-      <w:start w:val="1"/>
-      <w:numFmt w:val="bullet"/>
-      <w:lvlText w:val="-"/>
-      <w:lvlJc w:val="left"/>
-      <w:pPr>
-        <w:ind w:left="2880" w:hanging="360"/>
-      </w:pPr>
-      <w:rPr>
-        <w:u w:val="none"/>
-      </w:rPr>
-    </w:lvl>
-    <w:lvl w:ilvl="3">
-      <w:start w:val="1"/>
-      <w:numFmt w:val="bullet"/>
-      <w:lvlText w:val="-"/>
-      <w:lvlJc w:val="left"/>
-      <w:pPr>
-        <w:ind w:left="3600" w:hanging="360"/>
-      </w:pPr>
-      <w:rPr>
-        <w:u w:val="none"/>
-      </w:rPr>
-    </w:lvl>
-    <w:lvl w:ilvl="4">
-      <w:start w:val="1"/>
-      <w:numFmt w:val="bullet"/>
-      <w:lvlText w:val="-"/>
-      <w:lvlJc w:val="left"/>
-      <w:pPr>
-        <w:ind w:left="4320" w:hanging="360"/>
-      </w:pPr>
-      <w:rPr>
-        <w:u w:val="none"/>
-      </w:rPr>
-    </w:lvl>
-    <w:lvl w:ilvl="5">
-      <w:start w:val="1"/>
-      <w:numFmt w:val="bullet"/>
-      <w:lvlText w:val="-"/>
-      <w:lvlJc w:val="left"/>
-      <w:pPr>
-        <w:ind w:left="5040" w:hanging="360"/>
-      </w:pPr>
-      <w:rPr>
-        <w:u w:val="none"/>
-      </w:rPr>
-    </w:lvl>
-    <w:lvl w:ilvl="6">
-      <w:start w:val="1"/>
-      <w:numFmt w:val="bullet"/>
-      <w:lvlText w:val="-"/>
-      <w:lvlJc w:val="left"/>
-      <w:pPr>
-        <w:ind w:left="5760" w:hanging="360"/>
-      </w:pPr>
-      <w:rPr>
-        <w:u w:val="none"/>
-      </w:rPr>
-    </w:lvl>
-    <w:lvl w:ilvl="7">
-      <w:start w:val="1"/>
-      <w:numFmt w:val="bullet"/>
-      <w:lvlText w:val="-"/>
-      <w:lvlJc w:val="left"/>
-      <w:pPr>
-        <w:ind w:left="6480" w:hanging="360"/>
-      </w:pPr>
-      <w:rPr>
-        <w:u w:val="none"/>
-      </w:rPr>
-    </w:lvl>
-    <w:lvl w:ilvl="8">
-      <w:start w:val="1"/>
-      <w:numFmt w:val="bullet"/>
-      <w:lvlText w:val="-"/>
-      <w:lvlJc w:val="left"/>
-      <w:pPr>
-        <w:ind w:left="7200" w:hanging="360"/>
-      </w:pPr>
-      <w:rPr>
-        <w:u w:val="none"/>
-      </w:rPr>
-    </w:lvl>
-  </w:abstractNum>
-  <w:abstractNum w:abstractNumId="8">
-    <w:lvl w:ilvl="0">
-      <w:start w:val="1"/>
-      <w:numFmt w:val="decimal"/>
-      <w:lvlText w:val="%1."/>
-      <w:lvlJc w:val="left"/>
-      <w:pPr>
-        <w:ind w:left="425" w:hanging="360"/>
-      </w:pPr>
-      <w:rPr>
-        <w:sz w:val="10"/>
-        <w:szCs w:val="10"/>
-        <w:u w:val="none"/>
-      </w:rPr>
-    </w:lvl>
-    <w:lvl w:ilvl="1">
-      <w:start w:val="1"/>
-      <w:numFmt w:val="lowerLetter"/>
-      <w:lvlText w:val="%2."/>
-      <w:lvlJc w:val="left"/>
-      <w:pPr>
-        <w:ind w:left="1440" w:hanging="360"/>
-      </w:pPr>
-      <w:rPr>
-        <w:u w:val="none"/>
-      </w:rPr>
-    </w:lvl>
-    <w:lvl w:ilvl="2">
-      <w:start w:val="1"/>
-      <w:numFmt w:val="lowerRoman"/>
-      <w:lvlText w:val="%3."/>
-      <w:lvlJc w:val="right"/>
-      <w:pPr>
-        <w:ind w:left="2160" w:hanging="360"/>
-      </w:pPr>
-      <w:rPr>
-        <w:u w:val="none"/>
-      </w:rPr>
-    </w:lvl>
-    <w:lvl w:ilvl="3">
-      <w:start w:val="1"/>
-      <w:numFmt w:val="decimal"/>
-      <w:lvlText w:val="%4."/>
-      <w:lvlJc w:val="left"/>
-      <w:pPr>
-        <w:ind w:left="2880" w:hanging="360"/>
-      </w:pPr>
-      <w:rPr>
-        <w:u w:val="none"/>
-      </w:rPr>
-    </w:lvl>
-    <w:lvl w:ilvl="4">
-      <w:start w:val="1"/>
-      <w:numFmt w:val="lowerLetter"/>
-      <w:lvlText w:val="%5."/>
-      <w:lvlJc w:val="left"/>
-      <w:pPr>
-        <w:ind w:left="3600" w:hanging="360"/>
-      </w:pPr>
-      <w:rPr>
-        <w:u w:val="none"/>
-      </w:rPr>
-    </w:lvl>
-    <w:lvl w:ilvl="5">
-      <w:start w:val="1"/>
-      <w:numFmt w:val="lowerRoman"/>
-      <w:lvlText w:val="%6."/>
-      <w:lvlJc w:val="right"/>
-      <w:pPr>
-        <w:ind w:left="4320" w:hanging="360"/>
-      </w:pPr>
-      <w:rPr>
-        <w:u w:val="none"/>
-      </w:rPr>
-    </w:lvl>
-    <w:lvl w:ilvl="6">
-      <w:start w:val="1"/>
-      <w:numFmt w:val="decimal"/>
-      <w:lvlText w:val="%7."/>
-      <w:lvlJc w:val="left"/>
-      <w:pPr>
-        <w:ind w:left="5040" w:hanging="360"/>
-      </w:pPr>
-      <w:rPr>
-        <w:u w:val="none"/>
-      </w:rPr>
-    </w:lvl>
-    <w:lvl w:ilvl="7">
-      <w:start w:val="1"/>
-      <w:numFmt w:val="lowerLetter"/>
-      <w:lvlText w:val="%8."/>
-      <w:lvlJc w:val="left"/>
-      <w:pPr>
-        <w:ind w:left="5760" w:hanging="360"/>
-      </w:pPr>
-      <w:rPr>
-        <w:u w:val="none"/>
-      </w:rPr>
-    </w:lvl>
-    <w:lvl w:ilvl="8">
-      <w:start w:val="1"/>
-      <w:numFmt w:val="lowerRoman"/>
-      <w:lvlText w:val="%9."/>
-      <w:lvlJc w:val="right"/>
-      <w:pPr>
-        <w:ind w:left="6480" w:hanging="360"/>
-      </w:pPr>
-      <w:rPr>
-        <w:u w:val="none"/>
-      </w:rPr>
-    </w:lvl>
-  </w:abstractNum>
-  <w:abstractNum w:abstractNumId="9">
-    <w:lvl w:ilvl="0">
-      <w:start w:val="1"/>
-      <w:numFmt w:val="bullet"/>
-      <w:lvlText w:val="-"/>
-      <w:lvlJc w:val="left"/>
-      <w:pPr>
-        <w:ind w:left="425.19685039370086" w:hanging="360"/>
-      </w:pPr>
-      <w:rPr>
-        <w:u w:val="none"/>
-      </w:rPr>
-    </w:lvl>
-    <w:lvl w:ilvl="1">
-      <w:start w:val="1"/>
-      <w:numFmt w:val="bullet"/>
-      <w:lvlText w:val="-"/>
-      <w:lvlJc w:val="left"/>
-      <w:pPr>
-        <w:ind w:left="1440" w:hanging="360"/>
-      </w:pPr>
-      <w:rPr>
-        <w:u w:val="none"/>
-      </w:rPr>
-    </w:lvl>
-    <w:lvl w:ilvl="2">
-      <w:start w:val="1"/>
-      <w:numFmt w:val="bullet"/>
-      <w:lvlText w:val="-"/>
-      <w:lvlJc w:val="left"/>
-      <w:pPr>
-        <w:ind w:left="2160" w:hanging="360"/>
-      </w:pPr>
-      <w:rPr>
-        <w:u w:val="none"/>
-      </w:rPr>
-    </w:lvl>
-    <w:lvl w:ilvl="3">
-      <w:start w:val="1"/>
-      <w:numFmt w:val="bullet"/>
-      <w:lvlText w:val="-"/>
-      <w:lvlJc w:val="left"/>
-      <w:pPr>
-        <w:ind w:left="2880" w:hanging="360"/>
-      </w:pPr>
-      <w:rPr>
-        <w:u w:val="none"/>
-      </w:rPr>
-    </w:lvl>
-    <w:lvl w:ilvl="4">
-      <w:start w:val="1"/>
-      <w:numFmt w:val="bullet"/>
-      <w:lvlText w:val="-"/>
-      <w:lvlJc w:val="left"/>
-      <w:pPr>
-        <w:ind w:left="3600" w:hanging="360"/>
-      </w:pPr>
-      <w:rPr>
-        <w:u w:val="none"/>
-      </w:rPr>
-    </w:lvl>
-    <w:lvl w:ilvl="5">
-      <w:start w:val="1"/>
-      <w:numFmt w:val="bullet"/>
-      <w:lvlText w:val="-"/>
-      <w:lvlJc w:val="left"/>
-      <w:pPr>
-        <w:ind w:left="4320" w:hanging="360"/>
-      </w:pPr>
-      <w:rPr>
-        <w:u w:val="none"/>
-      </w:rPr>
-    </w:lvl>
-    <w:lvl w:ilvl="6">
-      <w:start w:val="1"/>
-      <w:numFmt w:val="bullet"/>
-      <w:lvlText w:val="-"/>
-      <w:lvlJc w:val="left"/>
-      <w:pPr>
-        <w:ind w:left="5040" w:hanging="360"/>
-      </w:pPr>
-      <w:rPr>
-        <w:u w:val="none"/>
-      </w:rPr>
-    </w:lvl>
-    <w:lvl w:ilvl="7">
-      <w:start w:val="1"/>
-      <w:numFmt w:val="bullet"/>
-      <w:lvlText w:val="-"/>
-      <w:lvlJc w:val="left"/>
-      <w:pPr>
-        <w:ind w:left="5760" w:hanging="360"/>
-      </w:pPr>
-      <w:rPr>
-        <w:u w:val="none"/>
-      </w:rPr>
-    </w:lvl>
-    <w:lvl w:ilvl="8">
-      <w:start w:val="1"/>
-      <w:numFmt w:val="bullet"/>
-      <w:lvlText w:val="-"/>
-      <w:lvlJc w:val="left"/>
-      <w:pPr>
-        <w:ind w:left="6480" w:hanging="360"/>
-      </w:pPr>
-      <w:rPr>
-        <w:u w:val="none"/>
-      </w:rPr>
-    </w:lvl>
-  </w:abstractNum>
-  <w:abstractNum w:abstractNumId="10">
     <w:lvl w:ilvl="0">
       <w:start w:val="1"/>
       <w:numFmt w:val="decimal"/>
@@ -5382,17 +6714,128 @@
       </w:rPr>
     </w:lvl>
   </w:abstractNum>
-  <w:abstractNum w:abstractNumId="11">
+  <w:abstractNum w:abstractNumId="5">
+    <w:lvl w:ilvl="0">
+      <w:start w:val="1"/>
+      <w:numFmt w:val="bullet"/>
+      <w:lvlText w:val="-"/>
+      <w:lvlJc w:val="left"/>
+      <w:pPr>
+        <w:ind w:left="1440" w:hanging="360"/>
+      </w:pPr>
+      <w:rPr>
+        <w:u w:val="none"/>
+      </w:rPr>
+    </w:lvl>
+    <w:lvl w:ilvl="1">
+      <w:start w:val="1"/>
+      <w:numFmt w:val="bullet"/>
+      <w:lvlText w:val="-"/>
+      <w:lvlJc w:val="left"/>
+      <w:pPr>
+        <w:ind w:left="2160" w:hanging="360"/>
+      </w:pPr>
+      <w:rPr>
+        <w:u w:val="none"/>
+      </w:rPr>
+    </w:lvl>
+    <w:lvl w:ilvl="2">
+      <w:start w:val="1"/>
+      <w:numFmt w:val="bullet"/>
+      <w:lvlText w:val="-"/>
+      <w:lvlJc w:val="left"/>
+      <w:pPr>
+        <w:ind w:left="2880" w:hanging="360"/>
+      </w:pPr>
+      <w:rPr>
+        <w:u w:val="none"/>
+      </w:rPr>
+    </w:lvl>
+    <w:lvl w:ilvl="3">
+      <w:start w:val="1"/>
+      <w:numFmt w:val="bullet"/>
+      <w:lvlText w:val="-"/>
+      <w:lvlJc w:val="left"/>
+      <w:pPr>
+        <w:ind w:left="3600" w:hanging="360"/>
+      </w:pPr>
+      <w:rPr>
+        <w:u w:val="none"/>
+      </w:rPr>
+    </w:lvl>
+    <w:lvl w:ilvl="4">
+      <w:start w:val="1"/>
+      <w:numFmt w:val="bullet"/>
+      <w:lvlText w:val="-"/>
+      <w:lvlJc w:val="left"/>
+      <w:pPr>
+        <w:ind w:left="4320" w:hanging="360"/>
+      </w:pPr>
+      <w:rPr>
+        <w:u w:val="none"/>
+      </w:rPr>
+    </w:lvl>
+    <w:lvl w:ilvl="5">
+      <w:start w:val="1"/>
+      <w:numFmt w:val="bullet"/>
+      <w:lvlText w:val="-"/>
+      <w:lvlJc w:val="left"/>
+      <w:pPr>
+        <w:ind w:left="5040" w:hanging="360"/>
+      </w:pPr>
+      <w:rPr>
+        <w:u w:val="none"/>
+      </w:rPr>
+    </w:lvl>
+    <w:lvl w:ilvl="6">
+      <w:start w:val="1"/>
+      <w:numFmt w:val="bullet"/>
+      <w:lvlText w:val="-"/>
+      <w:lvlJc w:val="left"/>
+      <w:pPr>
+        <w:ind w:left="5760" w:hanging="360"/>
+      </w:pPr>
+      <w:rPr>
+        <w:u w:val="none"/>
+      </w:rPr>
+    </w:lvl>
+    <w:lvl w:ilvl="7">
+      <w:start w:val="1"/>
+      <w:numFmt w:val="bullet"/>
+      <w:lvlText w:val="-"/>
+      <w:lvlJc w:val="left"/>
+      <w:pPr>
+        <w:ind w:left="6480" w:hanging="360"/>
+      </w:pPr>
+      <w:rPr>
+        <w:u w:val="none"/>
+      </w:rPr>
+    </w:lvl>
+    <w:lvl w:ilvl="8">
+      <w:start w:val="1"/>
+      <w:numFmt w:val="bullet"/>
+      <w:lvlText w:val="-"/>
+      <w:lvlJc w:val="left"/>
+      <w:pPr>
+        <w:ind w:left="7200" w:hanging="360"/>
+      </w:pPr>
+      <w:rPr>
+        <w:u w:val="none"/>
+      </w:rPr>
+    </w:lvl>
+  </w:abstractNum>
+  <w:abstractNum w:abstractNumId="6">
     <w:lvl w:ilvl="0">
       <w:start w:val="1"/>
       <w:numFmt w:val="decimal"/>
       <w:lvlText w:val="%1."/>
       <w:lvlJc w:val="left"/>
       <w:pPr>
-        <w:ind w:left="425.19685039370086" w:hanging="360"/>
-      </w:pPr>
-      <w:rPr>
-        <w:u w:val="none"/>
+        <w:ind w:left="1080" w:hanging="720"/>
+      </w:pPr>
+      <w:rPr>
+        <w:sz w:val="22"/>
+        <w:szCs w:val="22"/>
       </w:rPr>
     </w:lvl>
     <w:lvl w:ilvl="1">
@@ -5403,9 +6846,7 @@
       <w:pPr>
         <w:ind w:left="1440" w:hanging="360"/>
       </w:pPr>
-      <w:rPr>
-        <w:u w:val="none"/>
-      </w:rPr>
+      <w:rPr/>
     </w:lvl>
     <w:lvl w:ilvl="2">
       <w:start w:val="1"/>
@@ -5413,11 +6854,9 @@
       <w:lvlText w:val="%3."/>
       <w:lvlJc w:val="right"/>
       <w:pPr>
-        <w:ind w:left="2160" w:hanging="360"/>
-      </w:pPr>
-      <w:rPr>
-        <w:u w:val="none"/>
-      </w:rPr>
+        <w:ind w:left="2160" w:hanging="180"/>
+      </w:pPr>
+      <w:rPr/>
     </w:lvl>
     <w:lvl w:ilvl="3">
       <w:start w:val="1"/>
@@ -5427,9 +6866,7 @@
       <w:pPr>
         <w:ind w:left="2880" w:hanging="360"/>
       </w:pPr>
-      <w:rPr>
-        <w:u w:val="none"/>
-      </w:rPr>
+      <w:rPr/>
     </w:lvl>
     <w:lvl w:ilvl="4">
       <w:start w:val="1"/>
@@ -5439,9 +6876,7 @@
       <w:pPr>
         <w:ind w:left="3600" w:hanging="360"/>
       </w:pPr>
-      <w:rPr>
-        <w:u w:val="none"/>
-      </w:rPr>
+      <w:rPr/>
     </w:lvl>
     <w:lvl w:ilvl="5">
       <w:start w:val="1"/>
@@ -5449,11 +6884,9 @@
       <w:lvlText w:val="%6."/>
       <w:lvlJc w:val="right"/>
       <w:pPr>
-        <w:ind w:left="4320" w:hanging="360"/>
-      </w:pPr>
-      <w:rPr>
-        <w:u w:val="none"/>
-      </w:rPr>
+        <w:ind w:left="4320" w:hanging="180"/>
+      </w:pPr>
+      <w:rPr/>
     </w:lvl>
     <w:lvl w:ilvl="6">
       <w:start w:val="1"/>
@@ -5463,9 +6896,7 @@
       <w:pPr>
         <w:ind w:left="5040" w:hanging="360"/>
       </w:pPr>
-      <w:rPr>
-        <w:u w:val="none"/>
-      </w:rPr>
+      <w:rPr/>
     </w:lvl>
     <w:lvl w:ilvl="7">
       <w:start w:val="1"/>
@@ -5475,9 +6906,7 @@
       <w:pPr>
         <w:ind w:left="5760" w:hanging="360"/>
       </w:pPr>
-      <w:rPr>
-        <w:u w:val="none"/>
-      </w:rPr>
+      <w:rPr/>
     </w:lvl>
     <w:lvl w:ilvl="8">
       <w:start w:val="1"/>
@@ -5485,6 +6914,556 @@
       <w:lvlText w:val="%9."/>
       <w:lvlJc w:val="right"/>
       <w:pPr>
+        <w:ind w:left="6480" w:hanging="180"/>
+      </w:pPr>
+      <w:rPr/>
+    </w:lvl>
+  </w:abstractNum>
+  <w:abstractNum w:abstractNumId="7">
+    <w:lvl w:ilvl="0">
+      <w:start w:val="1"/>
+      <w:numFmt w:val="decimal"/>
+      <w:lvlText w:val="%1."/>
+      <w:lvlJc w:val="left"/>
+      <w:pPr>
+        <w:ind w:left="425" w:hanging="360"/>
+      </w:pPr>
+      <w:rPr>
+        <w:sz w:val="10"/>
+        <w:szCs w:val="10"/>
+        <w:u w:val="none"/>
+      </w:rPr>
+    </w:lvl>
+    <w:lvl w:ilvl="1">
+      <w:start w:val="1"/>
+      <w:numFmt w:val="lowerLetter"/>
+      <w:lvlText w:val="%2."/>
+      <w:lvlJc w:val="left"/>
+      <w:pPr>
+        <w:ind w:left="1440" w:hanging="360"/>
+      </w:pPr>
+      <w:rPr>
+        <w:u w:val="none"/>
+      </w:rPr>
+    </w:lvl>
+    <w:lvl w:ilvl="2">
+      <w:start w:val="1"/>
+      <w:numFmt w:val="lowerRoman"/>
+      <w:lvlText w:val="%3."/>
+      <w:lvlJc w:val="right"/>
+      <w:pPr>
+        <w:ind w:left="2160" w:hanging="360"/>
+      </w:pPr>
+      <w:rPr>
+        <w:u w:val="none"/>
+      </w:rPr>
+    </w:lvl>
+    <w:lvl w:ilvl="3">
+      <w:start w:val="1"/>
+      <w:numFmt w:val="decimal"/>
+      <w:lvlText w:val="%4."/>
+      <w:lvlJc w:val="left"/>
+      <w:pPr>
+        <w:ind w:left="2880" w:hanging="360"/>
+      </w:pPr>
+      <w:rPr>
+        <w:u w:val="none"/>
+      </w:rPr>
+    </w:lvl>
+    <w:lvl w:ilvl="4">
+      <w:start w:val="1"/>
+      <w:numFmt w:val="lowerLetter"/>
+      <w:lvlText w:val="%5."/>
+      <w:lvlJc w:val="left"/>
+      <w:pPr>
+        <w:ind w:left="3600" w:hanging="360"/>
+      </w:pPr>
+      <w:rPr>
+        <w:u w:val="none"/>
+      </w:rPr>
+    </w:lvl>
+    <w:lvl w:ilvl="5">
+      <w:start w:val="1"/>
+      <w:numFmt w:val="lowerRoman"/>
+      <w:lvlText w:val="%6."/>
+      <w:lvlJc w:val="right"/>
+      <w:pPr>
+        <w:ind w:left="4320" w:hanging="360"/>
+      </w:pPr>
+      <w:rPr>
+        <w:u w:val="none"/>
+      </w:rPr>
+    </w:lvl>
+    <w:lvl w:ilvl="6">
+      <w:start w:val="1"/>
+      <w:numFmt w:val="decimal"/>
+      <w:lvlText w:val="%7."/>
+      <w:lvlJc w:val="left"/>
+      <w:pPr>
+        <w:ind w:left="5040" w:hanging="360"/>
+      </w:pPr>
+      <w:rPr>
+        <w:u w:val="none"/>
+      </w:rPr>
+    </w:lvl>
+    <w:lvl w:ilvl="7">
+      <w:start w:val="1"/>
+      <w:numFmt w:val="lowerLetter"/>
+      <w:lvlText w:val="%8."/>
+      <w:lvlJc w:val="left"/>
+      <w:pPr>
+        <w:ind w:left="5760" w:hanging="360"/>
+      </w:pPr>
+      <w:rPr>
+        <w:u w:val="none"/>
+      </w:rPr>
+    </w:lvl>
+    <w:lvl w:ilvl="8">
+      <w:start w:val="1"/>
+      <w:numFmt w:val="lowerRoman"/>
+      <w:lvlText w:val="%9."/>
+      <w:lvlJc w:val="right"/>
+      <w:pPr>
+        <w:ind w:left="6480" w:hanging="360"/>
+      </w:pPr>
+      <w:rPr>
+        <w:u w:val="none"/>
+      </w:rPr>
+    </w:lvl>
+  </w:abstractNum>
+  <w:abstractNum w:abstractNumId="8">
+    <w:lvl w:ilvl="0">
+      <w:start w:val="1"/>
+      <w:numFmt w:val="decimal"/>
+      <w:lvlText w:val="%1."/>
+      <w:lvlJc w:val="left"/>
+      <w:pPr>
+        <w:ind w:left="425.19685039370086" w:hanging="360"/>
+      </w:pPr>
+      <w:rPr>
+        <w:u w:val="none"/>
+      </w:rPr>
+    </w:lvl>
+    <w:lvl w:ilvl="1">
+      <w:start w:val="1"/>
+      <w:numFmt w:val="lowerLetter"/>
+      <w:lvlText w:val="%2."/>
+      <w:lvlJc w:val="left"/>
+      <w:pPr>
+        <w:ind w:left="1440" w:hanging="360"/>
+      </w:pPr>
+      <w:rPr>
+        <w:u w:val="none"/>
+      </w:rPr>
+    </w:lvl>
+    <w:lvl w:ilvl="2">
+      <w:start w:val="1"/>
+      <w:numFmt w:val="lowerRoman"/>
+      <w:lvlText w:val="%3."/>
+      <w:lvlJc w:val="right"/>
+      <w:pPr>
+        <w:ind w:left="2160" w:hanging="360"/>
+      </w:pPr>
+      <w:rPr>
+        <w:u w:val="none"/>
+      </w:rPr>
+    </w:lvl>
+    <w:lvl w:ilvl="3">
+      <w:start w:val="1"/>
+      <w:numFmt w:val="decimal"/>
+      <w:lvlText w:val="%4."/>
+      <w:lvlJc w:val="left"/>
+      <w:pPr>
+        <w:ind w:left="2880" w:hanging="360"/>
+      </w:pPr>
+      <w:rPr>
+        <w:u w:val="none"/>
+      </w:rPr>
+    </w:lvl>
+    <w:lvl w:ilvl="4">
+      <w:start w:val="1"/>
+      <w:numFmt w:val="lowerLetter"/>
+      <w:lvlText w:val="%5."/>
+      <w:lvlJc w:val="left"/>
+      <w:pPr>
+        <w:ind w:left="3600" w:hanging="360"/>
+      </w:pPr>
+      <w:rPr>
+        <w:u w:val="none"/>
+      </w:rPr>
+    </w:lvl>
+    <w:lvl w:ilvl="5">
+      <w:start w:val="1"/>
+      <w:numFmt w:val="lowerRoman"/>
+      <w:lvlText w:val="%6."/>
+      <w:lvlJc w:val="right"/>
+      <w:pPr>
+        <w:ind w:left="4320" w:hanging="360"/>
+      </w:pPr>
+      <w:rPr>
+        <w:u w:val="none"/>
+      </w:rPr>
+    </w:lvl>
+    <w:lvl w:ilvl="6">
+      <w:start w:val="1"/>
+      <w:numFmt w:val="decimal"/>
+      <w:lvlText w:val="%7."/>
+      <w:lvlJc w:val="left"/>
+      <w:pPr>
+        <w:ind w:left="5040" w:hanging="360"/>
+      </w:pPr>
+      <w:rPr>
+        <w:u w:val="none"/>
+      </w:rPr>
+    </w:lvl>
+    <w:lvl w:ilvl="7">
+      <w:start w:val="1"/>
+      <w:numFmt w:val="lowerLetter"/>
+      <w:lvlText w:val="%8."/>
+      <w:lvlJc w:val="left"/>
+      <w:pPr>
+        <w:ind w:left="5760" w:hanging="360"/>
+      </w:pPr>
+      <w:rPr>
+        <w:u w:val="none"/>
+      </w:rPr>
+    </w:lvl>
+    <w:lvl w:ilvl="8">
+      <w:start w:val="1"/>
+      <w:numFmt w:val="lowerRoman"/>
+      <w:lvlText w:val="%9."/>
+      <w:lvlJc w:val="right"/>
+      <w:pPr>
+        <w:ind w:left="6480" w:hanging="360"/>
+      </w:pPr>
+      <w:rPr>
+        <w:u w:val="none"/>
+      </w:rPr>
+    </w:lvl>
+  </w:abstractNum>
+  <w:abstractNum w:abstractNumId="9">
+    <w:lvl w:ilvl="0">
+      <w:start w:val="1"/>
+      <w:numFmt w:val="bullet"/>
+      <w:lvlText w:val="-"/>
+      <w:lvlJc w:val="left"/>
+      <w:pPr>
+        <w:ind w:left="425.19685039370086" w:hanging="360"/>
+      </w:pPr>
+      <w:rPr>
+        <w:u w:val="none"/>
+      </w:rPr>
+    </w:lvl>
+    <w:lvl w:ilvl="1">
+      <w:start w:val="1"/>
+      <w:numFmt w:val="bullet"/>
+      <w:lvlText w:val="-"/>
+      <w:lvlJc w:val="left"/>
+      <w:pPr>
+        <w:ind w:left="1440" w:hanging="360"/>
+      </w:pPr>
+      <w:rPr>
+        <w:u w:val="none"/>
+      </w:rPr>
+    </w:lvl>
+    <w:lvl w:ilvl="2">
+      <w:start w:val="1"/>
+      <w:numFmt w:val="bullet"/>
+      <w:lvlText w:val="-"/>
+      <w:lvlJc w:val="left"/>
+      <w:pPr>
+        <w:ind w:left="2160" w:hanging="360"/>
+      </w:pPr>
+      <w:rPr>
+        <w:u w:val="none"/>
+      </w:rPr>
+    </w:lvl>
+    <w:lvl w:ilvl="3">
+      <w:start w:val="1"/>
+      <w:numFmt w:val="bullet"/>
+      <w:lvlText w:val="-"/>
+      <w:lvlJc w:val="left"/>
+      <w:pPr>
+        <w:ind w:left="2880" w:hanging="360"/>
+      </w:pPr>
+      <w:rPr>
+        <w:u w:val="none"/>
+      </w:rPr>
+    </w:lvl>
+    <w:lvl w:ilvl="4">
+      <w:start w:val="1"/>
+      <w:numFmt w:val="bullet"/>
+      <w:lvlText w:val="-"/>
+      <w:lvlJc w:val="left"/>
+      <w:pPr>
+        <w:ind w:left="3600" w:hanging="360"/>
+      </w:pPr>
+      <w:rPr>
+        <w:u w:val="none"/>
+      </w:rPr>
+    </w:lvl>
+    <w:lvl w:ilvl="5">
+      <w:start w:val="1"/>
+      <w:numFmt w:val="bullet"/>
+      <w:lvlText w:val="-"/>
+      <w:lvlJc w:val="left"/>
+      <w:pPr>
+        <w:ind w:left="4320" w:hanging="360"/>
+      </w:pPr>
+      <w:rPr>
+        <w:u w:val="none"/>
+      </w:rPr>
+    </w:lvl>
+    <w:lvl w:ilvl="6">
+      <w:start w:val="1"/>
+      <w:numFmt w:val="bullet"/>
+      <w:lvlText w:val="-"/>
+      <w:lvlJc w:val="left"/>
+      <w:pPr>
+        <w:ind w:left="5040" w:hanging="360"/>
+      </w:pPr>
+      <w:rPr>
+        <w:u w:val="none"/>
+      </w:rPr>
+    </w:lvl>
+    <w:lvl w:ilvl="7">
+      <w:start w:val="1"/>
+      <w:numFmt w:val="bullet"/>
+      <w:lvlText w:val="-"/>
+      <w:lvlJc w:val="left"/>
+      <w:pPr>
+        <w:ind w:left="5760" w:hanging="360"/>
+      </w:pPr>
+      <w:rPr>
+        <w:u w:val="none"/>
+      </w:rPr>
+    </w:lvl>
+    <w:lvl w:ilvl="8">
+      <w:start w:val="1"/>
+      <w:numFmt w:val="bullet"/>
+      <w:lvlText w:val="-"/>
+      <w:lvlJc w:val="left"/>
+      <w:pPr>
+        <w:ind w:left="6480" w:hanging="360"/>
+      </w:pPr>
+      <w:rPr>
+        <w:u w:val="none"/>
+      </w:rPr>
+    </w:lvl>
+  </w:abstractNum>
+  <w:abstractNum w:abstractNumId="10">
+    <w:lvl w:ilvl="0">
+      <w:start w:val="1"/>
+      <w:numFmt w:val="bullet"/>
+      <w:lvlText w:val="-"/>
+      <w:lvlJc w:val="left"/>
+      <w:pPr>
+        <w:ind w:left="1004" w:hanging="360"/>
+      </w:pPr>
+      <w:rPr>
+        <w:rFonts w:ascii="Times New Roman" w:cs="Times New Roman" w:eastAsia="Times New Roman" w:hAnsi="Times New Roman"/>
+      </w:rPr>
+    </w:lvl>
+    <w:lvl w:ilvl="1">
+      <w:start w:val="1"/>
+      <w:numFmt w:val="bullet"/>
+      <w:lvlText w:val="o"/>
+      <w:lvlJc w:val="left"/>
+      <w:pPr>
+        <w:ind w:left="1724" w:hanging="360"/>
+      </w:pPr>
+      <w:rPr>
+        <w:rFonts w:ascii="Courier New" w:cs="Courier New" w:eastAsia="Courier New" w:hAnsi="Courier New"/>
+      </w:rPr>
+    </w:lvl>
+    <w:lvl w:ilvl="2">
+      <w:start w:val="1"/>
+      <w:numFmt w:val="bullet"/>
+      <w:lvlText w:val="▪"/>
+      <w:lvlJc w:val="left"/>
+      <w:pPr>
+        <w:ind w:left="2444" w:hanging="360"/>
+      </w:pPr>
+      <w:rPr>
+        <w:rFonts w:ascii="Noto Sans" w:cs="Noto Sans" w:eastAsia="Noto Sans" w:hAnsi="Noto Sans"/>
+      </w:rPr>
+    </w:lvl>
+    <w:lvl w:ilvl="3">
+      <w:start w:val="1"/>
+      <w:numFmt w:val="bullet"/>
+      <w:lvlText w:val="●"/>
+      <w:lvlJc w:val="left"/>
+      <w:pPr>
+        <w:ind w:left="3164" w:hanging="360"/>
+      </w:pPr>
+      <w:rPr>
+        <w:rFonts w:ascii="Noto Sans" w:cs="Noto Sans" w:eastAsia="Noto Sans" w:hAnsi="Noto Sans"/>
+      </w:rPr>
+    </w:lvl>
+    <w:lvl w:ilvl="4">
+      <w:start w:val="1"/>
+      <w:numFmt w:val="bullet"/>
+      <w:lvlText w:val="o"/>
+      <w:lvlJc w:val="left"/>
+      <w:pPr>
+        <w:ind w:left="3884" w:hanging="360"/>
+      </w:pPr>
+      <w:rPr>
+        <w:rFonts w:ascii="Courier New" w:cs="Courier New" w:eastAsia="Courier New" w:hAnsi="Courier New"/>
+      </w:rPr>
+    </w:lvl>
+    <w:lvl w:ilvl="5">
+      <w:start w:val="1"/>
+      <w:numFmt w:val="bullet"/>
+      <w:lvlText w:val="▪"/>
+      <w:lvlJc w:val="left"/>
+      <w:pPr>
+        <w:ind w:left="4604" w:hanging="360"/>
+      </w:pPr>
+      <w:rPr>
+        <w:rFonts w:ascii="Noto Sans" w:cs="Noto Sans" w:eastAsia="Noto Sans" w:hAnsi="Noto Sans"/>
+      </w:rPr>
+    </w:lvl>
+    <w:lvl w:ilvl="6">
+      <w:start w:val="1"/>
+      <w:numFmt w:val="bullet"/>
+      <w:lvlText w:val="●"/>
+      <w:lvlJc w:val="left"/>
+      <w:pPr>
+        <w:ind w:left="5324" w:hanging="360"/>
+      </w:pPr>
+      <w:rPr>
+        <w:rFonts w:ascii="Noto Sans" w:cs="Noto Sans" w:eastAsia="Noto Sans" w:hAnsi="Noto Sans"/>
+      </w:rPr>
+    </w:lvl>
+    <w:lvl w:ilvl="7">
+      <w:start w:val="1"/>
+      <w:numFmt w:val="bullet"/>
+      <w:lvlText w:val="o"/>
+      <w:lvlJc w:val="left"/>
+      <w:pPr>
+        <w:ind w:left="6044" w:hanging="360"/>
+      </w:pPr>
+      <w:rPr>
+        <w:rFonts w:ascii="Courier New" w:cs="Courier New" w:eastAsia="Courier New" w:hAnsi="Courier New"/>
+      </w:rPr>
+    </w:lvl>
+    <w:lvl w:ilvl="8">
+      <w:start w:val="1"/>
+      <w:numFmt w:val="bullet"/>
+      <w:lvlText w:val="▪"/>
+      <w:lvlJc w:val="left"/>
+      <w:pPr>
+        <w:ind w:left="6764" w:hanging="360"/>
+      </w:pPr>
+      <w:rPr>
+        <w:rFonts w:ascii="Noto Sans" w:cs="Noto Sans" w:eastAsia="Noto Sans" w:hAnsi="Noto Sans"/>
+      </w:rPr>
+    </w:lvl>
+  </w:abstractNum>
+  <w:abstractNum w:abstractNumId="11">
+    <w:lvl w:ilvl="0">
+      <w:start w:val="1"/>
+      <w:numFmt w:val="bullet"/>
+      <w:lvlText w:val="-"/>
+      <w:lvlJc w:val="left"/>
+      <w:pPr>
+        <w:ind w:left="425.19685039370086" w:hanging="360"/>
+      </w:pPr>
+      <w:rPr>
+        <w:u w:val="none"/>
+      </w:rPr>
+    </w:lvl>
+    <w:lvl w:ilvl="1">
+      <w:start w:val="1"/>
+      <w:numFmt w:val="bullet"/>
+      <w:lvlText w:val="-"/>
+      <w:lvlJc w:val="left"/>
+      <w:pPr>
+        <w:ind w:left="1440" w:hanging="360"/>
+      </w:pPr>
+      <w:rPr>
+        <w:u w:val="none"/>
+      </w:rPr>
+    </w:lvl>
+    <w:lvl w:ilvl="2">
+      <w:start w:val="1"/>
+      <w:numFmt w:val="bullet"/>
+      <w:lvlText w:val="-"/>
+      <w:lvlJc w:val="left"/>
+      <w:pPr>
+        <w:ind w:left="2160" w:hanging="360"/>
+      </w:pPr>
+      <w:rPr>
+        <w:u w:val="none"/>
+      </w:rPr>
+    </w:lvl>
+    <w:lvl w:ilvl="3">
+      <w:start w:val="1"/>
+      <w:numFmt w:val="bullet"/>
+      <w:lvlText w:val="-"/>
+      <w:lvlJc w:val="left"/>
+      <w:pPr>
+        <w:ind w:left="2880" w:hanging="360"/>
+      </w:pPr>
+      <w:rPr>
+        <w:u w:val="none"/>
+      </w:rPr>
+    </w:lvl>
+    <w:lvl w:ilvl="4">
+      <w:start w:val="1"/>
+      <w:numFmt w:val="bullet"/>
+      <w:lvlText w:val="-"/>
+      <w:lvlJc w:val="left"/>
+      <w:pPr>
+        <w:ind w:left="3600" w:hanging="360"/>
+      </w:pPr>
+      <w:rPr>
+        <w:u w:val="none"/>
+      </w:rPr>
+    </w:lvl>
+    <w:lvl w:ilvl="5">
+      <w:start w:val="1"/>
+      <w:numFmt w:val="bullet"/>
+      <w:lvlText w:val="-"/>
+      <w:lvlJc w:val="left"/>
+      <w:pPr>
+        <w:ind w:left="4320" w:hanging="360"/>
+      </w:pPr>
+      <w:rPr>
+        <w:u w:val="none"/>
+      </w:rPr>
+    </w:lvl>
+    <w:lvl w:ilvl="6">
+      <w:start w:val="1"/>
+      <w:numFmt w:val="bullet"/>
+      <w:lvlText w:val="-"/>
+      <w:lvlJc w:val="left"/>
+      <w:pPr>
+        <w:ind w:left="5040" w:hanging="360"/>
+      </w:pPr>
+      <w:rPr>
+        <w:u w:val="none"/>
+      </w:rPr>
+    </w:lvl>
+    <w:lvl w:ilvl="7">
+      <w:start w:val="1"/>
+      <w:numFmt w:val="bullet"/>
+      <w:lvlText w:val="-"/>
+      <w:lvlJc w:val="left"/>
+      <w:pPr>
+        <w:ind w:left="5760" w:hanging="360"/>
+      </w:pPr>
+      <w:rPr>
+        <w:u w:val="none"/>
+      </w:rPr>
+    </w:lvl>
+    <w:lvl w:ilvl="8">
+      <w:start w:val="1"/>
+      <w:numFmt w:val="bullet"/>
+      <w:lvlText w:val="-"/>
+      <w:lvlJc w:val="left"/>
+      <w:pPr>
         <w:ind w:left="6480" w:hanging="360"/>
       </w:pPr>
       <w:rPr>
@@ -5499,106 +7478,106 @@
       <w:lvlText w:val="-"/>
       <w:lvlJc w:val="left"/>
       <w:pPr>
-        <w:ind w:left="1004" w:hanging="360"/>
-      </w:pPr>
-      <w:rPr>
-        <w:rFonts w:ascii="Times New Roman" w:cs="Times New Roman" w:eastAsia="Times New Roman" w:hAnsi="Times New Roman"/>
+        <w:ind w:left="425.19685039370086" w:hanging="360"/>
+      </w:pPr>
+      <w:rPr>
+        <w:u w:val="none"/>
       </w:rPr>
     </w:lvl>
     <w:lvl w:ilvl="1">
       <w:start w:val="1"/>
       <w:numFmt w:val="bullet"/>
-      <w:lvlText w:val="o"/>
-      <w:lvlJc w:val="left"/>
-      <w:pPr>
-        <w:ind w:left="1724" w:hanging="360"/>
-      </w:pPr>
-      <w:rPr>
-        <w:rFonts w:ascii="Courier New" w:cs="Courier New" w:eastAsia="Courier New" w:hAnsi="Courier New"/>
+      <w:lvlText w:val="-"/>
+      <w:lvlJc w:val="left"/>
+      <w:pPr>
+        <w:ind w:left="1440" w:hanging="360"/>
+      </w:pPr>
+      <w:rPr>
+        <w:u w:val="none"/>
       </w:rPr>
     </w:lvl>
     <w:lvl w:ilvl="2">
       <w:start w:val="1"/>
       <w:numFmt w:val="bullet"/>
-      <w:lvlText w:val="▪"/>
-      <w:lvlJc w:val="left"/>
-      <w:pPr>
-        <w:ind w:left="2444" w:hanging="360"/>
-      </w:pPr>
-      <w:rPr>
-        <w:rFonts w:ascii="Noto Sans" w:cs="Noto Sans" w:eastAsia="Noto Sans" w:hAnsi="Noto Sans"/>
+      <w:lvlText w:val="-"/>
+      <w:lvlJc w:val="left"/>
+      <w:pPr>
+        <w:ind w:left="2160" w:hanging="360"/>
+      </w:pPr>
+      <w:rPr>
+        <w:u w:val="none"/>
       </w:rPr>
     </w:lvl>
     <w:lvl w:ilvl="3">
       <w:start w:val="1"/>
       <w:numFmt w:val="bullet"/>
-      <w:lvlText w:val="●"/>
-      <w:lvlJc w:val="left"/>
-      <w:pPr>
-        <w:ind w:left="3164" w:hanging="360"/>
-      </w:pPr>
-      <w:rPr>
-        <w:rFonts w:ascii="Noto Sans" w:cs="Noto Sans" w:eastAsia="Noto Sans" w:hAnsi="Noto Sans"/>
+      <w:lvlText w:val="-"/>
+      <w:lvlJc w:val="left"/>
+      <w:pPr>
+        <w:ind w:left="2880" w:hanging="360"/>
+      </w:pPr>
+      <w:rPr>
+        <w:u w:val="none"/>
       </w:rPr>
     </w:lvl>
     <w:lvl w:ilvl="4">
       <w:start w:val="1"/>
       <w:numFmt w:val="bullet"/>
-      <w:lvlText w:val="o"/>
-      <w:lvlJc w:val="left"/>
-      <w:pPr>
-        <w:ind w:left="3884" w:hanging="360"/>
-      </w:pPr>
-      <w:rPr>
-        <w:rFonts w:ascii="Courier New" w:cs="Courier New" w:eastAsia="Courier New" w:hAnsi="Courier New"/>
+      <w:lvlText w:val="-"/>
+      <w:lvlJc w:val="left"/>
+      <w:pPr>
+        <w:ind w:left="3600" w:hanging="360"/>
+      </w:pPr>
+      <w:rPr>
+        <w:u w:val="none"/>
       </w:rPr>
     </w:lvl>
     <w:lvl w:ilvl="5">
       <w:start w:val="1"/>
       <w:numFmt w:val="bullet"/>
-      <w:lvlText w:val="▪"/>
-      <w:lvlJc w:val="left"/>
-      <w:pPr>
-        <w:ind w:left="4604" w:hanging="360"/>
-      </w:pPr>
-      <w:rPr>
-        <w:rFonts w:ascii="Noto Sans" w:cs="Noto Sans" w:eastAsia="Noto Sans" w:hAnsi="Noto Sans"/>
+      <w:lvlText w:val="-"/>
+      <w:lvlJc w:val="left"/>
+      <w:pPr>
+        <w:ind w:left="4320" w:hanging="360"/>
+      </w:pPr>
+      <w:rPr>
+        <w:u w:val="none"/>
       </w:rPr>
     </w:lvl>
     <w:lvl w:ilvl="6">
       <w:start w:val="1"/>
       <w:numFmt w:val="bullet"/>
-      <w:lvlText w:val="●"/>
-      <w:lvlJc w:val="left"/>
-      <w:pPr>
-        <w:ind w:left="5324" w:hanging="360"/>
-      </w:pPr>
-      <w:rPr>
-        <w:rFonts w:ascii="Noto Sans" w:cs="Noto Sans" w:eastAsia="Noto Sans" w:hAnsi="Noto Sans"/>
+      <w:lvlText w:val="-"/>
+      <w:lvlJc w:val="left"/>
+      <w:pPr>
+        <w:ind w:left="5040" w:hanging="360"/>
+      </w:pPr>
+      <w:rPr>
+        <w:u w:val="none"/>
       </w:rPr>
     </w:lvl>
     <w:lvl w:ilvl="7">
       <w:start w:val="1"/>
       <w:numFmt w:val="bullet"/>
-      <w:lvlText w:val="o"/>
-      <w:lvlJc w:val="left"/>
-      <w:pPr>
-        <w:ind w:left="6044" w:hanging="360"/>
-      </w:pPr>
-      <w:rPr>
-        <w:rFonts w:ascii="Courier New" w:cs="Courier New" w:eastAsia="Courier New" w:hAnsi="Courier New"/>
+      <w:lvlText w:val="-"/>
+      <w:lvlJc w:val="left"/>
+      <w:pPr>
+        <w:ind w:left="5760" w:hanging="360"/>
+      </w:pPr>
+      <w:rPr>
+        <w:u w:val="none"/>
       </w:rPr>
     </w:lvl>
     <w:lvl w:ilvl="8">
       <w:start w:val="1"/>
       <w:numFmt w:val="bullet"/>
-      <w:lvlText w:val="▪"/>
-      <w:lvlJc w:val="left"/>
-      <w:pPr>
-        <w:ind w:left="6764" w:hanging="360"/>
-      </w:pPr>
-      <w:rPr>
-        <w:rFonts w:ascii="Noto Sans" w:cs="Noto Sans" w:eastAsia="Noto Sans" w:hAnsi="Noto Sans"/>
+      <w:lvlText w:val="-"/>
+      <w:lvlJc w:val="left"/>
+      <w:pPr>
+        <w:ind w:left="6480" w:hanging="360"/>
+      </w:pPr>
+      <w:rPr>
+        <w:u w:val="none"/>
       </w:rPr>
     </w:lvl>
   </w:abstractNum>
@@ -5609,7 +7588,7 @@
       <w:lvlText w:val="-"/>
       <w:lvlJc w:val="left"/>
       <w:pPr>
-        <w:ind w:left="425.19685039370086" w:hanging="360"/>
+        <w:ind w:left="1440" w:hanging="360"/>
       </w:pPr>
       <w:rPr>
         <w:u w:val="none"/>
@@ -5621,7 +7600,7 @@
       <w:lvlText w:val="-"/>
       <w:lvlJc w:val="left"/>
       <w:pPr>
-        <w:ind w:left="1440" w:hanging="360"/>
+        <w:ind w:left="2160" w:hanging="360"/>
       </w:pPr>
       <w:rPr>
         <w:u w:val="none"/>
@@ -5633,7 +7612,7 @@
       <w:lvlText w:val="-"/>
       <w:lvlJc w:val="left"/>
       <w:pPr>
-        <w:ind w:left="2160" w:hanging="360"/>
+        <w:ind w:left="2880" w:hanging="360"/>
       </w:pPr>
       <w:rPr>
         <w:u w:val="none"/>
@@ -5645,7 +7624,7 @@
       <w:lvlText w:val="-"/>
       <w:lvlJc w:val="left"/>
       <w:pPr>
-        <w:ind w:left="2880" w:hanging="360"/>
+        <w:ind w:left="3600" w:hanging="360"/>
       </w:pPr>
       <w:rPr>
         <w:u w:val="none"/>
@@ -5657,7 +7636,7 @@
       <w:lvlText w:val="-"/>
       <w:lvlJc w:val="left"/>
       <w:pPr>
-        <w:ind w:left="3600" w:hanging="360"/>
+        <w:ind w:left="4320" w:hanging="360"/>
       </w:pPr>
       <w:rPr>
         <w:u w:val="none"/>
@@ -5669,7 +7648,7 @@
       <w:lvlText w:val="-"/>
       <w:lvlJc w:val="left"/>
       <w:pPr>
-        <w:ind w:left="4320" w:hanging="360"/>
+        <w:ind w:left="5040" w:hanging="360"/>
       </w:pPr>
       <w:rPr>
         <w:u w:val="none"/>
@@ -5681,7 +7660,7 @@
       <w:lvlText w:val="-"/>
       <w:lvlJc w:val="left"/>
       <w:pPr>
-        <w:ind w:left="5040" w:hanging="360"/>
+        <w:ind w:left="5760" w:hanging="360"/>
       </w:pPr>
       <w:rPr>
         <w:u w:val="none"/>
@@ -5693,7 +7672,7 @@
       <w:lvlText w:val="-"/>
       <w:lvlJc w:val="left"/>
       <w:pPr>
-        <w:ind w:left="5760" w:hanging="360"/>
+        <w:ind w:left="6480" w:hanging="360"/>
       </w:pPr>
       <w:rPr>
         <w:u w:val="none"/>
@@ -5705,7 +7684,7 @@
       <w:lvlText w:val="-"/>
       <w:lvlJc w:val="left"/>
       <w:pPr>
-        <w:ind w:left="6480" w:hanging="360"/>
+        <w:ind w:left="7200" w:hanging="360"/>
       </w:pPr>
       <w:rPr>
         <w:u w:val="none"/>
@@ -5715,11 +7694,231 @@
   <w:abstractNum w:abstractNumId="14">
     <w:lvl w:ilvl="0">
       <w:start w:val="1"/>
+      <w:numFmt w:val="decimal"/>
+      <w:lvlText w:val="%1."/>
+      <w:lvlJc w:val="left"/>
+      <w:pPr>
+        <w:ind w:left="425" w:hanging="360"/>
+      </w:pPr>
+      <w:rPr>
+        <w:u w:val="none"/>
+      </w:rPr>
+    </w:lvl>
+    <w:lvl w:ilvl="1">
+      <w:start w:val="1"/>
+      <w:numFmt w:val="lowerLetter"/>
+      <w:lvlText w:val="%2."/>
+      <w:lvlJc w:val="left"/>
+      <w:pPr>
+        <w:ind w:left="1440" w:hanging="360"/>
+      </w:pPr>
+      <w:rPr>
+        <w:u w:val="none"/>
+      </w:rPr>
+    </w:lvl>
+    <w:lvl w:ilvl="2">
+      <w:start w:val="1"/>
+      <w:numFmt w:val="lowerRoman"/>
+      <w:lvlText w:val="%3."/>
+      <w:lvlJc w:val="right"/>
+      <w:pPr>
+        <w:ind w:left="2160" w:hanging="360"/>
+      </w:pPr>
+      <w:rPr>
+        <w:u w:val="none"/>
+      </w:rPr>
+    </w:lvl>
+    <w:lvl w:ilvl="3">
+      <w:start w:val="1"/>
+      <w:numFmt w:val="decimal"/>
+      <w:lvlText w:val="%4."/>
+      <w:lvlJc w:val="left"/>
+      <w:pPr>
+        <w:ind w:left="2880" w:hanging="360"/>
+      </w:pPr>
+      <w:rPr>
+        <w:u w:val="none"/>
+      </w:rPr>
+    </w:lvl>
+    <w:lvl w:ilvl="4">
+      <w:start w:val="1"/>
+      <w:numFmt w:val="lowerLetter"/>
+      <w:lvlText w:val="%5."/>
+      <w:lvlJc w:val="left"/>
+      <w:pPr>
+        <w:ind w:left="3600" w:hanging="360"/>
+      </w:pPr>
+      <w:rPr>
+        <w:u w:val="none"/>
+      </w:rPr>
+    </w:lvl>
+    <w:lvl w:ilvl="5">
+      <w:start w:val="1"/>
+      <w:numFmt w:val="lowerRoman"/>
+      <w:lvlText w:val="%6."/>
+      <w:lvlJc w:val="right"/>
+      <w:pPr>
+        <w:ind w:left="4320" w:hanging="360"/>
+      </w:pPr>
+      <w:rPr>
+        <w:u w:val="none"/>
+      </w:rPr>
+    </w:lvl>
+    <w:lvl w:ilvl="6">
+      <w:start w:val="1"/>
+      <w:numFmt w:val="decimal"/>
+      <w:lvlText w:val="%7."/>
+      <w:lvlJc w:val="left"/>
+      <w:pPr>
+        <w:ind w:left="5040" w:hanging="360"/>
+      </w:pPr>
+      <w:rPr>
+        <w:u w:val="none"/>
+      </w:rPr>
+    </w:lvl>
+    <w:lvl w:ilvl="7">
+      <w:start w:val="1"/>
+      <w:numFmt w:val="lowerLetter"/>
+      <w:lvlText w:val="%8."/>
+      <w:lvlJc w:val="left"/>
+      <w:pPr>
+        <w:ind w:left="5760" w:hanging="360"/>
+      </w:pPr>
+      <w:rPr>
+        <w:u w:val="none"/>
+      </w:rPr>
+    </w:lvl>
+    <w:lvl w:ilvl="8">
+      <w:start w:val="1"/>
+      <w:numFmt w:val="lowerRoman"/>
+      <w:lvlText w:val="%9."/>
+      <w:lvlJc w:val="right"/>
+      <w:pPr>
+        <w:ind w:left="6480" w:hanging="360"/>
+      </w:pPr>
+      <w:rPr>
+        <w:u w:val="none"/>
+      </w:rPr>
+    </w:lvl>
+  </w:abstractNum>
+  <w:abstractNum w:abstractNumId="15">
+    <w:lvl w:ilvl="0">
+      <w:start w:val="1"/>
       <w:numFmt w:val="bullet"/>
       <w:lvlText w:val="-"/>
       <w:lvlJc w:val="left"/>
       <w:pPr>
-        <w:ind w:left="425.19685039370086" w:hanging="360"/>
+        <w:ind w:left="1440" w:hanging="360"/>
+      </w:pPr>
+      <w:rPr>
+        <w:u w:val="none"/>
+      </w:rPr>
+    </w:lvl>
+    <w:lvl w:ilvl="1">
+      <w:start w:val="1"/>
+      <w:numFmt w:val="bullet"/>
+      <w:lvlText w:val="-"/>
+      <w:lvlJc w:val="left"/>
+      <w:pPr>
+        <w:ind w:left="2160" w:hanging="360"/>
+      </w:pPr>
+      <w:rPr>
+        <w:u w:val="none"/>
+      </w:rPr>
+    </w:lvl>
+    <w:lvl w:ilvl="2">
+      <w:start w:val="1"/>
+      <w:numFmt w:val="bullet"/>
+      <w:lvlText w:val="-"/>
+      <w:lvlJc w:val="left"/>
+      <w:pPr>
+        <w:ind w:left="2880" w:hanging="360"/>
+      </w:pPr>
+      <w:rPr>
+        <w:u w:val="none"/>
+      </w:rPr>
+    </w:lvl>
+    <w:lvl w:ilvl="3">
+      <w:start w:val="1"/>
+      <w:numFmt w:val="bullet"/>
+      <w:lvlText w:val="-"/>
+      <w:lvlJc w:val="left"/>
+      <w:pPr>
+        <w:ind w:left="3600" w:hanging="360"/>
+      </w:pPr>
+      <w:rPr>
+        <w:u w:val="none"/>
+      </w:rPr>
+    </w:lvl>
+    <w:lvl w:ilvl="4">
+      <w:start w:val="1"/>
+      <w:numFmt w:val="bullet"/>
+      <w:lvlText w:val="-"/>
+      <w:lvlJc w:val="left"/>
+      <w:pPr>
+        <w:ind w:left="4320" w:hanging="360"/>
+      </w:pPr>
+      <w:rPr>
+        <w:u w:val="none"/>
+      </w:rPr>
+    </w:lvl>
+    <w:lvl w:ilvl="5">
+      <w:start w:val="1"/>
+      <w:numFmt w:val="bullet"/>
+      <w:lvlText w:val="-"/>
+      <w:lvlJc w:val="left"/>
+      <w:pPr>
+        <w:ind w:left="5040" w:hanging="360"/>
+      </w:pPr>
+      <w:rPr>
+        <w:u w:val="none"/>
+      </w:rPr>
+    </w:lvl>
+    <w:lvl w:ilvl="6">
+      <w:start w:val="1"/>
+      <w:numFmt w:val="bullet"/>
+      <w:lvlText w:val="-"/>
+      <w:lvlJc w:val="left"/>
+      <w:pPr>
+        <w:ind w:left="5760" w:hanging="360"/>
+      </w:pPr>
+      <w:rPr>
+        <w:u w:val="none"/>
+      </w:rPr>
+    </w:lvl>
+    <w:lvl w:ilvl="7">
+      <w:start w:val="1"/>
+      <w:numFmt w:val="bullet"/>
+      <w:lvlText w:val="-"/>
+      <w:lvlJc w:val="left"/>
+      <w:pPr>
+        <w:ind w:left="6480" w:hanging="360"/>
+      </w:pPr>
+      <w:rPr>
+        <w:u w:val="none"/>
+      </w:rPr>
+    </w:lvl>
+    <w:lvl w:ilvl="8">
+      <w:start w:val="1"/>
+      <w:numFmt w:val="bullet"/>
+      <w:lvlText w:val="-"/>
+      <w:lvlJc w:val="left"/>
+      <w:pPr>
+        <w:ind w:left="7200" w:hanging="360"/>
+      </w:pPr>
+      <w:rPr>
+        <w:u w:val="none"/>
+      </w:rPr>
+    </w:lvl>
+  </w:abstractNum>
+  <w:abstractNum w:abstractNumId="16">
+    <w:lvl w:ilvl="0">
+      <w:start w:val="1"/>
+      <w:numFmt w:val="bullet"/>
+      <w:lvlText w:val="-"/>
+      <w:lvlJc w:val="left"/>
+      <w:pPr>
+        <w:ind w:left="720" w:hanging="360"/>
       </w:pPr>
       <w:rPr>
         <w:u w:val="none"/>
@@ -5863,6 +8062,12 @@
   </w:num>
   <w:num w:numId="14">
     <w:abstractNumId w:val="14"/>
+  </w:num>
+  <w:num w:numId="15">
+    <w:abstractNumId w:val="15"/>
+  </w:num>
+  <w:num w:numId="16">
+    <w:abstractNumId w:val="16"/>
   </w:num>
 </w:numbering>
 </file>
